--- a/resume/徐强B简历试用版.docx
+++ b/resume/徐强B简历试用版.docx
@@ -130,7 +130,7 @@
                 <w:vertAlign w:val="baseline"/>
                 <w:lang w:val="en-US" w:eastAsia="zh-CN"/>
               </w:rPr>
-              <w:t>实际介绍,口述,越详细越好</w:t>
+              <w:t>这个项目是关于P2P个人借贷的金融项目,采用的框架是SSM框架,前后端分离,前端主要用户使用主要账户信息管理，借贷管理，资产管理等，后端由平台管理人员使用，主要有用户管理，审核管理，平台管理，安全管理等。主要模块包括借款和投资模块，信息认证及审核模块，由认证信息达标(主要认证风控资料)的用户在平台发起招标，后台审核招标人借款资格，标的信息是否有误后，且将此标的公开给投标用户，达到满标后，后台审核通过后，形成借贷关系。</w:t>
             </w:r>
           </w:p>
         </w:tc>
@@ -232,156 +232,26 @@
             <w:pPr>
               <w:numPr>
                 <w:ilvl w:val="0"/>
-                <w:numId w:val="2"/>
+                <w:numId w:val="0"/>
               </w:numPr>
-              <w:ind w:left="425" w:leftChars="0" w:hanging="425" w:firstLineChars="0"/>
-              <w:rPr>
-                <w:rFonts w:hint="eastAsia" w:cstheme="minorHAnsi"/>
-                <w:sz w:val="18"/>
-                <w:szCs w:val="18"/>
-                <w:vertAlign w:val="baseline"/>
-                <w:lang w:val="en-US" w:eastAsia="zh-CN"/>
-              </w:rPr>
-            </w:pPr>
-            <w:r>
-              <w:rPr>
-                <w:rFonts w:hint="eastAsia" w:cstheme="minorHAnsi"/>
-                <w:sz w:val="18"/>
-                <w:szCs w:val="18"/>
-                <w:vertAlign w:val="baseline"/>
-                <w:lang w:val="en-US" w:eastAsia="zh-CN"/>
-              </w:rPr>
-              <w:t>商品管理模块：</w:t>
-            </w:r>
-          </w:p>
-          <w:p>
-            <w:pPr>
-              <w:numPr>
-                <w:ilvl w:val="0"/>
-                <w:numId w:val="2"/>
-              </w:numPr>
-              <w:ind w:left="425" w:leftChars="0" w:hanging="425" w:firstLineChars="0"/>
-              <w:rPr>
-                <w:rFonts w:hint="eastAsia" w:cstheme="minorHAnsi"/>
-                <w:sz w:val="18"/>
-                <w:szCs w:val="18"/>
-                <w:vertAlign w:val="baseline"/>
-                <w:lang w:val="en-US" w:eastAsia="zh-CN"/>
-              </w:rPr>
-            </w:pPr>
-            <w:r>
-              <w:rPr>
-                <w:rFonts w:hint="eastAsia" w:cstheme="minorHAnsi"/>
-                <w:sz w:val="18"/>
-                <w:szCs w:val="18"/>
-                <w:vertAlign w:val="baseline"/>
-                <w:lang w:val="en-US" w:eastAsia="zh-CN"/>
-              </w:rPr>
-              <w:t>订单模块：</w:t>
-            </w:r>
-          </w:p>
-          <w:p>
-            <w:pPr>
-              <w:numPr>
-                <w:ilvl w:val="0"/>
-                <w:numId w:val="2"/>
-              </w:numPr>
-              <w:ind w:left="425" w:leftChars="0" w:hanging="425" w:firstLineChars="0"/>
-              <w:rPr>
-                <w:rFonts w:hint="eastAsia" w:cstheme="minorHAnsi"/>
-                <w:sz w:val="18"/>
-                <w:szCs w:val="18"/>
-                <w:vertAlign w:val="baseline"/>
-                <w:lang w:val="en-US" w:eastAsia="zh-CN"/>
-              </w:rPr>
-            </w:pPr>
-            <w:r>
-              <w:rPr>
-                <w:rFonts w:hint="eastAsia" w:cstheme="minorHAnsi"/>
-                <w:sz w:val="18"/>
-                <w:szCs w:val="18"/>
-                <w:vertAlign w:val="baseline"/>
-                <w:lang w:val="en-US" w:eastAsia="zh-CN"/>
-              </w:rPr>
-              <w:t>支付模块：</w:t>
-            </w:r>
-          </w:p>
-          <w:p>
-            <w:pPr>
-              <w:numPr>
-                <w:ilvl w:val="0"/>
-                <w:numId w:val="2"/>
-              </w:numPr>
-              <w:ind w:left="425" w:leftChars="0" w:hanging="425" w:firstLineChars="0"/>
-              <w:rPr>
-                <w:rFonts w:hint="eastAsia" w:cstheme="minorHAnsi"/>
-                <w:sz w:val="18"/>
-                <w:szCs w:val="18"/>
-                <w:vertAlign w:val="baseline"/>
-                <w:lang w:val="en-US" w:eastAsia="zh-CN"/>
-              </w:rPr>
-            </w:pPr>
-            <w:r>
-              <w:rPr>
-                <w:rFonts w:hint="eastAsia" w:cstheme="minorHAnsi"/>
-                <w:sz w:val="18"/>
-                <w:szCs w:val="18"/>
-                <w:vertAlign w:val="baseline"/>
-                <w:lang w:val="en-US" w:eastAsia="zh-CN"/>
-              </w:rPr>
-              <w:t>搜索模块：</w:t>
-            </w:r>
-          </w:p>
-          <w:p>
-            <w:pPr>
-              <w:numPr>
-                <w:ilvl w:val="0"/>
-                <w:numId w:val="2"/>
-              </w:numPr>
-              <w:ind w:left="425" w:leftChars="0" w:hanging="425" w:firstLineChars="0"/>
-              <w:rPr>
-                <w:rFonts w:hint="eastAsia" w:cstheme="minorHAnsi"/>
-                <w:sz w:val="18"/>
-                <w:szCs w:val="18"/>
-                <w:vertAlign w:val="baseline"/>
-                <w:lang w:val="en-US" w:eastAsia="zh-CN"/>
-              </w:rPr>
-            </w:pPr>
-            <w:r>
-              <w:rPr>
-                <w:rFonts w:hint="eastAsia" w:cstheme="minorHAnsi"/>
-                <w:sz w:val="18"/>
-                <w:szCs w:val="18"/>
-                <w:vertAlign w:val="baseline"/>
-                <w:lang w:val="en-US" w:eastAsia="zh-CN"/>
-              </w:rPr>
-              <w:t>点赞模块：</w:t>
-            </w:r>
-          </w:p>
-          <w:p>
-            <w:pPr>
-              <w:numPr>
-                <w:ilvl w:val="0"/>
-                <w:numId w:val="2"/>
-              </w:numPr>
-              <w:ind w:left="425" w:leftChars="0" w:hanging="425" w:firstLineChars="0"/>
-              <w:rPr>
-                <w:rFonts w:hint="eastAsia" w:cstheme="minorHAnsi"/>
-                <w:sz w:val="18"/>
-                <w:szCs w:val="18"/>
-                <w:vertAlign w:val="baseline"/>
-                <w:lang w:val="en-US" w:eastAsia="zh-CN"/>
-              </w:rPr>
-            </w:pPr>
-            <w:r>
-              <w:rPr>
-                <w:rFonts w:hint="eastAsia" w:cstheme="minorHAnsi"/>
-                <w:sz w:val="18"/>
-                <w:szCs w:val="18"/>
-                <w:vertAlign w:val="baseline"/>
-                <w:lang w:val="en-US" w:eastAsia="zh-CN"/>
-              </w:rPr>
-              <w:t>评论模块：</w:t>
+              <w:ind w:leftChars="0"/>
+              <w:rPr>
+                <w:rFonts w:hint="default" w:cstheme="minorHAnsi"/>
+                <w:sz w:val="28"/>
+                <w:szCs w:val="28"/>
+                <w:vertAlign w:val="baseline"/>
+                <w:lang w:val="en-US" w:eastAsia="zh-CN"/>
+              </w:rPr>
+            </w:pPr>
+            <w:r>
+              <w:rPr>
+                <w:rFonts w:hint="default" w:cstheme="minorHAnsi"/>
+                <w:sz w:val="28"/>
+                <w:szCs w:val="28"/>
+                <w:vertAlign w:val="baseline"/>
+                <w:lang w:val="en-US" w:eastAsia="zh-CN"/>
+              </w:rPr>
+              <w:t>前端:</w:t>
             </w:r>
           </w:p>
           <w:p>
@@ -401,14 +271,1920 @@
             </w:pPr>
             <w:r>
               <w:rPr>
-                <w:rFonts w:hint="eastAsia" w:cstheme="minorHAnsi"/>
-                <w:sz w:val="18"/>
-                <w:szCs w:val="18"/>
-                <w:vertAlign w:val="baseline"/>
-                <w:lang w:val="en-US" w:eastAsia="zh-CN"/>
-              </w:rPr>
-              <w:t>(7)  商家管理模块：</w:t>
-            </w:r>
+                <w:rFonts w:hint="default" w:cstheme="minorHAnsi"/>
+                <w:sz w:val="28"/>
+                <w:szCs w:val="28"/>
+                <w:vertAlign w:val="baseline"/>
+                <w:lang w:val="en-US" w:eastAsia="zh-CN"/>
+              </w:rPr>
+              <w:t>(1)发标前审核:</w:t>
+            </w:r>
+          </w:p>
+          <w:p>
+            <w:pPr>
+              <w:numPr>
+                <w:ilvl w:val="0"/>
+                <w:numId w:val="0"/>
+              </w:numPr>
+              <w:ind w:leftChars="0"/>
+              <w:rPr>
+                <w:rFonts w:hint="default" w:cstheme="minorHAnsi"/>
+                <w:sz w:val="28"/>
+                <w:szCs w:val="28"/>
+                <w:vertAlign w:val="baseline"/>
+                <w:lang w:val="en-US" w:eastAsia="zh-CN"/>
+              </w:rPr>
+            </w:pPr>
+            <w:r>
+              <w:rPr>
+                <w:rFonts w:hint="default" w:cstheme="minorHAnsi"/>
+                <w:sz w:val="28"/>
+                <w:szCs w:val="28"/>
+                <w:vertAlign w:val="baseline"/>
+                <w:lang w:val="en-US" w:eastAsia="zh-CN"/>
+              </w:rPr>
+              <w:t>信用贷借款: 跳转页面前,获取当前用户的id,判断用户是否具有借款资格</w:t>
+            </w:r>
+          </w:p>
+          <w:p>
+            <w:pPr>
+              <w:numPr>
+                <w:ilvl w:val="0"/>
+                <w:numId w:val="0"/>
+              </w:numPr>
+              <w:ind w:leftChars="0"/>
+              <w:rPr>
+                <w:rFonts w:hint="default" w:cstheme="minorHAnsi"/>
+                <w:sz w:val="28"/>
+                <w:szCs w:val="28"/>
+                <w:vertAlign w:val="baseline"/>
+                <w:lang w:val="en-US" w:eastAsia="zh-CN"/>
+              </w:rPr>
+            </w:pPr>
+            <w:r>
+              <w:rPr>
+                <w:rFonts w:hint="default" w:cstheme="minorHAnsi"/>
+                <w:sz w:val="28"/>
+                <w:szCs w:val="28"/>
+                <w:vertAlign w:val="baseline"/>
+                <w:lang w:val="en-US" w:eastAsia="zh-CN"/>
+              </w:rPr>
+              <w:tab/>
+            </w:r>
+            <w:r>
+              <w:rPr>
+                <w:rFonts w:hint="default" w:cstheme="minorHAnsi"/>
+                <w:sz w:val="28"/>
+                <w:szCs w:val="28"/>
+                <w:vertAlign w:val="baseline"/>
+                <w:lang w:val="en-US" w:eastAsia="zh-CN"/>
+              </w:rPr>
+              <w:tab/>
+            </w:r>
+            <w:r>
+              <w:rPr>
+                <w:rFonts w:hint="default" w:cstheme="minorHAnsi"/>
+                <w:sz w:val="28"/>
+                <w:szCs w:val="28"/>
+                <w:vertAlign w:val="baseline"/>
+                <w:lang w:val="en-US" w:eastAsia="zh-CN"/>
+              </w:rPr>
+              <w:tab/>
+            </w:r>
+            <w:r>
+              <w:rPr>
+                <w:rFonts w:hint="default" w:cstheme="minorHAnsi"/>
+                <w:sz w:val="28"/>
+                <w:szCs w:val="28"/>
+                <w:vertAlign w:val="baseline"/>
+                <w:lang w:val="en-US" w:eastAsia="zh-CN"/>
+              </w:rPr>
+              <w:t>false</w:t>
+            </w:r>
+          </w:p>
+          <w:p>
+            <w:pPr>
+              <w:numPr>
+                <w:ilvl w:val="0"/>
+                <w:numId w:val="0"/>
+              </w:numPr>
+              <w:ind w:leftChars="0"/>
+              <w:rPr>
+                <w:rFonts w:hint="default" w:cstheme="minorHAnsi"/>
+                <w:sz w:val="28"/>
+                <w:szCs w:val="28"/>
+                <w:vertAlign w:val="baseline"/>
+                <w:lang w:val="en-US" w:eastAsia="zh-CN"/>
+              </w:rPr>
+            </w:pPr>
+            <w:r>
+              <w:rPr>
+                <w:rFonts w:hint="default" w:cstheme="minorHAnsi"/>
+                <w:sz w:val="28"/>
+                <w:szCs w:val="28"/>
+                <w:vertAlign w:val="baseline"/>
+                <w:lang w:val="en-US" w:eastAsia="zh-CN"/>
+              </w:rPr>
+              <w:tab/>
+            </w:r>
+            <w:r>
+              <w:rPr>
+                <w:rFonts w:hint="default" w:cstheme="minorHAnsi"/>
+                <w:sz w:val="28"/>
+                <w:szCs w:val="28"/>
+                <w:vertAlign w:val="baseline"/>
+                <w:lang w:val="en-US" w:eastAsia="zh-CN"/>
+              </w:rPr>
+              <w:tab/>
+            </w:r>
+            <w:r>
+              <w:rPr>
+                <w:rFonts w:hint="default" w:cstheme="minorHAnsi"/>
+                <w:sz w:val="28"/>
+                <w:szCs w:val="28"/>
+                <w:vertAlign w:val="baseline"/>
+                <w:lang w:val="en-US" w:eastAsia="zh-CN"/>
+              </w:rPr>
+              <w:tab/>
+            </w:r>
+            <w:r>
+              <w:rPr>
+                <w:rFonts w:hint="default" w:cstheme="minorHAnsi"/>
+                <w:sz w:val="28"/>
+                <w:szCs w:val="28"/>
+                <w:vertAlign w:val="baseline"/>
+                <w:lang w:val="en-US" w:eastAsia="zh-CN"/>
+              </w:rPr>
+              <w:tab/>
+            </w:r>
+            <w:r>
+              <w:rPr>
+                <w:rFonts w:hint="default" w:cstheme="minorHAnsi"/>
+                <w:sz w:val="28"/>
+                <w:szCs w:val="28"/>
+                <w:vertAlign w:val="baseline"/>
+                <w:lang w:val="en-US" w:eastAsia="zh-CN"/>
+              </w:rPr>
+              <w:t>跳转提示页面</w:t>
+            </w:r>
+          </w:p>
+          <w:p>
+            <w:pPr>
+              <w:numPr>
+                <w:ilvl w:val="0"/>
+                <w:numId w:val="0"/>
+              </w:numPr>
+              <w:ind w:leftChars="0"/>
+              <w:rPr>
+                <w:rFonts w:hint="default" w:cstheme="minorHAnsi"/>
+                <w:sz w:val="28"/>
+                <w:szCs w:val="28"/>
+                <w:vertAlign w:val="baseline"/>
+                <w:lang w:val="en-US" w:eastAsia="zh-CN"/>
+              </w:rPr>
+            </w:pPr>
+            <w:r>
+              <w:rPr>
+                <w:rFonts w:hint="default" w:cstheme="minorHAnsi"/>
+                <w:sz w:val="28"/>
+                <w:szCs w:val="28"/>
+                <w:vertAlign w:val="baseline"/>
+                <w:lang w:val="en-US" w:eastAsia="zh-CN"/>
+              </w:rPr>
+              <w:tab/>
+            </w:r>
+            <w:r>
+              <w:rPr>
+                <w:rFonts w:hint="default" w:cstheme="minorHAnsi"/>
+                <w:sz w:val="28"/>
+                <w:szCs w:val="28"/>
+                <w:vertAlign w:val="baseline"/>
+                <w:lang w:val="en-US" w:eastAsia="zh-CN"/>
+              </w:rPr>
+              <w:tab/>
+            </w:r>
+            <w:r>
+              <w:rPr>
+                <w:rFonts w:hint="default" w:cstheme="minorHAnsi"/>
+                <w:sz w:val="28"/>
+                <w:szCs w:val="28"/>
+                <w:vertAlign w:val="baseline"/>
+                <w:lang w:val="en-US" w:eastAsia="zh-CN"/>
+              </w:rPr>
+              <w:tab/>
+            </w:r>
+            <w:r>
+              <w:rPr>
+                <w:rFonts w:hint="default" w:cstheme="minorHAnsi"/>
+                <w:sz w:val="28"/>
+                <w:szCs w:val="28"/>
+                <w:vertAlign w:val="baseline"/>
+                <w:lang w:val="en-US" w:eastAsia="zh-CN"/>
+              </w:rPr>
+              <w:t>true</w:t>
+            </w:r>
+          </w:p>
+          <w:p>
+            <w:pPr>
+              <w:numPr>
+                <w:ilvl w:val="0"/>
+                <w:numId w:val="0"/>
+              </w:numPr>
+              <w:ind w:leftChars="0"/>
+              <w:rPr>
+                <w:rFonts w:hint="default" w:cstheme="minorHAnsi"/>
+                <w:sz w:val="28"/>
+                <w:szCs w:val="28"/>
+                <w:vertAlign w:val="baseline"/>
+                <w:lang w:val="en-US" w:eastAsia="zh-CN"/>
+              </w:rPr>
+            </w:pPr>
+            <w:r>
+              <w:rPr>
+                <w:rFonts w:hint="default" w:cstheme="minorHAnsi"/>
+                <w:sz w:val="28"/>
+                <w:szCs w:val="28"/>
+                <w:vertAlign w:val="baseline"/>
+                <w:lang w:val="en-US" w:eastAsia="zh-CN"/>
+              </w:rPr>
+              <w:tab/>
+            </w:r>
+            <w:r>
+              <w:rPr>
+                <w:rFonts w:hint="default" w:cstheme="minorHAnsi"/>
+                <w:sz w:val="28"/>
+                <w:szCs w:val="28"/>
+                <w:vertAlign w:val="baseline"/>
+                <w:lang w:val="en-US" w:eastAsia="zh-CN"/>
+              </w:rPr>
+              <w:tab/>
+            </w:r>
+            <w:r>
+              <w:rPr>
+                <w:rFonts w:hint="default" w:cstheme="minorHAnsi"/>
+                <w:sz w:val="28"/>
+                <w:szCs w:val="28"/>
+                <w:vertAlign w:val="baseline"/>
+                <w:lang w:val="en-US" w:eastAsia="zh-CN"/>
+              </w:rPr>
+              <w:tab/>
+            </w:r>
+            <w:r>
+              <w:rPr>
+                <w:rFonts w:hint="default" w:cstheme="minorHAnsi"/>
+                <w:sz w:val="28"/>
+                <w:szCs w:val="28"/>
+                <w:vertAlign w:val="baseline"/>
+                <w:lang w:val="en-US" w:eastAsia="zh-CN"/>
+              </w:rPr>
+              <w:tab/>
+            </w:r>
+            <w:r>
+              <w:rPr>
+                <w:rFonts w:hint="default" w:cstheme="minorHAnsi"/>
+                <w:sz w:val="28"/>
+                <w:szCs w:val="28"/>
+                <w:vertAlign w:val="baseline"/>
+                <w:lang w:val="en-US" w:eastAsia="zh-CN"/>
+              </w:rPr>
+              <w:t>model放置最小借款金额,model放置最小投标金额,从session取出登录用户id数据库查询账目表,并判断账户金额是否合法,跳转申请界面 borrow_apply.html</w:t>
+            </w:r>
+          </w:p>
+          <w:p>
+            <w:pPr>
+              <w:numPr>
+                <w:ilvl w:val="0"/>
+                <w:numId w:val="0"/>
+              </w:numPr>
+              <w:ind w:leftChars="0"/>
+              <w:rPr>
+                <w:rFonts w:hint="default" w:cstheme="minorHAnsi"/>
+                <w:sz w:val="28"/>
+                <w:szCs w:val="28"/>
+                <w:vertAlign w:val="baseline"/>
+                <w:lang w:val="en-US" w:eastAsia="zh-CN"/>
+              </w:rPr>
+            </w:pPr>
+            <w:r>
+              <w:rPr>
+                <w:rFonts w:hint="default" w:cstheme="minorHAnsi"/>
+                <w:sz w:val="28"/>
+                <w:szCs w:val="28"/>
+                <w:vertAlign w:val="baseline"/>
+                <w:lang w:val="en-US" w:eastAsia="zh-CN"/>
+              </w:rPr>
+              <w:t>页面填写</w:t>
+            </w:r>
+          </w:p>
+          <w:p>
+            <w:pPr>
+              <w:numPr>
+                <w:ilvl w:val="0"/>
+                <w:numId w:val="0"/>
+              </w:numPr>
+              <w:ind w:leftChars="0"/>
+              <w:rPr>
+                <w:rFonts w:hint="default" w:cstheme="minorHAnsi"/>
+                <w:sz w:val="28"/>
+                <w:szCs w:val="28"/>
+                <w:vertAlign w:val="baseline"/>
+                <w:lang w:val="en-US" w:eastAsia="zh-CN"/>
+              </w:rPr>
+            </w:pPr>
+            <w:r>
+              <w:rPr>
+                <w:rFonts w:hint="default" w:cstheme="minorHAnsi"/>
+                <w:sz w:val="28"/>
+                <w:szCs w:val="28"/>
+                <w:vertAlign w:val="baseline"/>
+                <w:lang w:val="en-US" w:eastAsia="zh-CN"/>
+              </w:rPr>
+              <w:tab/>
+            </w:r>
+            <w:r>
+              <w:rPr>
+                <w:rFonts w:hint="default" w:cstheme="minorHAnsi"/>
+                <w:sz w:val="28"/>
+                <w:szCs w:val="28"/>
+                <w:vertAlign w:val="baseline"/>
+                <w:lang w:val="en-US" w:eastAsia="zh-CN"/>
+              </w:rPr>
+              <w:tab/>
+            </w:r>
+            <w:r>
+              <w:rPr>
+                <w:rFonts w:hint="default" w:cstheme="minorHAnsi"/>
+                <w:sz w:val="28"/>
+                <w:szCs w:val="28"/>
+                <w:vertAlign w:val="baseline"/>
+                <w:lang w:val="en-US" w:eastAsia="zh-CN"/>
+              </w:rPr>
+              <w:t>借款金额,利息,借款期限,还款方式,---最小投标,招标期限,借款标题,借款描述</w:t>
+            </w:r>
+          </w:p>
+          <w:p>
+            <w:pPr>
+              <w:numPr>
+                <w:ilvl w:val="0"/>
+                <w:numId w:val="0"/>
+              </w:numPr>
+              <w:ind w:leftChars="0"/>
+              <w:rPr>
+                <w:rFonts w:hint="default" w:cstheme="minorHAnsi"/>
+                <w:sz w:val="28"/>
+                <w:szCs w:val="28"/>
+                <w:vertAlign w:val="baseline"/>
+                <w:lang w:val="en-US" w:eastAsia="zh-CN"/>
+              </w:rPr>
+            </w:pPr>
+            <w:r>
+              <w:rPr>
+                <w:rFonts w:hint="default" w:cstheme="minorHAnsi"/>
+                <w:sz w:val="28"/>
+                <w:szCs w:val="28"/>
+                <w:vertAlign w:val="baseline"/>
+                <w:lang w:val="en-US" w:eastAsia="zh-CN"/>
+              </w:rPr>
+              <w:tab/>
+            </w:r>
+            <w:r>
+              <w:rPr>
+                <w:rFonts w:hint="default" w:cstheme="minorHAnsi"/>
+                <w:sz w:val="28"/>
+                <w:szCs w:val="28"/>
+                <w:vertAlign w:val="baseline"/>
+                <w:lang w:val="en-US" w:eastAsia="zh-CN"/>
+              </w:rPr>
+              <w:t>借款申请提交</w:t>
+            </w:r>
+          </w:p>
+          <w:p>
+            <w:pPr>
+              <w:numPr>
+                <w:ilvl w:val="0"/>
+                <w:numId w:val="0"/>
+              </w:numPr>
+              <w:ind w:leftChars="0"/>
+              <w:rPr>
+                <w:rFonts w:hint="default" w:cstheme="minorHAnsi"/>
+                <w:sz w:val="28"/>
+                <w:szCs w:val="28"/>
+                <w:vertAlign w:val="baseline"/>
+                <w:lang w:val="en-US" w:eastAsia="zh-CN"/>
+              </w:rPr>
+            </w:pPr>
+            <w:r>
+              <w:rPr>
+                <w:rFonts w:hint="default" w:cstheme="minorHAnsi"/>
+                <w:sz w:val="28"/>
+                <w:szCs w:val="28"/>
+                <w:vertAlign w:val="baseline"/>
+                <w:lang w:val="en-US" w:eastAsia="zh-CN"/>
+              </w:rPr>
+              <w:tab/>
+            </w:r>
+            <w:r>
+              <w:rPr>
+                <w:rFonts w:hint="default" w:cstheme="minorHAnsi"/>
+                <w:sz w:val="28"/>
+                <w:szCs w:val="28"/>
+                <w:vertAlign w:val="baseline"/>
+                <w:lang w:val="en-US" w:eastAsia="zh-CN"/>
+              </w:rPr>
+              <w:tab/>
+            </w:r>
+            <w:r>
+              <w:rPr>
+                <w:rFonts w:hint="default" w:cstheme="minorHAnsi"/>
+                <w:sz w:val="28"/>
+                <w:szCs w:val="28"/>
+                <w:vertAlign w:val="baseline"/>
+                <w:lang w:val="en-US" w:eastAsia="zh-CN"/>
+              </w:rPr>
+              <w:t>查询当前用户账户account,判断用户是否具有借款资格</w:t>
+            </w:r>
+          </w:p>
+          <w:p>
+            <w:pPr>
+              <w:numPr>
+                <w:ilvl w:val="0"/>
+                <w:numId w:val="0"/>
+              </w:numPr>
+              <w:ind w:leftChars="0"/>
+              <w:rPr>
+                <w:rFonts w:hint="default" w:cstheme="minorHAnsi"/>
+                <w:sz w:val="28"/>
+                <w:szCs w:val="28"/>
+                <w:vertAlign w:val="baseline"/>
+                <w:lang w:val="en-US" w:eastAsia="zh-CN"/>
+              </w:rPr>
+            </w:pPr>
+            <w:r>
+              <w:rPr>
+                <w:rFonts w:hint="default" w:cstheme="minorHAnsi"/>
+                <w:sz w:val="28"/>
+                <w:szCs w:val="28"/>
+                <w:vertAlign w:val="baseline"/>
+                <w:lang w:val="en-US" w:eastAsia="zh-CN"/>
+              </w:rPr>
+              <w:tab/>
+            </w:r>
+            <w:r>
+              <w:rPr>
+                <w:rFonts w:hint="default" w:cstheme="minorHAnsi"/>
+                <w:sz w:val="28"/>
+                <w:szCs w:val="28"/>
+                <w:vertAlign w:val="baseline"/>
+                <w:lang w:val="en-US" w:eastAsia="zh-CN"/>
+              </w:rPr>
+              <w:tab/>
+            </w:r>
+            <w:r>
+              <w:rPr>
+                <w:rFonts w:hint="default" w:cstheme="minorHAnsi"/>
+                <w:sz w:val="28"/>
+                <w:szCs w:val="28"/>
+                <w:vertAlign w:val="baseline"/>
+                <w:lang w:val="en-US" w:eastAsia="zh-CN"/>
+              </w:rPr>
+              <w:t>false</w:t>
+            </w:r>
+          </w:p>
+          <w:p>
+            <w:pPr>
+              <w:numPr>
+                <w:ilvl w:val="0"/>
+                <w:numId w:val="0"/>
+              </w:numPr>
+              <w:ind w:leftChars="0"/>
+              <w:rPr>
+                <w:rFonts w:hint="default" w:cstheme="minorHAnsi"/>
+                <w:sz w:val="28"/>
+                <w:szCs w:val="28"/>
+                <w:vertAlign w:val="baseline"/>
+                <w:lang w:val="en-US" w:eastAsia="zh-CN"/>
+              </w:rPr>
+            </w:pPr>
+            <w:r>
+              <w:rPr>
+                <w:rFonts w:hint="default" w:cstheme="minorHAnsi"/>
+                <w:sz w:val="28"/>
+                <w:szCs w:val="28"/>
+                <w:vertAlign w:val="baseline"/>
+                <w:lang w:val="en-US" w:eastAsia="zh-CN"/>
+              </w:rPr>
+              <w:tab/>
+            </w:r>
+            <w:r>
+              <w:rPr>
+                <w:rFonts w:hint="default" w:cstheme="minorHAnsi"/>
+                <w:sz w:val="28"/>
+                <w:szCs w:val="28"/>
+                <w:vertAlign w:val="baseline"/>
+                <w:lang w:val="en-US" w:eastAsia="zh-CN"/>
+              </w:rPr>
+              <w:tab/>
+            </w:r>
+            <w:r>
+              <w:rPr>
+                <w:rFonts w:hint="default" w:cstheme="minorHAnsi"/>
+                <w:sz w:val="28"/>
+                <w:szCs w:val="28"/>
+                <w:vertAlign w:val="baseline"/>
+                <w:lang w:val="en-US" w:eastAsia="zh-CN"/>
+              </w:rPr>
+              <w:tab/>
+            </w:r>
+            <w:r>
+              <w:rPr>
+                <w:rFonts w:hint="default" w:cstheme="minorHAnsi"/>
+                <w:sz w:val="28"/>
+                <w:szCs w:val="28"/>
+                <w:vertAlign w:val="baseline"/>
+                <w:lang w:val="en-US" w:eastAsia="zh-CN"/>
+              </w:rPr>
+              <w:tab/>
+            </w:r>
+            <w:r>
+              <w:rPr>
+                <w:rFonts w:hint="default" w:cstheme="minorHAnsi"/>
+                <w:sz w:val="28"/>
+                <w:szCs w:val="28"/>
+                <w:vertAlign w:val="baseline"/>
+                <w:lang w:val="en-US" w:eastAsia="zh-CN"/>
+              </w:rPr>
+              <w:t>跳转提示页面</w:t>
+            </w:r>
+          </w:p>
+          <w:p>
+            <w:pPr>
+              <w:numPr>
+                <w:ilvl w:val="0"/>
+                <w:numId w:val="0"/>
+              </w:numPr>
+              <w:ind w:leftChars="0"/>
+              <w:rPr>
+                <w:rFonts w:hint="default" w:cstheme="minorHAnsi"/>
+                <w:sz w:val="28"/>
+                <w:szCs w:val="28"/>
+                <w:vertAlign w:val="baseline"/>
+                <w:lang w:val="en-US" w:eastAsia="zh-CN"/>
+              </w:rPr>
+            </w:pPr>
+            <w:r>
+              <w:rPr>
+                <w:rFonts w:hint="default" w:cstheme="minorHAnsi"/>
+                <w:sz w:val="28"/>
+                <w:szCs w:val="28"/>
+                <w:vertAlign w:val="baseline"/>
+                <w:lang w:val="en-US" w:eastAsia="zh-CN"/>
+              </w:rPr>
+              <w:tab/>
+            </w:r>
+            <w:r>
+              <w:rPr>
+                <w:rFonts w:hint="default" w:cstheme="minorHAnsi"/>
+                <w:sz w:val="28"/>
+                <w:szCs w:val="28"/>
+                <w:vertAlign w:val="baseline"/>
+                <w:lang w:val="en-US" w:eastAsia="zh-CN"/>
+              </w:rPr>
+              <w:tab/>
+            </w:r>
+            <w:r>
+              <w:rPr>
+                <w:rFonts w:hint="default" w:cstheme="minorHAnsi"/>
+                <w:sz w:val="28"/>
+                <w:szCs w:val="28"/>
+                <w:vertAlign w:val="baseline"/>
+                <w:lang w:val="en-US" w:eastAsia="zh-CN"/>
+              </w:rPr>
+              <w:t>true</w:t>
+            </w:r>
+          </w:p>
+          <w:p>
+            <w:pPr>
+              <w:numPr>
+                <w:ilvl w:val="0"/>
+                <w:numId w:val="0"/>
+              </w:numPr>
+              <w:ind w:leftChars="0"/>
+              <w:rPr>
+                <w:rFonts w:hint="default" w:cstheme="minorHAnsi"/>
+                <w:sz w:val="28"/>
+                <w:szCs w:val="28"/>
+                <w:vertAlign w:val="baseline"/>
+                <w:lang w:val="en-US" w:eastAsia="zh-CN"/>
+              </w:rPr>
+            </w:pPr>
+            <w:r>
+              <w:rPr>
+                <w:rFonts w:hint="default" w:cstheme="minorHAnsi"/>
+                <w:sz w:val="28"/>
+                <w:szCs w:val="28"/>
+                <w:vertAlign w:val="baseline"/>
+                <w:lang w:val="en-US" w:eastAsia="zh-CN"/>
+              </w:rPr>
+              <w:tab/>
+            </w:r>
+            <w:r>
+              <w:rPr>
+                <w:rFonts w:hint="default" w:cstheme="minorHAnsi"/>
+                <w:sz w:val="28"/>
+                <w:szCs w:val="28"/>
+                <w:vertAlign w:val="baseline"/>
+                <w:lang w:val="en-US" w:eastAsia="zh-CN"/>
+              </w:rPr>
+              <w:tab/>
+            </w:r>
+            <w:r>
+              <w:rPr>
+                <w:rFonts w:hint="default" w:cstheme="minorHAnsi"/>
+                <w:sz w:val="28"/>
+                <w:szCs w:val="28"/>
+                <w:vertAlign w:val="baseline"/>
+                <w:lang w:val="en-US" w:eastAsia="zh-CN"/>
+              </w:rPr>
+              <w:tab/>
+            </w:r>
+            <w:r>
+              <w:rPr>
+                <w:rFonts w:hint="default" w:cstheme="minorHAnsi"/>
+                <w:sz w:val="28"/>
+                <w:szCs w:val="28"/>
+                <w:vertAlign w:val="baseline"/>
+                <w:lang w:val="en-US" w:eastAsia="zh-CN"/>
+              </w:rPr>
+              <w:tab/>
+            </w:r>
+            <w:r>
+              <w:rPr>
+                <w:rFonts w:hint="default" w:cstheme="minorHAnsi"/>
+                <w:sz w:val="28"/>
+                <w:szCs w:val="28"/>
+                <w:vertAlign w:val="baseline"/>
+                <w:lang w:val="en-US" w:eastAsia="zh-CN"/>
+              </w:rPr>
+              <w:t>创建申请借款对象,</w:t>
+            </w:r>
+            <w:r>
+              <w:rPr>
+                <w:rFonts w:hint="default" w:cstheme="minorHAnsi"/>
+                <w:sz w:val="28"/>
+                <w:szCs w:val="28"/>
+                <w:vertAlign w:val="baseline"/>
+                <w:lang w:val="en-US" w:eastAsia="zh-CN"/>
+              </w:rPr>
+              <w:tab/>
+            </w:r>
+            <w:r>
+              <w:rPr>
+                <w:rFonts w:hint="default" w:cstheme="minorHAnsi"/>
+                <w:sz w:val="28"/>
+                <w:szCs w:val="28"/>
+                <w:vertAlign w:val="baseline"/>
+                <w:lang w:val="en-US" w:eastAsia="zh-CN"/>
+              </w:rPr>
+              <w:t>保存申请  数据库操作,改变当前用户的状态码 数据库操作,修改时候,支持乐观锁</w:t>
+            </w:r>
+          </w:p>
+          <w:p>
+            <w:pPr>
+              <w:numPr>
+                <w:ilvl w:val="0"/>
+                <w:numId w:val="0"/>
+              </w:numPr>
+              <w:ind w:leftChars="0"/>
+              <w:rPr>
+                <w:rFonts w:hint="default" w:cstheme="minorHAnsi"/>
+                <w:sz w:val="28"/>
+                <w:szCs w:val="28"/>
+                <w:vertAlign w:val="baseline"/>
+                <w:lang w:val="en-US" w:eastAsia="zh-CN"/>
+              </w:rPr>
+            </w:pPr>
+            <w:r>
+              <w:rPr>
+                <w:rFonts w:hint="default" w:cstheme="minorHAnsi"/>
+                <w:sz w:val="28"/>
+                <w:szCs w:val="28"/>
+                <w:vertAlign w:val="baseline"/>
+                <w:lang w:val="en-US" w:eastAsia="zh-CN"/>
+              </w:rPr>
+              <w:tab/>
+            </w:r>
+            <w:r>
+              <w:rPr>
+                <w:rFonts w:hint="default" w:cstheme="minorHAnsi"/>
+                <w:sz w:val="28"/>
+                <w:szCs w:val="28"/>
+                <w:vertAlign w:val="baseline"/>
+                <w:lang w:val="en-US" w:eastAsia="zh-CN"/>
+              </w:rPr>
+              <w:tab/>
+            </w:r>
+            <w:r>
+              <w:rPr>
+                <w:rFonts w:hint="default" w:cstheme="minorHAnsi"/>
+                <w:sz w:val="28"/>
+                <w:szCs w:val="28"/>
+                <w:vertAlign w:val="baseline"/>
+                <w:lang w:val="en-US" w:eastAsia="zh-CN"/>
+              </w:rPr>
+              <w:t>重定向  跳转页面前查询</w:t>
+            </w:r>
+          </w:p>
+          <w:p>
+            <w:pPr>
+              <w:numPr>
+                <w:ilvl w:val="0"/>
+                <w:numId w:val="0"/>
+              </w:numPr>
+              <w:ind w:leftChars="0"/>
+              <w:rPr>
+                <w:rFonts w:hint="default" w:cstheme="minorHAnsi"/>
+                <w:sz w:val="28"/>
+                <w:szCs w:val="28"/>
+                <w:vertAlign w:val="baseline"/>
+                <w:lang w:val="en-US" w:eastAsia="zh-CN"/>
+              </w:rPr>
+            </w:pPr>
+            <w:r>
+              <w:rPr>
+                <w:rFonts w:hint="default" w:cstheme="minorHAnsi"/>
+                <w:sz w:val="28"/>
+                <w:szCs w:val="28"/>
+                <w:vertAlign w:val="baseline"/>
+                <w:lang w:val="en-US" w:eastAsia="zh-CN"/>
+              </w:rPr>
+              <w:t>(2)满标一审及二审:</w:t>
+            </w:r>
+          </w:p>
+          <w:p>
+            <w:pPr>
+              <w:numPr>
+                <w:ilvl w:val="0"/>
+                <w:numId w:val="0"/>
+              </w:numPr>
+              <w:ind w:leftChars="0"/>
+              <w:rPr>
+                <w:rFonts w:hint="default" w:cstheme="minorHAnsi"/>
+                <w:sz w:val="28"/>
+                <w:szCs w:val="28"/>
+                <w:vertAlign w:val="baseline"/>
+                <w:lang w:val="en-US" w:eastAsia="zh-CN"/>
+              </w:rPr>
+            </w:pPr>
+            <w:r>
+              <w:rPr>
+                <w:rFonts w:hint="default" w:cstheme="minorHAnsi"/>
+                <w:sz w:val="28"/>
+                <w:szCs w:val="28"/>
+                <w:vertAlign w:val="baseline"/>
+                <w:lang w:val="en-US" w:eastAsia="zh-CN"/>
+              </w:rPr>
+              <w:t>满标一审</w:t>
+            </w:r>
+          </w:p>
+          <w:p>
+            <w:pPr>
+              <w:numPr>
+                <w:ilvl w:val="0"/>
+                <w:numId w:val="0"/>
+              </w:numPr>
+              <w:ind w:leftChars="0"/>
+              <w:rPr>
+                <w:rFonts w:hint="default" w:cstheme="minorHAnsi"/>
+                <w:sz w:val="28"/>
+                <w:szCs w:val="28"/>
+                <w:vertAlign w:val="baseline"/>
+                <w:lang w:val="en-US" w:eastAsia="zh-CN"/>
+              </w:rPr>
+            </w:pPr>
+            <w:r>
+              <w:rPr>
+                <w:rFonts w:hint="default" w:cstheme="minorHAnsi"/>
+                <w:sz w:val="28"/>
+                <w:szCs w:val="28"/>
+                <w:vertAlign w:val="baseline"/>
+                <w:lang w:val="en-US" w:eastAsia="zh-CN"/>
+              </w:rPr>
+              <w:tab/>
+            </w:r>
+            <w:r>
+              <w:rPr>
+                <w:rFonts w:hint="default" w:cstheme="minorHAnsi"/>
+                <w:sz w:val="28"/>
+                <w:szCs w:val="28"/>
+                <w:vertAlign w:val="baseline"/>
+                <w:lang w:val="en-US" w:eastAsia="zh-CN"/>
+              </w:rPr>
+              <w:t>跳转审核列表 分页list,提交审核结果,通过前台传来的id查询申请表,判断申请对象是否为空,并且,此时状态为满标一审</w:t>
+            </w:r>
+          </w:p>
+          <w:p>
+            <w:pPr>
+              <w:numPr>
+                <w:ilvl w:val="0"/>
+                <w:numId w:val="0"/>
+              </w:numPr>
+              <w:ind w:leftChars="0"/>
+              <w:rPr>
+                <w:rFonts w:hint="default" w:cstheme="minorHAnsi"/>
+                <w:sz w:val="28"/>
+                <w:szCs w:val="28"/>
+                <w:vertAlign w:val="baseline"/>
+                <w:lang w:val="en-US" w:eastAsia="zh-CN"/>
+              </w:rPr>
+            </w:pPr>
+            <w:r>
+              <w:rPr>
+                <w:rFonts w:hint="default" w:cstheme="minorHAnsi"/>
+                <w:sz w:val="28"/>
+                <w:szCs w:val="28"/>
+                <w:vertAlign w:val="baseline"/>
+                <w:lang w:val="en-US" w:eastAsia="zh-CN"/>
+              </w:rPr>
+              <w:tab/>
+            </w:r>
+            <w:r>
+              <w:rPr>
+                <w:rFonts w:hint="default" w:cstheme="minorHAnsi"/>
+                <w:sz w:val="28"/>
+                <w:szCs w:val="28"/>
+                <w:vertAlign w:val="baseline"/>
+                <w:lang w:val="en-US" w:eastAsia="zh-CN"/>
+              </w:rPr>
+              <w:tab/>
+            </w:r>
+            <w:r>
+              <w:rPr>
+                <w:rFonts w:hint="default" w:cstheme="minorHAnsi"/>
+                <w:sz w:val="28"/>
+                <w:szCs w:val="28"/>
+                <w:vertAlign w:val="baseline"/>
+                <w:lang w:val="en-US" w:eastAsia="zh-CN"/>
+              </w:rPr>
+              <w:tab/>
+            </w:r>
+            <w:r>
+              <w:rPr>
+                <w:rFonts w:hint="default" w:cstheme="minorHAnsi"/>
+                <w:sz w:val="28"/>
+                <w:szCs w:val="28"/>
+                <w:vertAlign w:val="baseline"/>
+                <w:lang w:val="en-US" w:eastAsia="zh-CN"/>
+              </w:rPr>
+              <w:t>true</w:t>
+            </w:r>
+          </w:p>
+          <w:p>
+            <w:pPr>
+              <w:numPr>
+                <w:ilvl w:val="0"/>
+                <w:numId w:val="0"/>
+              </w:numPr>
+              <w:ind w:leftChars="0"/>
+              <w:rPr>
+                <w:rFonts w:hint="default" w:cstheme="minorHAnsi"/>
+                <w:sz w:val="28"/>
+                <w:szCs w:val="28"/>
+                <w:vertAlign w:val="baseline"/>
+                <w:lang w:val="en-US" w:eastAsia="zh-CN"/>
+              </w:rPr>
+            </w:pPr>
+            <w:r>
+              <w:rPr>
+                <w:rFonts w:hint="default" w:cstheme="minorHAnsi"/>
+                <w:sz w:val="28"/>
+                <w:szCs w:val="28"/>
+                <w:vertAlign w:val="baseline"/>
+                <w:lang w:val="en-US" w:eastAsia="zh-CN"/>
+              </w:rPr>
+              <w:tab/>
+            </w:r>
+            <w:r>
+              <w:rPr>
+                <w:rFonts w:hint="default" w:cstheme="minorHAnsi"/>
+                <w:sz w:val="28"/>
+                <w:szCs w:val="28"/>
+                <w:vertAlign w:val="baseline"/>
+                <w:lang w:val="en-US" w:eastAsia="zh-CN"/>
+              </w:rPr>
+              <w:tab/>
+            </w:r>
+            <w:r>
+              <w:rPr>
+                <w:rFonts w:hint="default" w:cstheme="minorHAnsi"/>
+                <w:sz w:val="28"/>
+                <w:szCs w:val="28"/>
+                <w:vertAlign w:val="baseline"/>
+                <w:lang w:val="en-US" w:eastAsia="zh-CN"/>
+              </w:rPr>
+              <w:tab/>
+            </w:r>
+            <w:r>
+              <w:rPr>
+                <w:rFonts w:hint="default" w:cstheme="minorHAnsi"/>
+                <w:sz w:val="28"/>
+                <w:szCs w:val="28"/>
+                <w:vertAlign w:val="baseline"/>
+                <w:lang w:val="en-US" w:eastAsia="zh-CN"/>
+              </w:rPr>
+              <w:tab/>
+            </w:r>
+            <w:r>
+              <w:rPr>
+                <w:rFonts w:hint="default" w:cstheme="minorHAnsi"/>
+                <w:sz w:val="28"/>
+                <w:szCs w:val="28"/>
+                <w:vertAlign w:val="baseline"/>
+                <w:lang w:val="en-US" w:eastAsia="zh-CN"/>
+              </w:rPr>
+              <w:t>创建借款审核流程记录对象,set相关属性,添加借贷审核历史记录,判断审核结果状态</w:t>
+            </w:r>
+          </w:p>
+          <w:p>
+            <w:pPr>
+              <w:numPr>
+                <w:ilvl w:val="0"/>
+                <w:numId w:val="0"/>
+              </w:numPr>
+              <w:ind w:leftChars="0"/>
+              <w:rPr>
+                <w:rFonts w:hint="default" w:cstheme="minorHAnsi"/>
+                <w:sz w:val="28"/>
+                <w:szCs w:val="28"/>
+                <w:vertAlign w:val="baseline"/>
+                <w:lang w:val="en-US" w:eastAsia="zh-CN"/>
+              </w:rPr>
+            </w:pPr>
+            <w:r>
+              <w:rPr>
+                <w:rFonts w:hint="default" w:cstheme="minorHAnsi"/>
+                <w:sz w:val="28"/>
+                <w:szCs w:val="28"/>
+                <w:vertAlign w:val="baseline"/>
+                <w:lang w:val="en-US" w:eastAsia="zh-CN"/>
+              </w:rPr>
+              <w:tab/>
+            </w:r>
+            <w:r>
+              <w:rPr>
+                <w:rFonts w:hint="default" w:cstheme="minorHAnsi"/>
+                <w:sz w:val="28"/>
+                <w:szCs w:val="28"/>
+                <w:vertAlign w:val="baseline"/>
+                <w:lang w:val="en-US" w:eastAsia="zh-CN"/>
+              </w:rPr>
+              <w:tab/>
+            </w:r>
+            <w:r>
+              <w:rPr>
+                <w:rFonts w:hint="default" w:cstheme="minorHAnsi"/>
+                <w:sz w:val="28"/>
+                <w:szCs w:val="28"/>
+                <w:vertAlign w:val="baseline"/>
+                <w:lang w:val="en-US" w:eastAsia="zh-CN"/>
+              </w:rPr>
+              <w:tab/>
+            </w:r>
+            <w:r>
+              <w:rPr>
+                <w:rFonts w:hint="default" w:cstheme="minorHAnsi"/>
+                <w:sz w:val="28"/>
+                <w:szCs w:val="28"/>
+                <w:vertAlign w:val="baseline"/>
+                <w:lang w:val="en-US" w:eastAsia="zh-CN"/>
+              </w:rPr>
+              <w:tab/>
+            </w:r>
+            <w:r>
+              <w:rPr>
+                <w:rFonts w:hint="default" w:cstheme="minorHAnsi"/>
+                <w:sz w:val="28"/>
+                <w:szCs w:val="28"/>
+                <w:vertAlign w:val="baseline"/>
+                <w:lang w:val="en-US" w:eastAsia="zh-CN"/>
+              </w:rPr>
+              <w:tab/>
+            </w:r>
+            <w:r>
+              <w:rPr>
+                <w:rFonts w:hint="default" w:cstheme="minorHAnsi"/>
+                <w:sz w:val="28"/>
+                <w:szCs w:val="28"/>
+                <w:vertAlign w:val="baseline"/>
+                <w:lang w:val="en-US" w:eastAsia="zh-CN"/>
+              </w:rPr>
+              <w:t>true</w:t>
+            </w:r>
+          </w:p>
+          <w:p>
+            <w:pPr>
+              <w:numPr>
+                <w:ilvl w:val="0"/>
+                <w:numId w:val="0"/>
+              </w:numPr>
+              <w:ind w:leftChars="0"/>
+              <w:rPr>
+                <w:rFonts w:hint="default" w:cstheme="minorHAnsi"/>
+                <w:sz w:val="28"/>
+                <w:szCs w:val="28"/>
+                <w:vertAlign w:val="baseline"/>
+                <w:lang w:val="en-US" w:eastAsia="zh-CN"/>
+              </w:rPr>
+            </w:pPr>
+            <w:r>
+              <w:rPr>
+                <w:rFonts w:hint="default" w:cstheme="minorHAnsi"/>
+                <w:sz w:val="28"/>
+                <w:szCs w:val="28"/>
+                <w:vertAlign w:val="baseline"/>
+                <w:lang w:val="en-US" w:eastAsia="zh-CN"/>
+              </w:rPr>
+              <w:tab/>
+            </w:r>
+            <w:r>
+              <w:rPr>
+                <w:rFonts w:hint="default" w:cstheme="minorHAnsi"/>
+                <w:sz w:val="28"/>
+                <w:szCs w:val="28"/>
+                <w:vertAlign w:val="baseline"/>
+                <w:lang w:val="en-US" w:eastAsia="zh-CN"/>
+              </w:rPr>
+              <w:tab/>
+            </w:r>
+            <w:r>
+              <w:rPr>
+                <w:rFonts w:hint="default" w:cstheme="minorHAnsi"/>
+                <w:sz w:val="28"/>
+                <w:szCs w:val="28"/>
+                <w:vertAlign w:val="baseline"/>
+                <w:lang w:val="en-US" w:eastAsia="zh-CN"/>
+              </w:rPr>
+              <w:tab/>
+            </w:r>
+            <w:r>
+              <w:rPr>
+                <w:rFonts w:hint="default" w:cstheme="minorHAnsi"/>
+                <w:sz w:val="28"/>
+                <w:szCs w:val="28"/>
+                <w:vertAlign w:val="baseline"/>
+                <w:lang w:val="en-US" w:eastAsia="zh-CN"/>
+              </w:rPr>
+              <w:tab/>
+            </w:r>
+            <w:r>
+              <w:rPr>
+                <w:rFonts w:hint="default" w:cstheme="minorHAnsi"/>
+                <w:sz w:val="28"/>
+                <w:szCs w:val="28"/>
+                <w:vertAlign w:val="baseline"/>
+                <w:lang w:val="en-US" w:eastAsia="zh-CN"/>
+              </w:rPr>
+              <w:tab/>
+            </w:r>
+            <w:r>
+              <w:rPr>
+                <w:rFonts w:hint="default" w:cstheme="minorHAnsi"/>
+                <w:sz w:val="28"/>
+                <w:szCs w:val="28"/>
+                <w:vertAlign w:val="baseline"/>
+                <w:lang w:val="en-US" w:eastAsia="zh-CN"/>
+              </w:rPr>
+              <w:tab/>
+            </w:r>
+            <w:r>
+              <w:rPr>
+                <w:rFonts w:hint="default" w:cstheme="minorHAnsi"/>
+                <w:sz w:val="28"/>
+                <w:szCs w:val="28"/>
+                <w:vertAlign w:val="baseline"/>
+                <w:lang w:val="en-US" w:eastAsia="zh-CN"/>
+              </w:rPr>
+              <w:t>将最开始查询的借款流程对象的满标一审状态变为满标二审状态</w:t>
+            </w:r>
+          </w:p>
+          <w:p>
+            <w:pPr>
+              <w:numPr>
+                <w:ilvl w:val="0"/>
+                <w:numId w:val="0"/>
+              </w:numPr>
+              <w:ind w:leftChars="0"/>
+              <w:rPr>
+                <w:rFonts w:hint="default" w:cstheme="minorHAnsi"/>
+                <w:sz w:val="28"/>
+                <w:szCs w:val="28"/>
+                <w:vertAlign w:val="baseline"/>
+                <w:lang w:val="en-US" w:eastAsia="zh-CN"/>
+              </w:rPr>
+            </w:pPr>
+            <w:r>
+              <w:rPr>
+                <w:rFonts w:hint="default" w:cstheme="minorHAnsi"/>
+                <w:sz w:val="28"/>
+                <w:szCs w:val="28"/>
+                <w:vertAlign w:val="baseline"/>
+                <w:lang w:val="en-US" w:eastAsia="zh-CN"/>
+              </w:rPr>
+              <w:tab/>
+            </w:r>
+            <w:r>
+              <w:rPr>
+                <w:rFonts w:hint="default" w:cstheme="minorHAnsi"/>
+                <w:sz w:val="28"/>
+                <w:szCs w:val="28"/>
+                <w:vertAlign w:val="baseline"/>
+                <w:lang w:val="en-US" w:eastAsia="zh-CN"/>
+              </w:rPr>
+              <w:tab/>
+            </w:r>
+            <w:r>
+              <w:rPr>
+                <w:rFonts w:hint="default" w:cstheme="minorHAnsi"/>
+                <w:sz w:val="28"/>
+                <w:szCs w:val="28"/>
+                <w:vertAlign w:val="baseline"/>
+                <w:lang w:val="en-US" w:eastAsia="zh-CN"/>
+              </w:rPr>
+              <w:tab/>
+            </w:r>
+            <w:r>
+              <w:rPr>
+                <w:rFonts w:hint="default" w:cstheme="minorHAnsi"/>
+                <w:sz w:val="28"/>
+                <w:szCs w:val="28"/>
+                <w:vertAlign w:val="baseline"/>
+                <w:lang w:val="en-US" w:eastAsia="zh-CN"/>
+              </w:rPr>
+              <w:tab/>
+            </w:r>
+            <w:r>
+              <w:rPr>
+                <w:rFonts w:hint="default" w:cstheme="minorHAnsi"/>
+                <w:sz w:val="28"/>
+                <w:szCs w:val="28"/>
+                <w:vertAlign w:val="baseline"/>
+                <w:lang w:val="en-US" w:eastAsia="zh-CN"/>
+              </w:rPr>
+              <w:tab/>
+            </w:r>
+            <w:r>
+              <w:rPr>
+                <w:rFonts w:hint="default" w:cstheme="minorHAnsi"/>
+                <w:sz w:val="28"/>
+                <w:szCs w:val="28"/>
+                <w:vertAlign w:val="baseline"/>
+                <w:lang w:val="en-US" w:eastAsia="zh-CN"/>
+              </w:rPr>
+              <w:t>false</w:t>
+            </w:r>
+          </w:p>
+          <w:p>
+            <w:pPr>
+              <w:numPr>
+                <w:ilvl w:val="0"/>
+                <w:numId w:val="0"/>
+              </w:numPr>
+              <w:ind w:leftChars="0"/>
+              <w:rPr>
+                <w:rFonts w:hint="default" w:cstheme="minorHAnsi"/>
+                <w:sz w:val="28"/>
+                <w:szCs w:val="28"/>
+                <w:vertAlign w:val="baseline"/>
+                <w:lang w:val="en-US" w:eastAsia="zh-CN"/>
+              </w:rPr>
+            </w:pPr>
+            <w:r>
+              <w:rPr>
+                <w:rFonts w:hint="default" w:cstheme="minorHAnsi"/>
+                <w:sz w:val="28"/>
+                <w:szCs w:val="28"/>
+                <w:vertAlign w:val="baseline"/>
+                <w:lang w:val="en-US" w:eastAsia="zh-CN"/>
+              </w:rPr>
+              <w:tab/>
+            </w:r>
+            <w:r>
+              <w:rPr>
+                <w:rFonts w:hint="default" w:cstheme="minorHAnsi"/>
+                <w:sz w:val="28"/>
+                <w:szCs w:val="28"/>
+                <w:vertAlign w:val="baseline"/>
+                <w:lang w:val="en-US" w:eastAsia="zh-CN"/>
+              </w:rPr>
+              <w:tab/>
+            </w:r>
+            <w:r>
+              <w:rPr>
+                <w:rFonts w:hint="default" w:cstheme="minorHAnsi"/>
+                <w:sz w:val="28"/>
+                <w:szCs w:val="28"/>
+                <w:vertAlign w:val="baseline"/>
+                <w:lang w:val="en-US" w:eastAsia="zh-CN"/>
+              </w:rPr>
+              <w:tab/>
+            </w:r>
+            <w:r>
+              <w:rPr>
+                <w:rFonts w:hint="default" w:cstheme="minorHAnsi"/>
+                <w:sz w:val="28"/>
+                <w:szCs w:val="28"/>
+                <w:vertAlign w:val="baseline"/>
+                <w:lang w:val="en-US" w:eastAsia="zh-CN"/>
+              </w:rPr>
+              <w:tab/>
+            </w:r>
+            <w:r>
+              <w:rPr>
+                <w:rFonts w:hint="default" w:cstheme="minorHAnsi"/>
+                <w:sz w:val="28"/>
+                <w:szCs w:val="28"/>
+                <w:vertAlign w:val="baseline"/>
+                <w:lang w:val="en-US" w:eastAsia="zh-CN"/>
+              </w:rPr>
+              <w:tab/>
+            </w:r>
+            <w:r>
+              <w:rPr>
+                <w:rFonts w:hint="default" w:cstheme="minorHAnsi"/>
+                <w:sz w:val="28"/>
+                <w:szCs w:val="28"/>
+                <w:vertAlign w:val="baseline"/>
+                <w:lang w:val="en-US" w:eastAsia="zh-CN"/>
+              </w:rPr>
+              <w:tab/>
+            </w:r>
+            <w:r>
+              <w:rPr>
+                <w:rFonts w:hint="default" w:cstheme="minorHAnsi"/>
+                <w:sz w:val="28"/>
+                <w:szCs w:val="28"/>
+                <w:vertAlign w:val="baseline"/>
+                <w:lang w:val="en-US" w:eastAsia="zh-CN"/>
+              </w:rPr>
+              <w:t>先修改之前创建的借贷对象的的满标一审状态变为满标拒绝状态,退钱操作,通过之前穿件的借贷申请对象id查询此人信息userinfo,移除此人借贷申请状态,数据库操作,修改userinfo的状态值,通过审核结果状态的不同修改贷款申请记录表的审核结果</w:t>
+            </w:r>
+          </w:p>
+          <w:p>
+            <w:pPr>
+              <w:numPr>
+                <w:ilvl w:val="0"/>
+                <w:numId w:val="0"/>
+              </w:numPr>
+              <w:ind w:leftChars="0"/>
+              <w:rPr>
+                <w:rFonts w:hint="default" w:cstheme="minorHAnsi"/>
+                <w:sz w:val="28"/>
+                <w:szCs w:val="28"/>
+                <w:vertAlign w:val="baseline"/>
+                <w:lang w:val="en-US" w:eastAsia="zh-CN"/>
+              </w:rPr>
+            </w:pPr>
+            <w:r>
+              <w:rPr>
+                <w:rFonts w:hint="default" w:cstheme="minorHAnsi"/>
+                <w:sz w:val="28"/>
+                <w:szCs w:val="28"/>
+                <w:vertAlign w:val="baseline"/>
+                <w:lang w:val="en-US" w:eastAsia="zh-CN"/>
+              </w:rPr>
+              <w:tab/>
+            </w:r>
+            <w:r>
+              <w:rPr>
+                <w:rFonts w:hint="default" w:cstheme="minorHAnsi"/>
+                <w:sz w:val="28"/>
+                <w:szCs w:val="28"/>
+                <w:vertAlign w:val="baseline"/>
+                <w:lang w:val="en-US" w:eastAsia="zh-CN"/>
+              </w:rPr>
+              <w:tab/>
+            </w:r>
+            <w:r>
+              <w:rPr>
+                <w:rFonts w:hint="default" w:cstheme="minorHAnsi"/>
+                <w:sz w:val="28"/>
+                <w:szCs w:val="28"/>
+                <w:vertAlign w:val="baseline"/>
+                <w:lang w:val="en-US" w:eastAsia="zh-CN"/>
+              </w:rPr>
+              <w:tab/>
+            </w:r>
+            <w:r>
+              <w:rPr>
+                <w:rFonts w:hint="default" w:cstheme="minorHAnsi"/>
+                <w:sz w:val="28"/>
+                <w:szCs w:val="28"/>
+                <w:vertAlign w:val="baseline"/>
+                <w:lang w:val="en-US" w:eastAsia="zh-CN"/>
+              </w:rPr>
+              <w:t>返回审核结果JSONResult</w:t>
+            </w:r>
+          </w:p>
+          <w:p>
+            <w:pPr>
+              <w:numPr>
+                <w:ilvl w:val="0"/>
+                <w:numId w:val="0"/>
+              </w:numPr>
+              <w:ind w:leftChars="0"/>
+              <w:rPr>
+                <w:rFonts w:hint="default" w:cstheme="minorHAnsi"/>
+                <w:sz w:val="28"/>
+                <w:szCs w:val="28"/>
+                <w:vertAlign w:val="baseline"/>
+                <w:lang w:val="en-US" w:eastAsia="zh-CN"/>
+              </w:rPr>
+            </w:pPr>
+            <w:r>
+              <w:rPr>
+                <w:rFonts w:hint="default" w:cstheme="minorHAnsi"/>
+                <w:sz w:val="28"/>
+                <w:szCs w:val="28"/>
+                <w:vertAlign w:val="baseline"/>
+                <w:lang w:val="en-US" w:eastAsia="zh-CN"/>
+              </w:rPr>
+              <w:t>(3)借款审核:</w:t>
+            </w:r>
+          </w:p>
+          <w:p>
+            <w:pPr>
+              <w:numPr>
+                <w:ilvl w:val="0"/>
+                <w:numId w:val="0"/>
+              </w:numPr>
+              <w:ind w:leftChars="0"/>
+              <w:rPr>
+                <w:rFonts w:hint="default" w:cstheme="minorHAnsi"/>
+                <w:sz w:val="28"/>
+                <w:szCs w:val="28"/>
+                <w:vertAlign w:val="baseline"/>
+                <w:lang w:val="en-US" w:eastAsia="zh-CN"/>
+              </w:rPr>
+            </w:pPr>
+          </w:p>
+          <w:p>
+            <w:pPr>
+              <w:numPr>
+                <w:ilvl w:val="0"/>
+                <w:numId w:val="0"/>
+              </w:numPr>
+              <w:ind w:leftChars="0"/>
+              <w:rPr>
+                <w:rFonts w:hint="default" w:cstheme="minorHAnsi"/>
+                <w:sz w:val="28"/>
+                <w:szCs w:val="28"/>
+                <w:vertAlign w:val="baseline"/>
+                <w:lang w:val="en-US" w:eastAsia="zh-CN"/>
+              </w:rPr>
+            </w:pPr>
+            <w:r>
+              <w:rPr>
+                <w:rFonts w:hint="default" w:cstheme="minorHAnsi"/>
+                <w:sz w:val="28"/>
+                <w:szCs w:val="28"/>
+                <w:vertAlign w:val="baseline"/>
+                <w:lang w:val="en-US" w:eastAsia="zh-CN"/>
+              </w:rPr>
+              <w:t>审核信用贷借款</w:t>
+            </w:r>
+          </w:p>
+          <w:p>
+            <w:pPr>
+              <w:numPr>
+                <w:ilvl w:val="0"/>
+                <w:numId w:val="0"/>
+              </w:numPr>
+              <w:ind w:leftChars="0"/>
+              <w:rPr>
+                <w:rFonts w:hint="default" w:cstheme="minorHAnsi"/>
+                <w:sz w:val="28"/>
+                <w:szCs w:val="28"/>
+                <w:vertAlign w:val="baseline"/>
+                <w:lang w:val="en-US" w:eastAsia="zh-CN"/>
+              </w:rPr>
+            </w:pPr>
+            <w:r>
+              <w:rPr>
+                <w:rFonts w:hint="default" w:cstheme="minorHAnsi"/>
+                <w:sz w:val="28"/>
+                <w:szCs w:val="28"/>
+                <w:vertAlign w:val="baseline"/>
+                <w:lang w:val="en-US" w:eastAsia="zh-CN"/>
+              </w:rPr>
+              <w:tab/>
+            </w:r>
+            <w:r>
+              <w:rPr>
+                <w:rFonts w:hint="default" w:cstheme="minorHAnsi"/>
+                <w:sz w:val="28"/>
+                <w:szCs w:val="28"/>
+                <w:vertAlign w:val="baseline"/>
+                <w:lang w:val="en-US" w:eastAsia="zh-CN"/>
+              </w:rPr>
+              <w:t xml:space="preserve">跳转页面前查询list,list放在model 跳转审核页面,页面提交审核结果,id查询当前申请表,判断此申请是否处于待发布状态 </w:t>
+            </w:r>
+          </w:p>
+          <w:p>
+            <w:pPr>
+              <w:numPr>
+                <w:ilvl w:val="0"/>
+                <w:numId w:val="0"/>
+              </w:numPr>
+              <w:ind w:leftChars="0"/>
+              <w:rPr>
+                <w:rFonts w:hint="default" w:cstheme="minorHAnsi"/>
+                <w:sz w:val="28"/>
+                <w:szCs w:val="28"/>
+                <w:vertAlign w:val="baseline"/>
+                <w:lang w:val="en-US" w:eastAsia="zh-CN"/>
+              </w:rPr>
+            </w:pPr>
+            <w:r>
+              <w:rPr>
+                <w:rFonts w:hint="default" w:cstheme="minorHAnsi"/>
+                <w:sz w:val="28"/>
+                <w:szCs w:val="28"/>
+                <w:vertAlign w:val="baseline"/>
+                <w:lang w:val="en-US" w:eastAsia="zh-CN"/>
+              </w:rPr>
+              <w:tab/>
+            </w:r>
+            <w:r>
+              <w:rPr>
+                <w:rFonts w:hint="default" w:cstheme="minorHAnsi"/>
+                <w:sz w:val="28"/>
+                <w:szCs w:val="28"/>
+                <w:vertAlign w:val="baseline"/>
+                <w:lang w:val="en-US" w:eastAsia="zh-CN"/>
+              </w:rPr>
+              <w:tab/>
+            </w:r>
+            <w:r>
+              <w:rPr>
+                <w:rFonts w:hint="default" w:cstheme="minorHAnsi"/>
+                <w:sz w:val="28"/>
+                <w:szCs w:val="28"/>
+                <w:vertAlign w:val="baseline"/>
+                <w:lang w:val="en-US" w:eastAsia="zh-CN"/>
+              </w:rPr>
+              <w:tab/>
+            </w:r>
+            <w:r>
+              <w:rPr>
+                <w:rFonts w:hint="default" w:cstheme="minorHAnsi"/>
+                <w:sz w:val="28"/>
+                <w:szCs w:val="28"/>
+                <w:vertAlign w:val="baseline"/>
+                <w:lang w:val="en-US" w:eastAsia="zh-CN"/>
+              </w:rPr>
+              <w:t>true</w:t>
+            </w:r>
+          </w:p>
+          <w:p>
+            <w:pPr>
+              <w:numPr>
+                <w:ilvl w:val="0"/>
+                <w:numId w:val="0"/>
+              </w:numPr>
+              <w:ind w:leftChars="0"/>
+              <w:rPr>
+                <w:rFonts w:hint="default" w:cstheme="minorHAnsi"/>
+                <w:sz w:val="28"/>
+                <w:szCs w:val="28"/>
+                <w:vertAlign w:val="baseline"/>
+                <w:lang w:val="en-US" w:eastAsia="zh-CN"/>
+              </w:rPr>
+            </w:pPr>
+            <w:r>
+              <w:rPr>
+                <w:rFonts w:hint="default" w:cstheme="minorHAnsi"/>
+                <w:sz w:val="28"/>
+                <w:szCs w:val="28"/>
+                <w:vertAlign w:val="baseline"/>
+                <w:lang w:val="en-US" w:eastAsia="zh-CN"/>
+              </w:rPr>
+              <w:tab/>
+            </w:r>
+            <w:r>
+              <w:rPr>
+                <w:rFonts w:hint="default" w:cstheme="minorHAnsi"/>
+                <w:sz w:val="28"/>
+                <w:szCs w:val="28"/>
+                <w:vertAlign w:val="baseline"/>
+                <w:lang w:val="en-US" w:eastAsia="zh-CN"/>
+              </w:rPr>
+              <w:tab/>
+            </w:r>
+            <w:r>
+              <w:rPr>
+                <w:rFonts w:hint="default" w:cstheme="minorHAnsi"/>
+                <w:sz w:val="28"/>
+                <w:szCs w:val="28"/>
+                <w:vertAlign w:val="baseline"/>
+                <w:lang w:val="en-US" w:eastAsia="zh-CN"/>
+              </w:rPr>
+              <w:tab/>
+            </w:r>
+            <w:r>
+              <w:rPr>
+                <w:rFonts w:hint="default" w:cstheme="minorHAnsi"/>
+                <w:sz w:val="28"/>
+                <w:szCs w:val="28"/>
+                <w:vertAlign w:val="baseline"/>
+                <w:lang w:val="en-US" w:eastAsia="zh-CN"/>
+              </w:rPr>
+              <w:tab/>
+            </w:r>
+            <w:r>
+              <w:rPr>
+                <w:rFonts w:hint="default" w:cstheme="minorHAnsi"/>
+                <w:sz w:val="28"/>
+                <w:szCs w:val="28"/>
+                <w:vertAlign w:val="baseline"/>
+                <w:lang w:val="en-US" w:eastAsia="zh-CN"/>
+              </w:rPr>
+              <w:t>创建一个审核历史对象,set 属性值,添加一个审核历史记录表,判断前台传来state值</w:t>
+            </w:r>
+          </w:p>
+          <w:p>
+            <w:pPr>
+              <w:numPr>
+                <w:ilvl w:val="0"/>
+                <w:numId w:val="0"/>
+              </w:numPr>
+              <w:ind w:leftChars="0"/>
+              <w:rPr>
+                <w:rFonts w:hint="default" w:cstheme="minorHAnsi"/>
+                <w:sz w:val="28"/>
+                <w:szCs w:val="28"/>
+                <w:vertAlign w:val="baseline"/>
+                <w:lang w:val="en-US" w:eastAsia="zh-CN"/>
+              </w:rPr>
+            </w:pPr>
+            <w:r>
+              <w:rPr>
+                <w:rFonts w:hint="default" w:cstheme="minorHAnsi"/>
+                <w:sz w:val="28"/>
+                <w:szCs w:val="28"/>
+                <w:vertAlign w:val="baseline"/>
+                <w:lang w:val="en-US" w:eastAsia="zh-CN"/>
+              </w:rPr>
+              <w:tab/>
+            </w:r>
+            <w:r>
+              <w:rPr>
+                <w:rFonts w:hint="default" w:cstheme="minorHAnsi"/>
+                <w:sz w:val="28"/>
+                <w:szCs w:val="28"/>
+                <w:vertAlign w:val="baseline"/>
+                <w:lang w:val="en-US" w:eastAsia="zh-CN"/>
+              </w:rPr>
+              <w:tab/>
+            </w:r>
+            <w:r>
+              <w:rPr>
+                <w:rFonts w:hint="default" w:cstheme="minorHAnsi"/>
+                <w:sz w:val="28"/>
+                <w:szCs w:val="28"/>
+                <w:vertAlign w:val="baseline"/>
+                <w:lang w:val="en-US" w:eastAsia="zh-CN"/>
+              </w:rPr>
+              <w:tab/>
+            </w:r>
+            <w:r>
+              <w:rPr>
+                <w:rFonts w:hint="default" w:cstheme="minorHAnsi"/>
+                <w:sz w:val="28"/>
+                <w:szCs w:val="28"/>
+                <w:vertAlign w:val="baseline"/>
+                <w:lang w:val="en-US" w:eastAsia="zh-CN"/>
+              </w:rPr>
+              <w:tab/>
+            </w:r>
+            <w:r>
+              <w:rPr>
+                <w:rFonts w:hint="default" w:cstheme="minorHAnsi"/>
+                <w:sz w:val="28"/>
+                <w:szCs w:val="28"/>
+                <w:vertAlign w:val="baseline"/>
+                <w:lang w:val="en-US" w:eastAsia="zh-CN"/>
+              </w:rPr>
+              <w:tab/>
+            </w:r>
+            <w:r>
+              <w:rPr>
+                <w:rFonts w:hint="default" w:cstheme="minorHAnsi"/>
+                <w:sz w:val="28"/>
+                <w:szCs w:val="28"/>
+                <w:vertAlign w:val="baseline"/>
+                <w:lang w:val="en-US" w:eastAsia="zh-CN"/>
+              </w:rPr>
+              <w:t>true</w:t>
+            </w:r>
+          </w:p>
+          <w:p>
+            <w:pPr>
+              <w:numPr>
+                <w:ilvl w:val="0"/>
+                <w:numId w:val="0"/>
+              </w:numPr>
+              <w:ind w:leftChars="0"/>
+              <w:rPr>
+                <w:rFonts w:hint="default" w:cstheme="minorHAnsi"/>
+                <w:sz w:val="28"/>
+                <w:szCs w:val="28"/>
+                <w:vertAlign w:val="baseline"/>
+                <w:lang w:val="en-US" w:eastAsia="zh-CN"/>
+              </w:rPr>
+            </w:pPr>
+            <w:r>
+              <w:rPr>
+                <w:rFonts w:hint="default" w:cstheme="minorHAnsi"/>
+                <w:sz w:val="28"/>
+                <w:szCs w:val="28"/>
+                <w:vertAlign w:val="baseline"/>
+                <w:lang w:val="en-US" w:eastAsia="zh-CN"/>
+              </w:rPr>
+              <w:tab/>
+            </w:r>
+            <w:r>
+              <w:rPr>
+                <w:rFonts w:hint="default" w:cstheme="minorHAnsi"/>
+                <w:sz w:val="28"/>
+                <w:szCs w:val="28"/>
+                <w:vertAlign w:val="baseline"/>
+                <w:lang w:val="en-US" w:eastAsia="zh-CN"/>
+              </w:rPr>
+              <w:tab/>
+            </w:r>
+            <w:r>
+              <w:rPr>
+                <w:rFonts w:hint="default" w:cstheme="minorHAnsi"/>
+                <w:sz w:val="28"/>
+                <w:szCs w:val="28"/>
+                <w:vertAlign w:val="baseline"/>
+                <w:lang w:val="en-US" w:eastAsia="zh-CN"/>
+              </w:rPr>
+              <w:tab/>
+            </w:r>
+            <w:r>
+              <w:rPr>
+                <w:rFonts w:hint="default" w:cstheme="minorHAnsi"/>
+                <w:sz w:val="28"/>
+                <w:szCs w:val="28"/>
+                <w:vertAlign w:val="baseline"/>
+                <w:lang w:val="en-US" w:eastAsia="zh-CN"/>
+              </w:rPr>
+              <w:tab/>
+            </w:r>
+            <w:r>
+              <w:rPr>
+                <w:rFonts w:hint="default" w:cstheme="minorHAnsi"/>
+                <w:sz w:val="28"/>
+                <w:szCs w:val="28"/>
+                <w:vertAlign w:val="baseline"/>
+                <w:lang w:val="en-US" w:eastAsia="zh-CN"/>
+              </w:rPr>
+              <w:tab/>
+            </w:r>
+            <w:r>
+              <w:rPr>
+                <w:rFonts w:hint="default" w:cstheme="minorHAnsi"/>
+                <w:sz w:val="28"/>
+                <w:szCs w:val="28"/>
+                <w:vertAlign w:val="baseline"/>
+                <w:lang w:val="en-US" w:eastAsia="zh-CN"/>
+              </w:rPr>
+              <w:tab/>
+            </w:r>
+            <w:r>
+              <w:rPr>
+                <w:rFonts w:hint="default" w:cstheme="minorHAnsi"/>
+                <w:sz w:val="28"/>
+                <w:szCs w:val="28"/>
+                <w:vertAlign w:val="baseline"/>
+                <w:lang w:val="en-US" w:eastAsia="zh-CN"/>
+              </w:rPr>
+              <w:t>审核通过状态码由待发布--&gt;招标,由当前日期和招标时间,set截止日期,set发标日期,添加备注</w:t>
+            </w:r>
+          </w:p>
+          <w:p>
+            <w:pPr>
+              <w:numPr>
+                <w:ilvl w:val="0"/>
+                <w:numId w:val="0"/>
+              </w:numPr>
+              <w:ind w:leftChars="0"/>
+              <w:rPr>
+                <w:rFonts w:hint="default" w:cstheme="minorHAnsi"/>
+                <w:sz w:val="28"/>
+                <w:szCs w:val="28"/>
+                <w:vertAlign w:val="baseline"/>
+                <w:lang w:val="en-US" w:eastAsia="zh-CN"/>
+              </w:rPr>
+            </w:pPr>
+            <w:r>
+              <w:rPr>
+                <w:rFonts w:hint="default" w:cstheme="minorHAnsi"/>
+                <w:sz w:val="28"/>
+                <w:szCs w:val="28"/>
+                <w:vertAlign w:val="baseline"/>
+                <w:lang w:val="en-US" w:eastAsia="zh-CN"/>
+              </w:rPr>
+              <w:tab/>
+            </w:r>
+            <w:r>
+              <w:rPr>
+                <w:rFonts w:hint="default" w:cstheme="minorHAnsi"/>
+                <w:sz w:val="28"/>
+                <w:szCs w:val="28"/>
+                <w:vertAlign w:val="baseline"/>
+                <w:lang w:val="en-US" w:eastAsia="zh-CN"/>
+              </w:rPr>
+              <w:tab/>
+            </w:r>
+            <w:r>
+              <w:rPr>
+                <w:rFonts w:hint="default" w:cstheme="minorHAnsi"/>
+                <w:sz w:val="28"/>
+                <w:szCs w:val="28"/>
+                <w:vertAlign w:val="baseline"/>
+                <w:lang w:val="en-US" w:eastAsia="zh-CN"/>
+              </w:rPr>
+              <w:tab/>
+            </w:r>
+            <w:r>
+              <w:rPr>
+                <w:rFonts w:hint="default" w:cstheme="minorHAnsi"/>
+                <w:sz w:val="28"/>
+                <w:szCs w:val="28"/>
+                <w:vertAlign w:val="baseline"/>
+                <w:lang w:val="en-US" w:eastAsia="zh-CN"/>
+              </w:rPr>
+              <w:tab/>
+            </w:r>
+            <w:r>
+              <w:rPr>
+                <w:rFonts w:hint="default" w:cstheme="minorHAnsi"/>
+                <w:sz w:val="28"/>
+                <w:szCs w:val="28"/>
+                <w:vertAlign w:val="baseline"/>
+                <w:lang w:val="en-US" w:eastAsia="zh-CN"/>
+              </w:rPr>
+              <w:tab/>
+            </w:r>
+            <w:r>
+              <w:rPr>
+                <w:rFonts w:hint="default" w:cstheme="minorHAnsi"/>
+                <w:sz w:val="28"/>
+                <w:szCs w:val="28"/>
+                <w:vertAlign w:val="baseline"/>
+                <w:lang w:val="en-US" w:eastAsia="zh-CN"/>
+              </w:rPr>
+              <w:t>false</w:t>
+            </w:r>
+          </w:p>
+          <w:p>
+            <w:pPr>
+              <w:numPr>
+                <w:ilvl w:val="0"/>
+                <w:numId w:val="0"/>
+              </w:numPr>
+              <w:ind w:leftChars="0"/>
+              <w:rPr>
+                <w:rFonts w:hint="default" w:cstheme="minorHAnsi"/>
+                <w:sz w:val="28"/>
+                <w:szCs w:val="28"/>
+                <w:vertAlign w:val="baseline"/>
+                <w:lang w:val="en-US" w:eastAsia="zh-CN"/>
+              </w:rPr>
+            </w:pPr>
+            <w:r>
+              <w:rPr>
+                <w:rFonts w:hint="default" w:cstheme="minorHAnsi"/>
+                <w:sz w:val="28"/>
+                <w:szCs w:val="28"/>
+                <w:vertAlign w:val="baseline"/>
+                <w:lang w:val="en-US" w:eastAsia="zh-CN"/>
+              </w:rPr>
+              <w:tab/>
+            </w:r>
+            <w:r>
+              <w:rPr>
+                <w:rFonts w:hint="default" w:cstheme="minorHAnsi"/>
+                <w:sz w:val="28"/>
+                <w:szCs w:val="28"/>
+                <w:vertAlign w:val="baseline"/>
+                <w:lang w:val="en-US" w:eastAsia="zh-CN"/>
+              </w:rPr>
+              <w:tab/>
+            </w:r>
+            <w:r>
+              <w:rPr>
+                <w:rFonts w:hint="default" w:cstheme="minorHAnsi"/>
+                <w:sz w:val="28"/>
+                <w:szCs w:val="28"/>
+                <w:vertAlign w:val="baseline"/>
+                <w:lang w:val="en-US" w:eastAsia="zh-CN"/>
+              </w:rPr>
+              <w:tab/>
+            </w:r>
+            <w:r>
+              <w:rPr>
+                <w:rFonts w:hint="default" w:cstheme="minorHAnsi"/>
+                <w:sz w:val="28"/>
+                <w:szCs w:val="28"/>
+                <w:vertAlign w:val="baseline"/>
+                <w:lang w:val="en-US" w:eastAsia="zh-CN"/>
+              </w:rPr>
+              <w:tab/>
+            </w:r>
+            <w:r>
+              <w:rPr>
+                <w:rFonts w:hint="default" w:cstheme="minorHAnsi"/>
+                <w:sz w:val="28"/>
+                <w:szCs w:val="28"/>
+                <w:vertAlign w:val="baseline"/>
+                <w:lang w:val="en-US" w:eastAsia="zh-CN"/>
+              </w:rPr>
+              <w:tab/>
+            </w:r>
+            <w:r>
+              <w:rPr>
+                <w:rFonts w:hint="default" w:cstheme="minorHAnsi"/>
+                <w:sz w:val="28"/>
+                <w:szCs w:val="28"/>
+                <w:vertAlign w:val="baseline"/>
+                <w:lang w:val="en-US" w:eastAsia="zh-CN"/>
+              </w:rPr>
+              <w:t>审核通过状态码由待发布--&gt;拒绝,查询用户信息,包含用户此时状态码,移除有一个借款流程在申请的状态码,修改当前用户的状态码,修改借款申请表属性</w:t>
+            </w:r>
+          </w:p>
+          <w:p>
+            <w:pPr>
+              <w:numPr>
+                <w:ilvl w:val="0"/>
+                <w:numId w:val="0"/>
+              </w:numPr>
+              <w:ind w:leftChars="0"/>
+              <w:rPr>
+                <w:rFonts w:hint="default" w:cstheme="minorHAnsi"/>
+                <w:sz w:val="28"/>
+                <w:szCs w:val="28"/>
+                <w:vertAlign w:val="baseline"/>
+                <w:lang w:val="en-US" w:eastAsia="zh-CN"/>
+              </w:rPr>
+            </w:pPr>
+            <w:r>
+              <w:rPr>
+                <w:rFonts w:hint="default" w:cstheme="minorHAnsi"/>
+                <w:sz w:val="28"/>
+                <w:szCs w:val="28"/>
+                <w:vertAlign w:val="baseline"/>
+                <w:lang w:val="en-US" w:eastAsia="zh-CN"/>
+              </w:rPr>
+              <w:tab/>
+            </w:r>
+            <w:r>
+              <w:rPr>
+                <w:rFonts w:hint="default" w:cstheme="minorHAnsi"/>
+                <w:sz w:val="28"/>
+                <w:szCs w:val="28"/>
+                <w:vertAlign w:val="baseline"/>
+                <w:lang w:val="en-US" w:eastAsia="zh-CN"/>
+              </w:rPr>
+              <w:tab/>
+            </w:r>
+            <w:r>
+              <w:rPr>
+                <w:rFonts w:hint="default" w:cstheme="minorHAnsi"/>
+                <w:sz w:val="28"/>
+                <w:szCs w:val="28"/>
+                <w:vertAlign w:val="baseline"/>
+                <w:lang w:val="en-US" w:eastAsia="zh-CN"/>
+              </w:rPr>
+              <w:t>返回JSONResult对象</w:t>
+            </w:r>
+          </w:p>
+          <w:p>
+            <w:pPr>
+              <w:numPr>
+                <w:ilvl w:val="0"/>
+                <w:numId w:val="0"/>
+              </w:numPr>
+              <w:ind w:leftChars="0"/>
+              <w:rPr>
+                <w:rFonts w:hint="default" w:cstheme="minorHAnsi"/>
+                <w:sz w:val="28"/>
+                <w:szCs w:val="28"/>
+                <w:vertAlign w:val="baseline"/>
+                <w:lang w:val="en-US" w:eastAsia="zh-CN"/>
+              </w:rPr>
+            </w:pPr>
           </w:p>
         </w:tc>
       </w:tr>
@@ -522,22 +2298,22 @@
                 <w:numId w:val="0"/>
               </w:numPr>
               <w:rPr>
+                <w:rFonts w:hint="default" w:cstheme="minorHAnsi"/>
+                <w:sz w:val="21"/>
+                <w:szCs w:val="21"/>
+                <w:vertAlign w:val="baseline"/>
+                <w:lang w:val="en-US" w:eastAsia="zh-CN"/>
+              </w:rPr>
+            </w:pPr>
+            <w:r>
+              <w:rPr>
                 <w:rFonts w:hint="eastAsia" w:cstheme="minorHAnsi"/>
                 <w:sz w:val="21"/>
                 <w:szCs w:val="21"/>
                 <w:vertAlign w:val="baseline"/>
                 <w:lang w:val="en-US" w:eastAsia="zh-CN"/>
               </w:rPr>
-            </w:pPr>
-            <w:r>
-              <w:rPr>
-                <w:rFonts w:hint="eastAsia" w:cstheme="minorHAnsi"/>
-                <w:sz w:val="21"/>
-                <w:szCs w:val="21"/>
-                <w:vertAlign w:val="baseline"/>
-                <w:lang w:val="en-US" w:eastAsia="zh-CN"/>
-              </w:rPr>
-              <w:t>难点1：XX项目XX模块需要对分布式事务进行解决</w:t>
+              <w:t>难点1：融易投P2P金融项目在处理资金业务时如何配置事物</w:t>
             </w:r>
           </w:p>
           <w:p>
@@ -547,22 +2323,62 @@
                 <w:numId w:val="0"/>
               </w:numPr>
               <w:rPr>
+                <w:rFonts w:hint="default" w:cstheme="minorHAnsi"/>
+                <w:sz w:val="21"/>
+                <w:szCs w:val="21"/>
+                <w:vertAlign w:val="baseline"/>
+                <w:lang w:val="en-US" w:eastAsia="zh-CN"/>
+              </w:rPr>
+            </w:pPr>
+            <w:r>
+              <w:rPr>
                 <w:rFonts w:hint="eastAsia" w:cstheme="minorHAnsi"/>
                 <w:sz w:val="21"/>
                 <w:szCs w:val="21"/>
                 <w:vertAlign w:val="baseline"/>
                 <w:lang w:val="en-US" w:eastAsia="zh-CN"/>
               </w:rPr>
-            </w:pPr>
-            <w:r>
-              <w:rPr>
-                <w:rFonts w:hint="eastAsia" w:cstheme="minorHAnsi"/>
+              <w:t>解决方法：spring支持编程式事务管理和声明式事务管理两种方式,在项目中的业务处理使用的是声明式事物,即通过@transaction,来保证业务的</w:t>
+            </w:r>
+            <w:r>
+              <w:rPr>
+                <w:rFonts w:ascii="Verdana" w:hAnsi="Verdana" w:eastAsia="宋体" w:cs="Verdana"/>
+                <w:i w:val="0"/>
+                <w:caps w:val="0"/>
+                <w:color w:val="393939"/>
+                <w:spacing w:val="0"/>
                 <w:sz w:val="21"/>
                 <w:szCs w:val="21"/>
-                <w:vertAlign w:val="baseline"/>
-                <w:lang w:val="en-US" w:eastAsia="zh-CN"/>
-              </w:rPr>
-              <w:t>解决方法1：********</w:t>
+                <w:shd w:val="clear" w:fill="FAF7EF"/>
+              </w:rPr>
+              <w:t>一系列操作的结果保持同步，保证</w:t>
+            </w:r>
+            <w:r>
+              <w:rPr>
+                <w:rFonts w:hint="eastAsia" w:ascii="Verdana" w:hAnsi="Verdana" w:eastAsia="宋体" w:cs="Verdana"/>
+                <w:i w:val="0"/>
+                <w:caps w:val="0"/>
+                <w:color w:val="393939"/>
+                <w:spacing w:val="0"/>
+                <w:sz w:val="21"/>
+                <w:szCs w:val="21"/>
+                <w:shd w:val="clear" w:fill="FAF7EF"/>
+                <w:lang w:val="en-US" w:eastAsia="zh-CN"/>
+              </w:rPr>
+              <w:t>了</w:t>
+            </w:r>
+            <w:r>
+              <w:rPr>
+                <w:rFonts w:ascii="Verdana" w:hAnsi="Verdana" w:eastAsia="宋体" w:cs="Verdana"/>
+                <w:i w:val="0"/>
+                <w:caps w:val="0"/>
+                <w:color w:val="393939"/>
+                <w:spacing w:val="0"/>
+                <w:sz w:val="21"/>
+                <w:szCs w:val="21"/>
+                <w:shd w:val="clear" w:fill="FAF7EF"/>
+              </w:rPr>
+              <w:t>数据的完整性。</w:t>
             </w:r>
           </w:p>
           <w:p>
@@ -572,7 +2388,7 @@
                 <w:numId w:val="0"/>
               </w:numPr>
               <w:rPr>
-                <w:rFonts w:hint="eastAsia" w:cstheme="minorHAnsi"/>
+                <w:rFonts w:hint="eastAsia" w:eastAsiaTheme="minorEastAsia" w:cstheme="minorHAnsi"/>
                 <w:sz w:val="21"/>
                 <w:szCs w:val="21"/>
                 <w:vertAlign w:val="baseline"/>
@@ -581,13 +2397,17 @@
             </w:pPr>
             <w:r>
               <w:rPr>
-                <w:rFonts w:hint="eastAsia" w:cstheme="minorHAnsi"/>
+                <w:rFonts w:hint="eastAsia" w:ascii="Verdana" w:hAnsi="Verdana" w:cs="Verdana"/>
+                <w:i w:val="0"/>
+                <w:caps w:val="0"/>
+                <w:color w:val="393939"/>
+                <w:spacing w:val="0"/>
                 <w:sz w:val="21"/>
                 <w:szCs w:val="21"/>
-                <w:vertAlign w:val="baseline"/>
-                <w:lang w:val="en-US" w:eastAsia="zh-CN"/>
-              </w:rPr>
-              <w:t>难点2：XX项目跨域问题需要解决</w:t>
+                <w:shd w:val="clear" w:fill="FAF7EF"/>
+                <w:lang w:val="en-US" w:eastAsia="zh-CN"/>
+              </w:rPr>
+              <w:t xml:space="preserve"> </w:t>
             </w:r>
           </w:p>
           <w:p>
@@ -597,22 +2417,22 @@
                 <w:numId w:val="0"/>
               </w:numPr>
               <w:rPr>
+                <w:rFonts w:hint="default" w:cstheme="minorHAnsi"/>
+                <w:sz w:val="21"/>
+                <w:szCs w:val="21"/>
+                <w:vertAlign w:val="baseline"/>
+                <w:lang w:val="en-US" w:eastAsia="zh-CN"/>
+              </w:rPr>
+            </w:pPr>
+            <w:r>
+              <w:rPr>
                 <w:rFonts w:hint="eastAsia" w:cstheme="minorHAnsi"/>
                 <w:sz w:val="21"/>
                 <w:szCs w:val="21"/>
                 <w:vertAlign w:val="baseline"/>
                 <w:lang w:val="en-US" w:eastAsia="zh-CN"/>
               </w:rPr>
-            </w:pPr>
-            <w:r>
-              <w:rPr>
-                <w:rFonts w:hint="eastAsia" w:cstheme="minorHAnsi"/>
-                <w:sz w:val="21"/>
-                <w:szCs w:val="21"/>
-                <w:vertAlign w:val="baseline"/>
-                <w:lang w:val="en-US" w:eastAsia="zh-CN"/>
-              </w:rPr>
-              <w:t>解决方法2：*****</w:t>
+              <w:t>难点2：融易投P2P金融项目在开发中有哪些优化mysql方式</w:t>
             </w:r>
           </w:p>
           <w:p>
@@ -623,8 +2443,8 @@
               </w:numPr>
               <w:rPr>
                 <w:rFonts w:hint="eastAsia" w:cstheme="minorHAnsi"/>
-                <w:sz w:val="28"/>
-                <w:szCs w:val="28"/>
+                <w:sz w:val="21"/>
+                <w:szCs w:val="21"/>
                 <w:vertAlign w:val="baseline"/>
                 <w:lang w:val="en-US" w:eastAsia="zh-CN"/>
               </w:rPr>
@@ -632,12 +2452,108 @@
             <w:r>
               <w:rPr>
                 <w:rFonts w:hint="eastAsia" w:cstheme="minorHAnsi"/>
-                <w:sz w:val="28"/>
-                <w:szCs w:val="28"/>
-                <w:vertAlign w:val="baseline"/>
-                <w:lang w:val="en-US" w:eastAsia="zh-CN"/>
-              </w:rPr>
-              <w:t>。。。。。。。。。。。</w:t>
+                <w:sz w:val="21"/>
+                <w:szCs w:val="21"/>
+                <w:vertAlign w:val="baseline"/>
+                <w:lang w:val="en-US" w:eastAsia="zh-CN"/>
+              </w:rPr>
+              <w:t>解决方法：</w:t>
+            </w:r>
+          </w:p>
+          <w:p>
+            <w:pPr>
+              <w:numPr>
+                <w:ilvl w:val="0"/>
+                <w:numId w:val="2"/>
+              </w:numPr>
+              <w:ind w:firstLine="420" w:firstLineChars="200"/>
+              <w:rPr>
+                <w:rFonts w:ascii="Verdana" w:hAnsi="Verdana" w:eastAsia="宋体" w:cs="Verdana"/>
+                <w:i w:val="0"/>
+                <w:caps w:val="0"/>
+                <w:color w:val="333333"/>
+                <w:spacing w:val="0"/>
+                <w:sz w:val="21"/>
+                <w:szCs w:val="21"/>
+                <w:shd w:val="clear" w:fill="FFFFFF"/>
+              </w:rPr>
+            </w:pPr>
+            <w:r>
+              <w:rPr>
+                <w:rFonts w:hint="eastAsia" w:cstheme="minorHAnsi"/>
+                <w:sz w:val="21"/>
+                <w:szCs w:val="21"/>
+                <w:vertAlign w:val="baseline"/>
+                <w:lang w:val="en-US" w:eastAsia="zh-CN"/>
+              </w:rPr>
+              <w:t>项目总常用到的字段</w:t>
+            </w:r>
+            <w:r>
+              <w:rPr>
+                <w:rFonts w:ascii="Verdana" w:hAnsi="Verdana" w:eastAsia="宋体" w:cs="Verdana"/>
+                <w:i w:val="0"/>
+                <w:caps w:val="0"/>
+                <w:color w:val="333333"/>
+                <w:spacing w:val="0"/>
+                <w:sz w:val="21"/>
+                <w:szCs w:val="21"/>
+                <w:shd w:val="clear" w:fill="FFFFFF"/>
+              </w:rPr>
+              <w:t>查询条件建立索引</w:t>
+            </w:r>
+            <w:r>
+              <w:rPr>
+                <w:rFonts w:hint="eastAsia" w:ascii="Verdana" w:hAnsi="Verdana" w:eastAsia="宋体" w:cs="Verdana"/>
+                <w:i w:val="0"/>
+                <w:caps w:val="0"/>
+                <w:color w:val="333333"/>
+                <w:spacing w:val="0"/>
+                <w:sz w:val="21"/>
+                <w:szCs w:val="21"/>
+                <w:shd w:val="clear" w:fill="FFFFFF"/>
+                <w:lang w:val="en-US" w:eastAsia="zh-CN"/>
+              </w:rPr>
+              <w:t>优化查询速度</w:t>
+            </w:r>
+            <w:r>
+              <w:rPr>
+                <w:rFonts w:ascii="Verdana" w:hAnsi="Verdana" w:eastAsia="宋体" w:cs="Verdana"/>
+                <w:i w:val="0"/>
+                <w:caps w:val="0"/>
+                <w:color w:val="333333"/>
+                <w:spacing w:val="0"/>
+                <w:sz w:val="21"/>
+                <w:szCs w:val="21"/>
+                <w:shd w:val="clear" w:fill="FFFFFF"/>
+              </w:rPr>
+              <w:t>,</w:t>
+            </w:r>
+            <w:r>
+              <w:rPr>
+                <w:rFonts w:hint="eastAsia" w:ascii="Verdana" w:hAnsi="Verdana" w:eastAsia="宋体" w:cs="Verdana"/>
+                <w:i w:val="0"/>
+                <w:caps w:val="0"/>
+                <w:color w:val="333333"/>
+                <w:spacing w:val="0"/>
+                <w:sz w:val="21"/>
+                <w:szCs w:val="21"/>
+                <w:shd w:val="clear" w:fill="FFFFFF"/>
+                <w:lang w:val="en-US" w:eastAsia="zh-CN"/>
+              </w:rPr>
+              <w:t>并且</w:t>
+            </w:r>
+            <w:r>
+              <w:rPr>
+                <w:rFonts w:ascii="Verdana" w:hAnsi="Verdana" w:eastAsia="宋体" w:cs="Verdana"/>
+                <w:i w:val="0"/>
+                <w:caps w:val="0"/>
+                <w:color w:val="333333"/>
+                <w:spacing w:val="0"/>
+                <w:sz w:val="21"/>
+                <w:szCs w:val="21"/>
+                <w:shd w:val="clear" w:fill="FFFFFF"/>
+              </w:rPr>
+              <w:t>优化索引、优化访问方式，</w:t>
             </w:r>
           </w:p>
           <w:p>
@@ -656,13 +2572,57 @@
             </w:pPr>
             <w:r>
               <w:rPr>
-                <w:rFonts w:hint="eastAsia" w:cstheme="minorHAnsi"/>
-                <w:sz w:val="28"/>
-                <w:szCs w:val="28"/>
-                <w:vertAlign w:val="baseline"/>
-                <w:lang w:val="en-US" w:eastAsia="zh-CN"/>
-              </w:rPr>
-              <w:t>高并发,线程安全----</w:t>
+                <w:rFonts w:ascii="Verdana" w:hAnsi="Verdana" w:eastAsia="宋体" w:cs="Verdana"/>
+                <w:i w:val="0"/>
+                <w:caps w:val="0"/>
+                <w:color w:val="333333"/>
+                <w:spacing w:val="0"/>
+                <w:sz w:val="21"/>
+                <w:szCs w:val="21"/>
+                <w:shd w:val="clear" w:fill="FFFFFF"/>
+              </w:rPr>
+              <w:t>限制</w:t>
+            </w:r>
+            <w:r>
+              <w:rPr>
+                <w:rFonts w:hint="eastAsia" w:ascii="Verdana" w:hAnsi="Verdana" w:eastAsia="宋体" w:cs="Verdana"/>
+                <w:i w:val="0"/>
+                <w:caps w:val="0"/>
+                <w:color w:val="333333"/>
+                <w:spacing w:val="0"/>
+                <w:sz w:val="21"/>
+                <w:szCs w:val="21"/>
+                <w:shd w:val="clear" w:fill="FFFFFF"/>
+                <w:lang w:val="en-US" w:eastAsia="zh-CN"/>
+              </w:rPr>
+              <w:t>每次返回数据的</w:t>
+            </w:r>
+            <w:r>
+              <w:rPr>
+                <w:rFonts w:ascii="Verdana" w:hAnsi="Verdana" w:eastAsia="宋体" w:cs="Verdana"/>
+                <w:i w:val="0"/>
+                <w:caps w:val="0"/>
+                <w:color w:val="333333"/>
+                <w:spacing w:val="0"/>
+                <w:sz w:val="21"/>
+                <w:szCs w:val="21"/>
+                <w:shd w:val="clear" w:fill="FFFFFF"/>
+              </w:rPr>
+              <w:t>结果集的数据量</w:t>
+            </w:r>
+            <w:r>
+              <w:rPr>
+                <w:rFonts w:hint="eastAsia" w:ascii="Verdana" w:hAnsi="Verdana" w:eastAsia="宋体" w:cs="Verdana"/>
+                <w:i w:val="0"/>
+                <w:caps w:val="0"/>
+                <w:color w:val="333333"/>
+                <w:spacing w:val="0"/>
+                <w:sz w:val="21"/>
+                <w:szCs w:val="21"/>
+                <w:shd w:val="clear" w:fill="FFFFFF"/>
+                <w:lang w:val="en-US" w:eastAsia="zh-CN"/>
+              </w:rPr>
+              <w:t>,每次join时小结果集驱动大结果集.</w:t>
             </w:r>
           </w:p>
         </w:tc>
@@ -787,7 +2747,35 @@
                 <w:vertAlign w:val="baseline"/>
                 <w:lang w:val="en-US" w:eastAsia="zh-CN"/>
               </w:rPr>
-              <w:t>(1)项目框架：项目采用得</w:t>
+              <w:t>(1)项目框架：项目采用前后端分离，好处是前端项目与后端项目是两个项目，放在两个不同的服务器，需要独立部署，两个不同的工程，两个不同的代码库，不同的开发人员。前端只需要关注页面的样式与动态数据的解析及渲染，而后端专注于具体业务逻辑。</w:t>
+            </w:r>
+          </w:p>
+          <w:p>
+            <w:pPr>
+              <w:numPr>
+                <w:ilvl w:val="0"/>
+                <w:numId w:val="0"/>
+              </w:numPr>
+              <w:ind w:left="1400" w:hanging="1050" w:hangingChars="500"/>
+              <w:rPr>
+                <w:rFonts w:hint="eastAsia" w:cstheme="minorHAnsi"/>
+                <w:sz w:val="21"/>
+                <w:szCs w:val="21"/>
+                <w:vertAlign w:val="baseline"/>
+                <w:lang w:val="en-US" w:eastAsia="zh-CN"/>
+              </w:rPr>
+            </w:pPr>
+            <w:r>
+              <w:rPr>
+                <w:rFonts w:hint="eastAsia" w:cstheme="minorHAnsi"/>
+                <w:b w:val="0"/>
+                <w:bCs w:val="0"/>
+                <w:sz w:val="21"/>
+                <w:szCs w:val="21"/>
+                <w:vertAlign w:val="baseline"/>
+                <w:lang w:val="en-US" w:eastAsia="zh-CN"/>
+              </w:rPr>
+              <w:t>(2)</w:t>
             </w:r>
             <w:r>
               <w:rPr>
@@ -799,7 +2787,7 @@
                 <w:vertAlign w:val="baseline"/>
                 <w:lang w:val="en-US" w:eastAsia="zh-CN"/>
               </w:rPr>
-              <w:t>spring boot+springcloud</w:t>
+              <w:t>项目数据安全</w:t>
             </w:r>
             <w:r>
               <w:rPr>
@@ -809,7 +2797,7 @@
                 <w:vertAlign w:val="baseline"/>
                 <w:lang w:val="en-US" w:eastAsia="zh-CN"/>
               </w:rPr>
-              <w:t>微服务框架，好处是......</w:t>
+              <w:t>：关键数据加密,Mysql的AES_ENCRYPT和DES_ENCRYPT函数</w:t>
             </w:r>
           </w:p>
           <w:p>
@@ -820,46 +2808,22 @@
               </w:numPr>
               <w:ind w:left="1400" w:hanging="1050" w:hangingChars="500"/>
               <w:rPr>
-                <w:rFonts w:hint="default" w:cstheme="minorHAnsi"/>
-                <w:sz w:val="21"/>
-                <w:szCs w:val="21"/>
-                <w:vertAlign w:val="baseline"/>
-                <w:lang w:val="en-US" w:eastAsia="zh-CN"/>
-              </w:rPr>
-            </w:pPr>
-            <w:r>
-              <w:rPr>
-                <w:rFonts w:hint="eastAsia" w:cstheme="minorHAnsi"/>
-                <w:b w:val="0"/>
-                <w:bCs w:val="0"/>
-                <w:sz w:val="21"/>
-                <w:szCs w:val="21"/>
-                <w:vertAlign w:val="baseline"/>
-                <w:lang w:val="en-US" w:eastAsia="zh-CN"/>
-              </w:rPr>
-              <w:t>(2)</w:t>
-            </w:r>
-            <w:r>
-              <w:rPr>
-                <w:rFonts w:hint="eastAsia" w:cstheme="minorHAnsi"/>
-                <w:b/>
-                <w:bCs/>
-                <w:sz w:val="21"/>
-                <w:szCs w:val="21"/>
-                <w:vertAlign w:val="baseline"/>
-                <w:lang w:val="en-US" w:eastAsia="zh-CN"/>
-              </w:rPr>
-              <w:t>redis技术</w:t>
-            </w:r>
-            <w:r>
-              <w:rPr>
                 <w:rFonts w:hint="eastAsia" w:cstheme="minorHAnsi"/>
                 <w:sz w:val="21"/>
                 <w:szCs w:val="21"/>
                 <w:vertAlign w:val="baseline"/>
                 <w:lang w:val="en-US" w:eastAsia="zh-CN"/>
               </w:rPr>
-              <w:t>：项目中点赞模块使用到redis了，具体是这样使用的.......</w:t>
+            </w:pPr>
+            <w:r>
+              <w:rPr>
+                <w:rFonts w:hint="eastAsia" w:cstheme="minorHAnsi"/>
+                <w:sz w:val="21"/>
+                <w:szCs w:val="21"/>
+                <w:vertAlign w:val="baseline"/>
+                <w:lang w:val="en-US" w:eastAsia="zh-CN"/>
+              </w:rPr>
+              <w:t xml:space="preserve">         对字符串进行MD5加密</w:t>
             </w:r>
           </w:p>
           <w:p>
@@ -868,14 +2832,42 @@
                 <w:ilvl w:val="0"/>
                 <w:numId w:val="0"/>
               </w:numPr>
-              <w:rPr>
-                <w:rFonts w:hint="default" w:cstheme="minorHAnsi"/>
-                <w:sz w:val="28"/>
-                <w:szCs w:val="28"/>
-                <w:vertAlign w:val="baseline"/>
-                <w:lang w:val="en-US" w:eastAsia="zh-CN"/>
-              </w:rPr>
-            </w:pPr>
+              <w:ind w:left="1400" w:hanging="1050" w:hangingChars="500"/>
+              <w:rPr>
+                <w:rFonts w:hint="default" w:cstheme="minorHAnsi"/>
+                <w:sz w:val="21"/>
+                <w:szCs w:val="21"/>
+                <w:vertAlign w:val="baseline"/>
+                <w:lang w:val="en-US" w:eastAsia="zh-CN"/>
+              </w:rPr>
+            </w:pPr>
+            <w:r>
+              <w:rPr>
+                <w:rFonts w:hint="eastAsia" w:cstheme="minorHAnsi"/>
+                <w:sz w:val="21"/>
+                <w:szCs w:val="21"/>
+                <w:vertAlign w:val="baseline"/>
+                <w:lang w:val="en-US" w:eastAsia="zh-CN"/>
+              </w:rPr>
+              <w:t xml:space="preserve">        数据库防篡改,代码中使用hashcode直接验证,Quartz定时查询数据库验</w:t>
+            </w:r>
+          </w:p>
+          <w:p>
+            <w:pPr>
+              <w:numPr>
+                <w:ilvl w:val="0"/>
+                <w:numId w:val="0"/>
+              </w:numPr>
+              <w:rPr>
+                <w:rFonts w:hint="default" w:cstheme="minorHAnsi"/>
+                <w:sz w:val="28"/>
+                <w:szCs w:val="28"/>
+                <w:vertAlign w:val="baseline"/>
+                <w:lang w:val="en-US" w:eastAsia="zh-CN"/>
+              </w:rPr>
+            </w:pPr>
+            <w:bookmarkStart w:id="0" w:name="_GoBack"/>
+            <w:bookmarkEnd w:id="0"/>
           </w:p>
         </w:tc>
       </w:tr>
@@ -2505,8 +4497,6 @@
           <w:lang w:val="en-US" w:eastAsia="zh-CN"/>
         </w:rPr>
       </w:pPr>
-      <w:bookmarkStart w:id="0" w:name="_GoBack"/>
-      <w:bookmarkEnd w:id="0"/>
     </w:p>
     <w:sectPr>
       <w:pgSz w:w="11906" w:h="16838"/>
@@ -2521,20 +4511,19 @@
 <file path=word/numbering.xml><?xml version="1.0" encoding="utf-8"?>
 <w:numbering xmlns:wpc="http://schemas.microsoft.com/office/word/2010/wordprocessingCanvas" xmlns:mc="http://schemas.openxmlformats.org/markup-compatibility/2006" xmlns:o="urn:schemas-microsoft-com:office:office" xmlns:r="http://schemas.openxmlformats.org/officeDocument/2006/relationships" xmlns:m="http://schemas.openxmlformats.org/officeDocument/2006/math" xmlns:v="urn:schemas-microsoft-com:vml" xmlns:wp14="http://schemas.microsoft.com/office/word/2010/wordprocessingDrawing" xmlns:wp="http://schemas.openxmlformats.org/drawingml/2006/wordprocessingDrawing" xmlns:w10="urn:schemas-microsoft-com:office:word" xmlns:w="http://schemas.openxmlformats.org/wordprocessingml/2006/main" xmlns:w14="http://schemas.microsoft.com/office/word/2010/wordml" xmlns:wpg="http://schemas.microsoft.com/office/word/2010/wordprocessingGroup" xmlns:wpi="http://schemas.microsoft.com/office/word/2010/wordprocessingInk" xmlns:wne="http://schemas.microsoft.com/office/word/2006/wordml" xmlns:wps="http://schemas.microsoft.com/office/word/2010/wordprocessingShape" mc:Ignorable="w14 wp14">
   <w:abstractNum w:abstractNumId="0">
-    <w:nsid w:val="EBCE040A"/>
+    <w:nsid w:val="F73F3AB3"/>
     <w:multiLevelType w:val="singleLevel"/>
-    <w:tmpl w:val="EBCE040A"/>
+    <w:tmpl w:val="F73F3AB3"/>
     <w:lvl w:ilvl="0" w:tentative="0">
       <w:start w:val="1"/>
       <w:numFmt w:val="decimal"/>
-      <w:lvlText w:val="(%1)"/>
+      <w:lvlText w:val="%1."/>
       <w:lvlJc w:val="left"/>
       <w:pPr>
-        <w:ind w:left="425" w:hanging="425"/>
+        <w:tabs>
+          <w:tab w:val="left" w:pos="312"/>
+        </w:tabs>
       </w:pPr>
-      <w:rPr>
-        <w:rFonts w:hint="default"/>
-      </w:rPr>
     </w:lvl>
   </w:abstractNum>
   <w:abstractNum w:abstractNumId="1">

--- a/resume/徐强B简历试用版.docx
+++ b/resume/徐强B简历试用版.docx
@@ -575,6 +575,66 @@
               </w:rPr>
               <w:t>页面填写</w:t>
             </w:r>
+            <w:r>
+              <w:rPr>
+                <w:rFonts w:hint="eastAsia" w:cstheme="minorHAnsi"/>
+                <w:sz w:val="28"/>
+                <w:szCs w:val="28"/>
+                <w:vertAlign w:val="baseline"/>
+                <w:lang w:val="en-US" w:eastAsia="zh-CN"/>
+              </w:rPr>
+              <w:t>，</w:t>
+            </w:r>
+            <w:r>
+              <w:rPr>
+                <w:rFonts w:hint="default" w:cstheme="minorHAnsi"/>
+                <w:sz w:val="28"/>
+                <w:szCs w:val="28"/>
+                <w:vertAlign w:val="baseline"/>
+                <w:lang w:val="en-US" w:eastAsia="zh-CN"/>
+              </w:rPr>
+              <w:t>借款金额,利息,借款期限,还款方式,---最小投标,招标期限,借款标题,借款描述</w:t>
+            </w:r>
+            <w:r>
+              <w:rPr>
+                <w:rFonts w:hint="eastAsia" w:cstheme="minorHAnsi"/>
+                <w:sz w:val="28"/>
+                <w:szCs w:val="28"/>
+                <w:vertAlign w:val="baseline"/>
+                <w:lang w:val="en-US" w:eastAsia="zh-CN"/>
+              </w:rPr>
+              <w:t>，</w:t>
+            </w:r>
+            <w:r>
+              <w:rPr>
+                <w:rFonts w:hint="default" w:cstheme="minorHAnsi"/>
+                <w:sz w:val="28"/>
+                <w:szCs w:val="28"/>
+                <w:vertAlign w:val="baseline"/>
+                <w:lang w:val="en-US" w:eastAsia="zh-CN"/>
+              </w:rPr>
+              <w:t>借款申请提交</w:t>
+            </w:r>
+            <w:r>
+              <w:rPr>
+                <w:rFonts w:hint="eastAsia" w:cstheme="minorHAnsi"/>
+                <w:sz w:val="28"/>
+                <w:szCs w:val="28"/>
+                <w:vertAlign w:val="baseline"/>
+                <w:lang w:val="en-US" w:eastAsia="zh-CN"/>
+              </w:rPr>
+              <w:t>，</w:t>
+            </w:r>
+            <w:r>
+              <w:rPr>
+                <w:rFonts w:hint="default" w:cstheme="minorHAnsi"/>
+                <w:sz w:val="28"/>
+                <w:szCs w:val="28"/>
+                <w:vertAlign w:val="baseline"/>
+                <w:lang w:val="en-US" w:eastAsia="zh-CN"/>
+              </w:rPr>
+              <w:t>查询当前用户账户account,判断用户是否具有借款资格</w:t>
+            </w:r>
           </w:p>
           <w:p>
             <w:pPr>
@@ -619,7 +679,7 @@
                 <w:vertAlign w:val="baseline"/>
                 <w:lang w:val="en-US" w:eastAsia="zh-CN"/>
               </w:rPr>
-              <w:t>借款金额,利息,借款期限,还款方式,---最小投标,招标期限,借款标题,借款描述</w:t>
+              <w:t>false</w:t>
             </w:r>
           </w:p>
           <w:p>
@@ -655,7 +715,37 @@
                 <w:vertAlign w:val="baseline"/>
                 <w:lang w:val="en-US" w:eastAsia="zh-CN"/>
               </w:rPr>
-              <w:t>借款申请提交</w:t>
+              <w:tab/>
+            </w:r>
+            <w:r>
+              <w:rPr>
+                <w:rFonts w:hint="default" w:cstheme="minorHAnsi"/>
+                <w:sz w:val="28"/>
+                <w:szCs w:val="28"/>
+                <w:vertAlign w:val="baseline"/>
+                <w:lang w:val="en-US" w:eastAsia="zh-CN"/>
+              </w:rPr>
+              <w:tab/>
+            </w:r>
+            <w:r>
+              <w:rPr>
+                <w:rFonts w:hint="default" w:cstheme="minorHAnsi"/>
+                <w:sz w:val="28"/>
+                <w:szCs w:val="28"/>
+                <w:vertAlign w:val="baseline"/>
+                <w:lang w:val="en-US" w:eastAsia="zh-CN"/>
+              </w:rPr>
+              <w:tab/>
+            </w:r>
+            <w:r>
+              <w:rPr>
+                <w:rFonts w:hint="default" w:cstheme="minorHAnsi"/>
+                <w:sz w:val="28"/>
+                <w:szCs w:val="28"/>
+                <w:vertAlign w:val="baseline"/>
+                <w:lang w:val="en-US" w:eastAsia="zh-CN"/>
+              </w:rPr>
+              <w:t>跳转提示页面</w:t>
             </w:r>
           </w:p>
           <w:p>
@@ -701,7 +791,7 @@
                 <w:vertAlign w:val="baseline"/>
                 <w:lang w:val="en-US" w:eastAsia="zh-CN"/>
               </w:rPr>
-              <w:t>查询当前用户账户account,判断用户是否具有借款资格</w:t>
+              <w:t>true</w:t>
             </w:r>
           </w:p>
           <w:p>
@@ -747,164 +837,6 @@
                 <w:vertAlign w:val="baseline"/>
                 <w:lang w:val="en-US" w:eastAsia="zh-CN"/>
               </w:rPr>
-              <w:t>false</w:t>
-            </w:r>
-          </w:p>
-          <w:p>
-            <w:pPr>
-              <w:numPr>
-                <w:ilvl w:val="0"/>
-                <w:numId w:val="0"/>
-              </w:numPr>
-              <w:ind w:leftChars="0"/>
-              <w:rPr>
-                <w:rFonts w:hint="default" w:cstheme="minorHAnsi"/>
-                <w:sz w:val="28"/>
-                <w:szCs w:val="28"/>
-                <w:vertAlign w:val="baseline"/>
-                <w:lang w:val="en-US" w:eastAsia="zh-CN"/>
-              </w:rPr>
-            </w:pPr>
-            <w:r>
-              <w:rPr>
-                <w:rFonts w:hint="default" w:cstheme="minorHAnsi"/>
-                <w:sz w:val="28"/>
-                <w:szCs w:val="28"/>
-                <w:vertAlign w:val="baseline"/>
-                <w:lang w:val="en-US" w:eastAsia="zh-CN"/>
-              </w:rPr>
-              <w:tab/>
-            </w:r>
-            <w:r>
-              <w:rPr>
-                <w:rFonts w:hint="default" w:cstheme="minorHAnsi"/>
-                <w:sz w:val="28"/>
-                <w:szCs w:val="28"/>
-                <w:vertAlign w:val="baseline"/>
-                <w:lang w:val="en-US" w:eastAsia="zh-CN"/>
-              </w:rPr>
-              <w:tab/>
-            </w:r>
-            <w:r>
-              <w:rPr>
-                <w:rFonts w:hint="default" w:cstheme="minorHAnsi"/>
-                <w:sz w:val="28"/>
-                <w:szCs w:val="28"/>
-                <w:vertAlign w:val="baseline"/>
-                <w:lang w:val="en-US" w:eastAsia="zh-CN"/>
-              </w:rPr>
-              <w:tab/>
-            </w:r>
-            <w:r>
-              <w:rPr>
-                <w:rFonts w:hint="default" w:cstheme="minorHAnsi"/>
-                <w:sz w:val="28"/>
-                <w:szCs w:val="28"/>
-                <w:vertAlign w:val="baseline"/>
-                <w:lang w:val="en-US" w:eastAsia="zh-CN"/>
-              </w:rPr>
-              <w:tab/>
-            </w:r>
-            <w:r>
-              <w:rPr>
-                <w:rFonts w:hint="default" w:cstheme="minorHAnsi"/>
-                <w:sz w:val="28"/>
-                <w:szCs w:val="28"/>
-                <w:vertAlign w:val="baseline"/>
-                <w:lang w:val="en-US" w:eastAsia="zh-CN"/>
-              </w:rPr>
-              <w:t>跳转提示页面</w:t>
-            </w:r>
-          </w:p>
-          <w:p>
-            <w:pPr>
-              <w:numPr>
-                <w:ilvl w:val="0"/>
-                <w:numId w:val="0"/>
-              </w:numPr>
-              <w:ind w:leftChars="0"/>
-              <w:rPr>
-                <w:rFonts w:hint="default" w:cstheme="minorHAnsi"/>
-                <w:sz w:val="28"/>
-                <w:szCs w:val="28"/>
-                <w:vertAlign w:val="baseline"/>
-                <w:lang w:val="en-US" w:eastAsia="zh-CN"/>
-              </w:rPr>
-            </w:pPr>
-            <w:r>
-              <w:rPr>
-                <w:rFonts w:hint="default" w:cstheme="minorHAnsi"/>
-                <w:sz w:val="28"/>
-                <w:szCs w:val="28"/>
-                <w:vertAlign w:val="baseline"/>
-                <w:lang w:val="en-US" w:eastAsia="zh-CN"/>
-              </w:rPr>
-              <w:tab/>
-            </w:r>
-            <w:r>
-              <w:rPr>
-                <w:rFonts w:hint="default" w:cstheme="minorHAnsi"/>
-                <w:sz w:val="28"/>
-                <w:szCs w:val="28"/>
-                <w:vertAlign w:val="baseline"/>
-                <w:lang w:val="en-US" w:eastAsia="zh-CN"/>
-              </w:rPr>
-              <w:tab/>
-            </w:r>
-            <w:r>
-              <w:rPr>
-                <w:rFonts w:hint="default" w:cstheme="minorHAnsi"/>
-                <w:sz w:val="28"/>
-                <w:szCs w:val="28"/>
-                <w:vertAlign w:val="baseline"/>
-                <w:lang w:val="en-US" w:eastAsia="zh-CN"/>
-              </w:rPr>
-              <w:t>true</w:t>
-            </w:r>
-          </w:p>
-          <w:p>
-            <w:pPr>
-              <w:numPr>
-                <w:ilvl w:val="0"/>
-                <w:numId w:val="0"/>
-              </w:numPr>
-              <w:ind w:leftChars="0"/>
-              <w:rPr>
-                <w:rFonts w:hint="default" w:cstheme="minorHAnsi"/>
-                <w:sz w:val="28"/>
-                <w:szCs w:val="28"/>
-                <w:vertAlign w:val="baseline"/>
-                <w:lang w:val="en-US" w:eastAsia="zh-CN"/>
-              </w:rPr>
-            </w:pPr>
-            <w:r>
-              <w:rPr>
-                <w:rFonts w:hint="default" w:cstheme="minorHAnsi"/>
-                <w:sz w:val="28"/>
-                <w:szCs w:val="28"/>
-                <w:vertAlign w:val="baseline"/>
-                <w:lang w:val="en-US" w:eastAsia="zh-CN"/>
-              </w:rPr>
-              <w:tab/>
-            </w:r>
-            <w:r>
-              <w:rPr>
-                <w:rFonts w:hint="default" w:cstheme="minorHAnsi"/>
-                <w:sz w:val="28"/>
-                <w:szCs w:val="28"/>
-                <w:vertAlign w:val="baseline"/>
-                <w:lang w:val="en-US" w:eastAsia="zh-CN"/>
-              </w:rPr>
-              <w:tab/>
-            </w:r>
-            <w:r>
-              <w:rPr>
-                <w:rFonts w:hint="default" w:cstheme="minorHAnsi"/>
-                <w:sz w:val="28"/>
-                <w:szCs w:val="28"/>
-                <w:vertAlign w:val="baseline"/>
-                <w:lang w:val="en-US" w:eastAsia="zh-CN"/>
-              </w:rPr>
               <w:tab/>
             </w:r>
             <w:r>
@@ -947,51 +879,47 @@
               </w:rPr>
               <w:t>保存申请  数据库操作,改变当前用户的状态码 数据库操作,修改时候,支持乐观锁</w:t>
             </w:r>
-          </w:p>
-          <w:p>
-            <w:pPr>
-              <w:numPr>
-                <w:ilvl w:val="0"/>
-                <w:numId w:val="0"/>
-              </w:numPr>
-              <w:ind w:leftChars="0"/>
-              <w:rPr>
-                <w:rFonts w:hint="default" w:cstheme="minorHAnsi"/>
-                <w:sz w:val="28"/>
-                <w:szCs w:val="28"/>
-                <w:vertAlign w:val="baseline"/>
-                <w:lang w:val="en-US" w:eastAsia="zh-CN"/>
-              </w:rPr>
-            </w:pPr>
-            <w:r>
-              <w:rPr>
-                <w:rFonts w:hint="default" w:cstheme="minorHAnsi"/>
-                <w:sz w:val="28"/>
-                <w:szCs w:val="28"/>
-                <w:vertAlign w:val="baseline"/>
-                <w:lang w:val="en-US" w:eastAsia="zh-CN"/>
-              </w:rPr>
-              <w:tab/>
-            </w:r>
-            <w:r>
-              <w:rPr>
-                <w:rFonts w:hint="default" w:cstheme="minorHAnsi"/>
-                <w:sz w:val="28"/>
-                <w:szCs w:val="28"/>
-                <w:vertAlign w:val="baseline"/>
-                <w:lang w:val="en-US" w:eastAsia="zh-CN"/>
-              </w:rPr>
-              <w:tab/>
-            </w:r>
-            <w:r>
-              <w:rPr>
-                <w:rFonts w:hint="default" w:cstheme="minorHAnsi"/>
-                <w:sz w:val="28"/>
-                <w:szCs w:val="28"/>
-                <w:vertAlign w:val="baseline"/>
-                <w:lang w:val="en-US" w:eastAsia="zh-CN"/>
-              </w:rPr>
-              <w:t>重定向  跳转页面前查询</w:t>
+            <w:r>
+              <w:rPr>
+                <w:rFonts w:hint="eastAsia" w:cstheme="minorHAnsi"/>
+                <w:sz w:val="28"/>
+                <w:szCs w:val="28"/>
+                <w:vertAlign w:val="baseline"/>
+                <w:lang w:val="en-US" w:eastAsia="zh-CN"/>
+              </w:rPr>
+              <w:t>，</w:t>
+            </w:r>
+            <w:r>
+              <w:rPr>
+                <w:rFonts w:hint="default" w:cstheme="minorHAnsi"/>
+                <w:sz w:val="28"/>
+                <w:szCs w:val="28"/>
+                <w:vertAlign w:val="baseline"/>
+                <w:lang w:val="en-US" w:eastAsia="zh-CN"/>
+              </w:rPr>
+              <w:t>重定向</w:t>
+            </w:r>
+            <w:r>
+              <w:rPr>
+                <w:rFonts w:hint="eastAsia" w:cstheme="minorHAnsi"/>
+                <w:sz w:val="28"/>
+                <w:szCs w:val="28"/>
+                <w:vertAlign w:val="baseline"/>
+                <w:lang w:val="en-US" w:eastAsia="zh-CN"/>
+              </w:rPr>
+              <w:t>，</w:t>
+            </w:r>
+            <w:bookmarkStart w:id="0" w:name="_GoBack"/>
+            <w:bookmarkEnd w:id="0"/>
+            <w:r>
+              <w:rPr>
+                <w:rFonts w:hint="default" w:cstheme="minorHAnsi"/>
+                <w:sz w:val="28"/>
+                <w:szCs w:val="28"/>
+                <w:vertAlign w:val="baseline"/>
+                <w:lang w:val="en-US" w:eastAsia="zh-CN"/>
+              </w:rPr>
+              <w:t>跳转页面前查询</w:t>
             </w:r>
           </w:p>
           <w:p>
@@ -2866,8 +2794,6 @@
                 <w:lang w:val="en-US" w:eastAsia="zh-CN"/>
               </w:rPr>
             </w:pPr>
-            <w:bookmarkStart w:id="0" w:name="_GoBack"/>
-            <w:bookmarkEnd w:id="0"/>
           </w:p>
         </w:tc>
       </w:tr>

--- a/resume/徐强B简历试用版.docx
+++ b/resume/徐强B简历试用版.docx
@@ -115,6 +115,31 @@
                 <w:numId w:val="0"/>
               </w:numPr>
               <w:rPr>
+                <w:rFonts w:hint="eastAsia"/>
+                <w:sz w:val="28"/>
+                <w:szCs w:val="28"/>
+                <w:vertAlign w:val="baseline"/>
+                <w:lang w:val="en-US" w:eastAsia="zh-CN"/>
+              </w:rPr>
+            </w:pPr>
+            <w:r>
+              <w:rPr>
+                <w:rFonts w:hint="eastAsia"/>
+                <w:sz w:val="28"/>
+                <w:szCs w:val="28"/>
+                <w:vertAlign w:val="baseline"/>
+                <w:lang w:val="en-US" w:eastAsia="zh-CN"/>
+              </w:rPr>
+              <w:t>这个项目是关于P2P个人借贷的金融项目,采用的框架是SSM框架,前后端分离,前端主要用户使用主要账户信息管理，借贷管理，资产管理等，后端由平台管理人员使用，主要有用户管理，审核管理，平台管理，安全管理等。主要模块包括借款和投资模块，信息认证及审核模块。</w:t>
+            </w:r>
+          </w:p>
+          <w:p>
+            <w:pPr>
+              <w:numPr>
+                <w:ilvl w:val="0"/>
+                <w:numId w:val="0"/>
+              </w:numPr>
+              <w:rPr>
                 <w:rFonts w:hint="default"/>
                 <w:sz w:val="28"/>
                 <w:szCs w:val="28"/>
@@ -130,7 +155,7 @@
                 <w:vertAlign w:val="baseline"/>
                 <w:lang w:val="en-US" w:eastAsia="zh-CN"/>
               </w:rPr>
-              <w:t>这个项目是关于P2P个人借贷的金融项目,采用的框架是SSM框架,前后端分离,前端主要用户使用主要账户信息管理，借贷管理，资产管理等，后端由平台管理人员使用，主要有用户管理，审核管理，平台管理，安全管理等。主要模块包括借款和投资模块，信息认证及审核模块，由认证信息达标(主要认证风控资料)的用户在平台发起招标，后台审核招标人借款资格，标的信息是否有误后，且将此标的公开给投标用户，达到满标后，后台审核通过后，形成借贷关系。</w:t>
+              <w:t>用户在平台中可以投资或者借款，借款有三种类型，信用贷，车贷和房贷，首先对于信用贷，是通过认证风控资料之后，后台累计一个积分数值，达到一定分值之后，并且认证了实名，基本信息以及视频认证之后，才能发起借贷，对于信用贷来说，风控资料是最核心部分，这是证明一个人是否有偿还能力的根本。其次如果达到了借贷条件，可以申请借款，借款人发起招标，数据库生成当前申请标的信息，标的信息包括总借款金额，偿还利息，最低投标金额，标的描述信息等，发起申请之后不是立即发布到平台上，后台审核通过后，才能被所有前台用户可见可投。对于未登陆用户，只能看到此标的的介绍信息，更详细的内容需要登录之后才能查看，已登录用户可以在标的界面查看关于招标人基本信息，认证信息，风控信息，以及当前投标人的信息等，投标人投标后账户冻结投标金额，满标后投标人和招标人也不会立即形成借贷关系，后台需要经过两次审核，如果审核不通过，投标人所投金额会解冻，招标人则可以发起下一次投标，如果两次审核都通过，则扣投标人冻结金额，增加招标人账户资金，平台从中收取手续费，并为招标人生成分期还款的信息，投标人可查看自己受益，招标人可查看自己当前账户分期偿还信息，直至还清借款后才能发起下一次借款。</w:t>
             </w:r>
           </w:p>
         </w:tc>
@@ -909,8 +934,6 @@
               </w:rPr>
               <w:t>，</w:t>
             </w:r>
-            <w:bookmarkStart w:id="0" w:name="_GoBack"/>
-            <w:bookmarkEnd w:id="0"/>
             <w:r>
               <w:rPr>
                 <w:rFonts w:hint="default" w:cstheme="minorHAnsi"/>
@@ -2266,11 +2289,21 @@
                 <w:vertAlign w:val="baseline"/>
                 <w:lang w:val="en-US" w:eastAsia="zh-CN"/>
               </w:rPr>
-              <w:t>解决方法：spring支持编程式事务管理和声明式事务管理两种方式,在项目中的业务处理使用的是声明式事物,即通过@transaction,来保证业务的</w:t>
-            </w:r>
-            <w:r>
-              <w:rPr>
-                <w:rFonts w:ascii="Verdana" w:hAnsi="Verdana" w:eastAsia="宋体" w:cs="Verdana"/>
+              <w:t>解决方法：spring支持编程式事务管理和声明式事务管理两种方式,在项目中的业务处理使用的是声明式事物,即通过@transaction</w:t>
+            </w:r>
+            <w:r>
+              <w:rPr>
+                <w:rFonts w:hint="eastAsia" w:asciiTheme="minorEastAsia" w:hAnsiTheme="minorEastAsia" w:eastAsiaTheme="minorEastAsia" w:cstheme="minorEastAsia"/>
+                <w:sz w:val="21"/>
+                <w:szCs w:val="21"/>
+                <w:vertAlign w:val="baseline"/>
+                <w:lang w:val="en-US" w:eastAsia="zh-CN"/>
+              </w:rPr>
+              <w:t>,来保证业务的</w:t>
+            </w:r>
+            <w:r>
+              <w:rPr>
+                <w:rFonts w:hint="eastAsia" w:asciiTheme="minorEastAsia" w:hAnsiTheme="minorEastAsia" w:eastAsiaTheme="minorEastAsia" w:cstheme="minorEastAsia"/>
                 <w:i w:val="0"/>
                 <w:caps w:val="0"/>
                 <w:color w:val="393939"/>
@@ -2283,7 +2316,7 @@
             </w:r>
             <w:r>
               <w:rPr>
-                <w:rFonts w:hint="eastAsia" w:ascii="Verdana" w:hAnsi="Verdana" w:eastAsia="宋体" w:cs="Verdana"/>
+                <w:rFonts w:hint="eastAsia" w:asciiTheme="minorEastAsia" w:hAnsiTheme="minorEastAsia" w:eastAsiaTheme="minorEastAsia" w:cstheme="minorEastAsia"/>
                 <w:i w:val="0"/>
                 <w:caps w:val="0"/>
                 <w:color w:val="393939"/>
@@ -2297,7 +2330,7 @@
             </w:r>
             <w:r>
               <w:rPr>
-                <w:rFonts w:ascii="Verdana" w:hAnsi="Verdana" w:eastAsia="宋体" w:cs="Verdana"/>
+                <w:rFonts w:hint="eastAsia" w:asciiTheme="minorEastAsia" w:hAnsiTheme="minorEastAsia" w:eastAsiaTheme="minorEastAsia" w:cstheme="minorEastAsia"/>
                 <w:i w:val="0"/>
                 <w:caps w:val="0"/>
                 <w:color w:val="393939"/>
@@ -2491,16 +2524,7 @@
                 <w:numId w:val="0"/>
               </w:numPr>
               <w:rPr>
-                <w:rFonts w:hint="default" w:cstheme="minorHAnsi"/>
-                <w:sz w:val="28"/>
-                <w:szCs w:val="28"/>
-                <w:vertAlign w:val="baseline"/>
-                <w:lang w:val="en-US" w:eastAsia="zh-CN"/>
-              </w:rPr>
-            </w:pPr>
-            <w:r>
-              <w:rPr>
-                <w:rFonts w:ascii="Verdana" w:hAnsi="Verdana" w:eastAsia="宋体" w:cs="Verdana"/>
+                <w:rFonts w:hint="eastAsia" w:ascii="Verdana" w:hAnsi="Verdana" w:eastAsia="宋体" w:cs="Verdana"/>
                 <w:i w:val="0"/>
                 <w:caps w:val="0"/>
                 <w:color w:val="333333"/>
@@ -2508,12 +2532,12 @@
                 <w:sz w:val="21"/>
                 <w:szCs w:val="21"/>
                 <w:shd w:val="clear" w:fill="FFFFFF"/>
-              </w:rPr>
-              <w:t>限制</w:t>
-            </w:r>
-            <w:r>
-              <w:rPr>
-                <w:rFonts w:hint="eastAsia" w:ascii="Verdana" w:hAnsi="Verdana" w:eastAsia="宋体" w:cs="Verdana"/>
+                <w:lang w:val="en-US" w:eastAsia="zh-CN"/>
+              </w:rPr>
+            </w:pPr>
+            <w:r>
+              <w:rPr>
+                <w:rFonts w:ascii="Verdana" w:hAnsi="Verdana" w:eastAsia="宋体" w:cs="Verdana"/>
                 <w:i w:val="0"/>
                 <w:caps w:val="0"/>
                 <w:color w:val="333333"/>
@@ -2521,13 +2545,12 @@
                 <w:sz w:val="21"/>
                 <w:szCs w:val="21"/>
                 <w:shd w:val="clear" w:fill="FFFFFF"/>
-                <w:lang w:val="en-US" w:eastAsia="zh-CN"/>
-              </w:rPr>
-              <w:t>每次返回数据的</w:t>
-            </w:r>
-            <w:r>
-              <w:rPr>
-                <w:rFonts w:ascii="Verdana" w:hAnsi="Verdana" w:eastAsia="宋体" w:cs="Verdana"/>
+              </w:rPr>
+              <w:t>限制</w:t>
+            </w:r>
+            <w:r>
+              <w:rPr>
+                <w:rFonts w:hint="eastAsia" w:ascii="Verdana" w:hAnsi="Verdana" w:eastAsia="宋体" w:cs="Verdana"/>
                 <w:i w:val="0"/>
                 <w:caps w:val="0"/>
                 <w:color w:val="333333"/>
@@ -2535,12 +2558,13 @@
                 <w:sz w:val="21"/>
                 <w:szCs w:val="21"/>
                 <w:shd w:val="clear" w:fill="FFFFFF"/>
-              </w:rPr>
-              <w:t>结果集的数据量</w:t>
-            </w:r>
-            <w:r>
-              <w:rPr>
-                <w:rFonts w:hint="eastAsia" w:ascii="Verdana" w:hAnsi="Verdana" w:eastAsia="宋体" w:cs="Verdana"/>
+                <w:lang w:val="en-US" w:eastAsia="zh-CN"/>
+              </w:rPr>
+              <w:t>每次返回数据的</w:t>
+            </w:r>
+            <w:r>
+              <w:rPr>
+                <w:rFonts w:ascii="Verdana" w:hAnsi="Verdana" w:eastAsia="宋体" w:cs="Verdana"/>
                 <w:i w:val="0"/>
                 <w:caps w:val="0"/>
                 <w:color w:val="333333"/>
@@ -2548,10 +2572,115 @@
                 <w:sz w:val="21"/>
                 <w:szCs w:val="21"/>
                 <w:shd w:val="clear" w:fill="FFFFFF"/>
+              </w:rPr>
+              <w:t>结果集的数据量</w:t>
+            </w:r>
+            <w:r>
+              <w:rPr>
+                <w:rFonts w:hint="eastAsia" w:ascii="Verdana" w:hAnsi="Verdana" w:eastAsia="宋体" w:cs="Verdana"/>
+                <w:i w:val="0"/>
+                <w:caps w:val="0"/>
+                <w:color w:val="333333"/>
+                <w:spacing w:val="0"/>
+                <w:sz w:val="21"/>
+                <w:szCs w:val="21"/>
+                <w:shd w:val="clear" w:fill="FFFFFF"/>
                 <w:lang w:val="en-US" w:eastAsia="zh-CN"/>
               </w:rPr>
               <w:t>,每次join时小结果集驱动大结果集.</w:t>
             </w:r>
+          </w:p>
+          <w:p>
+            <w:pPr>
+              <w:numPr>
+                <w:ilvl w:val="0"/>
+                <w:numId w:val="0"/>
+              </w:numPr>
+              <w:rPr>
+                <w:rFonts w:hint="eastAsia" w:ascii="Verdana" w:hAnsi="Verdana" w:eastAsia="宋体" w:cs="Verdana"/>
+                <w:i w:val="0"/>
+                <w:caps w:val="0"/>
+                <w:color w:val="333333"/>
+                <w:spacing w:val="0"/>
+                <w:sz w:val="21"/>
+                <w:szCs w:val="21"/>
+                <w:shd w:val="clear" w:fill="FFFFFF"/>
+                <w:lang w:val="en-US" w:eastAsia="zh-CN"/>
+              </w:rPr>
+            </w:pPr>
+          </w:p>
+          <w:p>
+            <w:pPr>
+              <w:numPr>
+                <w:ilvl w:val="0"/>
+                <w:numId w:val="0"/>
+              </w:numPr>
+              <w:rPr>
+                <w:rFonts w:hint="eastAsia" w:ascii="Verdana" w:hAnsi="Verdana" w:eastAsia="宋体" w:cs="Verdana"/>
+                <w:i w:val="0"/>
+                <w:caps w:val="0"/>
+                <w:color w:val="333333"/>
+                <w:spacing w:val="0"/>
+                <w:sz w:val="21"/>
+                <w:szCs w:val="21"/>
+                <w:shd w:val="clear" w:fill="FFFFFF"/>
+                <w:lang w:val="en-US" w:eastAsia="zh-CN"/>
+              </w:rPr>
+            </w:pPr>
+            <w:r>
+              <w:rPr>
+                <w:rFonts w:hint="eastAsia" w:ascii="Verdana" w:hAnsi="Verdana" w:eastAsia="宋体" w:cs="Verdana"/>
+                <w:i w:val="0"/>
+                <w:caps w:val="0"/>
+                <w:color w:val="333333"/>
+                <w:spacing w:val="0"/>
+                <w:sz w:val="21"/>
+                <w:szCs w:val="21"/>
+                <w:shd w:val="clear" w:fill="FFFFFF"/>
+                <w:lang w:val="en-US" w:eastAsia="zh-CN"/>
+              </w:rPr>
+              <w:t>难点3：当前项目是分布式项目，如何使用事物</w:t>
+            </w:r>
+          </w:p>
+          <w:p>
+            <w:pPr>
+              <w:numPr>
+                <w:ilvl w:val="0"/>
+                <w:numId w:val="0"/>
+              </w:numPr>
+              <w:rPr>
+                <w:rFonts w:hint="eastAsia" w:ascii="Verdana" w:hAnsi="Verdana" w:eastAsia="宋体" w:cs="Verdana"/>
+                <w:i w:val="0"/>
+                <w:caps w:val="0"/>
+                <w:color w:val="333333"/>
+                <w:spacing w:val="0"/>
+                <w:sz w:val="21"/>
+                <w:szCs w:val="21"/>
+                <w:shd w:val="clear" w:fill="FFFFFF"/>
+                <w:lang w:val="en-US" w:eastAsia="zh-CN"/>
+              </w:rPr>
+            </w:pPr>
+          </w:p>
+          <w:p>
+            <w:pPr>
+              <w:numPr>
+                <w:ilvl w:val="0"/>
+                <w:numId w:val="0"/>
+              </w:numPr>
+              <w:rPr>
+                <w:rFonts w:hint="default" w:ascii="Verdana" w:hAnsi="Verdana" w:eastAsia="宋体" w:cs="Verdana"/>
+                <w:i w:val="0"/>
+                <w:caps w:val="0"/>
+                <w:color w:val="333333"/>
+                <w:spacing w:val="0"/>
+                <w:sz w:val="21"/>
+                <w:szCs w:val="21"/>
+                <w:shd w:val="clear" w:fill="FFFFFF"/>
+                <w:lang w:val="en-US" w:eastAsia="zh-CN"/>
+              </w:rPr>
+            </w:pPr>
+            <w:bookmarkStart w:id="0" w:name="_GoBack"/>
+            <w:bookmarkEnd w:id="0"/>
           </w:p>
         </w:tc>
       </w:tr>

--- a/resume/徐强B简历试用版.docx
+++ b/resume/徐强B简历试用版.docx
@@ -242,12 +242,6 @@
             <w:insideV w:val="single" w:color="auto" w:sz="4" w:space="0"/>
           </w:tblBorders>
           <w:tblLayout w:type="fixed"/>
-          <w:tblCellMar>
-            <w:top w:w="0" w:type="dxa"/>
-            <w:left w:w="108" w:type="dxa"/>
-            <w:bottom w:w="0" w:type="dxa"/>
-            <w:right w:w="108" w:type="dxa"/>
-          </w:tblCellMar>
         </w:tblPrEx>
         <w:tc>
           <w:tcPr>
@@ -2679,8 +2673,6 @@
                 <w:lang w:val="en-US" w:eastAsia="zh-CN"/>
               </w:rPr>
             </w:pPr>
-            <w:bookmarkStart w:id="0" w:name="_GoBack"/>
-            <w:bookmarkEnd w:id="0"/>
           </w:p>
         </w:tc>
       </w:tr>
@@ -2804,7 +2796,7 @@
                 <w:vertAlign w:val="baseline"/>
                 <w:lang w:val="en-US" w:eastAsia="zh-CN"/>
               </w:rPr>
-              <w:t>(1)项目框架：项目采用前后端分离，好处是前端项目与后端项目是两个项目，放在两个不同的服务器，需要独立部署，两个不同的工程，两个不同的代码库，不同的开发人员。前端只需要关注页面的样式与动态数据的解析及渲染，而后端专注于具体业务逻辑。</w:t>
+              <w:t>(1)项目框架：。</w:t>
             </w:r>
           </w:p>
           <w:p>
@@ -2909,45 +2901,6 @@
               <w:t xml:space="preserve">        数据库防篡改,代码中使用hashcode直接验证,Quartz定时查询数据库验</w:t>
             </w:r>
           </w:p>
-          <w:p>
-            <w:pPr>
-              <w:numPr>
-                <w:ilvl w:val="0"/>
-                <w:numId w:val="0"/>
-              </w:numPr>
-              <w:rPr>
-                <w:rFonts w:hint="default" w:cstheme="minorHAnsi"/>
-                <w:sz w:val="28"/>
-                <w:szCs w:val="28"/>
-                <w:vertAlign w:val="baseline"/>
-                <w:lang w:val="en-US" w:eastAsia="zh-CN"/>
-              </w:rPr>
-            </w:pPr>
-          </w:p>
-        </w:tc>
-      </w:tr>
-      <w:tr>
-        <w:tblPrEx>
-          <w:tblBorders>
-            <w:top w:val="single" w:color="auto" w:sz="4" w:space="0"/>
-            <w:left w:val="single" w:color="auto" w:sz="4" w:space="0"/>
-            <w:bottom w:val="single" w:color="auto" w:sz="4" w:space="0"/>
-            <w:right w:val="single" w:color="auto" w:sz="4" w:space="0"/>
-            <w:insideH w:val="single" w:color="auto" w:sz="4" w:space="0"/>
-            <w:insideV w:val="single" w:color="auto" w:sz="4" w:space="0"/>
-          </w:tblBorders>
-          <w:tblLayout w:type="fixed"/>
-          <w:tblCellMar>
-            <w:top w:w="0" w:type="dxa"/>
-            <w:left w:w="108" w:type="dxa"/>
-            <w:bottom w:w="0" w:type="dxa"/>
-            <w:right w:w="108" w:type="dxa"/>
-          </w:tblCellMar>
-        </w:tblPrEx>
-        <w:tc>
-          <w:tcPr>
-            <w:tcW w:w="7622" w:type="dxa"/>
-          </w:tcPr>
           <w:p>
             <w:pPr>
               <w:numPr>
@@ -2980,6 +2933,8 @@
           <w:lang w:val="en-US" w:eastAsia="zh-CN"/>
         </w:rPr>
       </w:pPr>
+      <w:bookmarkStart w:id="0" w:name="_GoBack"/>
+      <w:bookmarkEnd w:id="0"/>
     </w:p>
     <w:p>
       <w:pPr>

--- a/resume/徐强B简历试用版.docx
+++ b/resume/徐强B简历试用版.docx
@@ -9,12 +9,16 @@
         <w:jc w:val="center"/>
         <w:rPr>
           <w:rFonts w:hint="eastAsia"/>
+          <w:sz w:val="40"/>
+          <w:szCs w:val="22"/>
           <w:lang w:val="en-US" w:eastAsia="zh-CN"/>
         </w:rPr>
       </w:pPr>
       <w:r>
         <w:rPr>
           <w:rFonts w:hint="eastAsia"/>
+          <w:sz w:val="40"/>
+          <w:szCs w:val="22"/>
           <w:lang w:val="en-US" w:eastAsia="zh-CN"/>
         </w:rPr>
         <w:t xml:space="preserve">云计算   1607C   徐强 </w:t>
@@ -27,12 +31,16 @@
         <w:jc w:val="center"/>
         <w:rPr>
           <w:rFonts w:hint="default"/>
+          <w:sz w:val="40"/>
+          <w:szCs w:val="22"/>
           <w:lang w:val="en-US" w:eastAsia="zh-CN"/>
         </w:rPr>
       </w:pPr>
       <w:r>
         <w:rPr>
           <w:rFonts w:hint="eastAsia"/>
+          <w:sz w:val="40"/>
+          <w:szCs w:val="22"/>
           <w:lang w:val="en-US" w:eastAsia="zh-CN"/>
         </w:rPr>
         <w:t>JAVA工程师</w:t>
@@ -47,16 +55,16 @@
         <w:ind w:left="0" w:leftChars="0" w:firstLine="420" w:firstLineChars="0"/>
         <w:rPr>
           <w:rFonts w:hint="eastAsia"/>
-          <w:sz w:val="28"/>
-          <w:szCs w:val="28"/>
+          <w:sz w:val="24"/>
+          <w:szCs w:val="24"/>
           <w:lang w:val="en-US" w:eastAsia="zh-CN"/>
         </w:rPr>
       </w:pPr>
       <w:r>
         <w:rPr>
           <w:rFonts w:hint="eastAsia"/>
-          <w:sz w:val="28"/>
-          <w:szCs w:val="28"/>
+          <w:sz w:val="24"/>
+          <w:szCs w:val="24"/>
           <w:lang w:val="en-US" w:eastAsia="zh-CN"/>
         </w:rPr>
         <w:t>项目介绍(按照实训二做的项目写)</w:t>
@@ -114,10 +122,11 @@
                 <w:ilvl w:val="0"/>
                 <w:numId w:val="0"/>
               </w:numPr>
+              <w:ind w:firstLine="480" w:firstLineChars="200"/>
               <w:rPr>
                 <w:rFonts w:hint="eastAsia"/>
-                <w:sz w:val="28"/>
-                <w:szCs w:val="28"/>
+                <w:sz w:val="24"/>
+                <w:szCs w:val="24"/>
                 <w:vertAlign w:val="baseline"/>
                 <w:lang w:val="en-US" w:eastAsia="zh-CN"/>
               </w:rPr>
@@ -125,12 +134,12 @@
             <w:r>
               <w:rPr>
                 <w:rFonts w:hint="eastAsia"/>
-                <w:sz w:val="28"/>
-                <w:szCs w:val="28"/>
-                <w:vertAlign w:val="baseline"/>
-                <w:lang w:val="en-US" w:eastAsia="zh-CN"/>
-              </w:rPr>
-              <w:t>这个项目是关于P2P个人借贷的金融项目,采用的框架是SSM框架,前后端分离,前端主要用户使用主要账户信息管理，借贷管理，资产管理等，后端由平台管理人员使用，主要有用户管理，审核管理，平台管理，安全管理等。主要模块包括借款和投资模块，信息认证及审核模块。</w:t>
+                <w:sz w:val="24"/>
+                <w:szCs w:val="24"/>
+                <w:vertAlign w:val="baseline"/>
+                <w:lang w:val="en-US" w:eastAsia="zh-CN"/>
+              </w:rPr>
+              <w:t>这个项目是关于P2P个人借贷的金融项目,采用的框架是SSM框架,前后端分离,前端主要用户使用主要账户信息管理，借贷管理，资产管理等，后端由平台管理人员使用，主要有用户管理，审核管理，平台管理，安全管理等。</w:t>
             </w:r>
           </w:p>
           <w:p>
@@ -139,10 +148,63 @@
                 <w:ilvl w:val="0"/>
                 <w:numId w:val="0"/>
               </w:numPr>
+              <w:ind w:firstLine="480" w:firstLineChars="200"/>
+              <w:rPr>
+                <w:rFonts w:hint="eastAsia"/>
+                <w:sz w:val="24"/>
+                <w:szCs w:val="24"/>
+                <w:vertAlign w:val="baseline"/>
+                <w:lang w:val="en-US" w:eastAsia="zh-CN"/>
+              </w:rPr>
+            </w:pPr>
+            <w:r>
+              <w:rPr>
+                <w:rFonts w:hint="eastAsia"/>
+                <w:sz w:val="24"/>
+                <w:szCs w:val="24"/>
+                <w:vertAlign w:val="baseline"/>
+                <w:lang w:val="en-US" w:eastAsia="zh-CN"/>
+              </w:rPr>
+              <w:t>主要模块包括借款和投资模块，信息认证及审核模块。用户在平台中可以投资或者借款，借款有三种类型，信用贷，车贷和房贷，首先对于信用贷，是通过认证风控资料之后，后台累计一个积分数值，达到一定分值之后，并且认证了实名，基本信息以及视频认证之后，才能发起借贷。</w:t>
+            </w:r>
+          </w:p>
+          <w:p>
+            <w:pPr>
+              <w:numPr>
+                <w:ilvl w:val="0"/>
+                <w:numId w:val="0"/>
+              </w:numPr>
+              <w:ind w:firstLine="480" w:firstLineChars="200"/>
+              <w:rPr>
+                <w:rFonts w:hint="eastAsia"/>
+                <w:sz w:val="24"/>
+                <w:szCs w:val="24"/>
+                <w:vertAlign w:val="baseline"/>
+                <w:lang w:val="en-US" w:eastAsia="zh-CN"/>
+              </w:rPr>
+            </w:pPr>
+            <w:r>
+              <w:rPr>
+                <w:rFonts w:hint="eastAsia"/>
+                <w:sz w:val="24"/>
+                <w:szCs w:val="24"/>
+                <w:vertAlign w:val="baseline"/>
+                <w:lang w:val="en-US" w:eastAsia="zh-CN"/>
+              </w:rPr>
+              <w:t>对于信用贷来说，风控资料是最核心部分，这是证明一个人是否有偿还能力的根本。其次如果达到了借贷条件，可以申请借款，借款人发起招标，数据库生成当前申请标的信息，标的信息包括总借款金额，偿还利息，最低投标金额，标的描述信息等，发起申请之后不是立即发布到平台上，后台审核通过后，才能被所有前台用户可见可投。</w:t>
+            </w:r>
+          </w:p>
+          <w:p>
+            <w:pPr>
+              <w:numPr>
+                <w:ilvl w:val="0"/>
+                <w:numId w:val="0"/>
+              </w:numPr>
+              <w:ind w:firstLine="480" w:firstLineChars="200"/>
               <w:rPr>
                 <w:rFonts w:hint="default"/>
-                <w:sz w:val="28"/>
-                <w:szCs w:val="28"/>
+                <w:sz w:val="24"/>
+                <w:szCs w:val="24"/>
                 <w:vertAlign w:val="baseline"/>
                 <w:lang w:val="en-US" w:eastAsia="zh-CN"/>
               </w:rPr>
@@ -150,12 +212,24 @@
             <w:r>
               <w:rPr>
                 <w:rFonts w:hint="eastAsia"/>
-                <w:sz w:val="28"/>
-                <w:szCs w:val="28"/>
-                <w:vertAlign w:val="baseline"/>
-                <w:lang w:val="en-US" w:eastAsia="zh-CN"/>
-              </w:rPr>
-              <w:t>用户在平台中可以投资或者借款，借款有三种类型，信用贷，车贷和房贷，首先对于信用贷，是通过认证风控资料之后，后台累计一个积分数值，达到一定分值之后，并且认证了实名，基本信息以及视频认证之后，才能发起借贷，对于信用贷来说，风控资料是最核心部分，这是证明一个人是否有偿还能力的根本。其次如果达到了借贷条件，可以申请借款，借款人发起招标，数据库生成当前申请标的信息，标的信息包括总借款金额，偿还利息，最低投标金额，标的描述信息等，发起申请之后不是立即发布到平台上，后台审核通过后，才能被所有前台用户可见可投。对于未登陆用户，只能看到此标的的介绍信息，更详细的内容需要登录之后才能查看，已登录用户可以在标的界面查看关于招标人基本信息，认证信息，风控信息，以及当前投标人的信息等，投标人投标后账户冻结投标金额，满标后投标人和招标人也不会立即形成借贷关系，后台需要经过两次审核，如果审核不通过，投标人所投金额会解冻，招标人则可以发起下一次投标，如果两次审核都通过，则扣投标人冻结金额，增加招标人账户资金，平台从中收取手续费，并为招标人生成分期还款的信息，投标人可查看自己受益，招标人可查看自己当前账户分期偿还信息，直至还清借款后才能发起下一次借款。</w:t>
+                <w:sz w:val="24"/>
+                <w:szCs w:val="24"/>
+                <w:vertAlign w:val="baseline"/>
+                <w:lang w:val="en-US" w:eastAsia="zh-CN"/>
+              </w:rPr>
+              <w:t>对于未登陆用户，只能看到此标的的介绍信息，更详细的内容需要登录之后才能查看，已登录用户可以在标的界面查看关于招标人基本信息，认证信息，风控信息，以及当前投标人的信息等，投标人投标后账户冻结投标金额，满标后投标人和招标人也不会立即形成借贷关系，后台需要经过两次审核，如果审核不通过，投标人所投金额会解冻，招标人则可以发起下一次投标，如果两次审核都通过，则扣投标人冻结金额，增加招标人账户资金，</w:t>
+            </w:r>
+            <w:bookmarkStart w:id="0" w:name="_GoBack"/>
+            <w:bookmarkEnd w:id="0"/>
+            <w:r>
+              <w:rPr>
+                <w:rFonts w:hint="eastAsia"/>
+                <w:sz w:val="24"/>
+                <w:szCs w:val="24"/>
+                <w:vertAlign w:val="baseline"/>
+                <w:lang w:val="en-US" w:eastAsia="zh-CN"/>
+              </w:rPr>
+              <w:t>平台从中收取手续费，并为招标人生成分期还款的信息，投标人可查看自己受益，招标人可查看自己当前账户分期偿还信息，直至还清借款后才能发起下一次借款。</w:t>
             </w:r>
           </w:p>
         </w:tc>
@@ -170,8 +244,8 @@
         <w:ind w:left="420" w:leftChars="0"/>
         <w:rPr>
           <w:rFonts w:hint="eastAsia"/>
-          <w:sz w:val="28"/>
-          <w:szCs w:val="28"/>
+          <w:sz w:val="24"/>
+          <w:szCs w:val="24"/>
           <w:lang w:val="en-US" w:eastAsia="zh-CN"/>
         </w:rPr>
       </w:pPr>
@@ -185,23 +259,23 @@
         <w:ind w:left="0" w:leftChars="0" w:firstLine="420" w:firstLineChars="0"/>
         <w:rPr>
           <w:rFonts w:hint="eastAsia" w:cstheme="minorHAnsi"/>
-          <w:sz w:val="28"/>
-          <w:szCs w:val="28"/>
+          <w:sz w:val="24"/>
+          <w:szCs w:val="24"/>
         </w:rPr>
       </w:pPr>
       <w:r>
         <w:rPr>
           <w:rFonts w:hint="eastAsia" w:cstheme="minorHAnsi"/>
-          <w:sz w:val="28"/>
-          <w:szCs w:val="28"/>
+          <w:sz w:val="24"/>
+          <w:szCs w:val="24"/>
         </w:rPr>
         <w:t>功能模块介绍</w:t>
       </w:r>
       <w:r>
         <w:rPr>
           <w:rFonts w:hint="eastAsia" w:cstheme="minorHAnsi"/>
-          <w:sz w:val="28"/>
-          <w:szCs w:val="28"/>
+          <w:sz w:val="24"/>
+          <w:szCs w:val="24"/>
           <w:lang w:val="en-US" w:eastAsia="zh-CN"/>
         </w:rPr>
         <w:t>(按照自己得实际项目写)  功能,技术点,流程</w:t>
@@ -242,6 +316,12 @@
             <w:insideV w:val="single" w:color="auto" w:sz="4" w:space="0"/>
           </w:tblBorders>
           <w:tblLayout w:type="fixed"/>
+          <w:tblCellMar>
+            <w:top w:w="0" w:type="dxa"/>
+            <w:left w:w="108" w:type="dxa"/>
+            <w:bottom w:w="0" w:type="dxa"/>
+            <w:right w:w="108" w:type="dxa"/>
+          </w:tblCellMar>
         </w:tblPrEx>
         <w:tc>
           <w:tcPr>
@@ -256,17 +336,17 @@
               <w:ind w:leftChars="0"/>
               <w:rPr>
                 <w:rFonts w:hint="default" w:cstheme="minorHAnsi"/>
-                <w:sz w:val="28"/>
-                <w:szCs w:val="28"/>
-                <w:vertAlign w:val="baseline"/>
-                <w:lang w:val="en-US" w:eastAsia="zh-CN"/>
-              </w:rPr>
-            </w:pPr>
-            <w:r>
-              <w:rPr>
-                <w:rFonts w:hint="default" w:cstheme="minorHAnsi"/>
-                <w:sz w:val="28"/>
-                <w:szCs w:val="28"/>
+                <w:sz w:val="24"/>
+                <w:szCs w:val="24"/>
+                <w:vertAlign w:val="baseline"/>
+                <w:lang w:val="en-US" w:eastAsia="zh-CN"/>
+              </w:rPr>
+            </w:pPr>
+            <w:r>
+              <w:rPr>
+                <w:rFonts w:hint="default" w:cstheme="minorHAnsi"/>
+                <w:sz w:val="24"/>
+                <w:szCs w:val="24"/>
                 <w:vertAlign w:val="baseline"/>
                 <w:lang w:val="en-US" w:eastAsia="zh-CN"/>
               </w:rPr>
@@ -282,17 +362,17 @@
               <w:ind w:leftChars="0"/>
               <w:rPr>
                 <w:rFonts w:hint="default" w:cstheme="minorHAnsi"/>
-                <w:sz w:val="28"/>
-                <w:szCs w:val="28"/>
-                <w:vertAlign w:val="baseline"/>
-                <w:lang w:val="en-US" w:eastAsia="zh-CN"/>
-              </w:rPr>
-            </w:pPr>
-            <w:r>
-              <w:rPr>
-                <w:rFonts w:hint="default" w:cstheme="minorHAnsi"/>
-                <w:sz w:val="28"/>
-                <w:szCs w:val="28"/>
+                <w:sz w:val="24"/>
+                <w:szCs w:val="24"/>
+                <w:vertAlign w:val="baseline"/>
+                <w:lang w:val="en-US" w:eastAsia="zh-CN"/>
+              </w:rPr>
+            </w:pPr>
+            <w:r>
+              <w:rPr>
+                <w:rFonts w:hint="default" w:cstheme="minorHAnsi"/>
+                <w:sz w:val="24"/>
+                <w:szCs w:val="24"/>
                 <w:vertAlign w:val="baseline"/>
                 <w:lang w:val="en-US" w:eastAsia="zh-CN"/>
               </w:rPr>
@@ -308,17 +388,17 @@
               <w:ind w:leftChars="0"/>
               <w:rPr>
                 <w:rFonts w:hint="default" w:cstheme="minorHAnsi"/>
-                <w:sz w:val="28"/>
-                <w:szCs w:val="28"/>
-                <w:vertAlign w:val="baseline"/>
-                <w:lang w:val="en-US" w:eastAsia="zh-CN"/>
-              </w:rPr>
-            </w:pPr>
-            <w:r>
-              <w:rPr>
-                <w:rFonts w:hint="default" w:cstheme="minorHAnsi"/>
-                <w:sz w:val="28"/>
-                <w:szCs w:val="28"/>
+                <w:sz w:val="24"/>
+                <w:szCs w:val="24"/>
+                <w:vertAlign w:val="baseline"/>
+                <w:lang w:val="en-US" w:eastAsia="zh-CN"/>
+              </w:rPr>
+            </w:pPr>
+            <w:r>
+              <w:rPr>
+                <w:rFonts w:hint="default" w:cstheme="minorHAnsi"/>
+                <w:sz w:val="24"/>
+                <w:szCs w:val="24"/>
                 <w:vertAlign w:val="baseline"/>
                 <w:lang w:val="en-US" w:eastAsia="zh-CN"/>
               </w:rPr>
@@ -334,47 +414,47 @@
               <w:ind w:leftChars="0"/>
               <w:rPr>
                 <w:rFonts w:hint="default" w:cstheme="minorHAnsi"/>
-                <w:sz w:val="28"/>
-                <w:szCs w:val="28"/>
-                <w:vertAlign w:val="baseline"/>
-                <w:lang w:val="en-US" w:eastAsia="zh-CN"/>
-              </w:rPr>
-            </w:pPr>
-            <w:r>
-              <w:rPr>
-                <w:rFonts w:hint="default" w:cstheme="minorHAnsi"/>
-                <w:sz w:val="28"/>
-                <w:szCs w:val="28"/>
-                <w:vertAlign w:val="baseline"/>
-                <w:lang w:val="en-US" w:eastAsia="zh-CN"/>
-              </w:rPr>
-              <w:tab/>
-            </w:r>
-            <w:r>
-              <w:rPr>
-                <w:rFonts w:hint="default" w:cstheme="minorHAnsi"/>
-                <w:sz w:val="28"/>
-                <w:szCs w:val="28"/>
-                <w:vertAlign w:val="baseline"/>
-                <w:lang w:val="en-US" w:eastAsia="zh-CN"/>
-              </w:rPr>
-              <w:tab/>
-            </w:r>
-            <w:r>
-              <w:rPr>
-                <w:rFonts w:hint="default" w:cstheme="minorHAnsi"/>
-                <w:sz w:val="28"/>
-                <w:szCs w:val="28"/>
-                <w:vertAlign w:val="baseline"/>
-                <w:lang w:val="en-US" w:eastAsia="zh-CN"/>
-              </w:rPr>
-              <w:tab/>
-            </w:r>
-            <w:r>
-              <w:rPr>
-                <w:rFonts w:hint="default" w:cstheme="minorHAnsi"/>
-                <w:sz w:val="28"/>
-                <w:szCs w:val="28"/>
+                <w:sz w:val="24"/>
+                <w:szCs w:val="24"/>
+                <w:vertAlign w:val="baseline"/>
+                <w:lang w:val="en-US" w:eastAsia="zh-CN"/>
+              </w:rPr>
+            </w:pPr>
+            <w:r>
+              <w:rPr>
+                <w:rFonts w:hint="default" w:cstheme="minorHAnsi"/>
+                <w:sz w:val="24"/>
+                <w:szCs w:val="24"/>
+                <w:vertAlign w:val="baseline"/>
+                <w:lang w:val="en-US" w:eastAsia="zh-CN"/>
+              </w:rPr>
+              <w:tab/>
+            </w:r>
+            <w:r>
+              <w:rPr>
+                <w:rFonts w:hint="default" w:cstheme="minorHAnsi"/>
+                <w:sz w:val="24"/>
+                <w:szCs w:val="24"/>
+                <w:vertAlign w:val="baseline"/>
+                <w:lang w:val="en-US" w:eastAsia="zh-CN"/>
+              </w:rPr>
+              <w:tab/>
+            </w:r>
+            <w:r>
+              <w:rPr>
+                <w:rFonts w:hint="default" w:cstheme="minorHAnsi"/>
+                <w:sz w:val="24"/>
+                <w:szCs w:val="24"/>
+                <w:vertAlign w:val="baseline"/>
+                <w:lang w:val="en-US" w:eastAsia="zh-CN"/>
+              </w:rPr>
+              <w:tab/>
+            </w:r>
+            <w:r>
+              <w:rPr>
+                <w:rFonts w:hint="default" w:cstheme="minorHAnsi"/>
+                <w:sz w:val="24"/>
+                <w:szCs w:val="24"/>
                 <w:vertAlign w:val="baseline"/>
                 <w:lang w:val="en-US" w:eastAsia="zh-CN"/>
               </w:rPr>
@@ -390,57 +470,57 @@
               <w:ind w:leftChars="0"/>
               <w:rPr>
                 <w:rFonts w:hint="default" w:cstheme="minorHAnsi"/>
-                <w:sz w:val="28"/>
-                <w:szCs w:val="28"/>
-                <w:vertAlign w:val="baseline"/>
-                <w:lang w:val="en-US" w:eastAsia="zh-CN"/>
-              </w:rPr>
-            </w:pPr>
-            <w:r>
-              <w:rPr>
-                <w:rFonts w:hint="default" w:cstheme="minorHAnsi"/>
-                <w:sz w:val="28"/>
-                <w:szCs w:val="28"/>
-                <w:vertAlign w:val="baseline"/>
-                <w:lang w:val="en-US" w:eastAsia="zh-CN"/>
-              </w:rPr>
-              <w:tab/>
-            </w:r>
-            <w:r>
-              <w:rPr>
-                <w:rFonts w:hint="default" w:cstheme="minorHAnsi"/>
-                <w:sz w:val="28"/>
-                <w:szCs w:val="28"/>
-                <w:vertAlign w:val="baseline"/>
-                <w:lang w:val="en-US" w:eastAsia="zh-CN"/>
-              </w:rPr>
-              <w:tab/>
-            </w:r>
-            <w:r>
-              <w:rPr>
-                <w:rFonts w:hint="default" w:cstheme="minorHAnsi"/>
-                <w:sz w:val="28"/>
-                <w:szCs w:val="28"/>
-                <w:vertAlign w:val="baseline"/>
-                <w:lang w:val="en-US" w:eastAsia="zh-CN"/>
-              </w:rPr>
-              <w:tab/>
-            </w:r>
-            <w:r>
-              <w:rPr>
-                <w:rFonts w:hint="default" w:cstheme="minorHAnsi"/>
-                <w:sz w:val="28"/>
-                <w:szCs w:val="28"/>
-                <w:vertAlign w:val="baseline"/>
-                <w:lang w:val="en-US" w:eastAsia="zh-CN"/>
-              </w:rPr>
-              <w:tab/>
-            </w:r>
-            <w:r>
-              <w:rPr>
-                <w:rFonts w:hint="default" w:cstheme="minorHAnsi"/>
-                <w:sz w:val="28"/>
-                <w:szCs w:val="28"/>
+                <w:sz w:val="24"/>
+                <w:szCs w:val="24"/>
+                <w:vertAlign w:val="baseline"/>
+                <w:lang w:val="en-US" w:eastAsia="zh-CN"/>
+              </w:rPr>
+            </w:pPr>
+            <w:r>
+              <w:rPr>
+                <w:rFonts w:hint="default" w:cstheme="minorHAnsi"/>
+                <w:sz w:val="24"/>
+                <w:szCs w:val="24"/>
+                <w:vertAlign w:val="baseline"/>
+                <w:lang w:val="en-US" w:eastAsia="zh-CN"/>
+              </w:rPr>
+              <w:tab/>
+            </w:r>
+            <w:r>
+              <w:rPr>
+                <w:rFonts w:hint="default" w:cstheme="minorHAnsi"/>
+                <w:sz w:val="24"/>
+                <w:szCs w:val="24"/>
+                <w:vertAlign w:val="baseline"/>
+                <w:lang w:val="en-US" w:eastAsia="zh-CN"/>
+              </w:rPr>
+              <w:tab/>
+            </w:r>
+            <w:r>
+              <w:rPr>
+                <w:rFonts w:hint="default" w:cstheme="minorHAnsi"/>
+                <w:sz w:val="24"/>
+                <w:szCs w:val="24"/>
+                <w:vertAlign w:val="baseline"/>
+                <w:lang w:val="en-US" w:eastAsia="zh-CN"/>
+              </w:rPr>
+              <w:tab/>
+            </w:r>
+            <w:r>
+              <w:rPr>
+                <w:rFonts w:hint="default" w:cstheme="minorHAnsi"/>
+                <w:sz w:val="24"/>
+                <w:szCs w:val="24"/>
+                <w:vertAlign w:val="baseline"/>
+                <w:lang w:val="en-US" w:eastAsia="zh-CN"/>
+              </w:rPr>
+              <w:tab/>
+            </w:r>
+            <w:r>
+              <w:rPr>
+                <w:rFonts w:hint="default" w:cstheme="minorHAnsi"/>
+                <w:sz w:val="24"/>
+                <w:szCs w:val="24"/>
                 <w:vertAlign w:val="baseline"/>
                 <w:lang w:val="en-US" w:eastAsia="zh-CN"/>
               </w:rPr>
@@ -456,47 +536,47 @@
               <w:ind w:leftChars="0"/>
               <w:rPr>
                 <w:rFonts w:hint="default" w:cstheme="minorHAnsi"/>
-                <w:sz w:val="28"/>
-                <w:szCs w:val="28"/>
-                <w:vertAlign w:val="baseline"/>
-                <w:lang w:val="en-US" w:eastAsia="zh-CN"/>
-              </w:rPr>
-            </w:pPr>
-            <w:r>
-              <w:rPr>
-                <w:rFonts w:hint="default" w:cstheme="minorHAnsi"/>
-                <w:sz w:val="28"/>
-                <w:szCs w:val="28"/>
-                <w:vertAlign w:val="baseline"/>
-                <w:lang w:val="en-US" w:eastAsia="zh-CN"/>
-              </w:rPr>
-              <w:tab/>
-            </w:r>
-            <w:r>
-              <w:rPr>
-                <w:rFonts w:hint="default" w:cstheme="minorHAnsi"/>
-                <w:sz w:val="28"/>
-                <w:szCs w:val="28"/>
-                <w:vertAlign w:val="baseline"/>
-                <w:lang w:val="en-US" w:eastAsia="zh-CN"/>
-              </w:rPr>
-              <w:tab/>
-            </w:r>
-            <w:r>
-              <w:rPr>
-                <w:rFonts w:hint="default" w:cstheme="minorHAnsi"/>
-                <w:sz w:val="28"/>
-                <w:szCs w:val="28"/>
-                <w:vertAlign w:val="baseline"/>
-                <w:lang w:val="en-US" w:eastAsia="zh-CN"/>
-              </w:rPr>
-              <w:tab/>
-            </w:r>
-            <w:r>
-              <w:rPr>
-                <w:rFonts w:hint="default" w:cstheme="minorHAnsi"/>
-                <w:sz w:val="28"/>
-                <w:szCs w:val="28"/>
+                <w:sz w:val="24"/>
+                <w:szCs w:val="24"/>
+                <w:vertAlign w:val="baseline"/>
+                <w:lang w:val="en-US" w:eastAsia="zh-CN"/>
+              </w:rPr>
+            </w:pPr>
+            <w:r>
+              <w:rPr>
+                <w:rFonts w:hint="default" w:cstheme="minorHAnsi"/>
+                <w:sz w:val="24"/>
+                <w:szCs w:val="24"/>
+                <w:vertAlign w:val="baseline"/>
+                <w:lang w:val="en-US" w:eastAsia="zh-CN"/>
+              </w:rPr>
+              <w:tab/>
+            </w:r>
+            <w:r>
+              <w:rPr>
+                <w:rFonts w:hint="default" w:cstheme="minorHAnsi"/>
+                <w:sz w:val="24"/>
+                <w:szCs w:val="24"/>
+                <w:vertAlign w:val="baseline"/>
+                <w:lang w:val="en-US" w:eastAsia="zh-CN"/>
+              </w:rPr>
+              <w:tab/>
+            </w:r>
+            <w:r>
+              <w:rPr>
+                <w:rFonts w:hint="default" w:cstheme="minorHAnsi"/>
+                <w:sz w:val="24"/>
+                <w:szCs w:val="24"/>
+                <w:vertAlign w:val="baseline"/>
+                <w:lang w:val="en-US" w:eastAsia="zh-CN"/>
+              </w:rPr>
+              <w:tab/>
+            </w:r>
+            <w:r>
+              <w:rPr>
+                <w:rFonts w:hint="default" w:cstheme="minorHAnsi"/>
+                <w:sz w:val="24"/>
+                <w:szCs w:val="24"/>
                 <w:vertAlign w:val="baseline"/>
                 <w:lang w:val="en-US" w:eastAsia="zh-CN"/>
               </w:rPr>
@@ -512,57 +592,57 @@
               <w:ind w:leftChars="0"/>
               <w:rPr>
                 <w:rFonts w:hint="default" w:cstheme="minorHAnsi"/>
-                <w:sz w:val="28"/>
-                <w:szCs w:val="28"/>
-                <w:vertAlign w:val="baseline"/>
-                <w:lang w:val="en-US" w:eastAsia="zh-CN"/>
-              </w:rPr>
-            </w:pPr>
-            <w:r>
-              <w:rPr>
-                <w:rFonts w:hint="default" w:cstheme="minorHAnsi"/>
-                <w:sz w:val="28"/>
-                <w:szCs w:val="28"/>
-                <w:vertAlign w:val="baseline"/>
-                <w:lang w:val="en-US" w:eastAsia="zh-CN"/>
-              </w:rPr>
-              <w:tab/>
-            </w:r>
-            <w:r>
-              <w:rPr>
-                <w:rFonts w:hint="default" w:cstheme="minorHAnsi"/>
-                <w:sz w:val="28"/>
-                <w:szCs w:val="28"/>
-                <w:vertAlign w:val="baseline"/>
-                <w:lang w:val="en-US" w:eastAsia="zh-CN"/>
-              </w:rPr>
-              <w:tab/>
-            </w:r>
-            <w:r>
-              <w:rPr>
-                <w:rFonts w:hint="default" w:cstheme="minorHAnsi"/>
-                <w:sz w:val="28"/>
-                <w:szCs w:val="28"/>
-                <w:vertAlign w:val="baseline"/>
-                <w:lang w:val="en-US" w:eastAsia="zh-CN"/>
-              </w:rPr>
-              <w:tab/>
-            </w:r>
-            <w:r>
-              <w:rPr>
-                <w:rFonts w:hint="default" w:cstheme="minorHAnsi"/>
-                <w:sz w:val="28"/>
-                <w:szCs w:val="28"/>
-                <w:vertAlign w:val="baseline"/>
-                <w:lang w:val="en-US" w:eastAsia="zh-CN"/>
-              </w:rPr>
-              <w:tab/>
-            </w:r>
-            <w:r>
-              <w:rPr>
-                <w:rFonts w:hint="default" w:cstheme="minorHAnsi"/>
-                <w:sz w:val="28"/>
-                <w:szCs w:val="28"/>
+                <w:sz w:val="24"/>
+                <w:szCs w:val="24"/>
+                <w:vertAlign w:val="baseline"/>
+                <w:lang w:val="en-US" w:eastAsia="zh-CN"/>
+              </w:rPr>
+            </w:pPr>
+            <w:r>
+              <w:rPr>
+                <w:rFonts w:hint="default" w:cstheme="minorHAnsi"/>
+                <w:sz w:val="24"/>
+                <w:szCs w:val="24"/>
+                <w:vertAlign w:val="baseline"/>
+                <w:lang w:val="en-US" w:eastAsia="zh-CN"/>
+              </w:rPr>
+              <w:tab/>
+            </w:r>
+            <w:r>
+              <w:rPr>
+                <w:rFonts w:hint="default" w:cstheme="minorHAnsi"/>
+                <w:sz w:val="24"/>
+                <w:szCs w:val="24"/>
+                <w:vertAlign w:val="baseline"/>
+                <w:lang w:val="en-US" w:eastAsia="zh-CN"/>
+              </w:rPr>
+              <w:tab/>
+            </w:r>
+            <w:r>
+              <w:rPr>
+                <w:rFonts w:hint="default" w:cstheme="minorHAnsi"/>
+                <w:sz w:val="24"/>
+                <w:szCs w:val="24"/>
+                <w:vertAlign w:val="baseline"/>
+                <w:lang w:val="en-US" w:eastAsia="zh-CN"/>
+              </w:rPr>
+              <w:tab/>
+            </w:r>
+            <w:r>
+              <w:rPr>
+                <w:rFonts w:hint="default" w:cstheme="minorHAnsi"/>
+                <w:sz w:val="24"/>
+                <w:szCs w:val="24"/>
+                <w:vertAlign w:val="baseline"/>
+                <w:lang w:val="en-US" w:eastAsia="zh-CN"/>
+              </w:rPr>
+              <w:tab/>
+            </w:r>
+            <w:r>
+              <w:rPr>
+                <w:rFonts w:hint="default" w:cstheme="minorHAnsi"/>
+                <w:sz w:val="24"/>
+                <w:szCs w:val="24"/>
                 <w:vertAlign w:val="baseline"/>
                 <w:lang w:val="en-US" w:eastAsia="zh-CN"/>
               </w:rPr>
@@ -578,17 +658,17 @@
               <w:ind w:leftChars="0"/>
               <w:rPr>
                 <w:rFonts w:hint="default" w:cstheme="minorHAnsi"/>
-                <w:sz w:val="28"/>
-                <w:szCs w:val="28"/>
-                <w:vertAlign w:val="baseline"/>
-                <w:lang w:val="en-US" w:eastAsia="zh-CN"/>
-              </w:rPr>
-            </w:pPr>
-            <w:r>
-              <w:rPr>
-                <w:rFonts w:hint="default" w:cstheme="minorHAnsi"/>
-                <w:sz w:val="28"/>
-                <w:szCs w:val="28"/>
+                <w:sz w:val="24"/>
+                <w:szCs w:val="24"/>
+                <w:vertAlign w:val="baseline"/>
+                <w:lang w:val="en-US" w:eastAsia="zh-CN"/>
+              </w:rPr>
+            </w:pPr>
+            <w:r>
+              <w:rPr>
+                <w:rFonts w:hint="default" w:cstheme="minorHAnsi"/>
+                <w:sz w:val="24"/>
+                <w:szCs w:val="24"/>
                 <w:vertAlign w:val="baseline"/>
                 <w:lang w:val="en-US" w:eastAsia="zh-CN"/>
               </w:rPr>
@@ -597,8 +677,8 @@
             <w:r>
               <w:rPr>
                 <w:rFonts w:hint="eastAsia" w:cstheme="minorHAnsi"/>
-                <w:sz w:val="28"/>
-                <w:szCs w:val="28"/>
+                <w:sz w:val="24"/>
+                <w:szCs w:val="24"/>
                 <w:vertAlign w:val="baseline"/>
                 <w:lang w:val="en-US" w:eastAsia="zh-CN"/>
               </w:rPr>
@@ -607,8 +687,8 @@
             <w:r>
               <w:rPr>
                 <w:rFonts w:hint="default" w:cstheme="minorHAnsi"/>
-                <w:sz w:val="28"/>
-                <w:szCs w:val="28"/>
+                <w:sz w:val="24"/>
+                <w:szCs w:val="24"/>
                 <w:vertAlign w:val="baseline"/>
                 <w:lang w:val="en-US" w:eastAsia="zh-CN"/>
               </w:rPr>
@@ -617,8 +697,8 @@
             <w:r>
               <w:rPr>
                 <w:rFonts w:hint="eastAsia" w:cstheme="minorHAnsi"/>
-                <w:sz w:val="28"/>
-                <w:szCs w:val="28"/>
+                <w:sz w:val="24"/>
+                <w:szCs w:val="24"/>
                 <w:vertAlign w:val="baseline"/>
                 <w:lang w:val="en-US" w:eastAsia="zh-CN"/>
               </w:rPr>
@@ -627,8 +707,8 @@
             <w:r>
               <w:rPr>
                 <w:rFonts w:hint="default" w:cstheme="minorHAnsi"/>
-                <w:sz w:val="28"/>
-                <w:szCs w:val="28"/>
+                <w:sz w:val="24"/>
+                <w:szCs w:val="24"/>
                 <w:vertAlign w:val="baseline"/>
                 <w:lang w:val="en-US" w:eastAsia="zh-CN"/>
               </w:rPr>
@@ -637,8 +717,8 @@
             <w:r>
               <w:rPr>
                 <w:rFonts w:hint="eastAsia" w:cstheme="minorHAnsi"/>
-                <w:sz w:val="28"/>
-                <w:szCs w:val="28"/>
+                <w:sz w:val="24"/>
+                <w:szCs w:val="24"/>
                 <w:vertAlign w:val="baseline"/>
                 <w:lang w:val="en-US" w:eastAsia="zh-CN"/>
               </w:rPr>
@@ -647,8 +727,8 @@
             <w:r>
               <w:rPr>
                 <w:rFonts w:hint="default" w:cstheme="minorHAnsi"/>
-                <w:sz w:val="28"/>
-                <w:szCs w:val="28"/>
+                <w:sz w:val="24"/>
+                <w:szCs w:val="24"/>
                 <w:vertAlign w:val="baseline"/>
                 <w:lang w:val="en-US" w:eastAsia="zh-CN"/>
               </w:rPr>
@@ -664,37 +744,37 @@
               <w:ind w:leftChars="0"/>
               <w:rPr>
                 <w:rFonts w:hint="default" w:cstheme="minorHAnsi"/>
-                <w:sz w:val="28"/>
-                <w:szCs w:val="28"/>
-                <w:vertAlign w:val="baseline"/>
-                <w:lang w:val="en-US" w:eastAsia="zh-CN"/>
-              </w:rPr>
-            </w:pPr>
-            <w:r>
-              <w:rPr>
-                <w:rFonts w:hint="default" w:cstheme="minorHAnsi"/>
-                <w:sz w:val="28"/>
-                <w:szCs w:val="28"/>
-                <w:vertAlign w:val="baseline"/>
-                <w:lang w:val="en-US" w:eastAsia="zh-CN"/>
-              </w:rPr>
-              <w:tab/>
-            </w:r>
-            <w:r>
-              <w:rPr>
-                <w:rFonts w:hint="default" w:cstheme="minorHAnsi"/>
-                <w:sz w:val="28"/>
-                <w:szCs w:val="28"/>
-                <w:vertAlign w:val="baseline"/>
-                <w:lang w:val="en-US" w:eastAsia="zh-CN"/>
-              </w:rPr>
-              <w:tab/>
-            </w:r>
-            <w:r>
-              <w:rPr>
-                <w:rFonts w:hint="default" w:cstheme="minorHAnsi"/>
-                <w:sz w:val="28"/>
-                <w:szCs w:val="28"/>
+                <w:sz w:val="24"/>
+                <w:szCs w:val="24"/>
+                <w:vertAlign w:val="baseline"/>
+                <w:lang w:val="en-US" w:eastAsia="zh-CN"/>
+              </w:rPr>
+            </w:pPr>
+            <w:r>
+              <w:rPr>
+                <w:rFonts w:hint="default" w:cstheme="minorHAnsi"/>
+                <w:sz w:val="24"/>
+                <w:szCs w:val="24"/>
+                <w:vertAlign w:val="baseline"/>
+                <w:lang w:val="en-US" w:eastAsia="zh-CN"/>
+              </w:rPr>
+              <w:tab/>
+            </w:r>
+            <w:r>
+              <w:rPr>
+                <w:rFonts w:hint="default" w:cstheme="minorHAnsi"/>
+                <w:sz w:val="24"/>
+                <w:szCs w:val="24"/>
+                <w:vertAlign w:val="baseline"/>
+                <w:lang w:val="en-US" w:eastAsia="zh-CN"/>
+              </w:rPr>
+              <w:tab/>
+            </w:r>
+            <w:r>
+              <w:rPr>
+                <w:rFonts w:hint="default" w:cstheme="minorHAnsi"/>
+                <w:sz w:val="24"/>
+                <w:szCs w:val="24"/>
                 <w:vertAlign w:val="baseline"/>
                 <w:lang w:val="en-US" w:eastAsia="zh-CN"/>
               </w:rPr>
@@ -710,57 +790,57 @@
               <w:ind w:leftChars="0"/>
               <w:rPr>
                 <w:rFonts w:hint="default" w:cstheme="minorHAnsi"/>
-                <w:sz w:val="28"/>
-                <w:szCs w:val="28"/>
-                <w:vertAlign w:val="baseline"/>
-                <w:lang w:val="en-US" w:eastAsia="zh-CN"/>
-              </w:rPr>
-            </w:pPr>
-            <w:r>
-              <w:rPr>
-                <w:rFonts w:hint="default" w:cstheme="minorHAnsi"/>
-                <w:sz w:val="28"/>
-                <w:szCs w:val="28"/>
-                <w:vertAlign w:val="baseline"/>
-                <w:lang w:val="en-US" w:eastAsia="zh-CN"/>
-              </w:rPr>
-              <w:tab/>
-            </w:r>
-            <w:r>
-              <w:rPr>
-                <w:rFonts w:hint="default" w:cstheme="minorHAnsi"/>
-                <w:sz w:val="28"/>
-                <w:szCs w:val="28"/>
-                <w:vertAlign w:val="baseline"/>
-                <w:lang w:val="en-US" w:eastAsia="zh-CN"/>
-              </w:rPr>
-              <w:tab/>
-            </w:r>
-            <w:r>
-              <w:rPr>
-                <w:rFonts w:hint="default" w:cstheme="minorHAnsi"/>
-                <w:sz w:val="28"/>
-                <w:szCs w:val="28"/>
-                <w:vertAlign w:val="baseline"/>
-                <w:lang w:val="en-US" w:eastAsia="zh-CN"/>
-              </w:rPr>
-              <w:tab/>
-            </w:r>
-            <w:r>
-              <w:rPr>
-                <w:rFonts w:hint="default" w:cstheme="minorHAnsi"/>
-                <w:sz w:val="28"/>
-                <w:szCs w:val="28"/>
-                <w:vertAlign w:val="baseline"/>
-                <w:lang w:val="en-US" w:eastAsia="zh-CN"/>
-              </w:rPr>
-              <w:tab/>
-            </w:r>
-            <w:r>
-              <w:rPr>
-                <w:rFonts w:hint="default" w:cstheme="minorHAnsi"/>
-                <w:sz w:val="28"/>
-                <w:szCs w:val="28"/>
+                <w:sz w:val="24"/>
+                <w:szCs w:val="24"/>
+                <w:vertAlign w:val="baseline"/>
+                <w:lang w:val="en-US" w:eastAsia="zh-CN"/>
+              </w:rPr>
+            </w:pPr>
+            <w:r>
+              <w:rPr>
+                <w:rFonts w:hint="default" w:cstheme="minorHAnsi"/>
+                <w:sz w:val="24"/>
+                <w:szCs w:val="24"/>
+                <w:vertAlign w:val="baseline"/>
+                <w:lang w:val="en-US" w:eastAsia="zh-CN"/>
+              </w:rPr>
+              <w:tab/>
+            </w:r>
+            <w:r>
+              <w:rPr>
+                <w:rFonts w:hint="default" w:cstheme="minorHAnsi"/>
+                <w:sz w:val="24"/>
+                <w:szCs w:val="24"/>
+                <w:vertAlign w:val="baseline"/>
+                <w:lang w:val="en-US" w:eastAsia="zh-CN"/>
+              </w:rPr>
+              <w:tab/>
+            </w:r>
+            <w:r>
+              <w:rPr>
+                <w:rFonts w:hint="default" w:cstheme="minorHAnsi"/>
+                <w:sz w:val="24"/>
+                <w:szCs w:val="24"/>
+                <w:vertAlign w:val="baseline"/>
+                <w:lang w:val="en-US" w:eastAsia="zh-CN"/>
+              </w:rPr>
+              <w:tab/>
+            </w:r>
+            <w:r>
+              <w:rPr>
+                <w:rFonts w:hint="default" w:cstheme="minorHAnsi"/>
+                <w:sz w:val="24"/>
+                <w:szCs w:val="24"/>
+                <w:vertAlign w:val="baseline"/>
+                <w:lang w:val="en-US" w:eastAsia="zh-CN"/>
+              </w:rPr>
+              <w:tab/>
+            </w:r>
+            <w:r>
+              <w:rPr>
+                <w:rFonts w:hint="default" w:cstheme="minorHAnsi"/>
+                <w:sz w:val="24"/>
+                <w:szCs w:val="24"/>
                 <w:vertAlign w:val="baseline"/>
                 <w:lang w:val="en-US" w:eastAsia="zh-CN"/>
               </w:rPr>
@@ -776,37 +856,37 @@
               <w:ind w:leftChars="0"/>
               <w:rPr>
                 <w:rFonts w:hint="default" w:cstheme="minorHAnsi"/>
-                <w:sz w:val="28"/>
-                <w:szCs w:val="28"/>
-                <w:vertAlign w:val="baseline"/>
-                <w:lang w:val="en-US" w:eastAsia="zh-CN"/>
-              </w:rPr>
-            </w:pPr>
-            <w:r>
-              <w:rPr>
-                <w:rFonts w:hint="default" w:cstheme="minorHAnsi"/>
-                <w:sz w:val="28"/>
-                <w:szCs w:val="28"/>
-                <w:vertAlign w:val="baseline"/>
-                <w:lang w:val="en-US" w:eastAsia="zh-CN"/>
-              </w:rPr>
-              <w:tab/>
-            </w:r>
-            <w:r>
-              <w:rPr>
-                <w:rFonts w:hint="default" w:cstheme="minorHAnsi"/>
-                <w:sz w:val="28"/>
-                <w:szCs w:val="28"/>
-                <w:vertAlign w:val="baseline"/>
-                <w:lang w:val="en-US" w:eastAsia="zh-CN"/>
-              </w:rPr>
-              <w:tab/>
-            </w:r>
-            <w:r>
-              <w:rPr>
-                <w:rFonts w:hint="default" w:cstheme="minorHAnsi"/>
-                <w:sz w:val="28"/>
-                <w:szCs w:val="28"/>
+                <w:sz w:val="24"/>
+                <w:szCs w:val="24"/>
+                <w:vertAlign w:val="baseline"/>
+                <w:lang w:val="en-US" w:eastAsia="zh-CN"/>
+              </w:rPr>
+            </w:pPr>
+            <w:r>
+              <w:rPr>
+                <w:rFonts w:hint="default" w:cstheme="minorHAnsi"/>
+                <w:sz w:val="24"/>
+                <w:szCs w:val="24"/>
+                <w:vertAlign w:val="baseline"/>
+                <w:lang w:val="en-US" w:eastAsia="zh-CN"/>
+              </w:rPr>
+              <w:tab/>
+            </w:r>
+            <w:r>
+              <w:rPr>
+                <w:rFonts w:hint="default" w:cstheme="minorHAnsi"/>
+                <w:sz w:val="24"/>
+                <w:szCs w:val="24"/>
+                <w:vertAlign w:val="baseline"/>
+                <w:lang w:val="en-US" w:eastAsia="zh-CN"/>
+              </w:rPr>
+              <w:tab/>
+            </w:r>
+            <w:r>
+              <w:rPr>
+                <w:rFonts w:hint="default" w:cstheme="minorHAnsi"/>
+                <w:sz w:val="24"/>
+                <w:szCs w:val="24"/>
                 <w:vertAlign w:val="baseline"/>
                 <w:lang w:val="en-US" w:eastAsia="zh-CN"/>
               </w:rPr>
@@ -822,57 +902,57 @@
               <w:ind w:leftChars="0"/>
               <w:rPr>
                 <w:rFonts w:hint="default" w:cstheme="minorHAnsi"/>
-                <w:sz w:val="28"/>
-                <w:szCs w:val="28"/>
-                <w:vertAlign w:val="baseline"/>
-                <w:lang w:val="en-US" w:eastAsia="zh-CN"/>
-              </w:rPr>
-            </w:pPr>
-            <w:r>
-              <w:rPr>
-                <w:rFonts w:hint="default" w:cstheme="minorHAnsi"/>
-                <w:sz w:val="28"/>
-                <w:szCs w:val="28"/>
-                <w:vertAlign w:val="baseline"/>
-                <w:lang w:val="en-US" w:eastAsia="zh-CN"/>
-              </w:rPr>
-              <w:tab/>
-            </w:r>
-            <w:r>
-              <w:rPr>
-                <w:rFonts w:hint="default" w:cstheme="minorHAnsi"/>
-                <w:sz w:val="28"/>
-                <w:szCs w:val="28"/>
-                <w:vertAlign w:val="baseline"/>
-                <w:lang w:val="en-US" w:eastAsia="zh-CN"/>
-              </w:rPr>
-              <w:tab/>
-            </w:r>
-            <w:r>
-              <w:rPr>
-                <w:rFonts w:hint="default" w:cstheme="minorHAnsi"/>
-                <w:sz w:val="28"/>
-                <w:szCs w:val="28"/>
-                <w:vertAlign w:val="baseline"/>
-                <w:lang w:val="en-US" w:eastAsia="zh-CN"/>
-              </w:rPr>
-              <w:tab/>
-            </w:r>
-            <w:r>
-              <w:rPr>
-                <w:rFonts w:hint="default" w:cstheme="minorHAnsi"/>
-                <w:sz w:val="28"/>
-                <w:szCs w:val="28"/>
-                <w:vertAlign w:val="baseline"/>
-                <w:lang w:val="en-US" w:eastAsia="zh-CN"/>
-              </w:rPr>
-              <w:tab/>
-            </w:r>
-            <w:r>
-              <w:rPr>
-                <w:rFonts w:hint="default" w:cstheme="minorHAnsi"/>
-                <w:sz w:val="28"/>
-                <w:szCs w:val="28"/>
+                <w:sz w:val="24"/>
+                <w:szCs w:val="24"/>
+                <w:vertAlign w:val="baseline"/>
+                <w:lang w:val="en-US" w:eastAsia="zh-CN"/>
+              </w:rPr>
+            </w:pPr>
+            <w:r>
+              <w:rPr>
+                <w:rFonts w:hint="default" w:cstheme="minorHAnsi"/>
+                <w:sz w:val="24"/>
+                <w:szCs w:val="24"/>
+                <w:vertAlign w:val="baseline"/>
+                <w:lang w:val="en-US" w:eastAsia="zh-CN"/>
+              </w:rPr>
+              <w:tab/>
+            </w:r>
+            <w:r>
+              <w:rPr>
+                <w:rFonts w:hint="default" w:cstheme="minorHAnsi"/>
+                <w:sz w:val="24"/>
+                <w:szCs w:val="24"/>
+                <w:vertAlign w:val="baseline"/>
+                <w:lang w:val="en-US" w:eastAsia="zh-CN"/>
+              </w:rPr>
+              <w:tab/>
+            </w:r>
+            <w:r>
+              <w:rPr>
+                <w:rFonts w:hint="default" w:cstheme="minorHAnsi"/>
+                <w:sz w:val="24"/>
+                <w:szCs w:val="24"/>
+                <w:vertAlign w:val="baseline"/>
+                <w:lang w:val="en-US" w:eastAsia="zh-CN"/>
+              </w:rPr>
+              <w:tab/>
+            </w:r>
+            <w:r>
+              <w:rPr>
+                <w:rFonts w:hint="default" w:cstheme="minorHAnsi"/>
+                <w:sz w:val="24"/>
+                <w:szCs w:val="24"/>
+                <w:vertAlign w:val="baseline"/>
+                <w:lang w:val="en-US" w:eastAsia="zh-CN"/>
+              </w:rPr>
+              <w:tab/>
+            </w:r>
+            <w:r>
+              <w:rPr>
+                <w:rFonts w:hint="default" w:cstheme="minorHAnsi"/>
+                <w:sz w:val="24"/>
+                <w:szCs w:val="24"/>
                 <w:vertAlign w:val="baseline"/>
                 <w:lang w:val="en-US" w:eastAsia="zh-CN"/>
               </w:rPr>
@@ -881,18 +961,18 @@
             <w:r>
               <w:rPr>
                 <w:rFonts w:hint="default" w:cstheme="minorHAnsi"/>
-                <w:sz w:val="28"/>
-                <w:szCs w:val="28"/>
-                <w:vertAlign w:val="baseline"/>
-                <w:lang w:val="en-US" w:eastAsia="zh-CN"/>
-              </w:rPr>
-              <w:tab/>
-            </w:r>
-            <w:r>
-              <w:rPr>
-                <w:rFonts w:hint="default" w:cstheme="minorHAnsi"/>
-                <w:sz w:val="28"/>
-                <w:szCs w:val="28"/>
+                <w:sz w:val="24"/>
+                <w:szCs w:val="24"/>
+                <w:vertAlign w:val="baseline"/>
+                <w:lang w:val="en-US" w:eastAsia="zh-CN"/>
+              </w:rPr>
+              <w:tab/>
+            </w:r>
+            <w:r>
+              <w:rPr>
+                <w:rFonts w:hint="default" w:cstheme="minorHAnsi"/>
+                <w:sz w:val="24"/>
+                <w:szCs w:val="24"/>
                 <w:vertAlign w:val="baseline"/>
                 <w:lang w:val="en-US" w:eastAsia="zh-CN"/>
               </w:rPr>
@@ -901,8 +981,8 @@
             <w:r>
               <w:rPr>
                 <w:rFonts w:hint="eastAsia" w:cstheme="minorHAnsi"/>
-                <w:sz w:val="28"/>
-                <w:szCs w:val="28"/>
+                <w:sz w:val="24"/>
+                <w:szCs w:val="24"/>
                 <w:vertAlign w:val="baseline"/>
                 <w:lang w:val="en-US" w:eastAsia="zh-CN"/>
               </w:rPr>
@@ -911,8 +991,8 @@
             <w:r>
               <w:rPr>
                 <w:rFonts w:hint="default" w:cstheme="minorHAnsi"/>
-                <w:sz w:val="28"/>
-                <w:szCs w:val="28"/>
+                <w:sz w:val="24"/>
+                <w:szCs w:val="24"/>
                 <w:vertAlign w:val="baseline"/>
                 <w:lang w:val="en-US" w:eastAsia="zh-CN"/>
               </w:rPr>
@@ -921,8 +1001,8 @@
             <w:r>
               <w:rPr>
                 <w:rFonts w:hint="eastAsia" w:cstheme="minorHAnsi"/>
-                <w:sz w:val="28"/>
-                <w:szCs w:val="28"/>
+                <w:sz w:val="24"/>
+                <w:szCs w:val="24"/>
                 <w:vertAlign w:val="baseline"/>
                 <w:lang w:val="en-US" w:eastAsia="zh-CN"/>
               </w:rPr>
@@ -931,8 +1011,8 @@
             <w:r>
               <w:rPr>
                 <w:rFonts w:hint="default" w:cstheme="minorHAnsi"/>
-                <w:sz w:val="28"/>
-                <w:szCs w:val="28"/>
+                <w:sz w:val="24"/>
+                <w:szCs w:val="24"/>
                 <w:vertAlign w:val="baseline"/>
                 <w:lang w:val="en-US" w:eastAsia="zh-CN"/>
               </w:rPr>
@@ -948,17 +1028,17 @@
               <w:ind w:leftChars="0"/>
               <w:rPr>
                 <w:rFonts w:hint="default" w:cstheme="minorHAnsi"/>
-                <w:sz w:val="28"/>
-                <w:szCs w:val="28"/>
-                <w:vertAlign w:val="baseline"/>
-                <w:lang w:val="en-US" w:eastAsia="zh-CN"/>
-              </w:rPr>
-            </w:pPr>
-            <w:r>
-              <w:rPr>
-                <w:rFonts w:hint="default" w:cstheme="minorHAnsi"/>
-                <w:sz w:val="28"/>
-                <w:szCs w:val="28"/>
+                <w:sz w:val="24"/>
+                <w:szCs w:val="24"/>
+                <w:vertAlign w:val="baseline"/>
+                <w:lang w:val="en-US" w:eastAsia="zh-CN"/>
+              </w:rPr>
+            </w:pPr>
+            <w:r>
+              <w:rPr>
+                <w:rFonts w:hint="default" w:cstheme="minorHAnsi"/>
+                <w:sz w:val="24"/>
+                <w:szCs w:val="24"/>
                 <w:vertAlign w:val="baseline"/>
                 <w:lang w:val="en-US" w:eastAsia="zh-CN"/>
               </w:rPr>
@@ -974,17 +1054,17 @@
               <w:ind w:leftChars="0"/>
               <w:rPr>
                 <w:rFonts w:hint="default" w:cstheme="minorHAnsi"/>
-                <w:sz w:val="28"/>
-                <w:szCs w:val="28"/>
-                <w:vertAlign w:val="baseline"/>
-                <w:lang w:val="en-US" w:eastAsia="zh-CN"/>
-              </w:rPr>
-            </w:pPr>
-            <w:r>
-              <w:rPr>
-                <w:rFonts w:hint="default" w:cstheme="minorHAnsi"/>
-                <w:sz w:val="28"/>
-                <w:szCs w:val="28"/>
+                <w:sz w:val="24"/>
+                <w:szCs w:val="24"/>
+                <w:vertAlign w:val="baseline"/>
+                <w:lang w:val="en-US" w:eastAsia="zh-CN"/>
+              </w:rPr>
+            </w:pPr>
+            <w:r>
+              <w:rPr>
+                <w:rFonts w:hint="default" w:cstheme="minorHAnsi"/>
+                <w:sz w:val="24"/>
+                <w:szCs w:val="24"/>
                 <w:vertAlign w:val="baseline"/>
                 <w:lang w:val="en-US" w:eastAsia="zh-CN"/>
               </w:rPr>
@@ -1000,27 +1080,27 @@
               <w:ind w:leftChars="0"/>
               <w:rPr>
                 <w:rFonts w:hint="default" w:cstheme="minorHAnsi"/>
-                <w:sz w:val="28"/>
-                <w:szCs w:val="28"/>
-                <w:vertAlign w:val="baseline"/>
-                <w:lang w:val="en-US" w:eastAsia="zh-CN"/>
-              </w:rPr>
-            </w:pPr>
-            <w:r>
-              <w:rPr>
-                <w:rFonts w:hint="default" w:cstheme="minorHAnsi"/>
-                <w:sz w:val="28"/>
-                <w:szCs w:val="28"/>
-                <w:vertAlign w:val="baseline"/>
-                <w:lang w:val="en-US" w:eastAsia="zh-CN"/>
-              </w:rPr>
-              <w:tab/>
-            </w:r>
-            <w:r>
-              <w:rPr>
-                <w:rFonts w:hint="default" w:cstheme="minorHAnsi"/>
-                <w:sz w:val="28"/>
-                <w:szCs w:val="28"/>
+                <w:sz w:val="24"/>
+                <w:szCs w:val="24"/>
+                <w:vertAlign w:val="baseline"/>
+                <w:lang w:val="en-US" w:eastAsia="zh-CN"/>
+              </w:rPr>
+            </w:pPr>
+            <w:r>
+              <w:rPr>
+                <w:rFonts w:hint="default" w:cstheme="minorHAnsi"/>
+                <w:sz w:val="24"/>
+                <w:szCs w:val="24"/>
+                <w:vertAlign w:val="baseline"/>
+                <w:lang w:val="en-US" w:eastAsia="zh-CN"/>
+              </w:rPr>
+              <w:tab/>
+            </w:r>
+            <w:r>
+              <w:rPr>
+                <w:rFonts w:hint="default" w:cstheme="minorHAnsi"/>
+                <w:sz w:val="24"/>
+                <w:szCs w:val="24"/>
                 <w:vertAlign w:val="baseline"/>
                 <w:lang w:val="en-US" w:eastAsia="zh-CN"/>
               </w:rPr>
@@ -1036,47 +1116,47 @@
               <w:ind w:leftChars="0"/>
               <w:rPr>
                 <w:rFonts w:hint="default" w:cstheme="minorHAnsi"/>
-                <w:sz w:val="28"/>
-                <w:szCs w:val="28"/>
-                <w:vertAlign w:val="baseline"/>
-                <w:lang w:val="en-US" w:eastAsia="zh-CN"/>
-              </w:rPr>
-            </w:pPr>
-            <w:r>
-              <w:rPr>
-                <w:rFonts w:hint="default" w:cstheme="minorHAnsi"/>
-                <w:sz w:val="28"/>
-                <w:szCs w:val="28"/>
-                <w:vertAlign w:val="baseline"/>
-                <w:lang w:val="en-US" w:eastAsia="zh-CN"/>
-              </w:rPr>
-              <w:tab/>
-            </w:r>
-            <w:r>
-              <w:rPr>
-                <w:rFonts w:hint="default" w:cstheme="minorHAnsi"/>
-                <w:sz w:val="28"/>
-                <w:szCs w:val="28"/>
-                <w:vertAlign w:val="baseline"/>
-                <w:lang w:val="en-US" w:eastAsia="zh-CN"/>
-              </w:rPr>
-              <w:tab/>
-            </w:r>
-            <w:r>
-              <w:rPr>
-                <w:rFonts w:hint="default" w:cstheme="minorHAnsi"/>
-                <w:sz w:val="28"/>
-                <w:szCs w:val="28"/>
-                <w:vertAlign w:val="baseline"/>
-                <w:lang w:val="en-US" w:eastAsia="zh-CN"/>
-              </w:rPr>
-              <w:tab/>
-            </w:r>
-            <w:r>
-              <w:rPr>
-                <w:rFonts w:hint="default" w:cstheme="minorHAnsi"/>
-                <w:sz w:val="28"/>
-                <w:szCs w:val="28"/>
+                <w:sz w:val="24"/>
+                <w:szCs w:val="24"/>
+                <w:vertAlign w:val="baseline"/>
+                <w:lang w:val="en-US" w:eastAsia="zh-CN"/>
+              </w:rPr>
+            </w:pPr>
+            <w:r>
+              <w:rPr>
+                <w:rFonts w:hint="default" w:cstheme="minorHAnsi"/>
+                <w:sz w:val="24"/>
+                <w:szCs w:val="24"/>
+                <w:vertAlign w:val="baseline"/>
+                <w:lang w:val="en-US" w:eastAsia="zh-CN"/>
+              </w:rPr>
+              <w:tab/>
+            </w:r>
+            <w:r>
+              <w:rPr>
+                <w:rFonts w:hint="default" w:cstheme="minorHAnsi"/>
+                <w:sz w:val="24"/>
+                <w:szCs w:val="24"/>
+                <w:vertAlign w:val="baseline"/>
+                <w:lang w:val="en-US" w:eastAsia="zh-CN"/>
+              </w:rPr>
+              <w:tab/>
+            </w:r>
+            <w:r>
+              <w:rPr>
+                <w:rFonts w:hint="default" w:cstheme="minorHAnsi"/>
+                <w:sz w:val="24"/>
+                <w:szCs w:val="24"/>
+                <w:vertAlign w:val="baseline"/>
+                <w:lang w:val="en-US" w:eastAsia="zh-CN"/>
+              </w:rPr>
+              <w:tab/>
+            </w:r>
+            <w:r>
+              <w:rPr>
+                <w:rFonts w:hint="default" w:cstheme="minorHAnsi"/>
+                <w:sz w:val="24"/>
+                <w:szCs w:val="24"/>
                 <w:vertAlign w:val="baseline"/>
                 <w:lang w:val="en-US" w:eastAsia="zh-CN"/>
               </w:rPr>
@@ -1092,57 +1172,57 @@
               <w:ind w:leftChars="0"/>
               <w:rPr>
                 <w:rFonts w:hint="default" w:cstheme="minorHAnsi"/>
-                <w:sz w:val="28"/>
-                <w:szCs w:val="28"/>
-                <w:vertAlign w:val="baseline"/>
-                <w:lang w:val="en-US" w:eastAsia="zh-CN"/>
-              </w:rPr>
-            </w:pPr>
-            <w:r>
-              <w:rPr>
-                <w:rFonts w:hint="default" w:cstheme="minorHAnsi"/>
-                <w:sz w:val="28"/>
-                <w:szCs w:val="28"/>
-                <w:vertAlign w:val="baseline"/>
-                <w:lang w:val="en-US" w:eastAsia="zh-CN"/>
-              </w:rPr>
-              <w:tab/>
-            </w:r>
-            <w:r>
-              <w:rPr>
-                <w:rFonts w:hint="default" w:cstheme="minorHAnsi"/>
-                <w:sz w:val="28"/>
-                <w:szCs w:val="28"/>
-                <w:vertAlign w:val="baseline"/>
-                <w:lang w:val="en-US" w:eastAsia="zh-CN"/>
-              </w:rPr>
-              <w:tab/>
-            </w:r>
-            <w:r>
-              <w:rPr>
-                <w:rFonts w:hint="default" w:cstheme="minorHAnsi"/>
-                <w:sz w:val="28"/>
-                <w:szCs w:val="28"/>
-                <w:vertAlign w:val="baseline"/>
-                <w:lang w:val="en-US" w:eastAsia="zh-CN"/>
-              </w:rPr>
-              <w:tab/>
-            </w:r>
-            <w:r>
-              <w:rPr>
-                <w:rFonts w:hint="default" w:cstheme="minorHAnsi"/>
-                <w:sz w:val="28"/>
-                <w:szCs w:val="28"/>
-                <w:vertAlign w:val="baseline"/>
-                <w:lang w:val="en-US" w:eastAsia="zh-CN"/>
-              </w:rPr>
-              <w:tab/>
-            </w:r>
-            <w:r>
-              <w:rPr>
-                <w:rFonts w:hint="default" w:cstheme="minorHAnsi"/>
-                <w:sz w:val="28"/>
-                <w:szCs w:val="28"/>
+                <w:sz w:val="24"/>
+                <w:szCs w:val="24"/>
+                <w:vertAlign w:val="baseline"/>
+                <w:lang w:val="en-US" w:eastAsia="zh-CN"/>
+              </w:rPr>
+            </w:pPr>
+            <w:r>
+              <w:rPr>
+                <w:rFonts w:hint="default" w:cstheme="minorHAnsi"/>
+                <w:sz w:val="24"/>
+                <w:szCs w:val="24"/>
+                <w:vertAlign w:val="baseline"/>
+                <w:lang w:val="en-US" w:eastAsia="zh-CN"/>
+              </w:rPr>
+              <w:tab/>
+            </w:r>
+            <w:r>
+              <w:rPr>
+                <w:rFonts w:hint="default" w:cstheme="minorHAnsi"/>
+                <w:sz w:val="24"/>
+                <w:szCs w:val="24"/>
+                <w:vertAlign w:val="baseline"/>
+                <w:lang w:val="en-US" w:eastAsia="zh-CN"/>
+              </w:rPr>
+              <w:tab/>
+            </w:r>
+            <w:r>
+              <w:rPr>
+                <w:rFonts w:hint="default" w:cstheme="minorHAnsi"/>
+                <w:sz w:val="24"/>
+                <w:szCs w:val="24"/>
+                <w:vertAlign w:val="baseline"/>
+                <w:lang w:val="en-US" w:eastAsia="zh-CN"/>
+              </w:rPr>
+              <w:tab/>
+            </w:r>
+            <w:r>
+              <w:rPr>
+                <w:rFonts w:hint="default" w:cstheme="minorHAnsi"/>
+                <w:sz w:val="24"/>
+                <w:szCs w:val="24"/>
+                <w:vertAlign w:val="baseline"/>
+                <w:lang w:val="en-US" w:eastAsia="zh-CN"/>
+              </w:rPr>
+              <w:tab/>
+            </w:r>
+            <w:r>
+              <w:rPr>
+                <w:rFonts w:hint="default" w:cstheme="minorHAnsi"/>
+                <w:sz w:val="24"/>
+                <w:szCs w:val="24"/>
                 <w:vertAlign w:val="baseline"/>
                 <w:lang w:val="en-US" w:eastAsia="zh-CN"/>
               </w:rPr>
@@ -1158,67 +1238,67 @@
               <w:ind w:leftChars="0"/>
               <w:rPr>
                 <w:rFonts w:hint="default" w:cstheme="minorHAnsi"/>
-                <w:sz w:val="28"/>
-                <w:szCs w:val="28"/>
-                <w:vertAlign w:val="baseline"/>
-                <w:lang w:val="en-US" w:eastAsia="zh-CN"/>
-              </w:rPr>
-            </w:pPr>
-            <w:r>
-              <w:rPr>
-                <w:rFonts w:hint="default" w:cstheme="minorHAnsi"/>
-                <w:sz w:val="28"/>
-                <w:szCs w:val="28"/>
-                <w:vertAlign w:val="baseline"/>
-                <w:lang w:val="en-US" w:eastAsia="zh-CN"/>
-              </w:rPr>
-              <w:tab/>
-            </w:r>
-            <w:r>
-              <w:rPr>
-                <w:rFonts w:hint="default" w:cstheme="minorHAnsi"/>
-                <w:sz w:val="28"/>
-                <w:szCs w:val="28"/>
-                <w:vertAlign w:val="baseline"/>
-                <w:lang w:val="en-US" w:eastAsia="zh-CN"/>
-              </w:rPr>
-              <w:tab/>
-            </w:r>
-            <w:r>
-              <w:rPr>
-                <w:rFonts w:hint="default" w:cstheme="minorHAnsi"/>
-                <w:sz w:val="28"/>
-                <w:szCs w:val="28"/>
-                <w:vertAlign w:val="baseline"/>
-                <w:lang w:val="en-US" w:eastAsia="zh-CN"/>
-              </w:rPr>
-              <w:tab/>
-            </w:r>
-            <w:r>
-              <w:rPr>
-                <w:rFonts w:hint="default" w:cstheme="minorHAnsi"/>
-                <w:sz w:val="28"/>
-                <w:szCs w:val="28"/>
-                <w:vertAlign w:val="baseline"/>
-                <w:lang w:val="en-US" w:eastAsia="zh-CN"/>
-              </w:rPr>
-              <w:tab/>
-            </w:r>
-            <w:r>
-              <w:rPr>
-                <w:rFonts w:hint="default" w:cstheme="minorHAnsi"/>
-                <w:sz w:val="28"/>
-                <w:szCs w:val="28"/>
-                <w:vertAlign w:val="baseline"/>
-                <w:lang w:val="en-US" w:eastAsia="zh-CN"/>
-              </w:rPr>
-              <w:tab/>
-            </w:r>
-            <w:r>
-              <w:rPr>
-                <w:rFonts w:hint="default" w:cstheme="minorHAnsi"/>
-                <w:sz w:val="28"/>
-                <w:szCs w:val="28"/>
+                <w:sz w:val="24"/>
+                <w:szCs w:val="24"/>
+                <w:vertAlign w:val="baseline"/>
+                <w:lang w:val="en-US" w:eastAsia="zh-CN"/>
+              </w:rPr>
+            </w:pPr>
+            <w:r>
+              <w:rPr>
+                <w:rFonts w:hint="default" w:cstheme="minorHAnsi"/>
+                <w:sz w:val="24"/>
+                <w:szCs w:val="24"/>
+                <w:vertAlign w:val="baseline"/>
+                <w:lang w:val="en-US" w:eastAsia="zh-CN"/>
+              </w:rPr>
+              <w:tab/>
+            </w:r>
+            <w:r>
+              <w:rPr>
+                <w:rFonts w:hint="default" w:cstheme="minorHAnsi"/>
+                <w:sz w:val="24"/>
+                <w:szCs w:val="24"/>
+                <w:vertAlign w:val="baseline"/>
+                <w:lang w:val="en-US" w:eastAsia="zh-CN"/>
+              </w:rPr>
+              <w:tab/>
+            </w:r>
+            <w:r>
+              <w:rPr>
+                <w:rFonts w:hint="default" w:cstheme="minorHAnsi"/>
+                <w:sz w:val="24"/>
+                <w:szCs w:val="24"/>
+                <w:vertAlign w:val="baseline"/>
+                <w:lang w:val="en-US" w:eastAsia="zh-CN"/>
+              </w:rPr>
+              <w:tab/>
+            </w:r>
+            <w:r>
+              <w:rPr>
+                <w:rFonts w:hint="default" w:cstheme="minorHAnsi"/>
+                <w:sz w:val="24"/>
+                <w:szCs w:val="24"/>
+                <w:vertAlign w:val="baseline"/>
+                <w:lang w:val="en-US" w:eastAsia="zh-CN"/>
+              </w:rPr>
+              <w:tab/>
+            </w:r>
+            <w:r>
+              <w:rPr>
+                <w:rFonts w:hint="default" w:cstheme="minorHAnsi"/>
+                <w:sz w:val="24"/>
+                <w:szCs w:val="24"/>
+                <w:vertAlign w:val="baseline"/>
+                <w:lang w:val="en-US" w:eastAsia="zh-CN"/>
+              </w:rPr>
+              <w:tab/>
+            </w:r>
+            <w:r>
+              <w:rPr>
+                <w:rFonts w:hint="default" w:cstheme="minorHAnsi"/>
+                <w:sz w:val="24"/>
+                <w:szCs w:val="24"/>
                 <w:vertAlign w:val="baseline"/>
                 <w:lang w:val="en-US" w:eastAsia="zh-CN"/>
               </w:rPr>
@@ -1234,77 +1314,77 @@
               <w:ind w:leftChars="0"/>
               <w:rPr>
                 <w:rFonts w:hint="default" w:cstheme="minorHAnsi"/>
-                <w:sz w:val="28"/>
-                <w:szCs w:val="28"/>
-                <w:vertAlign w:val="baseline"/>
-                <w:lang w:val="en-US" w:eastAsia="zh-CN"/>
-              </w:rPr>
-            </w:pPr>
-            <w:r>
-              <w:rPr>
-                <w:rFonts w:hint="default" w:cstheme="minorHAnsi"/>
-                <w:sz w:val="28"/>
-                <w:szCs w:val="28"/>
-                <w:vertAlign w:val="baseline"/>
-                <w:lang w:val="en-US" w:eastAsia="zh-CN"/>
-              </w:rPr>
-              <w:tab/>
-            </w:r>
-            <w:r>
-              <w:rPr>
-                <w:rFonts w:hint="default" w:cstheme="minorHAnsi"/>
-                <w:sz w:val="28"/>
-                <w:szCs w:val="28"/>
-                <w:vertAlign w:val="baseline"/>
-                <w:lang w:val="en-US" w:eastAsia="zh-CN"/>
-              </w:rPr>
-              <w:tab/>
-            </w:r>
-            <w:r>
-              <w:rPr>
-                <w:rFonts w:hint="default" w:cstheme="minorHAnsi"/>
-                <w:sz w:val="28"/>
-                <w:szCs w:val="28"/>
-                <w:vertAlign w:val="baseline"/>
-                <w:lang w:val="en-US" w:eastAsia="zh-CN"/>
-              </w:rPr>
-              <w:tab/>
-            </w:r>
-            <w:r>
-              <w:rPr>
-                <w:rFonts w:hint="default" w:cstheme="minorHAnsi"/>
-                <w:sz w:val="28"/>
-                <w:szCs w:val="28"/>
-                <w:vertAlign w:val="baseline"/>
-                <w:lang w:val="en-US" w:eastAsia="zh-CN"/>
-              </w:rPr>
-              <w:tab/>
-            </w:r>
-            <w:r>
-              <w:rPr>
-                <w:rFonts w:hint="default" w:cstheme="minorHAnsi"/>
-                <w:sz w:val="28"/>
-                <w:szCs w:val="28"/>
-                <w:vertAlign w:val="baseline"/>
-                <w:lang w:val="en-US" w:eastAsia="zh-CN"/>
-              </w:rPr>
-              <w:tab/>
-            </w:r>
-            <w:r>
-              <w:rPr>
-                <w:rFonts w:hint="default" w:cstheme="minorHAnsi"/>
-                <w:sz w:val="28"/>
-                <w:szCs w:val="28"/>
-                <w:vertAlign w:val="baseline"/>
-                <w:lang w:val="en-US" w:eastAsia="zh-CN"/>
-              </w:rPr>
-              <w:tab/>
-            </w:r>
-            <w:r>
-              <w:rPr>
-                <w:rFonts w:hint="default" w:cstheme="minorHAnsi"/>
-                <w:sz w:val="28"/>
-                <w:szCs w:val="28"/>
+                <w:sz w:val="24"/>
+                <w:szCs w:val="24"/>
+                <w:vertAlign w:val="baseline"/>
+                <w:lang w:val="en-US" w:eastAsia="zh-CN"/>
+              </w:rPr>
+            </w:pPr>
+            <w:r>
+              <w:rPr>
+                <w:rFonts w:hint="default" w:cstheme="minorHAnsi"/>
+                <w:sz w:val="24"/>
+                <w:szCs w:val="24"/>
+                <w:vertAlign w:val="baseline"/>
+                <w:lang w:val="en-US" w:eastAsia="zh-CN"/>
+              </w:rPr>
+              <w:tab/>
+            </w:r>
+            <w:r>
+              <w:rPr>
+                <w:rFonts w:hint="default" w:cstheme="minorHAnsi"/>
+                <w:sz w:val="24"/>
+                <w:szCs w:val="24"/>
+                <w:vertAlign w:val="baseline"/>
+                <w:lang w:val="en-US" w:eastAsia="zh-CN"/>
+              </w:rPr>
+              <w:tab/>
+            </w:r>
+            <w:r>
+              <w:rPr>
+                <w:rFonts w:hint="default" w:cstheme="minorHAnsi"/>
+                <w:sz w:val="24"/>
+                <w:szCs w:val="24"/>
+                <w:vertAlign w:val="baseline"/>
+                <w:lang w:val="en-US" w:eastAsia="zh-CN"/>
+              </w:rPr>
+              <w:tab/>
+            </w:r>
+            <w:r>
+              <w:rPr>
+                <w:rFonts w:hint="default" w:cstheme="minorHAnsi"/>
+                <w:sz w:val="24"/>
+                <w:szCs w:val="24"/>
+                <w:vertAlign w:val="baseline"/>
+                <w:lang w:val="en-US" w:eastAsia="zh-CN"/>
+              </w:rPr>
+              <w:tab/>
+            </w:r>
+            <w:r>
+              <w:rPr>
+                <w:rFonts w:hint="default" w:cstheme="minorHAnsi"/>
+                <w:sz w:val="24"/>
+                <w:szCs w:val="24"/>
+                <w:vertAlign w:val="baseline"/>
+                <w:lang w:val="en-US" w:eastAsia="zh-CN"/>
+              </w:rPr>
+              <w:tab/>
+            </w:r>
+            <w:r>
+              <w:rPr>
+                <w:rFonts w:hint="default" w:cstheme="minorHAnsi"/>
+                <w:sz w:val="24"/>
+                <w:szCs w:val="24"/>
+                <w:vertAlign w:val="baseline"/>
+                <w:lang w:val="en-US" w:eastAsia="zh-CN"/>
+              </w:rPr>
+              <w:tab/>
+            </w:r>
+            <w:r>
+              <w:rPr>
+                <w:rFonts w:hint="default" w:cstheme="minorHAnsi"/>
+                <w:sz w:val="24"/>
+                <w:szCs w:val="24"/>
                 <w:vertAlign w:val="baseline"/>
                 <w:lang w:val="en-US" w:eastAsia="zh-CN"/>
               </w:rPr>
@@ -1320,67 +1400,67 @@
               <w:ind w:leftChars="0"/>
               <w:rPr>
                 <w:rFonts w:hint="default" w:cstheme="minorHAnsi"/>
-                <w:sz w:val="28"/>
-                <w:szCs w:val="28"/>
-                <w:vertAlign w:val="baseline"/>
-                <w:lang w:val="en-US" w:eastAsia="zh-CN"/>
-              </w:rPr>
-            </w:pPr>
-            <w:r>
-              <w:rPr>
-                <w:rFonts w:hint="default" w:cstheme="minorHAnsi"/>
-                <w:sz w:val="28"/>
-                <w:szCs w:val="28"/>
-                <w:vertAlign w:val="baseline"/>
-                <w:lang w:val="en-US" w:eastAsia="zh-CN"/>
-              </w:rPr>
-              <w:tab/>
-            </w:r>
-            <w:r>
-              <w:rPr>
-                <w:rFonts w:hint="default" w:cstheme="minorHAnsi"/>
-                <w:sz w:val="28"/>
-                <w:szCs w:val="28"/>
-                <w:vertAlign w:val="baseline"/>
-                <w:lang w:val="en-US" w:eastAsia="zh-CN"/>
-              </w:rPr>
-              <w:tab/>
-            </w:r>
-            <w:r>
-              <w:rPr>
-                <w:rFonts w:hint="default" w:cstheme="minorHAnsi"/>
-                <w:sz w:val="28"/>
-                <w:szCs w:val="28"/>
-                <w:vertAlign w:val="baseline"/>
-                <w:lang w:val="en-US" w:eastAsia="zh-CN"/>
-              </w:rPr>
-              <w:tab/>
-            </w:r>
-            <w:r>
-              <w:rPr>
-                <w:rFonts w:hint="default" w:cstheme="minorHAnsi"/>
-                <w:sz w:val="28"/>
-                <w:szCs w:val="28"/>
-                <w:vertAlign w:val="baseline"/>
-                <w:lang w:val="en-US" w:eastAsia="zh-CN"/>
-              </w:rPr>
-              <w:tab/>
-            </w:r>
-            <w:r>
-              <w:rPr>
-                <w:rFonts w:hint="default" w:cstheme="minorHAnsi"/>
-                <w:sz w:val="28"/>
-                <w:szCs w:val="28"/>
-                <w:vertAlign w:val="baseline"/>
-                <w:lang w:val="en-US" w:eastAsia="zh-CN"/>
-              </w:rPr>
-              <w:tab/>
-            </w:r>
-            <w:r>
-              <w:rPr>
-                <w:rFonts w:hint="default" w:cstheme="minorHAnsi"/>
-                <w:sz w:val="28"/>
-                <w:szCs w:val="28"/>
+                <w:sz w:val="24"/>
+                <w:szCs w:val="24"/>
+                <w:vertAlign w:val="baseline"/>
+                <w:lang w:val="en-US" w:eastAsia="zh-CN"/>
+              </w:rPr>
+            </w:pPr>
+            <w:r>
+              <w:rPr>
+                <w:rFonts w:hint="default" w:cstheme="minorHAnsi"/>
+                <w:sz w:val="24"/>
+                <w:szCs w:val="24"/>
+                <w:vertAlign w:val="baseline"/>
+                <w:lang w:val="en-US" w:eastAsia="zh-CN"/>
+              </w:rPr>
+              <w:tab/>
+            </w:r>
+            <w:r>
+              <w:rPr>
+                <w:rFonts w:hint="default" w:cstheme="minorHAnsi"/>
+                <w:sz w:val="24"/>
+                <w:szCs w:val="24"/>
+                <w:vertAlign w:val="baseline"/>
+                <w:lang w:val="en-US" w:eastAsia="zh-CN"/>
+              </w:rPr>
+              <w:tab/>
+            </w:r>
+            <w:r>
+              <w:rPr>
+                <w:rFonts w:hint="default" w:cstheme="minorHAnsi"/>
+                <w:sz w:val="24"/>
+                <w:szCs w:val="24"/>
+                <w:vertAlign w:val="baseline"/>
+                <w:lang w:val="en-US" w:eastAsia="zh-CN"/>
+              </w:rPr>
+              <w:tab/>
+            </w:r>
+            <w:r>
+              <w:rPr>
+                <w:rFonts w:hint="default" w:cstheme="minorHAnsi"/>
+                <w:sz w:val="24"/>
+                <w:szCs w:val="24"/>
+                <w:vertAlign w:val="baseline"/>
+                <w:lang w:val="en-US" w:eastAsia="zh-CN"/>
+              </w:rPr>
+              <w:tab/>
+            </w:r>
+            <w:r>
+              <w:rPr>
+                <w:rFonts w:hint="default" w:cstheme="minorHAnsi"/>
+                <w:sz w:val="24"/>
+                <w:szCs w:val="24"/>
+                <w:vertAlign w:val="baseline"/>
+                <w:lang w:val="en-US" w:eastAsia="zh-CN"/>
+              </w:rPr>
+              <w:tab/>
+            </w:r>
+            <w:r>
+              <w:rPr>
+                <w:rFonts w:hint="default" w:cstheme="minorHAnsi"/>
+                <w:sz w:val="24"/>
+                <w:szCs w:val="24"/>
                 <w:vertAlign w:val="baseline"/>
                 <w:lang w:val="en-US" w:eastAsia="zh-CN"/>
               </w:rPr>
@@ -1396,77 +1476,77 @@
               <w:ind w:leftChars="0"/>
               <w:rPr>
                 <w:rFonts w:hint="default" w:cstheme="minorHAnsi"/>
-                <w:sz w:val="28"/>
-                <w:szCs w:val="28"/>
-                <w:vertAlign w:val="baseline"/>
-                <w:lang w:val="en-US" w:eastAsia="zh-CN"/>
-              </w:rPr>
-            </w:pPr>
-            <w:r>
-              <w:rPr>
-                <w:rFonts w:hint="default" w:cstheme="minorHAnsi"/>
-                <w:sz w:val="28"/>
-                <w:szCs w:val="28"/>
-                <w:vertAlign w:val="baseline"/>
-                <w:lang w:val="en-US" w:eastAsia="zh-CN"/>
-              </w:rPr>
-              <w:tab/>
-            </w:r>
-            <w:r>
-              <w:rPr>
-                <w:rFonts w:hint="default" w:cstheme="minorHAnsi"/>
-                <w:sz w:val="28"/>
-                <w:szCs w:val="28"/>
-                <w:vertAlign w:val="baseline"/>
-                <w:lang w:val="en-US" w:eastAsia="zh-CN"/>
-              </w:rPr>
-              <w:tab/>
-            </w:r>
-            <w:r>
-              <w:rPr>
-                <w:rFonts w:hint="default" w:cstheme="minorHAnsi"/>
-                <w:sz w:val="28"/>
-                <w:szCs w:val="28"/>
-                <w:vertAlign w:val="baseline"/>
-                <w:lang w:val="en-US" w:eastAsia="zh-CN"/>
-              </w:rPr>
-              <w:tab/>
-            </w:r>
-            <w:r>
-              <w:rPr>
-                <w:rFonts w:hint="default" w:cstheme="minorHAnsi"/>
-                <w:sz w:val="28"/>
-                <w:szCs w:val="28"/>
-                <w:vertAlign w:val="baseline"/>
-                <w:lang w:val="en-US" w:eastAsia="zh-CN"/>
-              </w:rPr>
-              <w:tab/>
-            </w:r>
-            <w:r>
-              <w:rPr>
-                <w:rFonts w:hint="default" w:cstheme="minorHAnsi"/>
-                <w:sz w:val="28"/>
-                <w:szCs w:val="28"/>
-                <w:vertAlign w:val="baseline"/>
-                <w:lang w:val="en-US" w:eastAsia="zh-CN"/>
-              </w:rPr>
-              <w:tab/>
-            </w:r>
-            <w:r>
-              <w:rPr>
-                <w:rFonts w:hint="default" w:cstheme="minorHAnsi"/>
-                <w:sz w:val="28"/>
-                <w:szCs w:val="28"/>
-                <w:vertAlign w:val="baseline"/>
-                <w:lang w:val="en-US" w:eastAsia="zh-CN"/>
-              </w:rPr>
-              <w:tab/>
-            </w:r>
-            <w:r>
-              <w:rPr>
-                <w:rFonts w:hint="default" w:cstheme="minorHAnsi"/>
-                <w:sz w:val="28"/>
-                <w:szCs w:val="28"/>
+                <w:sz w:val="24"/>
+                <w:szCs w:val="24"/>
+                <w:vertAlign w:val="baseline"/>
+                <w:lang w:val="en-US" w:eastAsia="zh-CN"/>
+              </w:rPr>
+            </w:pPr>
+            <w:r>
+              <w:rPr>
+                <w:rFonts w:hint="default" w:cstheme="minorHAnsi"/>
+                <w:sz w:val="24"/>
+                <w:szCs w:val="24"/>
+                <w:vertAlign w:val="baseline"/>
+                <w:lang w:val="en-US" w:eastAsia="zh-CN"/>
+              </w:rPr>
+              <w:tab/>
+            </w:r>
+            <w:r>
+              <w:rPr>
+                <w:rFonts w:hint="default" w:cstheme="minorHAnsi"/>
+                <w:sz w:val="24"/>
+                <w:szCs w:val="24"/>
+                <w:vertAlign w:val="baseline"/>
+                <w:lang w:val="en-US" w:eastAsia="zh-CN"/>
+              </w:rPr>
+              <w:tab/>
+            </w:r>
+            <w:r>
+              <w:rPr>
+                <w:rFonts w:hint="default" w:cstheme="minorHAnsi"/>
+                <w:sz w:val="24"/>
+                <w:szCs w:val="24"/>
+                <w:vertAlign w:val="baseline"/>
+                <w:lang w:val="en-US" w:eastAsia="zh-CN"/>
+              </w:rPr>
+              <w:tab/>
+            </w:r>
+            <w:r>
+              <w:rPr>
+                <w:rFonts w:hint="default" w:cstheme="minorHAnsi"/>
+                <w:sz w:val="24"/>
+                <w:szCs w:val="24"/>
+                <w:vertAlign w:val="baseline"/>
+                <w:lang w:val="en-US" w:eastAsia="zh-CN"/>
+              </w:rPr>
+              <w:tab/>
+            </w:r>
+            <w:r>
+              <w:rPr>
+                <w:rFonts w:hint="default" w:cstheme="minorHAnsi"/>
+                <w:sz w:val="24"/>
+                <w:szCs w:val="24"/>
+                <w:vertAlign w:val="baseline"/>
+                <w:lang w:val="en-US" w:eastAsia="zh-CN"/>
+              </w:rPr>
+              <w:tab/>
+            </w:r>
+            <w:r>
+              <w:rPr>
+                <w:rFonts w:hint="default" w:cstheme="minorHAnsi"/>
+                <w:sz w:val="24"/>
+                <w:szCs w:val="24"/>
+                <w:vertAlign w:val="baseline"/>
+                <w:lang w:val="en-US" w:eastAsia="zh-CN"/>
+              </w:rPr>
+              <w:tab/>
+            </w:r>
+            <w:r>
+              <w:rPr>
+                <w:rFonts w:hint="default" w:cstheme="minorHAnsi"/>
+                <w:sz w:val="24"/>
+                <w:szCs w:val="24"/>
                 <w:vertAlign w:val="baseline"/>
                 <w:lang w:val="en-US" w:eastAsia="zh-CN"/>
               </w:rPr>
@@ -1482,47 +1562,47 @@
               <w:ind w:leftChars="0"/>
               <w:rPr>
                 <w:rFonts w:hint="default" w:cstheme="minorHAnsi"/>
-                <w:sz w:val="28"/>
-                <w:szCs w:val="28"/>
-                <w:vertAlign w:val="baseline"/>
-                <w:lang w:val="en-US" w:eastAsia="zh-CN"/>
-              </w:rPr>
-            </w:pPr>
-            <w:r>
-              <w:rPr>
-                <w:rFonts w:hint="default" w:cstheme="minorHAnsi"/>
-                <w:sz w:val="28"/>
-                <w:szCs w:val="28"/>
-                <w:vertAlign w:val="baseline"/>
-                <w:lang w:val="en-US" w:eastAsia="zh-CN"/>
-              </w:rPr>
-              <w:tab/>
-            </w:r>
-            <w:r>
-              <w:rPr>
-                <w:rFonts w:hint="default" w:cstheme="minorHAnsi"/>
-                <w:sz w:val="28"/>
-                <w:szCs w:val="28"/>
-                <w:vertAlign w:val="baseline"/>
-                <w:lang w:val="en-US" w:eastAsia="zh-CN"/>
-              </w:rPr>
-              <w:tab/>
-            </w:r>
-            <w:r>
-              <w:rPr>
-                <w:rFonts w:hint="default" w:cstheme="minorHAnsi"/>
-                <w:sz w:val="28"/>
-                <w:szCs w:val="28"/>
-                <w:vertAlign w:val="baseline"/>
-                <w:lang w:val="en-US" w:eastAsia="zh-CN"/>
-              </w:rPr>
-              <w:tab/>
-            </w:r>
-            <w:r>
-              <w:rPr>
-                <w:rFonts w:hint="default" w:cstheme="minorHAnsi"/>
-                <w:sz w:val="28"/>
-                <w:szCs w:val="28"/>
+                <w:sz w:val="24"/>
+                <w:szCs w:val="24"/>
+                <w:vertAlign w:val="baseline"/>
+                <w:lang w:val="en-US" w:eastAsia="zh-CN"/>
+              </w:rPr>
+            </w:pPr>
+            <w:r>
+              <w:rPr>
+                <w:rFonts w:hint="default" w:cstheme="minorHAnsi"/>
+                <w:sz w:val="24"/>
+                <w:szCs w:val="24"/>
+                <w:vertAlign w:val="baseline"/>
+                <w:lang w:val="en-US" w:eastAsia="zh-CN"/>
+              </w:rPr>
+              <w:tab/>
+            </w:r>
+            <w:r>
+              <w:rPr>
+                <w:rFonts w:hint="default" w:cstheme="minorHAnsi"/>
+                <w:sz w:val="24"/>
+                <w:szCs w:val="24"/>
+                <w:vertAlign w:val="baseline"/>
+                <w:lang w:val="en-US" w:eastAsia="zh-CN"/>
+              </w:rPr>
+              <w:tab/>
+            </w:r>
+            <w:r>
+              <w:rPr>
+                <w:rFonts w:hint="default" w:cstheme="minorHAnsi"/>
+                <w:sz w:val="24"/>
+                <w:szCs w:val="24"/>
+                <w:vertAlign w:val="baseline"/>
+                <w:lang w:val="en-US" w:eastAsia="zh-CN"/>
+              </w:rPr>
+              <w:tab/>
+            </w:r>
+            <w:r>
+              <w:rPr>
+                <w:rFonts w:hint="default" w:cstheme="minorHAnsi"/>
+                <w:sz w:val="24"/>
+                <w:szCs w:val="24"/>
                 <w:vertAlign w:val="baseline"/>
                 <w:lang w:val="en-US" w:eastAsia="zh-CN"/>
               </w:rPr>
@@ -1538,17 +1618,17 @@
               <w:ind w:leftChars="0"/>
               <w:rPr>
                 <w:rFonts w:hint="default" w:cstheme="minorHAnsi"/>
-                <w:sz w:val="28"/>
-                <w:szCs w:val="28"/>
-                <w:vertAlign w:val="baseline"/>
-                <w:lang w:val="en-US" w:eastAsia="zh-CN"/>
-              </w:rPr>
-            </w:pPr>
-            <w:r>
-              <w:rPr>
-                <w:rFonts w:hint="default" w:cstheme="minorHAnsi"/>
-                <w:sz w:val="28"/>
-                <w:szCs w:val="28"/>
+                <w:sz w:val="24"/>
+                <w:szCs w:val="24"/>
+                <w:vertAlign w:val="baseline"/>
+                <w:lang w:val="en-US" w:eastAsia="zh-CN"/>
+              </w:rPr>
+            </w:pPr>
+            <w:r>
+              <w:rPr>
+                <w:rFonts w:hint="default" w:cstheme="minorHAnsi"/>
+                <w:sz w:val="24"/>
+                <w:szCs w:val="24"/>
                 <w:vertAlign w:val="baseline"/>
                 <w:lang w:val="en-US" w:eastAsia="zh-CN"/>
               </w:rPr>
@@ -1564,8 +1644,8 @@
               <w:ind w:leftChars="0"/>
               <w:rPr>
                 <w:rFonts w:hint="default" w:cstheme="minorHAnsi"/>
-                <w:sz w:val="28"/>
-                <w:szCs w:val="28"/>
+                <w:sz w:val="24"/>
+                <w:szCs w:val="24"/>
                 <w:vertAlign w:val="baseline"/>
                 <w:lang w:val="en-US" w:eastAsia="zh-CN"/>
               </w:rPr>
@@ -1580,17 +1660,17 @@
               <w:ind w:leftChars="0"/>
               <w:rPr>
                 <w:rFonts w:hint="default" w:cstheme="minorHAnsi"/>
-                <w:sz w:val="28"/>
-                <w:szCs w:val="28"/>
-                <w:vertAlign w:val="baseline"/>
-                <w:lang w:val="en-US" w:eastAsia="zh-CN"/>
-              </w:rPr>
-            </w:pPr>
-            <w:r>
-              <w:rPr>
-                <w:rFonts w:hint="default" w:cstheme="minorHAnsi"/>
-                <w:sz w:val="28"/>
-                <w:szCs w:val="28"/>
+                <w:sz w:val="24"/>
+                <w:szCs w:val="24"/>
+                <w:vertAlign w:val="baseline"/>
+                <w:lang w:val="en-US" w:eastAsia="zh-CN"/>
+              </w:rPr>
+            </w:pPr>
+            <w:r>
+              <w:rPr>
+                <w:rFonts w:hint="default" w:cstheme="minorHAnsi"/>
+                <w:sz w:val="24"/>
+                <w:szCs w:val="24"/>
                 <w:vertAlign w:val="baseline"/>
                 <w:lang w:val="en-US" w:eastAsia="zh-CN"/>
               </w:rPr>
@@ -1606,27 +1686,27 @@
               <w:ind w:leftChars="0"/>
               <w:rPr>
                 <w:rFonts w:hint="default" w:cstheme="minorHAnsi"/>
-                <w:sz w:val="28"/>
-                <w:szCs w:val="28"/>
-                <w:vertAlign w:val="baseline"/>
-                <w:lang w:val="en-US" w:eastAsia="zh-CN"/>
-              </w:rPr>
-            </w:pPr>
-            <w:r>
-              <w:rPr>
-                <w:rFonts w:hint="default" w:cstheme="minorHAnsi"/>
-                <w:sz w:val="28"/>
-                <w:szCs w:val="28"/>
-                <w:vertAlign w:val="baseline"/>
-                <w:lang w:val="en-US" w:eastAsia="zh-CN"/>
-              </w:rPr>
-              <w:tab/>
-            </w:r>
-            <w:r>
-              <w:rPr>
-                <w:rFonts w:hint="default" w:cstheme="minorHAnsi"/>
-                <w:sz w:val="28"/>
-                <w:szCs w:val="28"/>
+                <w:sz w:val="24"/>
+                <w:szCs w:val="24"/>
+                <w:vertAlign w:val="baseline"/>
+                <w:lang w:val="en-US" w:eastAsia="zh-CN"/>
+              </w:rPr>
+            </w:pPr>
+            <w:r>
+              <w:rPr>
+                <w:rFonts w:hint="default" w:cstheme="minorHAnsi"/>
+                <w:sz w:val="24"/>
+                <w:szCs w:val="24"/>
+                <w:vertAlign w:val="baseline"/>
+                <w:lang w:val="en-US" w:eastAsia="zh-CN"/>
+              </w:rPr>
+              <w:tab/>
+            </w:r>
+            <w:r>
+              <w:rPr>
+                <w:rFonts w:hint="default" w:cstheme="minorHAnsi"/>
+                <w:sz w:val="24"/>
+                <w:szCs w:val="24"/>
                 <w:vertAlign w:val="baseline"/>
                 <w:lang w:val="en-US" w:eastAsia="zh-CN"/>
               </w:rPr>
@@ -1642,47 +1722,47 @@
               <w:ind w:leftChars="0"/>
               <w:rPr>
                 <w:rFonts w:hint="default" w:cstheme="minorHAnsi"/>
-                <w:sz w:val="28"/>
-                <w:szCs w:val="28"/>
-                <w:vertAlign w:val="baseline"/>
-                <w:lang w:val="en-US" w:eastAsia="zh-CN"/>
-              </w:rPr>
-            </w:pPr>
-            <w:r>
-              <w:rPr>
-                <w:rFonts w:hint="default" w:cstheme="minorHAnsi"/>
-                <w:sz w:val="28"/>
-                <w:szCs w:val="28"/>
-                <w:vertAlign w:val="baseline"/>
-                <w:lang w:val="en-US" w:eastAsia="zh-CN"/>
-              </w:rPr>
-              <w:tab/>
-            </w:r>
-            <w:r>
-              <w:rPr>
-                <w:rFonts w:hint="default" w:cstheme="minorHAnsi"/>
-                <w:sz w:val="28"/>
-                <w:szCs w:val="28"/>
-                <w:vertAlign w:val="baseline"/>
-                <w:lang w:val="en-US" w:eastAsia="zh-CN"/>
-              </w:rPr>
-              <w:tab/>
-            </w:r>
-            <w:r>
-              <w:rPr>
-                <w:rFonts w:hint="default" w:cstheme="minorHAnsi"/>
-                <w:sz w:val="28"/>
-                <w:szCs w:val="28"/>
-                <w:vertAlign w:val="baseline"/>
-                <w:lang w:val="en-US" w:eastAsia="zh-CN"/>
-              </w:rPr>
-              <w:tab/>
-            </w:r>
-            <w:r>
-              <w:rPr>
-                <w:rFonts w:hint="default" w:cstheme="minorHAnsi"/>
-                <w:sz w:val="28"/>
-                <w:szCs w:val="28"/>
+                <w:sz w:val="24"/>
+                <w:szCs w:val="24"/>
+                <w:vertAlign w:val="baseline"/>
+                <w:lang w:val="en-US" w:eastAsia="zh-CN"/>
+              </w:rPr>
+            </w:pPr>
+            <w:r>
+              <w:rPr>
+                <w:rFonts w:hint="default" w:cstheme="minorHAnsi"/>
+                <w:sz w:val="24"/>
+                <w:szCs w:val="24"/>
+                <w:vertAlign w:val="baseline"/>
+                <w:lang w:val="en-US" w:eastAsia="zh-CN"/>
+              </w:rPr>
+              <w:tab/>
+            </w:r>
+            <w:r>
+              <w:rPr>
+                <w:rFonts w:hint="default" w:cstheme="minorHAnsi"/>
+                <w:sz w:val="24"/>
+                <w:szCs w:val="24"/>
+                <w:vertAlign w:val="baseline"/>
+                <w:lang w:val="en-US" w:eastAsia="zh-CN"/>
+              </w:rPr>
+              <w:tab/>
+            </w:r>
+            <w:r>
+              <w:rPr>
+                <w:rFonts w:hint="default" w:cstheme="minorHAnsi"/>
+                <w:sz w:val="24"/>
+                <w:szCs w:val="24"/>
+                <w:vertAlign w:val="baseline"/>
+                <w:lang w:val="en-US" w:eastAsia="zh-CN"/>
+              </w:rPr>
+              <w:tab/>
+            </w:r>
+            <w:r>
+              <w:rPr>
+                <w:rFonts w:hint="default" w:cstheme="minorHAnsi"/>
+                <w:sz w:val="24"/>
+                <w:szCs w:val="24"/>
                 <w:vertAlign w:val="baseline"/>
                 <w:lang w:val="en-US" w:eastAsia="zh-CN"/>
               </w:rPr>
@@ -1698,57 +1778,57 @@
               <w:ind w:leftChars="0"/>
               <w:rPr>
                 <w:rFonts w:hint="default" w:cstheme="minorHAnsi"/>
-                <w:sz w:val="28"/>
-                <w:szCs w:val="28"/>
-                <w:vertAlign w:val="baseline"/>
-                <w:lang w:val="en-US" w:eastAsia="zh-CN"/>
-              </w:rPr>
-            </w:pPr>
-            <w:r>
-              <w:rPr>
-                <w:rFonts w:hint="default" w:cstheme="minorHAnsi"/>
-                <w:sz w:val="28"/>
-                <w:szCs w:val="28"/>
-                <w:vertAlign w:val="baseline"/>
-                <w:lang w:val="en-US" w:eastAsia="zh-CN"/>
-              </w:rPr>
-              <w:tab/>
-            </w:r>
-            <w:r>
-              <w:rPr>
-                <w:rFonts w:hint="default" w:cstheme="minorHAnsi"/>
-                <w:sz w:val="28"/>
-                <w:szCs w:val="28"/>
-                <w:vertAlign w:val="baseline"/>
-                <w:lang w:val="en-US" w:eastAsia="zh-CN"/>
-              </w:rPr>
-              <w:tab/>
-            </w:r>
-            <w:r>
-              <w:rPr>
-                <w:rFonts w:hint="default" w:cstheme="minorHAnsi"/>
-                <w:sz w:val="28"/>
-                <w:szCs w:val="28"/>
-                <w:vertAlign w:val="baseline"/>
-                <w:lang w:val="en-US" w:eastAsia="zh-CN"/>
-              </w:rPr>
-              <w:tab/>
-            </w:r>
-            <w:r>
-              <w:rPr>
-                <w:rFonts w:hint="default" w:cstheme="minorHAnsi"/>
-                <w:sz w:val="28"/>
-                <w:szCs w:val="28"/>
-                <w:vertAlign w:val="baseline"/>
-                <w:lang w:val="en-US" w:eastAsia="zh-CN"/>
-              </w:rPr>
-              <w:tab/>
-            </w:r>
-            <w:r>
-              <w:rPr>
-                <w:rFonts w:hint="default" w:cstheme="minorHAnsi"/>
-                <w:sz w:val="28"/>
-                <w:szCs w:val="28"/>
+                <w:sz w:val="24"/>
+                <w:szCs w:val="24"/>
+                <w:vertAlign w:val="baseline"/>
+                <w:lang w:val="en-US" w:eastAsia="zh-CN"/>
+              </w:rPr>
+            </w:pPr>
+            <w:r>
+              <w:rPr>
+                <w:rFonts w:hint="default" w:cstheme="minorHAnsi"/>
+                <w:sz w:val="24"/>
+                <w:szCs w:val="24"/>
+                <w:vertAlign w:val="baseline"/>
+                <w:lang w:val="en-US" w:eastAsia="zh-CN"/>
+              </w:rPr>
+              <w:tab/>
+            </w:r>
+            <w:r>
+              <w:rPr>
+                <w:rFonts w:hint="default" w:cstheme="minorHAnsi"/>
+                <w:sz w:val="24"/>
+                <w:szCs w:val="24"/>
+                <w:vertAlign w:val="baseline"/>
+                <w:lang w:val="en-US" w:eastAsia="zh-CN"/>
+              </w:rPr>
+              <w:tab/>
+            </w:r>
+            <w:r>
+              <w:rPr>
+                <w:rFonts w:hint="default" w:cstheme="minorHAnsi"/>
+                <w:sz w:val="24"/>
+                <w:szCs w:val="24"/>
+                <w:vertAlign w:val="baseline"/>
+                <w:lang w:val="en-US" w:eastAsia="zh-CN"/>
+              </w:rPr>
+              <w:tab/>
+            </w:r>
+            <w:r>
+              <w:rPr>
+                <w:rFonts w:hint="default" w:cstheme="minorHAnsi"/>
+                <w:sz w:val="24"/>
+                <w:szCs w:val="24"/>
+                <w:vertAlign w:val="baseline"/>
+                <w:lang w:val="en-US" w:eastAsia="zh-CN"/>
+              </w:rPr>
+              <w:tab/>
+            </w:r>
+            <w:r>
+              <w:rPr>
+                <w:rFonts w:hint="default" w:cstheme="minorHAnsi"/>
+                <w:sz w:val="24"/>
+                <w:szCs w:val="24"/>
                 <w:vertAlign w:val="baseline"/>
                 <w:lang w:val="en-US" w:eastAsia="zh-CN"/>
               </w:rPr>
@@ -1764,67 +1844,67 @@
               <w:ind w:leftChars="0"/>
               <w:rPr>
                 <w:rFonts w:hint="default" w:cstheme="minorHAnsi"/>
-                <w:sz w:val="28"/>
-                <w:szCs w:val="28"/>
-                <w:vertAlign w:val="baseline"/>
-                <w:lang w:val="en-US" w:eastAsia="zh-CN"/>
-              </w:rPr>
-            </w:pPr>
-            <w:r>
-              <w:rPr>
-                <w:rFonts w:hint="default" w:cstheme="minorHAnsi"/>
-                <w:sz w:val="28"/>
-                <w:szCs w:val="28"/>
-                <w:vertAlign w:val="baseline"/>
-                <w:lang w:val="en-US" w:eastAsia="zh-CN"/>
-              </w:rPr>
-              <w:tab/>
-            </w:r>
-            <w:r>
-              <w:rPr>
-                <w:rFonts w:hint="default" w:cstheme="minorHAnsi"/>
-                <w:sz w:val="28"/>
-                <w:szCs w:val="28"/>
-                <w:vertAlign w:val="baseline"/>
-                <w:lang w:val="en-US" w:eastAsia="zh-CN"/>
-              </w:rPr>
-              <w:tab/>
-            </w:r>
-            <w:r>
-              <w:rPr>
-                <w:rFonts w:hint="default" w:cstheme="minorHAnsi"/>
-                <w:sz w:val="28"/>
-                <w:szCs w:val="28"/>
-                <w:vertAlign w:val="baseline"/>
-                <w:lang w:val="en-US" w:eastAsia="zh-CN"/>
-              </w:rPr>
-              <w:tab/>
-            </w:r>
-            <w:r>
-              <w:rPr>
-                <w:rFonts w:hint="default" w:cstheme="minorHAnsi"/>
-                <w:sz w:val="28"/>
-                <w:szCs w:val="28"/>
-                <w:vertAlign w:val="baseline"/>
-                <w:lang w:val="en-US" w:eastAsia="zh-CN"/>
-              </w:rPr>
-              <w:tab/>
-            </w:r>
-            <w:r>
-              <w:rPr>
-                <w:rFonts w:hint="default" w:cstheme="minorHAnsi"/>
-                <w:sz w:val="28"/>
-                <w:szCs w:val="28"/>
-                <w:vertAlign w:val="baseline"/>
-                <w:lang w:val="en-US" w:eastAsia="zh-CN"/>
-              </w:rPr>
-              <w:tab/>
-            </w:r>
-            <w:r>
-              <w:rPr>
-                <w:rFonts w:hint="default" w:cstheme="minorHAnsi"/>
-                <w:sz w:val="28"/>
-                <w:szCs w:val="28"/>
+                <w:sz w:val="24"/>
+                <w:szCs w:val="24"/>
+                <w:vertAlign w:val="baseline"/>
+                <w:lang w:val="en-US" w:eastAsia="zh-CN"/>
+              </w:rPr>
+            </w:pPr>
+            <w:r>
+              <w:rPr>
+                <w:rFonts w:hint="default" w:cstheme="minorHAnsi"/>
+                <w:sz w:val="24"/>
+                <w:szCs w:val="24"/>
+                <w:vertAlign w:val="baseline"/>
+                <w:lang w:val="en-US" w:eastAsia="zh-CN"/>
+              </w:rPr>
+              <w:tab/>
+            </w:r>
+            <w:r>
+              <w:rPr>
+                <w:rFonts w:hint="default" w:cstheme="minorHAnsi"/>
+                <w:sz w:val="24"/>
+                <w:szCs w:val="24"/>
+                <w:vertAlign w:val="baseline"/>
+                <w:lang w:val="en-US" w:eastAsia="zh-CN"/>
+              </w:rPr>
+              <w:tab/>
+            </w:r>
+            <w:r>
+              <w:rPr>
+                <w:rFonts w:hint="default" w:cstheme="minorHAnsi"/>
+                <w:sz w:val="24"/>
+                <w:szCs w:val="24"/>
+                <w:vertAlign w:val="baseline"/>
+                <w:lang w:val="en-US" w:eastAsia="zh-CN"/>
+              </w:rPr>
+              <w:tab/>
+            </w:r>
+            <w:r>
+              <w:rPr>
+                <w:rFonts w:hint="default" w:cstheme="minorHAnsi"/>
+                <w:sz w:val="24"/>
+                <w:szCs w:val="24"/>
+                <w:vertAlign w:val="baseline"/>
+                <w:lang w:val="en-US" w:eastAsia="zh-CN"/>
+              </w:rPr>
+              <w:tab/>
+            </w:r>
+            <w:r>
+              <w:rPr>
+                <w:rFonts w:hint="default" w:cstheme="minorHAnsi"/>
+                <w:sz w:val="24"/>
+                <w:szCs w:val="24"/>
+                <w:vertAlign w:val="baseline"/>
+                <w:lang w:val="en-US" w:eastAsia="zh-CN"/>
+              </w:rPr>
+              <w:tab/>
+            </w:r>
+            <w:r>
+              <w:rPr>
+                <w:rFonts w:hint="default" w:cstheme="minorHAnsi"/>
+                <w:sz w:val="24"/>
+                <w:szCs w:val="24"/>
                 <w:vertAlign w:val="baseline"/>
                 <w:lang w:val="en-US" w:eastAsia="zh-CN"/>
               </w:rPr>
@@ -1840,77 +1920,77 @@
               <w:ind w:leftChars="0"/>
               <w:rPr>
                 <w:rFonts w:hint="default" w:cstheme="minorHAnsi"/>
-                <w:sz w:val="28"/>
-                <w:szCs w:val="28"/>
-                <w:vertAlign w:val="baseline"/>
-                <w:lang w:val="en-US" w:eastAsia="zh-CN"/>
-              </w:rPr>
-            </w:pPr>
-            <w:r>
-              <w:rPr>
-                <w:rFonts w:hint="default" w:cstheme="minorHAnsi"/>
-                <w:sz w:val="28"/>
-                <w:szCs w:val="28"/>
-                <w:vertAlign w:val="baseline"/>
-                <w:lang w:val="en-US" w:eastAsia="zh-CN"/>
-              </w:rPr>
-              <w:tab/>
-            </w:r>
-            <w:r>
-              <w:rPr>
-                <w:rFonts w:hint="default" w:cstheme="minorHAnsi"/>
-                <w:sz w:val="28"/>
-                <w:szCs w:val="28"/>
-                <w:vertAlign w:val="baseline"/>
-                <w:lang w:val="en-US" w:eastAsia="zh-CN"/>
-              </w:rPr>
-              <w:tab/>
-            </w:r>
-            <w:r>
-              <w:rPr>
-                <w:rFonts w:hint="default" w:cstheme="minorHAnsi"/>
-                <w:sz w:val="28"/>
-                <w:szCs w:val="28"/>
-                <w:vertAlign w:val="baseline"/>
-                <w:lang w:val="en-US" w:eastAsia="zh-CN"/>
-              </w:rPr>
-              <w:tab/>
-            </w:r>
-            <w:r>
-              <w:rPr>
-                <w:rFonts w:hint="default" w:cstheme="minorHAnsi"/>
-                <w:sz w:val="28"/>
-                <w:szCs w:val="28"/>
-                <w:vertAlign w:val="baseline"/>
-                <w:lang w:val="en-US" w:eastAsia="zh-CN"/>
-              </w:rPr>
-              <w:tab/>
-            </w:r>
-            <w:r>
-              <w:rPr>
-                <w:rFonts w:hint="default" w:cstheme="minorHAnsi"/>
-                <w:sz w:val="28"/>
-                <w:szCs w:val="28"/>
-                <w:vertAlign w:val="baseline"/>
-                <w:lang w:val="en-US" w:eastAsia="zh-CN"/>
-              </w:rPr>
-              <w:tab/>
-            </w:r>
-            <w:r>
-              <w:rPr>
-                <w:rFonts w:hint="default" w:cstheme="minorHAnsi"/>
-                <w:sz w:val="28"/>
-                <w:szCs w:val="28"/>
-                <w:vertAlign w:val="baseline"/>
-                <w:lang w:val="en-US" w:eastAsia="zh-CN"/>
-              </w:rPr>
-              <w:tab/>
-            </w:r>
-            <w:r>
-              <w:rPr>
-                <w:rFonts w:hint="default" w:cstheme="minorHAnsi"/>
-                <w:sz w:val="28"/>
-                <w:szCs w:val="28"/>
+                <w:sz w:val="24"/>
+                <w:szCs w:val="24"/>
+                <w:vertAlign w:val="baseline"/>
+                <w:lang w:val="en-US" w:eastAsia="zh-CN"/>
+              </w:rPr>
+            </w:pPr>
+            <w:r>
+              <w:rPr>
+                <w:rFonts w:hint="default" w:cstheme="minorHAnsi"/>
+                <w:sz w:val="24"/>
+                <w:szCs w:val="24"/>
+                <w:vertAlign w:val="baseline"/>
+                <w:lang w:val="en-US" w:eastAsia="zh-CN"/>
+              </w:rPr>
+              <w:tab/>
+            </w:r>
+            <w:r>
+              <w:rPr>
+                <w:rFonts w:hint="default" w:cstheme="minorHAnsi"/>
+                <w:sz w:val="24"/>
+                <w:szCs w:val="24"/>
+                <w:vertAlign w:val="baseline"/>
+                <w:lang w:val="en-US" w:eastAsia="zh-CN"/>
+              </w:rPr>
+              <w:tab/>
+            </w:r>
+            <w:r>
+              <w:rPr>
+                <w:rFonts w:hint="default" w:cstheme="minorHAnsi"/>
+                <w:sz w:val="24"/>
+                <w:szCs w:val="24"/>
+                <w:vertAlign w:val="baseline"/>
+                <w:lang w:val="en-US" w:eastAsia="zh-CN"/>
+              </w:rPr>
+              <w:tab/>
+            </w:r>
+            <w:r>
+              <w:rPr>
+                <w:rFonts w:hint="default" w:cstheme="minorHAnsi"/>
+                <w:sz w:val="24"/>
+                <w:szCs w:val="24"/>
+                <w:vertAlign w:val="baseline"/>
+                <w:lang w:val="en-US" w:eastAsia="zh-CN"/>
+              </w:rPr>
+              <w:tab/>
+            </w:r>
+            <w:r>
+              <w:rPr>
+                <w:rFonts w:hint="default" w:cstheme="minorHAnsi"/>
+                <w:sz w:val="24"/>
+                <w:szCs w:val="24"/>
+                <w:vertAlign w:val="baseline"/>
+                <w:lang w:val="en-US" w:eastAsia="zh-CN"/>
+              </w:rPr>
+              <w:tab/>
+            </w:r>
+            <w:r>
+              <w:rPr>
+                <w:rFonts w:hint="default" w:cstheme="minorHAnsi"/>
+                <w:sz w:val="24"/>
+                <w:szCs w:val="24"/>
+                <w:vertAlign w:val="baseline"/>
+                <w:lang w:val="en-US" w:eastAsia="zh-CN"/>
+              </w:rPr>
+              <w:tab/>
+            </w:r>
+            <w:r>
+              <w:rPr>
+                <w:rFonts w:hint="default" w:cstheme="minorHAnsi"/>
+                <w:sz w:val="24"/>
+                <w:szCs w:val="24"/>
                 <w:vertAlign w:val="baseline"/>
                 <w:lang w:val="en-US" w:eastAsia="zh-CN"/>
               </w:rPr>
@@ -1926,67 +2006,67 @@
               <w:ind w:leftChars="0"/>
               <w:rPr>
                 <w:rFonts w:hint="default" w:cstheme="minorHAnsi"/>
-                <w:sz w:val="28"/>
-                <w:szCs w:val="28"/>
-                <w:vertAlign w:val="baseline"/>
-                <w:lang w:val="en-US" w:eastAsia="zh-CN"/>
-              </w:rPr>
-            </w:pPr>
-            <w:r>
-              <w:rPr>
-                <w:rFonts w:hint="default" w:cstheme="minorHAnsi"/>
-                <w:sz w:val="28"/>
-                <w:szCs w:val="28"/>
-                <w:vertAlign w:val="baseline"/>
-                <w:lang w:val="en-US" w:eastAsia="zh-CN"/>
-              </w:rPr>
-              <w:tab/>
-            </w:r>
-            <w:r>
-              <w:rPr>
-                <w:rFonts w:hint="default" w:cstheme="minorHAnsi"/>
-                <w:sz w:val="28"/>
-                <w:szCs w:val="28"/>
-                <w:vertAlign w:val="baseline"/>
-                <w:lang w:val="en-US" w:eastAsia="zh-CN"/>
-              </w:rPr>
-              <w:tab/>
-            </w:r>
-            <w:r>
-              <w:rPr>
-                <w:rFonts w:hint="default" w:cstheme="minorHAnsi"/>
-                <w:sz w:val="28"/>
-                <w:szCs w:val="28"/>
-                <w:vertAlign w:val="baseline"/>
-                <w:lang w:val="en-US" w:eastAsia="zh-CN"/>
-              </w:rPr>
-              <w:tab/>
-            </w:r>
-            <w:r>
-              <w:rPr>
-                <w:rFonts w:hint="default" w:cstheme="minorHAnsi"/>
-                <w:sz w:val="28"/>
-                <w:szCs w:val="28"/>
-                <w:vertAlign w:val="baseline"/>
-                <w:lang w:val="en-US" w:eastAsia="zh-CN"/>
-              </w:rPr>
-              <w:tab/>
-            </w:r>
-            <w:r>
-              <w:rPr>
-                <w:rFonts w:hint="default" w:cstheme="minorHAnsi"/>
-                <w:sz w:val="28"/>
-                <w:szCs w:val="28"/>
-                <w:vertAlign w:val="baseline"/>
-                <w:lang w:val="en-US" w:eastAsia="zh-CN"/>
-              </w:rPr>
-              <w:tab/>
-            </w:r>
-            <w:r>
-              <w:rPr>
-                <w:rFonts w:hint="default" w:cstheme="minorHAnsi"/>
-                <w:sz w:val="28"/>
-                <w:szCs w:val="28"/>
+                <w:sz w:val="24"/>
+                <w:szCs w:val="24"/>
+                <w:vertAlign w:val="baseline"/>
+                <w:lang w:val="en-US" w:eastAsia="zh-CN"/>
+              </w:rPr>
+            </w:pPr>
+            <w:r>
+              <w:rPr>
+                <w:rFonts w:hint="default" w:cstheme="minorHAnsi"/>
+                <w:sz w:val="24"/>
+                <w:szCs w:val="24"/>
+                <w:vertAlign w:val="baseline"/>
+                <w:lang w:val="en-US" w:eastAsia="zh-CN"/>
+              </w:rPr>
+              <w:tab/>
+            </w:r>
+            <w:r>
+              <w:rPr>
+                <w:rFonts w:hint="default" w:cstheme="minorHAnsi"/>
+                <w:sz w:val="24"/>
+                <w:szCs w:val="24"/>
+                <w:vertAlign w:val="baseline"/>
+                <w:lang w:val="en-US" w:eastAsia="zh-CN"/>
+              </w:rPr>
+              <w:tab/>
+            </w:r>
+            <w:r>
+              <w:rPr>
+                <w:rFonts w:hint="default" w:cstheme="minorHAnsi"/>
+                <w:sz w:val="24"/>
+                <w:szCs w:val="24"/>
+                <w:vertAlign w:val="baseline"/>
+                <w:lang w:val="en-US" w:eastAsia="zh-CN"/>
+              </w:rPr>
+              <w:tab/>
+            </w:r>
+            <w:r>
+              <w:rPr>
+                <w:rFonts w:hint="default" w:cstheme="minorHAnsi"/>
+                <w:sz w:val="24"/>
+                <w:szCs w:val="24"/>
+                <w:vertAlign w:val="baseline"/>
+                <w:lang w:val="en-US" w:eastAsia="zh-CN"/>
+              </w:rPr>
+              <w:tab/>
+            </w:r>
+            <w:r>
+              <w:rPr>
+                <w:rFonts w:hint="default" w:cstheme="minorHAnsi"/>
+                <w:sz w:val="24"/>
+                <w:szCs w:val="24"/>
+                <w:vertAlign w:val="baseline"/>
+                <w:lang w:val="en-US" w:eastAsia="zh-CN"/>
+              </w:rPr>
+              <w:tab/>
+            </w:r>
+            <w:r>
+              <w:rPr>
+                <w:rFonts w:hint="default" w:cstheme="minorHAnsi"/>
+                <w:sz w:val="24"/>
+                <w:szCs w:val="24"/>
                 <w:vertAlign w:val="baseline"/>
                 <w:lang w:val="en-US" w:eastAsia="zh-CN"/>
               </w:rPr>
@@ -2002,67 +2082,67 @@
               <w:ind w:leftChars="0"/>
               <w:rPr>
                 <w:rFonts w:hint="default" w:cstheme="minorHAnsi"/>
-                <w:sz w:val="28"/>
-                <w:szCs w:val="28"/>
-                <w:vertAlign w:val="baseline"/>
-                <w:lang w:val="en-US" w:eastAsia="zh-CN"/>
-              </w:rPr>
-            </w:pPr>
-            <w:r>
-              <w:rPr>
-                <w:rFonts w:hint="default" w:cstheme="minorHAnsi"/>
-                <w:sz w:val="28"/>
-                <w:szCs w:val="28"/>
-                <w:vertAlign w:val="baseline"/>
-                <w:lang w:val="en-US" w:eastAsia="zh-CN"/>
-              </w:rPr>
-              <w:tab/>
-            </w:r>
-            <w:r>
-              <w:rPr>
-                <w:rFonts w:hint="default" w:cstheme="minorHAnsi"/>
-                <w:sz w:val="28"/>
-                <w:szCs w:val="28"/>
-                <w:vertAlign w:val="baseline"/>
-                <w:lang w:val="en-US" w:eastAsia="zh-CN"/>
-              </w:rPr>
-              <w:tab/>
-            </w:r>
-            <w:r>
-              <w:rPr>
-                <w:rFonts w:hint="default" w:cstheme="minorHAnsi"/>
-                <w:sz w:val="28"/>
-                <w:szCs w:val="28"/>
-                <w:vertAlign w:val="baseline"/>
-                <w:lang w:val="en-US" w:eastAsia="zh-CN"/>
-              </w:rPr>
-              <w:tab/>
-            </w:r>
-            <w:r>
-              <w:rPr>
-                <w:rFonts w:hint="default" w:cstheme="minorHAnsi"/>
-                <w:sz w:val="28"/>
-                <w:szCs w:val="28"/>
-                <w:vertAlign w:val="baseline"/>
-                <w:lang w:val="en-US" w:eastAsia="zh-CN"/>
-              </w:rPr>
-              <w:tab/>
-            </w:r>
-            <w:r>
-              <w:rPr>
-                <w:rFonts w:hint="default" w:cstheme="minorHAnsi"/>
-                <w:sz w:val="28"/>
-                <w:szCs w:val="28"/>
-                <w:vertAlign w:val="baseline"/>
-                <w:lang w:val="en-US" w:eastAsia="zh-CN"/>
-              </w:rPr>
-              <w:tab/>
-            </w:r>
-            <w:r>
-              <w:rPr>
-                <w:rFonts w:hint="default" w:cstheme="minorHAnsi"/>
-                <w:sz w:val="28"/>
-                <w:szCs w:val="28"/>
+                <w:sz w:val="24"/>
+                <w:szCs w:val="24"/>
+                <w:vertAlign w:val="baseline"/>
+                <w:lang w:val="en-US" w:eastAsia="zh-CN"/>
+              </w:rPr>
+            </w:pPr>
+            <w:r>
+              <w:rPr>
+                <w:rFonts w:hint="default" w:cstheme="minorHAnsi"/>
+                <w:sz w:val="24"/>
+                <w:szCs w:val="24"/>
+                <w:vertAlign w:val="baseline"/>
+                <w:lang w:val="en-US" w:eastAsia="zh-CN"/>
+              </w:rPr>
+              <w:tab/>
+            </w:r>
+            <w:r>
+              <w:rPr>
+                <w:rFonts w:hint="default" w:cstheme="minorHAnsi"/>
+                <w:sz w:val="24"/>
+                <w:szCs w:val="24"/>
+                <w:vertAlign w:val="baseline"/>
+                <w:lang w:val="en-US" w:eastAsia="zh-CN"/>
+              </w:rPr>
+              <w:tab/>
+            </w:r>
+            <w:r>
+              <w:rPr>
+                <w:rFonts w:hint="default" w:cstheme="minorHAnsi"/>
+                <w:sz w:val="24"/>
+                <w:szCs w:val="24"/>
+                <w:vertAlign w:val="baseline"/>
+                <w:lang w:val="en-US" w:eastAsia="zh-CN"/>
+              </w:rPr>
+              <w:tab/>
+            </w:r>
+            <w:r>
+              <w:rPr>
+                <w:rFonts w:hint="default" w:cstheme="minorHAnsi"/>
+                <w:sz w:val="24"/>
+                <w:szCs w:val="24"/>
+                <w:vertAlign w:val="baseline"/>
+                <w:lang w:val="en-US" w:eastAsia="zh-CN"/>
+              </w:rPr>
+              <w:tab/>
+            </w:r>
+            <w:r>
+              <w:rPr>
+                <w:rFonts w:hint="default" w:cstheme="minorHAnsi"/>
+                <w:sz w:val="24"/>
+                <w:szCs w:val="24"/>
+                <w:vertAlign w:val="baseline"/>
+                <w:lang w:val="en-US" w:eastAsia="zh-CN"/>
+              </w:rPr>
+              <w:tab/>
+            </w:r>
+            <w:r>
+              <w:rPr>
+                <w:rFonts w:hint="default" w:cstheme="minorHAnsi"/>
+                <w:sz w:val="24"/>
+                <w:szCs w:val="24"/>
                 <w:vertAlign w:val="baseline"/>
                 <w:lang w:val="en-US" w:eastAsia="zh-CN"/>
               </w:rPr>
@@ -2078,37 +2158,37 @@
               <w:ind w:leftChars="0"/>
               <w:rPr>
                 <w:rFonts w:hint="default" w:cstheme="minorHAnsi"/>
-                <w:sz w:val="28"/>
-                <w:szCs w:val="28"/>
-                <w:vertAlign w:val="baseline"/>
-                <w:lang w:val="en-US" w:eastAsia="zh-CN"/>
-              </w:rPr>
-            </w:pPr>
-            <w:r>
-              <w:rPr>
-                <w:rFonts w:hint="default" w:cstheme="minorHAnsi"/>
-                <w:sz w:val="28"/>
-                <w:szCs w:val="28"/>
-                <w:vertAlign w:val="baseline"/>
-                <w:lang w:val="en-US" w:eastAsia="zh-CN"/>
-              </w:rPr>
-              <w:tab/>
-            </w:r>
-            <w:r>
-              <w:rPr>
-                <w:rFonts w:hint="default" w:cstheme="minorHAnsi"/>
-                <w:sz w:val="28"/>
-                <w:szCs w:val="28"/>
-                <w:vertAlign w:val="baseline"/>
-                <w:lang w:val="en-US" w:eastAsia="zh-CN"/>
-              </w:rPr>
-              <w:tab/>
-            </w:r>
-            <w:r>
-              <w:rPr>
-                <w:rFonts w:hint="default" w:cstheme="minorHAnsi"/>
-                <w:sz w:val="28"/>
-                <w:szCs w:val="28"/>
+                <w:sz w:val="24"/>
+                <w:szCs w:val="24"/>
+                <w:vertAlign w:val="baseline"/>
+                <w:lang w:val="en-US" w:eastAsia="zh-CN"/>
+              </w:rPr>
+            </w:pPr>
+            <w:r>
+              <w:rPr>
+                <w:rFonts w:hint="default" w:cstheme="minorHAnsi"/>
+                <w:sz w:val="24"/>
+                <w:szCs w:val="24"/>
+                <w:vertAlign w:val="baseline"/>
+                <w:lang w:val="en-US" w:eastAsia="zh-CN"/>
+              </w:rPr>
+              <w:tab/>
+            </w:r>
+            <w:r>
+              <w:rPr>
+                <w:rFonts w:hint="default" w:cstheme="minorHAnsi"/>
+                <w:sz w:val="24"/>
+                <w:szCs w:val="24"/>
+                <w:vertAlign w:val="baseline"/>
+                <w:lang w:val="en-US" w:eastAsia="zh-CN"/>
+              </w:rPr>
+              <w:tab/>
+            </w:r>
+            <w:r>
+              <w:rPr>
+                <w:rFonts w:hint="default" w:cstheme="minorHAnsi"/>
+                <w:sz w:val="24"/>
+                <w:szCs w:val="24"/>
                 <w:vertAlign w:val="baseline"/>
                 <w:lang w:val="en-US" w:eastAsia="zh-CN"/>
               </w:rPr>
@@ -2124,8 +2204,8 @@
               <w:ind w:leftChars="0"/>
               <w:rPr>
                 <w:rFonts w:hint="default" w:cstheme="minorHAnsi"/>
-                <w:sz w:val="28"/>
-                <w:szCs w:val="28"/>
+                <w:sz w:val="24"/>
+                <w:szCs w:val="24"/>
                 <w:vertAlign w:val="baseline"/>
                 <w:lang w:val="en-US" w:eastAsia="zh-CN"/>
               </w:rPr>
@@ -2143,16 +2223,16 @@
         <w:ind w:left="420" w:leftChars="0"/>
         <w:rPr>
           <w:rFonts w:hint="default" w:eastAsiaTheme="minorEastAsia" w:cstheme="minorHAnsi"/>
-          <w:sz w:val="28"/>
-          <w:szCs w:val="28"/>
+          <w:sz w:val="24"/>
+          <w:szCs w:val="24"/>
           <w:lang w:val="en-US" w:eastAsia="zh-CN"/>
         </w:rPr>
       </w:pPr>
       <w:r>
         <w:rPr>
           <w:rFonts w:hint="eastAsia" w:cstheme="minorHAnsi"/>
-          <w:sz w:val="28"/>
-          <w:szCs w:val="28"/>
+          <w:sz w:val="24"/>
+          <w:szCs w:val="24"/>
           <w:lang w:val="en-US" w:eastAsia="zh-CN"/>
         </w:rPr>
         <w:t>最擅长的:*****</w:t>
@@ -2167,24 +2247,24 @@
         <w:ind w:left="0" w:leftChars="0" w:firstLine="420" w:firstLineChars="0"/>
         <w:rPr>
           <w:rFonts w:hint="eastAsia" w:cstheme="minorHAnsi"/>
-          <w:sz w:val="28"/>
-          <w:szCs w:val="28"/>
+          <w:sz w:val="24"/>
+          <w:szCs w:val="24"/>
           <w:lang w:val="en-US" w:eastAsia="zh-CN"/>
         </w:rPr>
       </w:pPr>
       <w:r>
         <w:rPr>
           <w:rFonts w:hint="eastAsia" w:cstheme="minorHAnsi"/>
-          <w:sz w:val="28"/>
-          <w:szCs w:val="28"/>
+          <w:sz w:val="24"/>
+          <w:szCs w:val="24"/>
         </w:rPr>
         <w:t>开发中遇到的</w:t>
       </w:r>
       <w:r>
         <w:rPr>
           <w:rFonts w:hint="eastAsia" w:cstheme="minorHAnsi"/>
-          <w:sz w:val="28"/>
-          <w:szCs w:val="28"/>
+          <w:sz w:val="24"/>
+          <w:szCs w:val="24"/>
           <w:lang w:val="en-US" w:eastAsia="zh-CN"/>
         </w:rPr>
         <w:t>技术难点以及解决办法</w:t>
@@ -2244,8 +2324,8 @@
               </w:numPr>
               <w:rPr>
                 <w:rFonts w:hint="default" w:cstheme="minorHAnsi"/>
-                <w:sz w:val="21"/>
-                <w:szCs w:val="21"/>
+                <w:sz w:val="20"/>
+                <w:szCs w:val="20"/>
                 <w:vertAlign w:val="baseline"/>
                 <w:lang w:val="en-US" w:eastAsia="zh-CN"/>
               </w:rPr>
@@ -2253,8 +2333,8 @@
             <w:r>
               <w:rPr>
                 <w:rFonts w:hint="eastAsia" w:cstheme="minorHAnsi"/>
-                <w:sz w:val="21"/>
-                <w:szCs w:val="21"/>
+                <w:sz w:val="20"/>
+                <w:szCs w:val="20"/>
                 <w:vertAlign w:val="baseline"/>
                 <w:lang w:val="en-US" w:eastAsia="zh-CN"/>
               </w:rPr>
@@ -2269,8 +2349,8 @@
               </w:numPr>
               <w:rPr>
                 <w:rFonts w:hint="default" w:cstheme="minorHAnsi"/>
-                <w:sz w:val="21"/>
-                <w:szCs w:val="21"/>
+                <w:sz w:val="20"/>
+                <w:szCs w:val="20"/>
                 <w:vertAlign w:val="baseline"/>
                 <w:lang w:val="en-US" w:eastAsia="zh-CN"/>
               </w:rPr>
@@ -2278,8 +2358,8 @@
             <w:r>
               <w:rPr>
                 <w:rFonts w:hint="eastAsia" w:cstheme="minorHAnsi"/>
-                <w:sz w:val="21"/>
-                <w:szCs w:val="21"/>
+                <w:sz w:val="20"/>
+                <w:szCs w:val="20"/>
                 <w:vertAlign w:val="baseline"/>
                 <w:lang w:val="en-US" w:eastAsia="zh-CN"/>
               </w:rPr>
@@ -2288,8 +2368,8 @@
             <w:r>
               <w:rPr>
                 <w:rFonts w:hint="eastAsia" w:asciiTheme="minorEastAsia" w:hAnsiTheme="minorEastAsia" w:eastAsiaTheme="minorEastAsia" w:cstheme="minorEastAsia"/>
-                <w:sz w:val="21"/>
-                <w:szCs w:val="21"/>
+                <w:sz w:val="20"/>
+                <w:szCs w:val="20"/>
                 <w:vertAlign w:val="baseline"/>
                 <w:lang w:val="en-US" w:eastAsia="zh-CN"/>
               </w:rPr>
@@ -2302,8 +2382,8 @@
                 <w:caps w:val="0"/>
                 <w:color w:val="393939"/>
                 <w:spacing w:val="0"/>
-                <w:sz w:val="21"/>
-                <w:szCs w:val="21"/>
+                <w:sz w:val="20"/>
+                <w:szCs w:val="20"/>
                 <w:shd w:val="clear" w:fill="FAF7EF"/>
               </w:rPr>
               <w:t>一系列操作的结果保持同步，保证</w:t>
@@ -2315,8 +2395,8 @@
                 <w:caps w:val="0"/>
                 <w:color w:val="393939"/>
                 <w:spacing w:val="0"/>
-                <w:sz w:val="21"/>
-                <w:szCs w:val="21"/>
+                <w:sz w:val="20"/>
+                <w:szCs w:val="20"/>
                 <w:shd w:val="clear" w:fill="FAF7EF"/>
                 <w:lang w:val="en-US" w:eastAsia="zh-CN"/>
               </w:rPr>
@@ -2329,8 +2409,8 @@
                 <w:caps w:val="0"/>
                 <w:color w:val="393939"/>
                 <w:spacing w:val="0"/>
-                <w:sz w:val="21"/>
-                <w:szCs w:val="21"/>
+                <w:sz w:val="20"/>
+                <w:szCs w:val="20"/>
                 <w:shd w:val="clear" w:fill="FAF7EF"/>
               </w:rPr>
               <w:t>数据的完整性。</w:t>
@@ -2344,8 +2424,8 @@
               </w:numPr>
               <w:rPr>
                 <w:rFonts w:hint="eastAsia" w:eastAsiaTheme="minorEastAsia" w:cstheme="minorHAnsi"/>
-                <w:sz w:val="21"/>
-                <w:szCs w:val="21"/>
+                <w:sz w:val="20"/>
+                <w:szCs w:val="20"/>
                 <w:vertAlign w:val="baseline"/>
                 <w:lang w:val="en-US" w:eastAsia="zh-CN"/>
               </w:rPr>
@@ -2357,8 +2437,8 @@
                 <w:caps w:val="0"/>
                 <w:color w:val="393939"/>
                 <w:spacing w:val="0"/>
-                <w:sz w:val="21"/>
-                <w:szCs w:val="21"/>
+                <w:sz w:val="20"/>
+                <w:szCs w:val="20"/>
                 <w:shd w:val="clear" w:fill="FAF7EF"/>
                 <w:lang w:val="en-US" w:eastAsia="zh-CN"/>
               </w:rPr>
@@ -2373,8 +2453,8 @@
               </w:numPr>
               <w:rPr>
                 <w:rFonts w:hint="default" w:cstheme="minorHAnsi"/>
-                <w:sz w:val="21"/>
-                <w:szCs w:val="21"/>
+                <w:sz w:val="20"/>
+                <w:szCs w:val="20"/>
                 <w:vertAlign w:val="baseline"/>
                 <w:lang w:val="en-US" w:eastAsia="zh-CN"/>
               </w:rPr>
@@ -2382,8 +2462,8 @@
             <w:r>
               <w:rPr>
                 <w:rFonts w:hint="eastAsia" w:cstheme="minorHAnsi"/>
-                <w:sz w:val="21"/>
-                <w:szCs w:val="21"/>
+                <w:sz w:val="20"/>
+                <w:szCs w:val="20"/>
                 <w:vertAlign w:val="baseline"/>
                 <w:lang w:val="en-US" w:eastAsia="zh-CN"/>
               </w:rPr>
@@ -2398,8 +2478,8 @@
               </w:numPr>
               <w:rPr>
                 <w:rFonts w:hint="eastAsia" w:cstheme="minorHAnsi"/>
-                <w:sz w:val="21"/>
-                <w:szCs w:val="21"/>
+                <w:sz w:val="20"/>
+                <w:szCs w:val="20"/>
                 <w:vertAlign w:val="baseline"/>
                 <w:lang w:val="en-US" w:eastAsia="zh-CN"/>
               </w:rPr>
@@ -2407,8 +2487,8 @@
             <w:r>
               <w:rPr>
                 <w:rFonts w:hint="eastAsia" w:cstheme="minorHAnsi"/>
-                <w:sz w:val="21"/>
-                <w:szCs w:val="21"/>
+                <w:sz w:val="20"/>
+                <w:szCs w:val="20"/>
                 <w:vertAlign w:val="baseline"/>
                 <w:lang w:val="en-US" w:eastAsia="zh-CN"/>
               </w:rPr>
@@ -2421,23 +2501,23 @@
                 <w:ilvl w:val="0"/>
                 <w:numId w:val="2"/>
               </w:numPr>
-              <w:ind w:firstLine="420" w:firstLineChars="200"/>
+              <w:ind w:firstLine="400" w:firstLineChars="200"/>
               <w:rPr>
                 <w:rFonts w:ascii="Verdana" w:hAnsi="Verdana" w:eastAsia="宋体" w:cs="Verdana"/>
                 <w:i w:val="0"/>
                 <w:caps w:val="0"/>
                 <w:color w:val="333333"/>
                 <w:spacing w:val="0"/>
-                <w:sz w:val="21"/>
-                <w:szCs w:val="21"/>
+                <w:sz w:val="20"/>
+                <w:szCs w:val="20"/>
                 <w:shd w:val="clear" w:fill="FFFFFF"/>
               </w:rPr>
             </w:pPr>
             <w:r>
               <w:rPr>
                 <w:rFonts w:hint="eastAsia" w:cstheme="minorHAnsi"/>
-                <w:sz w:val="21"/>
-                <w:szCs w:val="21"/>
+                <w:sz w:val="20"/>
+                <w:szCs w:val="20"/>
                 <w:vertAlign w:val="baseline"/>
                 <w:lang w:val="en-US" w:eastAsia="zh-CN"/>
               </w:rPr>
@@ -2450,8 +2530,8 @@
                 <w:caps w:val="0"/>
                 <w:color w:val="333333"/>
                 <w:spacing w:val="0"/>
-                <w:sz w:val="21"/>
-                <w:szCs w:val="21"/>
+                <w:sz w:val="20"/>
+                <w:szCs w:val="20"/>
                 <w:shd w:val="clear" w:fill="FFFFFF"/>
               </w:rPr>
               <w:t>查询条件建立索引</w:t>
@@ -2463,8 +2543,8 @@
                 <w:caps w:val="0"/>
                 <w:color w:val="333333"/>
                 <w:spacing w:val="0"/>
-                <w:sz w:val="21"/>
-                <w:szCs w:val="21"/>
+                <w:sz w:val="20"/>
+                <w:szCs w:val="20"/>
                 <w:shd w:val="clear" w:fill="FFFFFF"/>
                 <w:lang w:val="en-US" w:eastAsia="zh-CN"/>
               </w:rPr>
@@ -2477,8 +2557,8 @@
                 <w:caps w:val="0"/>
                 <w:color w:val="333333"/>
                 <w:spacing w:val="0"/>
-                <w:sz w:val="21"/>
-                <w:szCs w:val="21"/>
+                <w:sz w:val="20"/>
+                <w:szCs w:val="20"/>
                 <w:shd w:val="clear" w:fill="FFFFFF"/>
               </w:rPr>
               <w:t>,</w:t>
@@ -2490,8 +2570,8 @@
                 <w:caps w:val="0"/>
                 <w:color w:val="333333"/>
                 <w:spacing w:val="0"/>
-                <w:sz w:val="21"/>
-                <w:szCs w:val="21"/>
+                <w:sz w:val="20"/>
+                <w:szCs w:val="20"/>
                 <w:shd w:val="clear" w:fill="FFFFFF"/>
                 <w:lang w:val="en-US" w:eastAsia="zh-CN"/>
               </w:rPr>
@@ -2504,8 +2584,8 @@
                 <w:caps w:val="0"/>
                 <w:color w:val="333333"/>
                 <w:spacing w:val="0"/>
-                <w:sz w:val="21"/>
-                <w:szCs w:val="21"/>
+                <w:sz w:val="20"/>
+                <w:szCs w:val="20"/>
                 <w:shd w:val="clear" w:fill="FFFFFF"/>
               </w:rPr>
               <w:t>优化索引、优化访问方式，</w:t>
@@ -2523,8 +2603,8 @@
                 <w:caps w:val="0"/>
                 <w:color w:val="333333"/>
                 <w:spacing w:val="0"/>
-                <w:sz w:val="21"/>
-                <w:szCs w:val="21"/>
+                <w:sz w:val="20"/>
+                <w:szCs w:val="20"/>
                 <w:shd w:val="clear" w:fill="FFFFFF"/>
                 <w:lang w:val="en-US" w:eastAsia="zh-CN"/>
               </w:rPr>
@@ -2536,8 +2616,8 @@
                 <w:caps w:val="0"/>
                 <w:color w:val="333333"/>
                 <w:spacing w:val="0"/>
-                <w:sz w:val="21"/>
-                <w:szCs w:val="21"/>
+                <w:sz w:val="20"/>
+                <w:szCs w:val="20"/>
                 <w:shd w:val="clear" w:fill="FFFFFF"/>
               </w:rPr>
               <w:t>限制</w:t>
@@ -2549,8 +2629,8 @@
                 <w:caps w:val="0"/>
                 <w:color w:val="333333"/>
                 <w:spacing w:val="0"/>
-                <w:sz w:val="21"/>
-                <w:szCs w:val="21"/>
+                <w:sz w:val="20"/>
+                <w:szCs w:val="20"/>
                 <w:shd w:val="clear" w:fill="FFFFFF"/>
                 <w:lang w:val="en-US" w:eastAsia="zh-CN"/>
               </w:rPr>
@@ -2563,8 +2643,8 @@
                 <w:caps w:val="0"/>
                 <w:color w:val="333333"/>
                 <w:spacing w:val="0"/>
-                <w:sz w:val="21"/>
-                <w:szCs w:val="21"/>
+                <w:sz w:val="20"/>
+                <w:szCs w:val="20"/>
                 <w:shd w:val="clear" w:fill="FFFFFF"/>
               </w:rPr>
               <w:t>结果集的数据量</w:t>
@@ -2576,8 +2656,8 @@
                 <w:caps w:val="0"/>
                 <w:color w:val="333333"/>
                 <w:spacing w:val="0"/>
-                <w:sz w:val="21"/>
-                <w:szCs w:val="21"/>
+                <w:sz w:val="20"/>
+                <w:szCs w:val="20"/>
                 <w:shd w:val="clear" w:fill="FFFFFF"/>
                 <w:lang w:val="en-US" w:eastAsia="zh-CN"/>
               </w:rPr>
@@ -2596,8 +2676,8 @@
                 <w:caps w:val="0"/>
                 <w:color w:val="333333"/>
                 <w:spacing w:val="0"/>
-                <w:sz w:val="21"/>
-                <w:szCs w:val="21"/>
+                <w:sz w:val="20"/>
+                <w:szCs w:val="20"/>
                 <w:shd w:val="clear" w:fill="FFFFFF"/>
                 <w:lang w:val="en-US" w:eastAsia="zh-CN"/>
               </w:rPr>
@@ -2615,8 +2695,8 @@
                 <w:caps w:val="0"/>
                 <w:color w:val="333333"/>
                 <w:spacing w:val="0"/>
-                <w:sz w:val="21"/>
-                <w:szCs w:val="21"/>
+                <w:sz w:val="20"/>
+                <w:szCs w:val="20"/>
                 <w:shd w:val="clear" w:fill="FFFFFF"/>
                 <w:lang w:val="en-US" w:eastAsia="zh-CN"/>
               </w:rPr>
@@ -2628,8 +2708,8 @@
                 <w:caps w:val="0"/>
                 <w:color w:val="333333"/>
                 <w:spacing w:val="0"/>
-                <w:sz w:val="21"/>
-                <w:szCs w:val="21"/>
+                <w:sz w:val="20"/>
+                <w:szCs w:val="20"/>
                 <w:shd w:val="clear" w:fill="FFFFFF"/>
                 <w:lang w:val="en-US" w:eastAsia="zh-CN"/>
               </w:rPr>
@@ -2648,8 +2728,8 @@
                 <w:caps w:val="0"/>
                 <w:color w:val="333333"/>
                 <w:spacing w:val="0"/>
-                <w:sz w:val="21"/>
-                <w:szCs w:val="21"/>
+                <w:sz w:val="20"/>
+                <w:szCs w:val="20"/>
                 <w:shd w:val="clear" w:fill="FFFFFF"/>
                 <w:lang w:val="en-US" w:eastAsia="zh-CN"/>
               </w:rPr>
@@ -2667,8 +2747,8 @@
                 <w:caps w:val="0"/>
                 <w:color w:val="333333"/>
                 <w:spacing w:val="0"/>
-                <w:sz w:val="21"/>
-                <w:szCs w:val="21"/>
+                <w:sz w:val="20"/>
+                <w:szCs w:val="20"/>
                 <w:shd w:val="clear" w:fill="FFFFFF"/>
                 <w:lang w:val="en-US" w:eastAsia="zh-CN"/>
               </w:rPr>
@@ -2686,8 +2766,8 @@
         <w:ind w:left="420" w:leftChars="0"/>
         <w:rPr>
           <w:rFonts w:hint="eastAsia" w:cstheme="minorHAnsi"/>
-          <w:sz w:val="28"/>
-          <w:szCs w:val="28"/>
+          <w:sz w:val="24"/>
+          <w:szCs w:val="24"/>
           <w:lang w:val="en-US" w:eastAsia="zh-CN"/>
         </w:rPr>
       </w:pPr>
@@ -2701,24 +2781,24 @@
         <w:ind w:left="0" w:leftChars="0" w:firstLine="420" w:firstLineChars="0"/>
         <w:rPr>
           <w:rFonts w:hint="default" w:cstheme="minorHAnsi"/>
-          <w:sz w:val="28"/>
-          <w:szCs w:val="28"/>
+          <w:sz w:val="24"/>
+          <w:szCs w:val="24"/>
           <w:lang w:val="en-US" w:eastAsia="zh-CN"/>
         </w:rPr>
       </w:pPr>
       <w:r>
         <w:rPr>
           <w:rFonts w:hint="eastAsia" w:cstheme="minorHAnsi"/>
-          <w:sz w:val="28"/>
-          <w:szCs w:val="28"/>
+          <w:sz w:val="24"/>
+          <w:szCs w:val="24"/>
         </w:rPr>
         <w:t>项目技术亮点分析</w:t>
       </w:r>
       <w:r>
         <w:rPr>
           <w:rFonts w:hint="eastAsia" w:cstheme="minorHAnsi"/>
-          <w:sz w:val="28"/>
-          <w:szCs w:val="28"/>
+          <w:sz w:val="24"/>
+          <w:szCs w:val="24"/>
           <w:lang w:val="en-US" w:eastAsia="zh-CN"/>
         </w:rPr>
         <w:t xml:space="preserve">  字体加粗</w:t>
@@ -2779,11 +2859,11 @@
                 <w:ilvl w:val="0"/>
                 <w:numId w:val="0"/>
               </w:numPr>
-              <w:ind w:left="1400" w:hanging="1050" w:hangingChars="500"/>
+              <w:ind w:left="1400" w:hanging="1000" w:hangingChars="500"/>
               <w:rPr>
                 <w:rFonts w:hint="eastAsia" w:cstheme="minorHAnsi"/>
-                <w:sz w:val="21"/>
-                <w:szCs w:val="21"/>
+                <w:sz w:val="20"/>
+                <w:szCs w:val="20"/>
                 <w:vertAlign w:val="baseline"/>
                 <w:lang w:val="en-US" w:eastAsia="zh-CN"/>
               </w:rPr>
@@ -2791,8 +2871,8 @@
             <w:r>
               <w:rPr>
                 <w:rFonts w:hint="eastAsia" w:cstheme="minorHAnsi"/>
-                <w:sz w:val="21"/>
-                <w:szCs w:val="21"/>
+                <w:sz w:val="20"/>
+                <w:szCs w:val="20"/>
                 <w:vertAlign w:val="baseline"/>
                 <w:lang w:val="en-US" w:eastAsia="zh-CN"/>
               </w:rPr>
@@ -2805,11 +2885,11 @@
                 <w:ilvl w:val="0"/>
                 <w:numId w:val="0"/>
               </w:numPr>
-              <w:ind w:left="1400" w:hanging="1050" w:hangingChars="500"/>
+              <w:ind w:left="1400" w:hanging="1000" w:hangingChars="500"/>
               <w:rPr>
                 <w:rFonts w:hint="eastAsia" w:cstheme="minorHAnsi"/>
-                <w:sz w:val="21"/>
-                <w:szCs w:val="21"/>
+                <w:sz w:val="20"/>
+                <w:szCs w:val="20"/>
                 <w:vertAlign w:val="baseline"/>
                 <w:lang w:val="en-US" w:eastAsia="zh-CN"/>
               </w:rPr>
@@ -2819,8 +2899,8 @@
                 <w:rFonts w:hint="eastAsia" w:cstheme="minorHAnsi"/>
                 <w:b w:val="0"/>
                 <w:bCs w:val="0"/>
-                <w:sz w:val="21"/>
-                <w:szCs w:val="21"/>
+                <w:sz w:val="20"/>
+                <w:szCs w:val="20"/>
                 <w:vertAlign w:val="baseline"/>
                 <w:lang w:val="en-US" w:eastAsia="zh-CN"/>
               </w:rPr>
@@ -2831,8 +2911,8 @@
                 <w:rFonts w:hint="eastAsia" w:cstheme="minorHAnsi"/>
                 <w:b/>
                 <w:bCs/>
-                <w:sz w:val="21"/>
-                <w:szCs w:val="21"/>
+                <w:sz w:val="20"/>
+                <w:szCs w:val="20"/>
                 <w:vertAlign w:val="baseline"/>
                 <w:lang w:val="en-US" w:eastAsia="zh-CN"/>
               </w:rPr>
@@ -2841,8 +2921,8 @@
             <w:r>
               <w:rPr>
                 <w:rFonts w:hint="eastAsia" w:cstheme="minorHAnsi"/>
-                <w:sz w:val="21"/>
-                <w:szCs w:val="21"/>
+                <w:sz w:val="20"/>
+                <w:szCs w:val="20"/>
                 <w:vertAlign w:val="baseline"/>
                 <w:lang w:val="en-US" w:eastAsia="zh-CN"/>
               </w:rPr>
@@ -2855,11 +2935,11 @@
                 <w:ilvl w:val="0"/>
                 <w:numId w:val="0"/>
               </w:numPr>
-              <w:ind w:left="1400" w:hanging="1050" w:hangingChars="500"/>
+              <w:ind w:left="1400" w:hanging="1000" w:hangingChars="500"/>
               <w:rPr>
                 <w:rFonts w:hint="eastAsia" w:cstheme="minorHAnsi"/>
-                <w:sz w:val="21"/>
-                <w:szCs w:val="21"/>
+                <w:sz w:val="20"/>
+                <w:szCs w:val="20"/>
                 <w:vertAlign w:val="baseline"/>
                 <w:lang w:val="en-US" w:eastAsia="zh-CN"/>
               </w:rPr>
@@ -2867,8 +2947,8 @@
             <w:r>
               <w:rPr>
                 <w:rFonts w:hint="eastAsia" w:cstheme="minorHAnsi"/>
-                <w:sz w:val="21"/>
-                <w:szCs w:val="21"/>
+                <w:sz w:val="20"/>
+                <w:szCs w:val="20"/>
                 <w:vertAlign w:val="baseline"/>
                 <w:lang w:val="en-US" w:eastAsia="zh-CN"/>
               </w:rPr>
@@ -2881,11 +2961,11 @@
                 <w:ilvl w:val="0"/>
                 <w:numId w:val="0"/>
               </w:numPr>
-              <w:ind w:left="1400" w:hanging="1050" w:hangingChars="500"/>
-              <w:rPr>
-                <w:rFonts w:hint="default" w:cstheme="minorHAnsi"/>
-                <w:sz w:val="21"/>
-                <w:szCs w:val="21"/>
+              <w:ind w:left="1400" w:hanging="1000" w:hangingChars="500"/>
+              <w:rPr>
+                <w:rFonts w:hint="default" w:cstheme="minorHAnsi"/>
+                <w:sz w:val="20"/>
+                <w:szCs w:val="20"/>
                 <w:vertAlign w:val="baseline"/>
                 <w:lang w:val="en-US" w:eastAsia="zh-CN"/>
               </w:rPr>
@@ -2893,8 +2973,8 @@
             <w:r>
               <w:rPr>
                 <w:rFonts w:hint="eastAsia" w:cstheme="minorHAnsi"/>
-                <w:sz w:val="21"/>
-                <w:szCs w:val="21"/>
+                <w:sz w:val="20"/>
+                <w:szCs w:val="20"/>
                 <w:vertAlign w:val="baseline"/>
                 <w:lang w:val="en-US" w:eastAsia="zh-CN"/>
               </w:rPr>
@@ -2909,8 +2989,8 @@
               </w:numPr>
               <w:rPr>
                 <w:rFonts w:hint="default" w:cstheme="minorHAnsi"/>
-                <w:sz w:val="28"/>
-                <w:szCs w:val="28"/>
+                <w:sz w:val="24"/>
+                <w:szCs w:val="24"/>
                 <w:vertAlign w:val="baseline"/>
                 <w:lang w:val="en-US" w:eastAsia="zh-CN"/>
               </w:rPr>
@@ -2928,13 +3008,11 @@
         <w:ind w:left="420" w:leftChars="0"/>
         <w:rPr>
           <w:rFonts w:hint="default" w:cstheme="minorHAnsi"/>
-          <w:sz w:val="28"/>
-          <w:szCs w:val="28"/>
+          <w:sz w:val="24"/>
+          <w:szCs w:val="24"/>
           <w:lang w:val="en-US" w:eastAsia="zh-CN"/>
         </w:rPr>
       </w:pPr>
-      <w:bookmarkStart w:id="0" w:name="_GoBack"/>
-      <w:bookmarkEnd w:id="0"/>
     </w:p>
     <w:p>
       <w:pPr>
@@ -2945,16 +3023,16 @@
         <w:ind w:left="0" w:leftChars="0" w:firstLine="420" w:firstLineChars="0"/>
         <w:rPr>
           <w:rFonts w:hint="default" w:cstheme="minorHAnsi"/>
-          <w:sz w:val="28"/>
-          <w:szCs w:val="28"/>
+          <w:sz w:val="24"/>
+          <w:szCs w:val="24"/>
           <w:lang w:val="en-US" w:eastAsia="zh-CN"/>
         </w:rPr>
       </w:pPr>
       <w:r>
         <w:rPr>
           <w:rFonts w:hint="eastAsia" w:cstheme="minorHAnsi"/>
-          <w:sz w:val="28"/>
-          <w:szCs w:val="28"/>
+          <w:sz w:val="24"/>
+          <w:szCs w:val="24"/>
         </w:rPr>
         <w:t>项目答辩中亮点简历审核评定标准</w:t>
       </w:r>
@@ -3022,8 +3100,8 @@
                 <w:b/>
                 <w:bCs/>
                 <w:color w:val="333333"/>
-                <w:sz w:val="18"/>
-                <w:szCs w:val="18"/>
+                <w:sz w:val="16"/>
+                <w:szCs w:val="16"/>
                 <w:shd w:val="clear" w:color="auto" w:fill="FFFFFF"/>
               </w:rPr>
             </w:pPr>
@@ -3033,8 +3111,8 @@
                 <w:b/>
                 <w:bCs/>
                 <w:color w:val="333333"/>
-                <w:sz w:val="18"/>
-                <w:szCs w:val="18"/>
+                <w:sz w:val="16"/>
+                <w:szCs w:val="16"/>
                 <w:shd w:val="clear" w:color="auto" w:fill="FFFFFF"/>
               </w:rPr>
               <w:t>考核内容</w:t>
@@ -3054,8 +3132,8 @@
                 <w:b/>
                 <w:bCs/>
                 <w:color w:val="333333"/>
-                <w:sz w:val="18"/>
-                <w:szCs w:val="18"/>
+                <w:sz w:val="16"/>
+                <w:szCs w:val="16"/>
                 <w:shd w:val="clear" w:color="auto" w:fill="FFFFFF"/>
               </w:rPr>
             </w:pPr>
@@ -3065,8 +3143,8 @@
                 <w:b/>
                 <w:bCs/>
                 <w:color w:val="333333"/>
-                <w:sz w:val="18"/>
-                <w:szCs w:val="18"/>
+                <w:sz w:val="16"/>
+                <w:szCs w:val="16"/>
                 <w:shd w:val="clear" w:color="auto" w:fill="FFFFFF"/>
               </w:rPr>
               <w:t>简历样式是否规范</w:t>
@@ -3086,8 +3164,8 @@
                 <w:b/>
                 <w:bCs/>
                 <w:color w:val="333333"/>
-                <w:sz w:val="18"/>
-                <w:szCs w:val="18"/>
+                <w:sz w:val="16"/>
+                <w:szCs w:val="16"/>
                 <w:shd w:val="clear" w:color="auto" w:fill="FFFFFF"/>
               </w:rPr>
             </w:pPr>
@@ -3097,8 +3175,8 @@
                 <w:b/>
                 <w:bCs/>
                 <w:color w:val="333333"/>
-                <w:sz w:val="18"/>
-                <w:szCs w:val="18"/>
+                <w:sz w:val="16"/>
+                <w:szCs w:val="16"/>
                 <w:shd w:val="clear" w:color="auto" w:fill="FFFFFF"/>
               </w:rPr>
               <w:t>项目内容是否完整</w:t>
@@ -3118,8 +3196,8 @@
                 <w:b/>
                 <w:bCs/>
                 <w:color w:val="333333"/>
-                <w:sz w:val="18"/>
-                <w:szCs w:val="18"/>
+                <w:sz w:val="16"/>
+                <w:szCs w:val="16"/>
                 <w:shd w:val="clear" w:color="auto" w:fill="FFFFFF"/>
               </w:rPr>
             </w:pPr>
@@ -3129,8 +3207,8 @@
                 <w:b/>
                 <w:bCs/>
                 <w:color w:val="333333"/>
-                <w:sz w:val="18"/>
-                <w:szCs w:val="18"/>
+                <w:sz w:val="16"/>
+                <w:szCs w:val="16"/>
                 <w:shd w:val="clear" w:color="auto" w:fill="FFFFFF"/>
               </w:rPr>
               <w:t>项目中是否有亮点</w:t>
@@ -3150,8 +3228,8 @@
                 <w:b/>
                 <w:bCs/>
                 <w:color w:val="333333"/>
-                <w:sz w:val="18"/>
-                <w:szCs w:val="18"/>
+                <w:sz w:val="16"/>
+                <w:szCs w:val="16"/>
                 <w:shd w:val="clear" w:color="auto" w:fill="FFFFFF"/>
               </w:rPr>
             </w:pPr>
@@ -3161,8 +3239,8 @@
                 <w:b/>
                 <w:bCs/>
                 <w:color w:val="333333"/>
-                <w:sz w:val="18"/>
-                <w:szCs w:val="18"/>
+                <w:sz w:val="16"/>
+                <w:szCs w:val="16"/>
                 <w:shd w:val="clear" w:color="auto" w:fill="FFFFFF"/>
               </w:rPr>
               <w:t>技术</w:t>
@@ -3173,8 +3251,8 @@
                 <w:b/>
                 <w:bCs/>
                 <w:color w:val="333333"/>
-                <w:sz w:val="18"/>
-                <w:szCs w:val="18"/>
+                <w:sz w:val="16"/>
+                <w:szCs w:val="16"/>
                 <w:shd w:val="clear" w:color="auto" w:fill="FFFFFF"/>
                 <w:lang w:val="en-US" w:eastAsia="zh-CN"/>
               </w:rPr>
@@ -3186,8 +3264,8 @@
                 <w:b/>
                 <w:bCs/>
                 <w:color w:val="333333"/>
-                <w:sz w:val="18"/>
-                <w:szCs w:val="18"/>
+                <w:sz w:val="16"/>
+                <w:szCs w:val="16"/>
                 <w:shd w:val="clear" w:color="auto" w:fill="FFFFFF"/>
               </w:rPr>
               <w:t>解决办法是否高效</w:t>
@@ -3207,8 +3285,8 @@
                 <w:b/>
                 <w:bCs/>
                 <w:color w:val="333333"/>
-                <w:sz w:val="18"/>
-                <w:szCs w:val="18"/>
+                <w:sz w:val="16"/>
+                <w:szCs w:val="16"/>
                 <w:shd w:val="clear" w:color="auto" w:fill="FFFFFF"/>
               </w:rPr>
             </w:pPr>
@@ -3218,8 +3296,8 @@
                 <w:b/>
                 <w:bCs/>
                 <w:color w:val="333333"/>
-                <w:sz w:val="18"/>
-                <w:szCs w:val="18"/>
+                <w:sz w:val="16"/>
+                <w:szCs w:val="16"/>
                 <w:shd w:val="clear" w:color="auto" w:fill="FFFFFF"/>
               </w:rPr>
               <w:t>存在问题</w:t>
@@ -3255,15 +3333,15 @@
           <w:p>
             <w:pPr>
               <w:spacing w:line="360" w:lineRule="auto"/>
-              <w:ind w:left="195" w:hanging="180" w:hangingChars="100"/>
+              <w:ind w:left="195" w:hanging="160" w:hangingChars="100"/>
               <w:jc w:val="both"/>
               <w:rPr>
                 <w:rFonts w:ascii="微软雅黑" w:hAnsi="微软雅黑" w:eastAsia="微软雅黑" w:cs="微软雅黑"/>
                 <w:b/>
                 <w:bCs/>
                 <w:color w:val="333333"/>
-                <w:sz w:val="18"/>
-                <w:szCs w:val="18"/>
+                <w:sz w:val="16"/>
+                <w:szCs w:val="16"/>
                 <w:shd w:val="clear" w:color="auto" w:fill="FFFFFF"/>
               </w:rPr>
             </w:pPr>
@@ -3273,8 +3351,8 @@
                 <w:b/>
                 <w:bCs/>
                 <w:color w:val="333333"/>
-                <w:sz w:val="18"/>
-                <w:szCs w:val="18"/>
+                <w:sz w:val="16"/>
+                <w:szCs w:val="16"/>
                 <w:shd w:val="clear" w:color="auto" w:fill="FFFFFF"/>
               </w:rPr>
               <w:t>项目经理</w:t>
@@ -3285,8 +3363,8 @@
                 <w:b/>
                 <w:bCs/>
                 <w:color w:val="333333"/>
-                <w:sz w:val="18"/>
-                <w:szCs w:val="18"/>
+                <w:sz w:val="16"/>
+                <w:szCs w:val="16"/>
                 <w:shd w:val="clear" w:color="auto" w:fill="FFFFFF"/>
                 <w:lang w:val="en-US" w:eastAsia="zh-CN"/>
               </w:rPr>
@@ -3298,8 +3376,8 @@
                 <w:b/>
                 <w:bCs/>
                 <w:color w:val="333333"/>
-                <w:sz w:val="18"/>
-                <w:szCs w:val="18"/>
+                <w:sz w:val="16"/>
+                <w:szCs w:val="16"/>
                 <w:shd w:val="clear" w:color="auto" w:fill="FFFFFF"/>
               </w:rPr>
               <w:t xml:space="preserve"> （评定）</w:t>
@@ -3317,8 +3395,8 @@
               <w:rPr>
                 <w:rFonts w:ascii="微软雅黑" w:hAnsi="微软雅黑" w:eastAsia="微软雅黑" w:cs="微软雅黑"/>
                 <w:color w:val="333333"/>
-                <w:sz w:val="18"/>
-                <w:szCs w:val="18"/>
+                <w:sz w:val="16"/>
+                <w:szCs w:val="16"/>
                 <w:shd w:val="clear" w:color="auto" w:fill="FFFFFF"/>
               </w:rPr>
             </w:pPr>
@@ -3337,8 +3415,8 @@
                 <w:b/>
                 <w:bCs/>
                 <w:color w:val="333333"/>
-                <w:sz w:val="18"/>
-                <w:szCs w:val="18"/>
+                <w:sz w:val="16"/>
+                <w:szCs w:val="16"/>
                 <w:shd w:val="clear" w:color="auto" w:fill="FFFFFF"/>
               </w:rPr>
             </w:pPr>
@@ -3357,8 +3435,8 @@
                 <w:b/>
                 <w:bCs/>
                 <w:color w:val="333333"/>
-                <w:sz w:val="18"/>
-                <w:szCs w:val="18"/>
+                <w:sz w:val="16"/>
+                <w:szCs w:val="16"/>
                 <w:shd w:val="clear" w:color="auto" w:fill="FFFFFF"/>
               </w:rPr>
             </w:pPr>
@@ -3377,8 +3455,8 @@
                 <w:b/>
                 <w:bCs/>
                 <w:color w:val="333333"/>
-                <w:sz w:val="18"/>
-                <w:szCs w:val="18"/>
+                <w:sz w:val="16"/>
+                <w:szCs w:val="16"/>
                 <w:shd w:val="clear" w:color="auto" w:fill="FFFFFF"/>
               </w:rPr>
             </w:pPr>
@@ -3397,8 +3475,8 @@
                 <w:b/>
                 <w:bCs/>
                 <w:color w:val="333333"/>
-                <w:sz w:val="18"/>
-                <w:szCs w:val="18"/>
+                <w:sz w:val="16"/>
+                <w:szCs w:val="16"/>
                 <w:shd w:val="clear" w:color="auto" w:fill="FFFFFF"/>
               </w:rPr>
             </w:pPr>
@@ -3439,8 +3517,8 @@
                 <w:b/>
                 <w:bCs/>
                 <w:color w:val="333333"/>
-                <w:sz w:val="18"/>
-                <w:szCs w:val="18"/>
+                <w:sz w:val="16"/>
+                <w:szCs w:val="16"/>
                 <w:shd w:val="clear" w:color="auto" w:fill="FFFFFF"/>
               </w:rPr>
             </w:pPr>
@@ -3450,8 +3528,8 @@
                 <w:b/>
                 <w:bCs/>
                 <w:color w:val="333333"/>
-                <w:sz w:val="18"/>
-                <w:szCs w:val="18"/>
+                <w:sz w:val="16"/>
+                <w:szCs w:val="16"/>
                 <w:shd w:val="clear" w:color="auto" w:fill="FFFFFF"/>
               </w:rPr>
               <w:t>就业处干事（评定）</w:t>
@@ -3469,8 +3547,8 @@
               <w:rPr>
                 <w:rFonts w:ascii="微软雅黑" w:hAnsi="微软雅黑" w:eastAsia="微软雅黑" w:cs="微软雅黑"/>
                 <w:color w:val="333333"/>
-                <w:sz w:val="18"/>
-                <w:szCs w:val="18"/>
+                <w:sz w:val="16"/>
+                <w:szCs w:val="16"/>
                 <w:shd w:val="clear" w:color="auto" w:fill="FFFFFF"/>
               </w:rPr>
             </w:pPr>
@@ -3487,8 +3565,8 @@
               <w:rPr>
                 <w:rFonts w:ascii="微软雅黑" w:hAnsi="微软雅黑" w:eastAsia="微软雅黑" w:cs="微软雅黑"/>
                 <w:color w:val="333333"/>
-                <w:sz w:val="18"/>
-                <w:szCs w:val="18"/>
+                <w:sz w:val="16"/>
+                <w:szCs w:val="16"/>
                 <w:shd w:val="clear" w:color="auto" w:fill="FFFFFF"/>
               </w:rPr>
             </w:pPr>
@@ -3505,8 +3583,8 @@
               <w:rPr>
                 <w:rFonts w:ascii="微软雅黑" w:hAnsi="微软雅黑" w:eastAsia="微软雅黑" w:cs="微软雅黑"/>
                 <w:color w:val="333333"/>
-                <w:sz w:val="18"/>
-                <w:szCs w:val="18"/>
+                <w:sz w:val="16"/>
+                <w:szCs w:val="16"/>
                 <w:shd w:val="clear" w:color="auto" w:fill="FFFFFF"/>
               </w:rPr>
             </w:pPr>
@@ -3523,8 +3601,8 @@
               <w:rPr>
                 <w:rFonts w:ascii="微软雅黑" w:hAnsi="微软雅黑" w:eastAsia="微软雅黑" w:cs="微软雅黑"/>
                 <w:color w:val="333333"/>
-                <w:sz w:val="18"/>
-                <w:szCs w:val="18"/>
+                <w:sz w:val="16"/>
+                <w:szCs w:val="16"/>
                 <w:shd w:val="clear" w:color="auto" w:fill="FFFFFF"/>
               </w:rPr>
             </w:pPr>
@@ -3541,8 +3619,8 @@
               <w:rPr>
                 <w:rFonts w:ascii="微软雅黑" w:hAnsi="微软雅黑" w:eastAsia="微软雅黑" w:cs="微软雅黑"/>
                 <w:color w:val="333333"/>
-                <w:sz w:val="18"/>
-                <w:szCs w:val="18"/>
+                <w:sz w:val="16"/>
+                <w:szCs w:val="16"/>
                 <w:shd w:val="clear" w:color="auto" w:fill="FFFFFF"/>
               </w:rPr>
             </w:pPr>
@@ -3582,8 +3660,8 @@
               <w:rPr>
                 <w:rFonts w:ascii="微软雅黑" w:hAnsi="微软雅黑" w:eastAsia="微软雅黑" w:cs="微软雅黑"/>
                 <w:color w:val="333333"/>
-                <w:sz w:val="18"/>
-                <w:szCs w:val="18"/>
+                <w:sz w:val="16"/>
+                <w:szCs w:val="16"/>
                 <w:shd w:val="clear" w:color="auto" w:fill="FFFFFF"/>
               </w:rPr>
             </w:pPr>
@@ -3591,8 +3669,8 @@
               <w:rPr>
                 <w:rFonts w:hint="eastAsia" w:ascii="微软雅黑" w:hAnsi="微软雅黑" w:eastAsia="微软雅黑" w:cs="微软雅黑"/>
                 <w:color w:val="333333"/>
-                <w:sz w:val="18"/>
-                <w:szCs w:val="18"/>
+                <w:sz w:val="16"/>
+                <w:szCs w:val="16"/>
                 <w:shd w:val="clear" w:color="auto" w:fill="FFFFFF"/>
               </w:rPr>
               <w:t>简历是否合格</w:t>
@@ -3610,8 +3688,8 @@
               <w:rPr>
                 <w:rFonts w:ascii="微软雅黑" w:hAnsi="微软雅黑" w:eastAsia="微软雅黑" w:cs="微软雅黑"/>
                 <w:color w:val="333333"/>
-                <w:sz w:val="18"/>
-                <w:szCs w:val="18"/>
+                <w:sz w:val="16"/>
+                <w:szCs w:val="16"/>
                 <w:shd w:val="clear" w:color="auto" w:fill="FFFFFF"/>
               </w:rPr>
             </w:pPr>
@@ -3619,8 +3697,8 @@
               <w:rPr>
                 <w:rFonts w:hint="eastAsia" w:ascii="微软雅黑" w:hAnsi="微软雅黑" w:eastAsia="微软雅黑" w:cs="微软雅黑"/>
                 <w:color w:val="333333"/>
-                <w:sz w:val="18"/>
-                <w:szCs w:val="18"/>
+                <w:sz w:val="16"/>
+                <w:szCs w:val="16"/>
                 <w:shd w:val="clear" w:color="auto" w:fill="FFFFFF"/>
               </w:rPr>
               <w:t>合格</w:t>
@@ -3638,8 +3716,8 @@
               <w:rPr>
                 <w:rFonts w:hint="eastAsia" w:ascii="微软雅黑" w:hAnsi="微软雅黑" w:eastAsia="微软雅黑" w:cs="微软雅黑"/>
                 <w:color w:val="333333"/>
-                <w:sz w:val="18"/>
-                <w:szCs w:val="18"/>
+                <w:sz w:val="16"/>
+                <w:szCs w:val="16"/>
                 <w:shd w:val="clear" w:color="auto" w:fill="FFFFFF"/>
                 <w:lang w:val="en-US" w:eastAsia="zh-CN"/>
               </w:rPr>
@@ -3648,8 +3726,8 @@
               <w:rPr>
                 <w:rFonts w:hint="eastAsia" w:ascii="微软雅黑" w:hAnsi="微软雅黑" w:eastAsia="微软雅黑" w:cs="微软雅黑"/>
                 <w:color w:val="333333"/>
-                <w:sz w:val="18"/>
-                <w:szCs w:val="18"/>
+                <w:sz w:val="16"/>
+                <w:szCs w:val="16"/>
                 <w:shd w:val="clear" w:color="auto" w:fill="FFFFFF"/>
                 <w:lang w:val="en-US" w:eastAsia="zh-CN"/>
               </w:rPr>
@@ -3668,8 +3746,8 @@
         <w:ind w:left="420" w:leftChars="0"/>
         <w:rPr>
           <w:rFonts w:hint="default" w:cstheme="minorHAnsi"/>
-          <w:sz w:val="28"/>
-          <w:szCs w:val="28"/>
+          <w:sz w:val="24"/>
+          <w:szCs w:val="24"/>
           <w:lang w:val="en-US" w:eastAsia="zh-CN"/>
         </w:rPr>
       </w:pPr>
@@ -3683,16 +3761,16 @@
         <w:ind w:left="0" w:leftChars="0" w:firstLine="420" w:firstLineChars="0"/>
         <w:rPr>
           <w:rFonts w:hint="default" w:cstheme="minorHAnsi"/>
-          <w:sz w:val="28"/>
-          <w:szCs w:val="28"/>
+          <w:sz w:val="24"/>
+          <w:szCs w:val="24"/>
           <w:lang w:val="en-US" w:eastAsia="zh-CN"/>
         </w:rPr>
       </w:pPr>
       <w:r>
         <w:rPr>
           <w:rFonts w:hint="default" w:cstheme="minorHAnsi"/>
-          <w:sz w:val="28"/>
-          <w:szCs w:val="28"/>
+          <w:sz w:val="24"/>
+          <w:szCs w:val="24"/>
           <w:lang w:val="en-US" w:eastAsia="zh-CN"/>
         </w:rPr>
         <w:t>项目答辩成绩评定标准</w:t>
@@ -3762,8 +3840,8 @@
                 <w:b/>
                 <w:bCs/>
                 <w:color w:val="333333"/>
-                <w:sz w:val="18"/>
-                <w:szCs w:val="18"/>
+                <w:sz w:val="16"/>
+                <w:szCs w:val="16"/>
                 <w:shd w:val="clear" w:color="auto" w:fill="FFFFFF"/>
               </w:rPr>
             </w:pPr>
@@ -3773,8 +3851,8 @@
                 <w:b/>
                 <w:bCs/>
                 <w:color w:val="333333"/>
-                <w:sz w:val="18"/>
-                <w:szCs w:val="18"/>
+                <w:sz w:val="16"/>
+                <w:szCs w:val="16"/>
                 <w:shd w:val="clear" w:color="auto" w:fill="FFFFFF"/>
               </w:rPr>
               <w:t>考核内容</w:t>
@@ -3793,8 +3871,8 @@
                 <w:b/>
                 <w:bCs/>
                 <w:color w:val="333333"/>
-                <w:sz w:val="18"/>
-                <w:szCs w:val="18"/>
+                <w:sz w:val="16"/>
+                <w:szCs w:val="16"/>
                 <w:shd w:val="clear" w:color="auto" w:fill="FFFFFF"/>
               </w:rPr>
             </w:pPr>
@@ -3804,8 +3882,8 @@
                 <w:b/>
                 <w:bCs/>
                 <w:color w:val="333333"/>
-                <w:sz w:val="18"/>
-                <w:szCs w:val="18"/>
+                <w:sz w:val="16"/>
+                <w:szCs w:val="16"/>
                 <w:shd w:val="clear" w:color="auto" w:fill="FFFFFF"/>
               </w:rPr>
               <w:t>亮点简历与项目</w:t>
@@ -3816,8 +3894,8 @@
                 <w:b/>
                 <w:bCs/>
                 <w:color w:val="333333"/>
-                <w:sz w:val="18"/>
-                <w:szCs w:val="18"/>
+                <w:sz w:val="16"/>
+                <w:szCs w:val="16"/>
                 <w:shd w:val="clear" w:color="auto" w:fill="FFFFFF"/>
                 <w:lang w:val="en-US" w:eastAsia="zh-CN"/>
               </w:rPr>
@@ -3829,8 +3907,8 @@
                 <w:b/>
                 <w:bCs/>
                 <w:color w:val="333333"/>
-                <w:sz w:val="18"/>
-                <w:szCs w:val="18"/>
+                <w:sz w:val="16"/>
+                <w:szCs w:val="16"/>
                 <w:shd w:val="clear" w:color="auto" w:fill="FFFFFF"/>
               </w:rPr>
               <w:t>是否匹配</w:t>
@@ -3849,8 +3927,8 @@
                 <w:b/>
                 <w:bCs/>
                 <w:color w:val="333333"/>
-                <w:sz w:val="18"/>
-                <w:szCs w:val="18"/>
+                <w:sz w:val="16"/>
+                <w:szCs w:val="16"/>
                 <w:shd w:val="clear" w:color="auto" w:fill="FFFFFF"/>
               </w:rPr>
             </w:pPr>
@@ -3860,8 +3938,8 @@
                 <w:b/>
                 <w:bCs/>
                 <w:color w:val="333333"/>
-                <w:sz w:val="18"/>
-                <w:szCs w:val="18"/>
+                <w:sz w:val="16"/>
+                <w:szCs w:val="16"/>
                 <w:shd w:val="clear" w:color="auto" w:fill="FFFFFF"/>
               </w:rPr>
               <w:t>项目流程是否清晰</w:t>
@@ -3880,8 +3958,8 @@
                 <w:b/>
                 <w:bCs/>
                 <w:color w:val="333333"/>
-                <w:sz w:val="18"/>
-                <w:szCs w:val="18"/>
+                <w:sz w:val="16"/>
+                <w:szCs w:val="16"/>
                 <w:shd w:val="clear" w:color="auto" w:fill="FFFFFF"/>
               </w:rPr>
             </w:pPr>
@@ -3891,8 +3969,8 @@
                 <w:b/>
                 <w:bCs/>
                 <w:color w:val="333333"/>
-                <w:sz w:val="18"/>
-                <w:szCs w:val="18"/>
+                <w:sz w:val="16"/>
+                <w:szCs w:val="16"/>
                 <w:shd w:val="clear" w:color="auto" w:fill="FFFFFF"/>
               </w:rPr>
               <w:t>学生讲解是否流畅</w:t>
@@ -3911,8 +3989,8 @@
                 <w:b/>
                 <w:bCs/>
                 <w:color w:val="333333"/>
-                <w:sz w:val="18"/>
-                <w:szCs w:val="18"/>
+                <w:sz w:val="16"/>
+                <w:szCs w:val="16"/>
                 <w:shd w:val="clear" w:color="auto" w:fill="FFFFFF"/>
               </w:rPr>
             </w:pPr>
@@ -3922,8 +4000,8 @@
                 <w:b/>
                 <w:bCs/>
                 <w:color w:val="333333"/>
-                <w:sz w:val="18"/>
-                <w:szCs w:val="18"/>
+                <w:sz w:val="16"/>
+                <w:szCs w:val="16"/>
                 <w:shd w:val="clear" w:color="auto" w:fill="FFFFFF"/>
               </w:rPr>
               <w:t>项目介绍是否到位</w:t>
@@ -3942,8 +4020,8 @@
                 <w:b/>
                 <w:bCs/>
                 <w:color w:val="333333"/>
-                <w:sz w:val="18"/>
-                <w:szCs w:val="18"/>
+                <w:sz w:val="16"/>
+                <w:szCs w:val="16"/>
                 <w:shd w:val="clear" w:color="auto" w:fill="FFFFFF"/>
               </w:rPr>
             </w:pPr>
@@ -3953,8 +4031,8 @@
                 <w:b/>
                 <w:bCs/>
                 <w:color w:val="333333"/>
-                <w:sz w:val="18"/>
-                <w:szCs w:val="18"/>
+                <w:sz w:val="16"/>
+                <w:szCs w:val="16"/>
                 <w:shd w:val="clear" w:color="auto" w:fill="FFFFFF"/>
               </w:rPr>
               <w:t>技术亮点考核是否合格</w:t>
@@ -3973,8 +4051,8 @@
                 <w:b/>
                 <w:bCs/>
                 <w:color w:val="333333"/>
-                <w:sz w:val="18"/>
-                <w:szCs w:val="18"/>
+                <w:sz w:val="16"/>
+                <w:szCs w:val="16"/>
                 <w:shd w:val="clear" w:color="auto" w:fill="FFFFFF"/>
               </w:rPr>
             </w:pPr>
@@ -3984,8 +4062,8 @@
                 <w:b/>
                 <w:bCs/>
                 <w:color w:val="333333"/>
-                <w:sz w:val="18"/>
-                <w:szCs w:val="18"/>
+                <w:sz w:val="16"/>
+                <w:szCs w:val="16"/>
                 <w:shd w:val="clear" w:color="auto" w:fill="FFFFFF"/>
               </w:rPr>
               <w:t>存在问题</w:t>
@@ -4021,14 +4099,14 @@
           <w:p>
             <w:pPr>
               <w:spacing w:line="360" w:lineRule="auto"/>
-              <w:ind w:left="195" w:hanging="180" w:hangingChars="100"/>
+              <w:ind w:left="195" w:hanging="160" w:hangingChars="100"/>
               <w:rPr>
                 <w:rFonts w:ascii="微软雅黑" w:hAnsi="微软雅黑" w:eastAsia="微软雅黑" w:cs="微软雅黑"/>
                 <w:b/>
                 <w:bCs/>
                 <w:color w:val="333333"/>
-                <w:sz w:val="18"/>
-                <w:szCs w:val="18"/>
+                <w:sz w:val="16"/>
+                <w:szCs w:val="16"/>
                 <w:shd w:val="clear" w:color="auto" w:fill="FFFFFF"/>
               </w:rPr>
             </w:pPr>
@@ -4038,8 +4116,8 @@
                 <w:b/>
                 <w:bCs/>
                 <w:color w:val="333333"/>
-                <w:sz w:val="18"/>
-                <w:szCs w:val="18"/>
+                <w:sz w:val="16"/>
+                <w:szCs w:val="16"/>
                 <w:shd w:val="clear" w:color="auto" w:fill="FFFFFF"/>
               </w:rPr>
               <w:t>项目经理 （评定）</w:t>
@@ -4058,8 +4136,8 @@
                 <w:b/>
                 <w:bCs/>
                 <w:color w:val="333333"/>
-                <w:sz w:val="18"/>
-                <w:szCs w:val="18"/>
+                <w:sz w:val="16"/>
+                <w:szCs w:val="16"/>
                 <w:shd w:val="clear" w:color="auto" w:fill="FFFFFF"/>
               </w:rPr>
             </w:pPr>
@@ -4077,8 +4155,8 @@
                 <w:b/>
                 <w:bCs/>
                 <w:color w:val="333333"/>
-                <w:sz w:val="18"/>
-                <w:szCs w:val="18"/>
+                <w:sz w:val="16"/>
+                <w:szCs w:val="16"/>
                 <w:shd w:val="clear" w:color="auto" w:fill="FFFFFF"/>
               </w:rPr>
             </w:pPr>
@@ -4096,8 +4174,8 @@
                 <w:b/>
                 <w:bCs/>
                 <w:color w:val="333333"/>
-                <w:sz w:val="18"/>
-                <w:szCs w:val="18"/>
+                <w:sz w:val="16"/>
+                <w:szCs w:val="16"/>
                 <w:shd w:val="clear" w:color="auto" w:fill="FFFFFF"/>
               </w:rPr>
             </w:pPr>
@@ -4115,8 +4193,8 @@
                 <w:b/>
                 <w:bCs/>
                 <w:color w:val="333333"/>
-                <w:sz w:val="18"/>
-                <w:szCs w:val="18"/>
+                <w:sz w:val="16"/>
+                <w:szCs w:val="16"/>
                 <w:shd w:val="clear" w:color="auto" w:fill="FFFFFF"/>
               </w:rPr>
             </w:pPr>
@@ -4134,8 +4212,8 @@
                 <w:b/>
                 <w:bCs/>
                 <w:color w:val="333333"/>
-                <w:sz w:val="18"/>
-                <w:szCs w:val="18"/>
+                <w:sz w:val="16"/>
+                <w:szCs w:val="16"/>
                 <w:shd w:val="clear" w:color="auto" w:fill="FFFFFF"/>
               </w:rPr>
             </w:pPr>
@@ -4153,8 +4231,8 @@
                 <w:b/>
                 <w:bCs/>
                 <w:color w:val="333333"/>
-                <w:sz w:val="18"/>
-                <w:szCs w:val="18"/>
+                <w:sz w:val="16"/>
+                <w:szCs w:val="16"/>
                 <w:shd w:val="clear" w:color="auto" w:fill="FFFFFF"/>
               </w:rPr>
             </w:pPr>
@@ -4194,8 +4272,8 @@
                 <w:b/>
                 <w:bCs/>
                 <w:color w:val="333333"/>
-                <w:sz w:val="18"/>
-                <w:szCs w:val="18"/>
+                <w:sz w:val="16"/>
+                <w:szCs w:val="16"/>
                 <w:shd w:val="clear" w:color="auto" w:fill="FFFFFF"/>
               </w:rPr>
             </w:pPr>
@@ -4205,8 +4283,8 @@
                 <w:b/>
                 <w:bCs/>
                 <w:color w:val="333333"/>
-                <w:sz w:val="18"/>
-                <w:szCs w:val="18"/>
+                <w:sz w:val="16"/>
+                <w:szCs w:val="16"/>
                 <w:shd w:val="clear" w:color="auto" w:fill="FFFFFF"/>
               </w:rPr>
               <w:t>就业处干事（评定）</w:t>
@@ -4223,8 +4301,8 @@
               <w:rPr>
                 <w:rFonts w:ascii="微软雅黑" w:hAnsi="微软雅黑" w:eastAsia="微软雅黑" w:cs="微软雅黑"/>
                 <w:color w:val="333333"/>
-                <w:sz w:val="18"/>
-                <w:szCs w:val="18"/>
+                <w:sz w:val="16"/>
+                <w:szCs w:val="16"/>
                 <w:shd w:val="clear" w:color="auto" w:fill="FFFFFF"/>
               </w:rPr>
             </w:pPr>
@@ -4240,8 +4318,8 @@
               <w:rPr>
                 <w:rFonts w:ascii="微软雅黑" w:hAnsi="微软雅黑" w:eastAsia="微软雅黑" w:cs="微软雅黑"/>
                 <w:color w:val="333333"/>
-                <w:sz w:val="18"/>
-                <w:szCs w:val="18"/>
+                <w:sz w:val="16"/>
+                <w:szCs w:val="16"/>
                 <w:shd w:val="clear" w:color="auto" w:fill="FFFFFF"/>
               </w:rPr>
             </w:pPr>
@@ -4257,8 +4335,8 @@
               <w:rPr>
                 <w:rFonts w:ascii="微软雅黑" w:hAnsi="微软雅黑" w:eastAsia="微软雅黑" w:cs="微软雅黑"/>
                 <w:color w:val="333333"/>
-                <w:sz w:val="18"/>
-                <w:szCs w:val="18"/>
+                <w:sz w:val="16"/>
+                <w:szCs w:val="16"/>
                 <w:shd w:val="clear" w:color="auto" w:fill="FFFFFF"/>
               </w:rPr>
             </w:pPr>
@@ -4274,8 +4352,8 @@
               <w:rPr>
                 <w:rFonts w:ascii="微软雅黑" w:hAnsi="微软雅黑" w:eastAsia="微软雅黑" w:cs="微软雅黑"/>
                 <w:color w:val="333333"/>
-                <w:sz w:val="18"/>
-                <w:szCs w:val="18"/>
+                <w:sz w:val="16"/>
+                <w:szCs w:val="16"/>
                 <w:shd w:val="clear" w:color="auto" w:fill="FFFFFF"/>
               </w:rPr>
             </w:pPr>
@@ -4291,8 +4369,8 @@
               <w:rPr>
                 <w:rFonts w:ascii="微软雅黑" w:hAnsi="微软雅黑" w:eastAsia="微软雅黑" w:cs="微软雅黑"/>
                 <w:color w:val="333333"/>
-                <w:sz w:val="18"/>
-                <w:szCs w:val="18"/>
+                <w:sz w:val="16"/>
+                <w:szCs w:val="16"/>
                 <w:shd w:val="clear" w:color="auto" w:fill="FFFFFF"/>
               </w:rPr>
             </w:pPr>
@@ -4308,8 +4386,8 @@
               <w:rPr>
                 <w:rFonts w:ascii="微软雅黑" w:hAnsi="微软雅黑" w:eastAsia="微软雅黑" w:cs="微软雅黑"/>
                 <w:color w:val="333333"/>
-                <w:sz w:val="18"/>
-                <w:szCs w:val="18"/>
+                <w:sz w:val="16"/>
+                <w:szCs w:val="16"/>
                 <w:shd w:val="clear" w:color="auto" w:fill="FFFFFF"/>
               </w:rPr>
             </w:pPr>
@@ -4349,8 +4427,8 @@
               <w:rPr>
                 <w:rFonts w:ascii="微软雅黑" w:hAnsi="微软雅黑" w:eastAsia="微软雅黑" w:cs="微软雅黑"/>
                 <w:color w:val="333333"/>
-                <w:sz w:val="18"/>
-                <w:szCs w:val="18"/>
+                <w:sz w:val="16"/>
+                <w:szCs w:val="16"/>
                 <w:shd w:val="clear" w:color="auto" w:fill="FFFFFF"/>
               </w:rPr>
             </w:pPr>
@@ -4358,8 +4436,8 @@
               <w:rPr>
                 <w:rFonts w:hint="eastAsia" w:ascii="微软雅黑" w:hAnsi="微软雅黑" w:eastAsia="微软雅黑" w:cs="微软雅黑"/>
                 <w:color w:val="333333"/>
-                <w:sz w:val="18"/>
-                <w:szCs w:val="18"/>
+                <w:sz w:val="16"/>
+                <w:szCs w:val="16"/>
                 <w:shd w:val="clear" w:color="auto" w:fill="FFFFFF"/>
                 <w:lang w:eastAsia="zh-CN"/>
               </w:rPr>
@@ -4369,8 +4447,8 @@
               <w:rPr>
                 <w:rFonts w:hint="eastAsia" w:ascii="微软雅黑" w:hAnsi="微软雅黑" w:eastAsia="微软雅黑" w:cs="微软雅黑"/>
                 <w:color w:val="333333"/>
-                <w:sz w:val="18"/>
-                <w:szCs w:val="18"/>
+                <w:sz w:val="16"/>
+                <w:szCs w:val="16"/>
                 <w:shd w:val="clear" w:color="auto" w:fill="FFFFFF"/>
               </w:rPr>
               <w:t>是否合格</w:t>
@@ -4388,8 +4466,8 @@
               <w:rPr>
                 <w:rFonts w:ascii="微软雅黑" w:hAnsi="微软雅黑" w:eastAsia="微软雅黑" w:cs="微软雅黑"/>
                 <w:color w:val="333333"/>
-                <w:sz w:val="18"/>
-                <w:szCs w:val="18"/>
+                <w:sz w:val="16"/>
+                <w:szCs w:val="16"/>
                 <w:shd w:val="clear" w:color="auto" w:fill="FFFFFF"/>
               </w:rPr>
             </w:pPr>
@@ -4397,8 +4475,8 @@
               <w:rPr>
                 <w:rFonts w:hint="eastAsia" w:ascii="微软雅黑" w:hAnsi="微软雅黑" w:eastAsia="微软雅黑" w:cs="微软雅黑"/>
                 <w:color w:val="333333"/>
-                <w:sz w:val="18"/>
-                <w:szCs w:val="18"/>
+                <w:sz w:val="16"/>
+                <w:szCs w:val="16"/>
                 <w:shd w:val="clear" w:color="auto" w:fill="FFFFFF"/>
               </w:rPr>
               <w:t>合格</w:t>
@@ -4416,8 +4494,8 @@
               <w:rPr>
                 <w:rFonts w:ascii="微软雅黑" w:hAnsi="微软雅黑" w:eastAsia="微软雅黑" w:cs="微软雅黑"/>
                 <w:color w:val="333333"/>
-                <w:sz w:val="18"/>
-                <w:szCs w:val="18"/>
+                <w:sz w:val="16"/>
+                <w:szCs w:val="16"/>
                 <w:shd w:val="clear" w:color="auto" w:fill="FFFFFF"/>
               </w:rPr>
             </w:pPr>
@@ -4425,8 +4503,8 @@
               <w:rPr>
                 <w:rFonts w:hint="eastAsia" w:ascii="微软雅黑" w:hAnsi="微软雅黑" w:eastAsia="微软雅黑" w:cs="微软雅黑"/>
                 <w:color w:val="333333"/>
-                <w:sz w:val="18"/>
-                <w:szCs w:val="18"/>
+                <w:sz w:val="16"/>
+                <w:szCs w:val="16"/>
                 <w:shd w:val="clear" w:color="auto" w:fill="FFFFFF"/>
               </w:rPr>
               <w:t>不合格</w:t>
@@ -4444,8 +4522,8 @@
               <w:rPr>
                 <w:rFonts w:ascii="微软雅黑" w:hAnsi="微软雅黑" w:eastAsia="微软雅黑" w:cs="微软雅黑"/>
                 <w:color w:val="333333"/>
-                <w:sz w:val="18"/>
-                <w:szCs w:val="18"/>
+                <w:sz w:val="16"/>
+                <w:szCs w:val="16"/>
                 <w:shd w:val="clear" w:color="auto" w:fill="FFFFFF"/>
               </w:rPr>
             </w:pPr>
@@ -4453,8 +4531,8 @@
               <w:rPr>
                 <w:rFonts w:hint="eastAsia" w:ascii="微软雅黑" w:hAnsi="微软雅黑" w:eastAsia="微软雅黑" w:cs="微软雅黑"/>
                 <w:color w:val="333333"/>
-                <w:sz w:val="18"/>
-                <w:szCs w:val="18"/>
+                <w:sz w:val="16"/>
+                <w:szCs w:val="16"/>
                 <w:shd w:val="clear" w:color="auto" w:fill="FFFFFF"/>
               </w:rPr>
               <w:t xml:space="preserve">      </w:t>
@@ -4472,8 +4550,8 @@
         <w:ind w:left="420" w:leftChars="0"/>
         <w:rPr>
           <w:rFonts w:hint="default" w:cstheme="minorHAnsi"/>
-          <w:sz w:val="28"/>
-          <w:szCs w:val="28"/>
+          <w:sz w:val="24"/>
+          <w:szCs w:val="24"/>
           <w:lang w:val="en-US" w:eastAsia="zh-CN"/>
         </w:rPr>
       </w:pPr>
@@ -4487,8 +4565,8 @@
         <w:ind w:left="420" w:leftChars="0"/>
         <w:rPr>
           <w:rFonts w:hint="default" w:cstheme="minorHAnsi"/>
-          <w:sz w:val="28"/>
-          <w:szCs w:val="28"/>
+          <w:sz w:val="24"/>
+          <w:szCs w:val="24"/>
           <w:lang w:val="en-US" w:eastAsia="zh-CN"/>
         </w:rPr>
       </w:pPr>
@@ -4502,8 +4580,8 @@
         <w:ind w:left="420" w:leftChars="0"/>
         <w:rPr>
           <w:rFonts w:hint="default" w:cstheme="minorHAnsi"/>
-          <w:sz w:val="28"/>
-          <w:szCs w:val="28"/>
+          <w:sz w:val="24"/>
+          <w:szCs w:val="24"/>
           <w:lang w:val="en-US" w:eastAsia="zh-CN"/>
         </w:rPr>
       </w:pPr>

--- a/resume/徐强B简历试用版.docx
+++ b/resume/徐强B简历试用版.docx
@@ -217,19 +217,7 @@
                 <w:vertAlign w:val="baseline"/>
                 <w:lang w:val="en-US" w:eastAsia="zh-CN"/>
               </w:rPr>
-              <w:t>对于未登陆用户，只能看到此标的的介绍信息，更详细的内容需要登录之后才能查看，已登录用户可以在标的界面查看关于招标人基本信息，认证信息，风控信息，以及当前投标人的信息等，投标人投标后账户冻结投标金额，满标后投标人和招标人也不会立即形成借贷关系，后台需要经过两次审核，如果审核不通过，投标人所投金额会解冻，招标人则可以发起下一次投标，如果两次审核都通过，则扣投标人冻结金额，增加招标人账户资金，</w:t>
-            </w:r>
-            <w:bookmarkStart w:id="0" w:name="_GoBack"/>
-            <w:bookmarkEnd w:id="0"/>
-            <w:r>
-              <w:rPr>
-                <w:rFonts w:hint="eastAsia"/>
-                <w:sz w:val="24"/>
-                <w:szCs w:val="24"/>
-                <w:vertAlign w:val="baseline"/>
-                <w:lang w:val="en-US" w:eastAsia="zh-CN"/>
-              </w:rPr>
-              <w:t>平台从中收取手续费，并为招标人生成分期还款的信息，投标人可查看自己受益，招标人可查看自己当前账户分期偿还信息，直至还清借款后才能发起下一次借款。</w:t>
+              <w:t>对于未登陆用户，只能看到此标的的介绍信息，更详细的内容需要登录之后才能查看，已登录用户可以在标的界面查看关于招标人基本信息，认证信息，风控信息，以及当前投标人的信息等，投标人投标后账户冻结投标金额，满标后投标人和招标人也不会立即形成借贷关系，后台需要经过两次审核，如果审核不通过，投标人所投金额会解冻，招标人则可以发起下一次投标，如果两次审核都通过，则扣投标人冻结金额，增加招标人账户资金，平台从中收取手续费，并为招标人生成分期还款的信息，投标人可查看自己受益，招标人可查看自己当前账户分期偿还信息，直至还清借款后才能发起下一次借款。</w:t>
             </w:r>
           </w:p>
         </w:tc>
@@ -2753,6 +2741,58 @@
                 <w:lang w:val="en-US" w:eastAsia="zh-CN"/>
               </w:rPr>
             </w:pPr>
+            <w:r>
+              <w:rPr>
+                <w:rFonts w:hint="eastAsia" w:ascii="Verdana" w:hAnsi="Verdana" w:eastAsia="宋体" w:cs="Verdana"/>
+                <w:i w:val="0"/>
+                <w:caps w:val="0"/>
+                <w:color w:val="333333"/>
+                <w:spacing w:val="0"/>
+                <w:sz w:val="20"/>
+                <w:szCs w:val="20"/>
+                <w:shd w:val="clear" w:fill="FFFFFF"/>
+                <w:lang w:val="en-US" w:eastAsia="zh-CN"/>
+              </w:rPr>
+              <w:t>难点4：dubbo+zk在项目中如何使用</w:t>
+            </w:r>
+          </w:p>
+          <w:p>
+            <w:pPr>
+              <w:numPr>
+                <w:ilvl w:val="0"/>
+                <w:numId w:val="0"/>
+              </w:numPr>
+              <w:rPr>
+                <w:rFonts w:hint="default" w:ascii="Verdana" w:hAnsi="Verdana" w:eastAsia="宋体" w:cs="Verdana"/>
+                <w:i w:val="0"/>
+                <w:caps w:val="0"/>
+                <w:color w:val="333333"/>
+                <w:spacing w:val="0"/>
+                <w:sz w:val="20"/>
+                <w:szCs w:val="20"/>
+                <w:shd w:val="clear" w:fill="FFFFFF"/>
+                <w:lang w:val="en-US" w:eastAsia="zh-CN"/>
+              </w:rPr>
+            </w:pPr>
+          </w:p>
+          <w:p>
+            <w:pPr>
+              <w:numPr>
+                <w:ilvl w:val="0"/>
+                <w:numId w:val="0"/>
+              </w:numPr>
+              <w:rPr>
+                <w:rFonts w:hint="default" w:ascii="Verdana" w:hAnsi="Verdana" w:eastAsia="宋体" w:cs="Verdana"/>
+                <w:i w:val="0"/>
+                <w:caps w:val="0"/>
+                <w:color w:val="333333"/>
+                <w:spacing w:val="0"/>
+                <w:sz w:val="20"/>
+                <w:szCs w:val="20"/>
+                <w:shd w:val="clear" w:fill="FFFFFF"/>
+                <w:lang w:val="en-US" w:eastAsia="zh-CN"/>
+              </w:rPr>
+            </w:pPr>
           </w:p>
         </w:tc>
       </w:tr>
@@ -2985,16 +3025,128 @@
             <w:pPr>
               <w:numPr>
                 <w:ilvl w:val="0"/>
-                <w:numId w:val="0"/>
-              </w:numPr>
-              <w:rPr>
-                <w:rFonts w:hint="default" w:cstheme="minorHAnsi"/>
-                <w:sz w:val="24"/>
-                <w:szCs w:val="24"/>
-                <w:vertAlign w:val="baseline"/>
-                <w:lang w:val="en-US" w:eastAsia="zh-CN"/>
-              </w:rPr>
-            </w:pPr>
+                <w:numId w:val="3"/>
+              </w:numPr>
+              <w:rPr>
+                <w:rFonts w:hint="eastAsia" w:cstheme="minorHAnsi"/>
+                <w:sz w:val="24"/>
+                <w:szCs w:val="24"/>
+                <w:vertAlign w:val="baseline"/>
+                <w:lang w:val="en-US" w:eastAsia="zh-CN"/>
+              </w:rPr>
+            </w:pPr>
+            <w:r>
+              <w:rPr>
+                <w:rFonts w:hint="eastAsia" w:cstheme="minorHAnsi"/>
+                <w:sz w:val="24"/>
+                <w:szCs w:val="24"/>
+                <w:vertAlign w:val="baseline"/>
+                <w:lang w:val="en-US" w:eastAsia="zh-CN"/>
+              </w:rPr>
+              <w:t>.</w:t>
+            </w:r>
+          </w:p>
+          <w:p>
+            <w:pPr>
+              <w:numPr>
+                <w:ilvl w:val="0"/>
+                <w:numId w:val="3"/>
+              </w:numPr>
+              <w:rPr>
+                <w:rFonts w:hint="default" w:cstheme="minorHAnsi"/>
+                <w:sz w:val="24"/>
+                <w:szCs w:val="24"/>
+                <w:vertAlign w:val="baseline"/>
+                <w:lang w:val="en-US" w:eastAsia="zh-CN"/>
+              </w:rPr>
+            </w:pPr>
+            <w:r>
+              <w:rPr>
+                <w:rFonts w:hint="eastAsia" w:cstheme="minorHAnsi"/>
+                <w:sz w:val="24"/>
+                <w:szCs w:val="24"/>
+                <w:vertAlign w:val="baseline"/>
+                <w:lang w:val="en-US" w:eastAsia="zh-CN"/>
+              </w:rPr>
+              <w:t>.</w:t>
+            </w:r>
+          </w:p>
+          <w:p>
+            <w:pPr>
+              <w:numPr>
+                <w:ilvl w:val="0"/>
+                <w:numId w:val="3"/>
+              </w:numPr>
+              <w:rPr>
+                <w:rFonts w:hint="default" w:cstheme="minorHAnsi"/>
+                <w:sz w:val="24"/>
+                <w:szCs w:val="24"/>
+                <w:vertAlign w:val="baseline"/>
+                <w:lang w:val="en-US" w:eastAsia="zh-CN"/>
+              </w:rPr>
+            </w:pPr>
+            <w:r>
+              <w:rPr>
+                <w:rFonts w:hint="eastAsia" w:cstheme="minorHAnsi"/>
+                <w:sz w:val="24"/>
+                <w:szCs w:val="24"/>
+                <w:vertAlign w:val="baseline"/>
+                <w:lang w:val="en-US" w:eastAsia="zh-CN"/>
+              </w:rPr>
+              <w:t>.</w:t>
+            </w:r>
+          </w:p>
+          <w:p>
+            <w:pPr>
+              <w:numPr>
+                <w:ilvl w:val="0"/>
+                <w:numId w:val="3"/>
+              </w:numPr>
+              <w:rPr>
+                <w:rFonts w:hint="default" w:cstheme="minorHAnsi"/>
+                <w:sz w:val="24"/>
+                <w:szCs w:val="24"/>
+                <w:vertAlign w:val="baseline"/>
+                <w:lang w:val="en-US" w:eastAsia="zh-CN"/>
+              </w:rPr>
+            </w:pPr>
+            <w:r>
+              <w:rPr>
+                <w:rFonts w:hint="eastAsia" w:cstheme="minorHAnsi"/>
+                <w:sz w:val="24"/>
+                <w:szCs w:val="24"/>
+                <w:vertAlign w:val="baseline"/>
+                <w:lang w:val="en-US" w:eastAsia="zh-CN"/>
+              </w:rPr>
+              <w:t>.</w:t>
+            </w:r>
+          </w:p>
+          <w:p>
+            <w:pPr>
+              <w:numPr>
+                <w:ilvl w:val="0"/>
+                <w:numId w:val="3"/>
+              </w:numPr>
+              <w:rPr>
+                <w:rFonts w:hint="default" w:cstheme="minorHAnsi"/>
+                <w:sz w:val="24"/>
+                <w:szCs w:val="24"/>
+                <w:vertAlign w:val="baseline"/>
+                <w:lang w:val="en-US" w:eastAsia="zh-CN"/>
+              </w:rPr>
+            </w:pPr>
+            <w:r>
+              <w:rPr>
+                <w:rFonts w:hint="eastAsia" w:cstheme="minorHAnsi"/>
+                <w:sz w:val="24"/>
+                <w:szCs w:val="24"/>
+                <w:vertAlign w:val="baseline"/>
+                <w:lang w:val="en-US" w:eastAsia="zh-CN"/>
+              </w:rPr>
+              <w:t>.</w:t>
+            </w:r>
+            <w:bookmarkStart w:id="0" w:name="_GoBack"/>
+            <w:bookmarkEnd w:id="0"/>
           </w:p>
         </w:tc>
       </w:tr>
@@ -3817,12 +3969,6 @@
             <w:insideV w:val="single" w:color="auto" w:sz="4" w:space="0"/>
           </w:tblBorders>
           <w:tblLayout w:type="fixed"/>
-          <w:tblCellMar>
-            <w:top w:w="0" w:type="dxa"/>
-            <w:left w:w="108" w:type="dxa"/>
-            <w:bottom w:w="0" w:type="dxa"/>
-            <w:right w:w="108" w:type="dxa"/>
-          </w:tblCellMar>
         </w:tblPrEx>
         <w:trPr>
           <w:trHeight w:val="528" w:hRule="atLeast"/>
@@ -4615,6 +4761,22 @@
     </w:lvl>
   </w:abstractNum>
   <w:abstractNum w:abstractNumId="1">
+    <w:nsid w:val="3A3AA215"/>
+    <w:multiLevelType w:val="singleLevel"/>
+    <w:tmpl w:val="3A3AA215"/>
+    <w:lvl w:ilvl="0" w:tentative="0">
+      <w:start w:val="3"/>
+      <w:numFmt w:val="decimal"/>
+      <w:lvlText w:val="(%1)"/>
+      <w:lvlJc w:val="left"/>
+      <w:pPr>
+        <w:tabs>
+          <w:tab w:val="left" w:pos="312"/>
+        </w:tabs>
+      </w:pPr>
+    </w:lvl>
+  </w:abstractNum>
+  <w:abstractNum w:abstractNumId="2">
     <w:nsid w:val="73C8F79C"/>
     <w:multiLevelType w:val="singleLevel"/>
     <w:tmpl w:val="73C8F79C"/>
@@ -4633,10 +4795,13 @@
     </w:lvl>
   </w:abstractNum>
   <w:num w:numId="1">
-    <w:abstractNumId w:val="1"/>
+    <w:abstractNumId w:val="2"/>
   </w:num>
   <w:num w:numId="2">
     <w:abstractNumId w:val="0"/>
+  </w:num>
+  <w:num w:numId="3">
+    <w:abstractNumId w:val="1"/>
   </w:num>
 </w:numbering>
 </file>

--- a/resume/徐强B简历试用版.docx
+++ b/resume/徐强B简历试用版.docx
@@ -345,7 +345,7 @@
             <w:pPr>
               <w:numPr>
                 <w:ilvl w:val="0"/>
-                <w:numId w:val="0"/>
+                <w:numId w:val="2"/>
               </w:numPr>
               <w:ind w:leftChars="0"/>
               <w:rPr>
@@ -364,7 +364,31 @@
                 <w:vertAlign w:val="baseline"/>
                 <w:lang w:val="en-US" w:eastAsia="zh-CN"/>
               </w:rPr>
-              <w:t>(1)发标前审核:</w:t>
+              <w:t>发标前审核:</w:t>
+            </w:r>
+          </w:p>
+          <w:p>
+            <w:pPr>
+              <w:numPr>
+                <w:numId w:val="0"/>
+              </w:numPr>
+              <w:rPr>
+                <w:rFonts w:hint="default" w:cstheme="minorHAnsi"/>
+                <w:sz w:val="24"/>
+                <w:szCs w:val="24"/>
+                <w:vertAlign w:val="baseline"/>
+                <w:lang w:val="en-US" w:eastAsia="zh-CN"/>
+              </w:rPr>
+            </w:pPr>
+            <w:r>
+              <w:rPr>
+                <w:rFonts w:hint="eastAsia" w:cstheme="minorHAnsi"/>
+                <w:sz w:val="24"/>
+                <w:szCs w:val="24"/>
+                <w:vertAlign w:val="baseline"/>
+                <w:lang w:val="en-US" w:eastAsia="zh-CN"/>
+              </w:rPr>
+              <w:t xml:space="preserve">    后台获取未审核的标的记录，查看申请人的相关信息和资格，包括实名认证信息，基本信息，风控信息，以及此前借贷偿还信息，然后提交审核结果，数据提交后台，在标的审核记录表生成新的审核记录，因为标的存在待审状态，招标状态，满标和流标等多种状态，所以不再原记录添加审核人审核时间等参数。如果审核通过，此标进入招标状态，将被所有人在前台可见，如果审核失败，则标的进入审核失败状态，用户恢复借贷资格。</w:t>
             </w:r>
           </w:p>
           <w:p>
@@ -390,7 +414,7 @@
                 <w:vertAlign w:val="baseline"/>
                 <w:lang w:val="en-US" w:eastAsia="zh-CN"/>
               </w:rPr>
-              <w:t>信用贷借款: 跳转页面前,获取当前用户的id,判断用户是否具有借款资格</w:t>
+              <w:t>(2)满标一审及二审:</w:t>
             </w:r>
           </w:p>
           <w:p>
@@ -410,44 +434,16 @@
             </w:pPr>
             <w:r>
               <w:rPr>
-                <w:rFonts w:hint="default" w:cstheme="minorHAnsi"/>
+                <w:rFonts w:hint="eastAsia" w:cstheme="minorHAnsi"/>
                 <w:sz w:val="24"/>
                 <w:szCs w:val="24"/>
                 <w:vertAlign w:val="baseline"/>
                 <w:lang w:val="en-US" w:eastAsia="zh-CN"/>
               </w:rPr>
-              <w:tab/>
-            </w:r>
-            <w:r>
-              <w:rPr>
-                <w:rFonts w:hint="default" w:cstheme="minorHAnsi"/>
-                <w:sz w:val="24"/>
-                <w:szCs w:val="24"/>
-                <w:vertAlign w:val="baseline"/>
-                <w:lang w:val="en-US" w:eastAsia="zh-CN"/>
-              </w:rPr>
-              <w:tab/>
-            </w:r>
-            <w:r>
-              <w:rPr>
-                <w:rFonts w:hint="default" w:cstheme="minorHAnsi"/>
-                <w:sz w:val="24"/>
-                <w:szCs w:val="24"/>
-                <w:vertAlign w:val="baseline"/>
-                <w:lang w:val="en-US" w:eastAsia="zh-CN"/>
-              </w:rPr>
-              <w:tab/>
-            </w:r>
-            <w:r>
-              <w:rPr>
-                <w:rFonts w:hint="default" w:cstheme="minorHAnsi"/>
-                <w:sz w:val="24"/>
-                <w:szCs w:val="24"/>
-                <w:vertAlign w:val="baseline"/>
-                <w:lang w:val="en-US" w:eastAsia="zh-CN"/>
-              </w:rPr>
-              <w:t>false</w:t>
-            </w:r>
+              <w:t xml:space="preserve">  满标之后需要两次审核才能形成实际借贷关系，一审和二审业务逻辑大部分相同，都是前台传递审核结果，标的的id以及审核备注信息，后台判断此标信息是否有效，以及借款人的账户资金情况，在审核结果记录表中添加审核记录，包括标的信息，审核人信息等，在根据审核结果是否通过再执行相关业务逻辑。审核不通过，将投标用户的账户资金解冻，增加可用金额，账户流水记录添加记录，满标一审二审的逻辑都一样，不一样的的是一审通过后，标的信息变为等待二审，而二审通过后，则扣除投标人账户资金，即扣除冻结金额，然后平台从借款金额中收取手续费，为借款人生成还款对象以及</w:t>
+            </w:r>
+            <w:bookmarkStart w:id="0" w:name="_GoBack"/>
+            <w:bookmarkEnd w:id="0"/>
           </w:p>
           <w:p>
             <w:pPr>
@@ -472,47 +468,7 @@
                 <w:vertAlign w:val="baseline"/>
                 <w:lang w:val="en-US" w:eastAsia="zh-CN"/>
               </w:rPr>
-              <w:tab/>
-            </w:r>
-            <w:r>
-              <w:rPr>
-                <w:rFonts w:hint="default" w:cstheme="minorHAnsi"/>
-                <w:sz w:val="24"/>
-                <w:szCs w:val="24"/>
-                <w:vertAlign w:val="baseline"/>
-                <w:lang w:val="en-US" w:eastAsia="zh-CN"/>
-              </w:rPr>
-              <w:tab/>
-            </w:r>
-            <w:r>
-              <w:rPr>
-                <w:rFonts w:hint="default" w:cstheme="minorHAnsi"/>
-                <w:sz w:val="24"/>
-                <w:szCs w:val="24"/>
-                <w:vertAlign w:val="baseline"/>
-                <w:lang w:val="en-US" w:eastAsia="zh-CN"/>
-              </w:rPr>
-              <w:tab/>
-            </w:r>
-            <w:r>
-              <w:rPr>
-                <w:rFonts w:hint="default" w:cstheme="minorHAnsi"/>
-                <w:sz w:val="24"/>
-                <w:szCs w:val="24"/>
-                <w:vertAlign w:val="baseline"/>
-                <w:lang w:val="en-US" w:eastAsia="zh-CN"/>
-              </w:rPr>
-              <w:tab/>
-            </w:r>
-            <w:r>
-              <w:rPr>
-                <w:rFonts w:hint="default" w:cstheme="minorHAnsi"/>
-                <w:sz w:val="24"/>
-                <w:szCs w:val="24"/>
-                <w:vertAlign w:val="baseline"/>
-                <w:lang w:val="en-US" w:eastAsia="zh-CN"/>
-              </w:rPr>
-              <w:t>跳转提示页面</w:t>
+              <w:t>(3)借款审核:</w:t>
             </w:r>
           </w:p>
           <w:p>
@@ -532,1672 +488,14 @@
             </w:pPr>
             <w:r>
               <w:rPr>
-                <w:rFonts w:hint="default" w:cstheme="minorHAnsi"/>
-                <w:sz w:val="24"/>
-                <w:szCs w:val="24"/>
-                <w:vertAlign w:val="baseline"/>
-                <w:lang w:val="en-US" w:eastAsia="zh-CN"/>
-              </w:rPr>
-              <w:tab/>
-            </w:r>
-            <w:r>
-              <w:rPr>
-                <w:rFonts w:hint="default" w:cstheme="minorHAnsi"/>
-                <w:sz w:val="24"/>
-                <w:szCs w:val="24"/>
-                <w:vertAlign w:val="baseline"/>
-                <w:lang w:val="en-US" w:eastAsia="zh-CN"/>
-              </w:rPr>
-              <w:tab/>
-            </w:r>
-            <w:r>
-              <w:rPr>
-                <w:rFonts w:hint="default" w:cstheme="minorHAnsi"/>
-                <w:sz w:val="24"/>
-                <w:szCs w:val="24"/>
-                <w:vertAlign w:val="baseline"/>
-                <w:lang w:val="en-US" w:eastAsia="zh-CN"/>
-              </w:rPr>
-              <w:tab/>
-            </w:r>
-            <w:r>
-              <w:rPr>
-                <w:rFonts w:hint="default" w:cstheme="minorHAnsi"/>
-                <w:sz w:val="24"/>
-                <w:szCs w:val="24"/>
-                <w:vertAlign w:val="baseline"/>
-                <w:lang w:val="en-US" w:eastAsia="zh-CN"/>
-              </w:rPr>
-              <w:t>true</w:t>
-            </w:r>
-          </w:p>
-          <w:p>
-            <w:pPr>
-              <w:numPr>
-                <w:ilvl w:val="0"/>
-                <w:numId w:val="0"/>
-              </w:numPr>
-              <w:ind w:leftChars="0"/>
-              <w:rPr>
-                <w:rFonts w:hint="default" w:cstheme="minorHAnsi"/>
-                <w:sz w:val="24"/>
-                <w:szCs w:val="24"/>
-                <w:vertAlign w:val="baseline"/>
-                <w:lang w:val="en-US" w:eastAsia="zh-CN"/>
-              </w:rPr>
-            </w:pPr>
-            <w:r>
-              <w:rPr>
-                <w:rFonts w:hint="default" w:cstheme="minorHAnsi"/>
-                <w:sz w:val="24"/>
-                <w:szCs w:val="24"/>
-                <w:vertAlign w:val="baseline"/>
-                <w:lang w:val="en-US" w:eastAsia="zh-CN"/>
-              </w:rPr>
-              <w:tab/>
-            </w:r>
-            <w:r>
-              <w:rPr>
-                <w:rFonts w:hint="default" w:cstheme="minorHAnsi"/>
-                <w:sz w:val="24"/>
-                <w:szCs w:val="24"/>
-                <w:vertAlign w:val="baseline"/>
-                <w:lang w:val="en-US" w:eastAsia="zh-CN"/>
-              </w:rPr>
-              <w:tab/>
-            </w:r>
-            <w:r>
-              <w:rPr>
-                <w:rFonts w:hint="default" w:cstheme="minorHAnsi"/>
-                <w:sz w:val="24"/>
-                <w:szCs w:val="24"/>
-                <w:vertAlign w:val="baseline"/>
-                <w:lang w:val="en-US" w:eastAsia="zh-CN"/>
-              </w:rPr>
-              <w:tab/>
-            </w:r>
-            <w:r>
-              <w:rPr>
-                <w:rFonts w:hint="default" w:cstheme="minorHAnsi"/>
-                <w:sz w:val="24"/>
-                <w:szCs w:val="24"/>
-                <w:vertAlign w:val="baseline"/>
-                <w:lang w:val="en-US" w:eastAsia="zh-CN"/>
-              </w:rPr>
-              <w:tab/>
-            </w:r>
-            <w:r>
-              <w:rPr>
-                <w:rFonts w:hint="default" w:cstheme="minorHAnsi"/>
-                <w:sz w:val="24"/>
-                <w:szCs w:val="24"/>
-                <w:vertAlign w:val="baseline"/>
-                <w:lang w:val="en-US" w:eastAsia="zh-CN"/>
-              </w:rPr>
-              <w:t>model放置最小借款金额,model放置最小投标金额,从session取出登录用户id数据库查询账目表,并判断账户金额是否合法,跳转申请界面 borrow_apply.html</w:t>
-            </w:r>
-          </w:p>
-          <w:p>
-            <w:pPr>
-              <w:numPr>
-                <w:ilvl w:val="0"/>
-                <w:numId w:val="0"/>
-              </w:numPr>
-              <w:ind w:leftChars="0"/>
-              <w:rPr>
-                <w:rFonts w:hint="default" w:cstheme="minorHAnsi"/>
-                <w:sz w:val="24"/>
-                <w:szCs w:val="24"/>
-                <w:vertAlign w:val="baseline"/>
-                <w:lang w:val="en-US" w:eastAsia="zh-CN"/>
-              </w:rPr>
-            </w:pPr>
-            <w:r>
-              <w:rPr>
-                <w:rFonts w:hint="default" w:cstheme="minorHAnsi"/>
-                <w:sz w:val="24"/>
-                <w:szCs w:val="24"/>
-                <w:vertAlign w:val="baseline"/>
-                <w:lang w:val="en-US" w:eastAsia="zh-CN"/>
-              </w:rPr>
-              <w:t>页面填写</w:t>
-            </w:r>
-            <w:r>
-              <w:rPr>
                 <w:rFonts w:hint="eastAsia" w:cstheme="minorHAnsi"/>
                 <w:sz w:val="24"/>
                 <w:szCs w:val="24"/>
                 <w:vertAlign w:val="baseline"/>
                 <w:lang w:val="en-US" w:eastAsia="zh-CN"/>
               </w:rPr>
-              <w:t>，</w:t>
-            </w:r>
-            <w:r>
-              <w:rPr>
-                <w:rFonts w:hint="default" w:cstheme="minorHAnsi"/>
-                <w:sz w:val="24"/>
-                <w:szCs w:val="24"/>
-                <w:vertAlign w:val="baseline"/>
-                <w:lang w:val="en-US" w:eastAsia="zh-CN"/>
-              </w:rPr>
-              <w:t>借款金额,利息,借款期限,还款方式,---最小投标,招标期限,借款标题,借款描述</w:t>
-            </w:r>
-            <w:r>
-              <w:rPr>
-                <w:rFonts w:hint="eastAsia" w:cstheme="minorHAnsi"/>
-                <w:sz w:val="24"/>
-                <w:szCs w:val="24"/>
-                <w:vertAlign w:val="baseline"/>
-                <w:lang w:val="en-US" w:eastAsia="zh-CN"/>
-              </w:rPr>
-              <w:t>，</w:t>
-            </w:r>
-            <w:r>
-              <w:rPr>
-                <w:rFonts w:hint="default" w:cstheme="minorHAnsi"/>
-                <w:sz w:val="24"/>
-                <w:szCs w:val="24"/>
-                <w:vertAlign w:val="baseline"/>
-                <w:lang w:val="en-US" w:eastAsia="zh-CN"/>
-              </w:rPr>
-              <w:t>借款申请提交</w:t>
-            </w:r>
-            <w:r>
-              <w:rPr>
-                <w:rFonts w:hint="eastAsia" w:cstheme="minorHAnsi"/>
-                <w:sz w:val="24"/>
-                <w:szCs w:val="24"/>
-                <w:vertAlign w:val="baseline"/>
-                <w:lang w:val="en-US" w:eastAsia="zh-CN"/>
-              </w:rPr>
-              <w:t>，</w:t>
-            </w:r>
-            <w:r>
-              <w:rPr>
-                <w:rFonts w:hint="default" w:cstheme="minorHAnsi"/>
-                <w:sz w:val="24"/>
-                <w:szCs w:val="24"/>
-                <w:vertAlign w:val="baseline"/>
-                <w:lang w:val="en-US" w:eastAsia="zh-CN"/>
-              </w:rPr>
-              <w:t>查询当前用户账户account,判断用户是否具有借款资格</w:t>
-            </w:r>
-          </w:p>
-          <w:p>
-            <w:pPr>
-              <w:numPr>
-                <w:ilvl w:val="0"/>
-                <w:numId w:val="0"/>
-              </w:numPr>
-              <w:ind w:leftChars="0"/>
-              <w:rPr>
-                <w:rFonts w:hint="default" w:cstheme="minorHAnsi"/>
-                <w:sz w:val="24"/>
-                <w:szCs w:val="24"/>
-                <w:vertAlign w:val="baseline"/>
-                <w:lang w:val="en-US" w:eastAsia="zh-CN"/>
-              </w:rPr>
-            </w:pPr>
-            <w:r>
-              <w:rPr>
-                <w:rFonts w:hint="default" w:cstheme="minorHAnsi"/>
-                <w:sz w:val="24"/>
-                <w:szCs w:val="24"/>
-                <w:vertAlign w:val="baseline"/>
-                <w:lang w:val="en-US" w:eastAsia="zh-CN"/>
-              </w:rPr>
-              <w:tab/>
-            </w:r>
-            <w:r>
-              <w:rPr>
-                <w:rFonts w:hint="default" w:cstheme="minorHAnsi"/>
-                <w:sz w:val="24"/>
-                <w:szCs w:val="24"/>
-                <w:vertAlign w:val="baseline"/>
-                <w:lang w:val="en-US" w:eastAsia="zh-CN"/>
-              </w:rPr>
-              <w:tab/>
-            </w:r>
-            <w:r>
-              <w:rPr>
-                <w:rFonts w:hint="default" w:cstheme="minorHAnsi"/>
-                <w:sz w:val="24"/>
-                <w:szCs w:val="24"/>
-                <w:vertAlign w:val="baseline"/>
-                <w:lang w:val="en-US" w:eastAsia="zh-CN"/>
-              </w:rPr>
-              <w:t>false</w:t>
-            </w:r>
-          </w:p>
-          <w:p>
-            <w:pPr>
-              <w:numPr>
-                <w:ilvl w:val="0"/>
-                <w:numId w:val="0"/>
-              </w:numPr>
-              <w:ind w:leftChars="0"/>
-              <w:rPr>
-                <w:rFonts w:hint="default" w:cstheme="minorHAnsi"/>
-                <w:sz w:val="24"/>
-                <w:szCs w:val="24"/>
-                <w:vertAlign w:val="baseline"/>
-                <w:lang w:val="en-US" w:eastAsia="zh-CN"/>
-              </w:rPr>
-            </w:pPr>
-            <w:r>
-              <w:rPr>
-                <w:rFonts w:hint="default" w:cstheme="minorHAnsi"/>
-                <w:sz w:val="24"/>
-                <w:szCs w:val="24"/>
-                <w:vertAlign w:val="baseline"/>
-                <w:lang w:val="en-US" w:eastAsia="zh-CN"/>
-              </w:rPr>
-              <w:tab/>
-            </w:r>
-            <w:r>
-              <w:rPr>
-                <w:rFonts w:hint="default" w:cstheme="minorHAnsi"/>
-                <w:sz w:val="24"/>
-                <w:szCs w:val="24"/>
-                <w:vertAlign w:val="baseline"/>
-                <w:lang w:val="en-US" w:eastAsia="zh-CN"/>
-              </w:rPr>
-              <w:tab/>
-            </w:r>
-            <w:r>
-              <w:rPr>
-                <w:rFonts w:hint="default" w:cstheme="minorHAnsi"/>
-                <w:sz w:val="24"/>
-                <w:szCs w:val="24"/>
-                <w:vertAlign w:val="baseline"/>
-                <w:lang w:val="en-US" w:eastAsia="zh-CN"/>
-              </w:rPr>
-              <w:tab/>
-            </w:r>
-            <w:r>
-              <w:rPr>
-                <w:rFonts w:hint="default" w:cstheme="minorHAnsi"/>
-                <w:sz w:val="24"/>
-                <w:szCs w:val="24"/>
-                <w:vertAlign w:val="baseline"/>
-                <w:lang w:val="en-US" w:eastAsia="zh-CN"/>
-              </w:rPr>
-              <w:tab/>
-            </w:r>
-            <w:r>
-              <w:rPr>
-                <w:rFonts w:hint="default" w:cstheme="minorHAnsi"/>
-                <w:sz w:val="24"/>
-                <w:szCs w:val="24"/>
-                <w:vertAlign w:val="baseline"/>
-                <w:lang w:val="en-US" w:eastAsia="zh-CN"/>
-              </w:rPr>
-              <w:t>跳转提示页面</w:t>
-            </w:r>
-          </w:p>
-          <w:p>
-            <w:pPr>
-              <w:numPr>
-                <w:ilvl w:val="0"/>
-                <w:numId w:val="0"/>
-              </w:numPr>
-              <w:ind w:leftChars="0"/>
-              <w:rPr>
-                <w:rFonts w:hint="default" w:cstheme="minorHAnsi"/>
-                <w:sz w:val="24"/>
-                <w:szCs w:val="24"/>
-                <w:vertAlign w:val="baseline"/>
-                <w:lang w:val="en-US" w:eastAsia="zh-CN"/>
-              </w:rPr>
-            </w:pPr>
-            <w:r>
-              <w:rPr>
-                <w:rFonts w:hint="default" w:cstheme="minorHAnsi"/>
-                <w:sz w:val="24"/>
-                <w:szCs w:val="24"/>
-                <w:vertAlign w:val="baseline"/>
-                <w:lang w:val="en-US" w:eastAsia="zh-CN"/>
-              </w:rPr>
-              <w:tab/>
-            </w:r>
-            <w:r>
-              <w:rPr>
-                <w:rFonts w:hint="default" w:cstheme="minorHAnsi"/>
-                <w:sz w:val="24"/>
-                <w:szCs w:val="24"/>
-                <w:vertAlign w:val="baseline"/>
-                <w:lang w:val="en-US" w:eastAsia="zh-CN"/>
-              </w:rPr>
-              <w:tab/>
-            </w:r>
-            <w:r>
-              <w:rPr>
-                <w:rFonts w:hint="default" w:cstheme="minorHAnsi"/>
-                <w:sz w:val="24"/>
-                <w:szCs w:val="24"/>
-                <w:vertAlign w:val="baseline"/>
-                <w:lang w:val="en-US" w:eastAsia="zh-CN"/>
-              </w:rPr>
-              <w:t>true</w:t>
-            </w:r>
-          </w:p>
-          <w:p>
-            <w:pPr>
-              <w:numPr>
-                <w:ilvl w:val="0"/>
-                <w:numId w:val="0"/>
-              </w:numPr>
-              <w:ind w:leftChars="0"/>
-              <w:rPr>
-                <w:rFonts w:hint="default" w:cstheme="minorHAnsi"/>
-                <w:sz w:val="24"/>
-                <w:szCs w:val="24"/>
-                <w:vertAlign w:val="baseline"/>
-                <w:lang w:val="en-US" w:eastAsia="zh-CN"/>
-              </w:rPr>
-            </w:pPr>
-            <w:r>
-              <w:rPr>
-                <w:rFonts w:hint="default" w:cstheme="minorHAnsi"/>
-                <w:sz w:val="24"/>
-                <w:szCs w:val="24"/>
-                <w:vertAlign w:val="baseline"/>
-                <w:lang w:val="en-US" w:eastAsia="zh-CN"/>
-              </w:rPr>
-              <w:tab/>
-            </w:r>
-            <w:r>
-              <w:rPr>
-                <w:rFonts w:hint="default" w:cstheme="minorHAnsi"/>
-                <w:sz w:val="24"/>
-                <w:szCs w:val="24"/>
-                <w:vertAlign w:val="baseline"/>
-                <w:lang w:val="en-US" w:eastAsia="zh-CN"/>
-              </w:rPr>
-              <w:tab/>
-            </w:r>
-            <w:r>
-              <w:rPr>
-                <w:rFonts w:hint="default" w:cstheme="minorHAnsi"/>
-                <w:sz w:val="24"/>
-                <w:szCs w:val="24"/>
-                <w:vertAlign w:val="baseline"/>
-                <w:lang w:val="en-US" w:eastAsia="zh-CN"/>
-              </w:rPr>
-              <w:tab/>
-            </w:r>
-            <w:r>
-              <w:rPr>
-                <w:rFonts w:hint="default" w:cstheme="minorHAnsi"/>
-                <w:sz w:val="24"/>
-                <w:szCs w:val="24"/>
-                <w:vertAlign w:val="baseline"/>
-                <w:lang w:val="en-US" w:eastAsia="zh-CN"/>
-              </w:rPr>
-              <w:tab/>
-            </w:r>
-            <w:r>
-              <w:rPr>
-                <w:rFonts w:hint="default" w:cstheme="minorHAnsi"/>
-                <w:sz w:val="24"/>
-                <w:szCs w:val="24"/>
-                <w:vertAlign w:val="baseline"/>
-                <w:lang w:val="en-US" w:eastAsia="zh-CN"/>
-              </w:rPr>
-              <w:t>创建申请借款对象,</w:t>
-            </w:r>
-            <w:r>
-              <w:rPr>
-                <w:rFonts w:hint="default" w:cstheme="minorHAnsi"/>
-                <w:sz w:val="24"/>
-                <w:szCs w:val="24"/>
-                <w:vertAlign w:val="baseline"/>
-                <w:lang w:val="en-US" w:eastAsia="zh-CN"/>
-              </w:rPr>
-              <w:tab/>
-            </w:r>
-            <w:r>
-              <w:rPr>
-                <w:rFonts w:hint="default" w:cstheme="minorHAnsi"/>
-                <w:sz w:val="24"/>
-                <w:szCs w:val="24"/>
-                <w:vertAlign w:val="baseline"/>
-                <w:lang w:val="en-US" w:eastAsia="zh-CN"/>
-              </w:rPr>
-              <w:t>保存申请  数据库操作,改变当前用户的状态码 数据库操作,修改时候,支持乐观锁</w:t>
-            </w:r>
-            <w:r>
-              <w:rPr>
-                <w:rFonts w:hint="eastAsia" w:cstheme="minorHAnsi"/>
-                <w:sz w:val="24"/>
-                <w:szCs w:val="24"/>
-                <w:vertAlign w:val="baseline"/>
-                <w:lang w:val="en-US" w:eastAsia="zh-CN"/>
-              </w:rPr>
-              <w:t>，</w:t>
-            </w:r>
-            <w:r>
-              <w:rPr>
-                <w:rFonts w:hint="default" w:cstheme="minorHAnsi"/>
-                <w:sz w:val="24"/>
-                <w:szCs w:val="24"/>
-                <w:vertAlign w:val="baseline"/>
-                <w:lang w:val="en-US" w:eastAsia="zh-CN"/>
-              </w:rPr>
-              <w:t>重定向</w:t>
-            </w:r>
-            <w:r>
-              <w:rPr>
-                <w:rFonts w:hint="eastAsia" w:cstheme="minorHAnsi"/>
-                <w:sz w:val="24"/>
-                <w:szCs w:val="24"/>
-                <w:vertAlign w:val="baseline"/>
-                <w:lang w:val="en-US" w:eastAsia="zh-CN"/>
-              </w:rPr>
-              <w:t>，</w:t>
-            </w:r>
-            <w:r>
-              <w:rPr>
-                <w:rFonts w:hint="default" w:cstheme="minorHAnsi"/>
-                <w:sz w:val="24"/>
-                <w:szCs w:val="24"/>
-                <w:vertAlign w:val="baseline"/>
-                <w:lang w:val="en-US" w:eastAsia="zh-CN"/>
-              </w:rPr>
-              <w:t>跳转页面前查询</w:t>
-            </w:r>
-          </w:p>
-          <w:p>
-            <w:pPr>
-              <w:numPr>
-                <w:ilvl w:val="0"/>
-                <w:numId w:val="0"/>
-              </w:numPr>
-              <w:ind w:leftChars="0"/>
-              <w:rPr>
-                <w:rFonts w:hint="default" w:cstheme="minorHAnsi"/>
-                <w:sz w:val="24"/>
-                <w:szCs w:val="24"/>
-                <w:vertAlign w:val="baseline"/>
-                <w:lang w:val="en-US" w:eastAsia="zh-CN"/>
-              </w:rPr>
-            </w:pPr>
-            <w:r>
-              <w:rPr>
-                <w:rFonts w:hint="default" w:cstheme="minorHAnsi"/>
-                <w:sz w:val="24"/>
-                <w:szCs w:val="24"/>
-                <w:vertAlign w:val="baseline"/>
-                <w:lang w:val="en-US" w:eastAsia="zh-CN"/>
-              </w:rPr>
-              <w:t>(2)满标一审及二审:</w:t>
-            </w:r>
-          </w:p>
-          <w:p>
-            <w:pPr>
-              <w:numPr>
-                <w:ilvl w:val="0"/>
-                <w:numId w:val="0"/>
-              </w:numPr>
-              <w:ind w:leftChars="0"/>
-              <w:rPr>
-                <w:rFonts w:hint="default" w:cstheme="minorHAnsi"/>
-                <w:sz w:val="24"/>
-                <w:szCs w:val="24"/>
-                <w:vertAlign w:val="baseline"/>
-                <w:lang w:val="en-US" w:eastAsia="zh-CN"/>
-              </w:rPr>
-            </w:pPr>
-            <w:r>
-              <w:rPr>
-                <w:rFonts w:hint="default" w:cstheme="minorHAnsi"/>
-                <w:sz w:val="24"/>
-                <w:szCs w:val="24"/>
-                <w:vertAlign w:val="baseline"/>
-                <w:lang w:val="en-US" w:eastAsia="zh-CN"/>
-              </w:rPr>
-              <w:t>满标一审</w:t>
-            </w:r>
-          </w:p>
-          <w:p>
-            <w:pPr>
-              <w:numPr>
-                <w:ilvl w:val="0"/>
-                <w:numId w:val="0"/>
-              </w:numPr>
-              <w:ind w:leftChars="0"/>
-              <w:rPr>
-                <w:rFonts w:hint="default" w:cstheme="minorHAnsi"/>
-                <w:sz w:val="24"/>
-                <w:szCs w:val="24"/>
-                <w:vertAlign w:val="baseline"/>
-                <w:lang w:val="en-US" w:eastAsia="zh-CN"/>
-              </w:rPr>
-            </w:pPr>
-            <w:r>
-              <w:rPr>
-                <w:rFonts w:hint="default" w:cstheme="minorHAnsi"/>
-                <w:sz w:val="24"/>
-                <w:szCs w:val="24"/>
-                <w:vertAlign w:val="baseline"/>
-                <w:lang w:val="en-US" w:eastAsia="zh-CN"/>
-              </w:rPr>
-              <w:tab/>
-            </w:r>
-            <w:r>
-              <w:rPr>
-                <w:rFonts w:hint="default" w:cstheme="minorHAnsi"/>
-                <w:sz w:val="24"/>
-                <w:szCs w:val="24"/>
-                <w:vertAlign w:val="baseline"/>
-                <w:lang w:val="en-US" w:eastAsia="zh-CN"/>
-              </w:rPr>
-              <w:t>跳转审核列表 分页list,提交审核结果,通过前台传来的id查询申请表,判断申请对象是否为空,并且,此时状态为满标一审</w:t>
-            </w:r>
-          </w:p>
-          <w:p>
-            <w:pPr>
-              <w:numPr>
-                <w:ilvl w:val="0"/>
-                <w:numId w:val="0"/>
-              </w:numPr>
-              <w:ind w:leftChars="0"/>
-              <w:rPr>
-                <w:rFonts w:hint="default" w:cstheme="minorHAnsi"/>
-                <w:sz w:val="24"/>
-                <w:szCs w:val="24"/>
-                <w:vertAlign w:val="baseline"/>
-                <w:lang w:val="en-US" w:eastAsia="zh-CN"/>
-              </w:rPr>
-            </w:pPr>
-            <w:r>
-              <w:rPr>
-                <w:rFonts w:hint="default" w:cstheme="minorHAnsi"/>
-                <w:sz w:val="24"/>
-                <w:szCs w:val="24"/>
-                <w:vertAlign w:val="baseline"/>
-                <w:lang w:val="en-US" w:eastAsia="zh-CN"/>
-              </w:rPr>
-              <w:tab/>
-            </w:r>
-            <w:r>
-              <w:rPr>
-                <w:rFonts w:hint="default" w:cstheme="minorHAnsi"/>
-                <w:sz w:val="24"/>
-                <w:szCs w:val="24"/>
-                <w:vertAlign w:val="baseline"/>
-                <w:lang w:val="en-US" w:eastAsia="zh-CN"/>
-              </w:rPr>
-              <w:tab/>
-            </w:r>
-            <w:r>
-              <w:rPr>
-                <w:rFonts w:hint="default" w:cstheme="minorHAnsi"/>
-                <w:sz w:val="24"/>
-                <w:szCs w:val="24"/>
-                <w:vertAlign w:val="baseline"/>
-                <w:lang w:val="en-US" w:eastAsia="zh-CN"/>
-              </w:rPr>
-              <w:tab/>
-            </w:r>
-            <w:r>
-              <w:rPr>
-                <w:rFonts w:hint="default" w:cstheme="minorHAnsi"/>
-                <w:sz w:val="24"/>
-                <w:szCs w:val="24"/>
-                <w:vertAlign w:val="baseline"/>
-                <w:lang w:val="en-US" w:eastAsia="zh-CN"/>
-              </w:rPr>
-              <w:t>true</w:t>
-            </w:r>
-          </w:p>
-          <w:p>
-            <w:pPr>
-              <w:numPr>
-                <w:ilvl w:val="0"/>
-                <w:numId w:val="0"/>
-              </w:numPr>
-              <w:ind w:leftChars="0"/>
-              <w:rPr>
-                <w:rFonts w:hint="default" w:cstheme="minorHAnsi"/>
-                <w:sz w:val="24"/>
-                <w:szCs w:val="24"/>
-                <w:vertAlign w:val="baseline"/>
-                <w:lang w:val="en-US" w:eastAsia="zh-CN"/>
-              </w:rPr>
-            </w:pPr>
-            <w:r>
-              <w:rPr>
-                <w:rFonts w:hint="default" w:cstheme="minorHAnsi"/>
-                <w:sz w:val="24"/>
-                <w:szCs w:val="24"/>
-                <w:vertAlign w:val="baseline"/>
-                <w:lang w:val="en-US" w:eastAsia="zh-CN"/>
-              </w:rPr>
-              <w:tab/>
-            </w:r>
-            <w:r>
-              <w:rPr>
-                <w:rFonts w:hint="default" w:cstheme="minorHAnsi"/>
-                <w:sz w:val="24"/>
-                <w:szCs w:val="24"/>
-                <w:vertAlign w:val="baseline"/>
-                <w:lang w:val="en-US" w:eastAsia="zh-CN"/>
-              </w:rPr>
-              <w:tab/>
-            </w:r>
-            <w:r>
-              <w:rPr>
-                <w:rFonts w:hint="default" w:cstheme="minorHAnsi"/>
-                <w:sz w:val="24"/>
-                <w:szCs w:val="24"/>
-                <w:vertAlign w:val="baseline"/>
-                <w:lang w:val="en-US" w:eastAsia="zh-CN"/>
-              </w:rPr>
-              <w:tab/>
-            </w:r>
-            <w:r>
-              <w:rPr>
-                <w:rFonts w:hint="default" w:cstheme="minorHAnsi"/>
-                <w:sz w:val="24"/>
-                <w:szCs w:val="24"/>
-                <w:vertAlign w:val="baseline"/>
-                <w:lang w:val="en-US" w:eastAsia="zh-CN"/>
-              </w:rPr>
-              <w:tab/>
-            </w:r>
-            <w:r>
-              <w:rPr>
-                <w:rFonts w:hint="default" w:cstheme="minorHAnsi"/>
-                <w:sz w:val="24"/>
-                <w:szCs w:val="24"/>
-                <w:vertAlign w:val="baseline"/>
-                <w:lang w:val="en-US" w:eastAsia="zh-CN"/>
-              </w:rPr>
-              <w:t>创建借款审核流程记录对象,set相关属性,添加借贷审核历史记录,判断审核结果状态</w:t>
-            </w:r>
-          </w:p>
-          <w:p>
-            <w:pPr>
-              <w:numPr>
-                <w:ilvl w:val="0"/>
-                <w:numId w:val="0"/>
-              </w:numPr>
-              <w:ind w:leftChars="0"/>
-              <w:rPr>
-                <w:rFonts w:hint="default" w:cstheme="minorHAnsi"/>
-                <w:sz w:val="24"/>
-                <w:szCs w:val="24"/>
-                <w:vertAlign w:val="baseline"/>
-                <w:lang w:val="en-US" w:eastAsia="zh-CN"/>
-              </w:rPr>
-            </w:pPr>
-            <w:r>
-              <w:rPr>
-                <w:rFonts w:hint="default" w:cstheme="minorHAnsi"/>
-                <w:sz w:val="24"/>
-                <w:szCs w:val="24"/>
-                <w:vertAlign w:val="baseline"/>
-                <w:lang w:val="en-US" w:eastAsia="zh-CN"/>
-              </w:rPr>
-              <w:tab/>
-            </w:r>
-            <w:r>
-              <w:rPr>
-                <w:rFonts w:hint="default" w:cstheme="minorHAnsi"/>
-                <w:sz w:val="24"/>
-                <w:szCs w:val="24"/>
-                <w:vertAlign w:val="baseline"/>
-                <w:lang w:val="en-US" w:eastAsia="zh-CN"/>
-              </w:rPr>
-              <w:tab/>
-            </w:r>
-            <w:r>
-              <w:rPr>
-                <w:rFonts w:hint="default" w:cstheme="minorHAnsi"/>
-                <w:sz w:val="24"/>
-                <w:szCs w:val="24"/>
-                <w:vertAlign w:val="baseline"/>
-                <w:lang w:val="en-US" w:eastAsia="zh-CN"/>
-              </w:rPr>
-              <w:tab/>
-            </w:r>
-            <w:r>
-              <w:rPr>
-                <w:rFonts w:hint="default" w:cstheme="minorHAnsi"/>
-                <w:sz w:val="24"/>
-                <w:szCs w:val="24"/>
-                <w:vertAlign w:val="baseline"/>
-                <w:lang w:val="en-US" w:eastAsia="zh-CN"/>
-              </w:rPr>
-              <w:tab/>
-            </w:r>
-            <w:r>
-              <w:rPr>
-                <w:rFonts w:hint="default" w:cstheme="minorHAnsi"/>
-                <w:sz w:val="24"/>
-                <w:szCs w:val="24"/>
-                <w:vertAlign w:val="baseline"/>
-                <w:lang w:val="en-US" w:eastAsia="zh-CN"/>
-              </w:rPr>
-              <w:tab/>
-            </w:r>
-            <w:r>
-              <w:rPr>
-                <w:rFonts w:hint="default" w:cstheme="minorHAnsi"/>
-                <w:sz w:val="24"/>
-                <w:szCs w:val="24"/>
-                <w:vertAlign w:val="baseline"/>
-                <w:lang w:val="en-US" w:eastAsia="zh-CN"/>
-              </w:rPr>
-              <w:t>true</w:t>
-            </w:r>
-          </w:p>
-          <w:p>
-            <w:pPr>
-              <w:numPr>
-                <w:ilvl w:val="0"/>
-                <w:numId w:val="0"/>
-              </w:numPr>
-              <w:ind w:leftChars="0"/>
-              <w:rPr>
-                <w:rFonts w:hint="default" w:cstheme="minorHAnsi"/>
-                <w:sz w:val="24"/>
-                <w:szCs w:val="24"/>
-                <w:vertAlign w:val="baseline"/>
-                <w:lang w:val="en-US" w:eastAsia="zh-CN"/>
-              </w:rPr>
-            </w:pPr>
-            <w:r>
-              <w:rPr>
-                <w:rFonts w:hint="default" w:cstheme="minorHAnsi"/>
-                <w:sz w:val="24"/>
-                <w:szCs w:val="24"/>
-                <w:vertAlign w:val="baseline"/>
-                <w:lang w:val="en-US" w:eastAsia="zh-CN"/>
-              </w:rPr>
-              <w:tab/>
-            </w:r>
-            <w:r>
-              <w:rPr>
-                <w:rFonts w:hint="default" w:cstheme="minorHAnsi"/>
-                <w:sz w:val="24"/>
-                <w:szCs w:val="24"/>
-                <w:vertAlign w:val="baseline"/>
-                <w:lang w:val="en-US" w:eastAsia="zh-CN"/>
-              </w:rPr>
-              <w:tab/>
-            </w:r>
-            <w:r>
-              <w:rPr>
-                <w:rFonts w:hint="default" w:cstheme="minorHAnsi"/>
-                <w:sz w:val="24"/>
-                <w:szCs w:val="24"/>
-                <w:vertAlign w:val="baseline"/>
-                <w:lang w:val="en-US" w:eastAsia="zh-CN"/>
-              </w:rPr>
-              <w:tab/>
-            </w:r>
-            <w:r>
-              <w:rPr>
-                <w:rFonts w:hint="default" w:cstheme="minorHAnsi"/>
-                <w:sz w:val="24"/>
-                <w:szCs w:val="24"/>
-                <w:vertAlign w:val="baseline"/>
-                <w:lang w:val="en-US" w:eastAsia="zh-CN"/>
-              </w:rPr>
-              <w:tab/>
-            </w:r>
-            <w:r>
-              <w:rPr>
-                <w:rFonts w:hint="default" w:cstheme="minorHAnsi"/>
-                <w:sz w:val="24"/>
-                <w:szCs w:val="24"/>
-                <w:vertAlign w:val="baseline"/>
-                <w:lang w:val="en-US" w:eastAsia="zh-CN"/>
-              </w:rPr>
-              <w:tab/>
-            </w:r>
-            <w:r>
-              <w:rPr>
-                <w:rFonts w:hint="default" w:cstheme="minorHAnsi"/>
-                <w:sz w:val="24"/>
-                <w:szCs w:val="24"/>
-                <w:vertAlign w:val="baseline"/>
-                <w:lang w:val="en-US" w:eastAsia="zh-CN"/>
-              </w:rPr>
-              <w:tab/>
-            </w:r>
-            <w:r>
-              <w:rPr>
-                <w:rFonts w:hint="default" w:cstheme="minorHAnsi"/>
-                <w:sz w:val="24"/>
-                <w:szCs w:val="24"/>
-                <w:vertAlign w:val="baseline"/>
-                <w:lang w:val="en-US" w:eastAsia="zh-CN"/>
-              </w:rPr>
-              <w:t>将最开始查询的借款流程对象的满标一审状态变为满标二审状态</w:t>
-            </w:r>
-          </w:p>
-          <w:p>
-            <w:pPr>
-              <w:numPr>
-                <w:ilvl w:val="0"/>
-                <w:numId w:val="0"/>
-              </w:numPr>
-              <w:ind w:leftChars="0"/>
-              <w:rPr>
-                <w:rFonts w:hint="default" w:cstheme="minorHAnsi"/>
-                <w:sz w:val="24"/>
-                <w:szCs w:val="24"/>
-                <w:vertAlign w:val="baseline"/>
-                <w:lang w:val="en-US" w:eastAsia="zh-CN"/>
-              </w:rPr>
-            </w:pPr>
-            <w:r>
-              <w:rPr>
-                <w:rFonts w:hint="default" w:cstheme="minorHAnsi"/>
-                <w:sz w:val="24"/>
-                <w:szCs w:val="24"/>
-                <w:vertAlign w:val="baseline"/>
-                <w:lang w:val="en-US" w:eastAsia="zh-CN"/>
-              </w:rPr>
-              <w:tab/>
-            </w:r>
-            <w:r>
-              <w:rPr>
-                <w:rFonts w:hint="default" w:cstheme="minorHAnsi"/>
-                <w:sz w:val="24"/>
-                <w:szCs w:val="24"/>
-                <w:vertAlign w:val="baseline"/>
-                <w:lang w:val="en-US" w:eastAsia="zh-CN"/>
-              </w:rPr>
-              <w:tab/>
-            </w:r>
-            <w:r>
-              <w:rPr>
-                <w:rFonts w:hint="default" w:cstheme="minorHAnsi"/>
-                <w:sz w:val="24"/>
-                <w:szCs w:val="24"/>
-                <w:vertAlign w:val="baseline"/>
-                <w:lang w:val="en-US" w:eastAsia="zh-CN"/>
-              </w:rPr>
-              <w:tab/>
-            </w:r>
-            <w:r>
-              <w:rPr>
-                <w:rFonts w:hint="default" w:cstheme="minorHAnsi"/>
-                <w:sz w:val="24"/>
-                <w:szCs w:val="24"/>
-                <w:vertAlign w:val="baseline"/>
-                <w:lang w:val="en-US" w:eastAsia="zh-CN"/>
-              </w:rPr>
-              <w:tab/>
-            </w:r>
-            <w:r>
-              <w:rPr>
-                <w:rFonts w:hint="default" w:cstheme="minorHAnsi"/>
-                <w:sz w:val="24"/>
-                <w:szCs w:val="24"/>
-                <w:vertAlign w:val="baseline"/>
-                <w:lang w:val="en-US" w:eastAsia="zh-CN"/>
-              </w:rPr>
-              <w:tab/>
-            </w:r>
-            <w:r>
-              <w:rPr>
-                <w:rFonts w:hint="default" w:cstheme="minorHAnsi"/>
-                <w:sz w:val="24"/>
-                <w:szCs w:val="24"/>
-                <w:vertAlign w:val="baseline"/>
-                <w:lang w:val="en-US" w:eastAsia="zh-CN"/>
-              </w:rPr>
-              <w:t>false</w:t>
-            </w:r>
-          </w:p>
-          <w:p>
-            <w:pPr>
-              <w:numPr>
-                <w:ilvl w:val="0"/>
-                <w:numId w:val="0"/>
-              </w:numPr>
-              <w:ind w:leftChars="0"/>
-              <w:rPr>
-                <w:rFonts w:hint="default" w:cstheme="minorHAnsi"/>
-                <w:sz w:val="24"/>
-                <w:szCs w:val="24"/>
-                <w:vertAlign w:val="baseline"/>
-                <w:lang w:val="en-US" w:eastAsia="zh-CN"/>
-              </w:rPr>
-            </w:pPr>
-            <w:r>
-              <w:rPr>
-                <w:rFonts w:hint="default" w:cstheme="minorHAnsi"/>
-                <w:sz w:val="24"/>
-                <w:szCs w:val="24"/>
-                <w:vertAlign w:val="baseline"/>
-                <w:lang w:val="en-US" w:eastAsia="zh-CN"/>
-              </w:rPr>
-              <w:tab/>
-            </w:r>
-            <w:r>
-              <w:rPr>
-                <w:rFonts w:hint="default" w:cstheme="minorHAnsi"/>
-                <w:sz w:val="24"/>
-                <w:szCs w:val="24"/>
-                <w:vertAlign w:val="baseline"/>
-                <w:lang w:val="en-US" w:eastAsia="zh-CN"/>
-              </w:rPr>
-              <w:tab/>
-            </w:r>
-            <w:r>
-              <w:rPr>
-                <w:rFonts w:hint="default" w:cstheme="minorHAnsi"/>
-                <w:sz w:val="24"/>
-                <w:szCs w:val="24"/>
-                <w:vertAlign w:val="baseline"/>
-                <w:lang w:val="en-US" w:eastAsia="zh-CN"/>
-              </w:rPr>
-              <w:tab/>
-            </w:r>
-            <w:r>
-              <w:rPr>
-                <w:rFonts w:hint="default" w:cstheme="minorHAnsi"/>
-                <w:sz w:val="24"/>
-                <w:szCs w:val="24"/>
-                <w:vertAlign w:val="baseline"/>
-                <w:lang w:val="en-US" w:eastAsia="zh-CN"/>
-              </w:rPr>
-              <w:tab/>
-            </w:r>
-            <w:r>
-              <w:rPr>
-                <w:rFonts w:hint="default" w:cstheme="minorHAnsi"/>
-                <w:sz w:val="24"/>
-                <w:szCs w:val="24"/>
-                <w:vertAlign w:val="baseline"/>
-                <w:lang w:val="en-US" w:eastAsia="zh-CN"/>
-              </w:rPr>
-              <w:tab/>
-            </w:r>
-            <w:r>
-              <w:rPr>
-                <w:rFonts w:hint="default" w:cstheme="minorHAnsi"/>
-                <w:sz w:val="24"/>
-                <w:szCs w:val="24"/>
-                <w:vertAlign w:val="baseline"/>
-                <w:lang w:val="en-US" w:eastAsia="zh-CN"/>
-              </w:rPr>
-              <w:tab/>
-            </w:r>
-            <w:r>
-              <w:rPr>
-                <w:rFonts w:hint="default" w:cstheme="minorHAnsi"/>
-                <w:sz w:val="24"/>
-                <w:szCs w:val="24"/>
-                <w:vertAlign w:val="baseline"/>
-                <w:lang w:val="en-US" w:eastAsia="zh-CN"/>
-              </w:rPr>
-              <w:t>先修改之前创建的借贷对象的的满标一审状态变为满标拒绝状态,退钱操作,通过之前穿件的借贷申请对象id查询此人信息userinfo,移除此人借贷申请状态,数据库操作,修改userinfo的状态值,通过审核结果状态的不同修改贷款申请记录表的审核结果</w:t>
-            </w:r>
-          </w:p>
-          <w:p>
-            <w:pPr>
-              <w:numPr>
-                <w:ilvl w:val="0"/>
-                <w:numId w:val="0"/>
-              </w:numPr>
-              <w:ind w:leftChars="0"/>
-              <w:rPr>
-                <w:rFonts w:hint="default" w:cstheme="minorHAnsi"/>
-                <w:sz w:val="24"/>
-                <w:szCs w:val="24"/>
-                <w:vertAlign w:val="baseline"/>
-                <w:lang w:val="en-US" w:eastAsia="zh-CN"/>
-              </w:rPr>
-            </w:pPr>
-            <w:r>
-              <w:rPr>
-                <w:rFonts w:hint="default" w:cstheme="minorHAnsi"/>
-                <w:sz w:val="24"/>
-                <w:szCs w:val="24"/>
-                <w:vertAlign w:val="baseline"/>
-                <w:lang w:val="en-US" w:eastAsia="zh-CN"/>
-              </w:rPr>
-              <w:tab/>
-            </w:r>
-            <w:r>
-              <w:rPr>
-                <w:rFonts w:hint="default" w:cstheme="minorHAnsi"/>
-                <w:sz w:val="24"/>
-                <w:szCs w:val="24"/>
-                <w:vertAlign w:val="baseline"/>
-                <w:lang w:val="en-US" w:eastAsia="zh-CN"/>
-              </w:rPr>
-              <w:tab/>
-            </w:r>
-            <w:r>
-              <w:rPr>
-                <w:rFonts w:hint="default" w:cstheme="minorHAnsi"/>
-                <w:sz w:val="24"/>
-                <w:szCs w:val="24"/>
-                <w:vertAlign w:val="baseline"/>
-                <w:lang w:val="en-US" w:eastAsia="zh-CN"/>
-              </w:rPr>
-              <w:tab/>
-            </w:r>
-            <w:r>
-              <w:rPr>
-                <w:rFonts w:hint="default" w:cstheme="minorHAnsi"/>
-                <w:sz w:val="24"/>
-                <w:szCs w:val="24"/>
-                <w:vertAlign w:val="baseline"/>
-                <w:lang w:val="en-US" w:eastAsia="zh-CN"/>
-              </w:rPr>
-              <w:t>返回审核结果JSONResult</w:t>
-            </w:r>
-          </w:p>
-          <w:p>
-            <w:pPr>
-              <w:numPr>
-                <w:ilvl w:val="0"/>
-                <w:numId w:val="0"/>
-              </w:numPr>
-              <w:ind w:leftChars="0"/>
-              <w:rPr>
-                <w:rFonts w:hint="default" w:cstheme="minorHAnsi"/>
-                <w:sz w:val="24"/>
-                <w:szCs w:val="24"/>
-                <w:vertAlign w:val="baseline"/>
-                <w:lang w:val="en-US" w:eastAsia="zh-CN"/>
-              </w:rPr>
-            </w:pPr>
-            <w:r>
-              <w:rPr>
-                <w:rFonts w:hint="default" w:cstheme="minorHAnsi"/>
-                <w:sz w:val="24"/>
-                <w:szCs w:val="24"/>
-                <w:vertAlign w:val="baseline"/>
-                <w:lang w:val="en-US" w:eastAsia="zh-CN"/>
-              </w:rPr>
-              <w:t>(3)借款审核:</w:t>
-            </w:r>
-          </w:p>
-          <w:p>
-            <w:pPr>
-              <w:numPr>
-                <w:ilvl w:val="0"/>
-                <w:numId w:val="0"/>
-              </w:numPr>
-              <w:ind w:leftChars="0"/>
-              <w:rPr>
-                <w:rFonts w:hint="default" w:cstheme="minorHAnsi"/>
-                <w:sz w:val="24"/>
-                <w:szCs w:val="24"/>
-                <w:vertAlign w:val="baseline"/>
-                <w:lang w:val="en-US" w:eastAsia="zh-CN"/>
-              </w:rPr>
-            </w:pPr>
-          </w:p>
-          <w:p>
-            <w:pPr>
-              <w:numPr>
-                <w:ilvl w:val="0"/>
-                <w:numId w:val="0"/>
-              </w:numPr>
-              <w:ind w:leftChars="0"/>
-              <w:rPr>
-                <w:rFonts w:hint="default" w:cstheme="minorHAnsi"/>
-                <w:sz w:val="24"/>
-                <w:szCs w:val="24"/>
-                <w:vertAlign w:val="baseline"/>
-                <w:lang w:val="en-US" w:eastAsia="zh-CN"/>
-              </w:rPr>
-            </w:pPr>
-            <w:r>
-              <w:rPr>
-                <w:rFonts w:hint="default" w:cstheme="minorHAnsi"/>
-                <w:sz w:val="24"/>
-                <w:szCs w:val="24"/>
-                <w:vertAlign w:val="baseline"/>
-                <w:lang w:val="en-US" w:eastAsia="zh-CN"/>
-              </w:rPr>
-              <w:t>审核信用贷借款</w:t>
-            </w:r>
-          </w:p>
-          <w:p>
-            <w:pPr>
-              <w:numPr>
-                <w:ilvl w:val="0"/>
-                <w:numId w:val="0"/>
-              </w:numPr>
-              <w:ind w:leftChars="0"/>
-              <w:rPr>
-                <w:rFonts w:hint="default" w:cstheme="minorHAnsi"/>
-                <w:sz w:val="24"/>
-                <w:szCs w:val="24"/>
-                <w:vertAlign w:val="baseline"/>
-                <w:lang w:val="en-US" w:eastAsia="zh-CN"/>
-              </w:rPr>
-            </w:pPr>
-            <w:r>
-              <w:rPr>
-                <w:rFonts w:hint="default" w:cstheme="minorHAnsi"/>
-                <w:sz w:val="24"/>
-                <w:szCs w:val="24"/>
-                <w:vertAlign w:val="baseline"/>
-                <w:lang w:val="en-US" w:eastAsia="zh-CN"/>
-              </w:rPr>
-              <w:tab/>
-            </w:r>
-            <w:r>
-              <w:rPr>
-                <w:rFonts w:hint="default" w:cstheme="minorHAnsi"/>
-                <w:sz w:val="24"/>
-                <w:szCs w:val="24"/>
-                <w:vertAlign w:val="baseline"/>
-                <w:lang w:val="en-US" w:eastAsia="zh-CN"/>
-              </w:rPr>
-              <w:t xml:space="preserve">跳转页面前查询list,list放在model 跳转审核页面,页面提交审核结果,id查询当前申请表,判断此申请是否处于待发布状态 </w:t>
-            </w:r>
-          </w:p>
-          <w:p>
-            <w:pPr>
-              <w:numPr>
-                <w:ilvl w:val="0"/>
-                <w:numId w:val="0"/>
-              </w:numPr>
-              <w:ind w:leftChars="0"/>
-              <w:rPr>
-                <w:rFonts w:hint="default" w:cstheme="minorHAnsi"/>
-                <w:sz w:val="24"/>
-                <w:szCs w:val="24"/>
-                <w:vertAlign w:val="baseline"/>
-                <w:lang w:val="en-US" w:eastAsia="zh-CN"/>
-              </w:rPr>
-            </w:pPr>
-            <w:r>
-              <w:rPr>
-                <w:rFonts w:hint="default" w:cstheme="minorHAnsi"/>
-                <w:sz w:val="24"/>
-                <w:szCs w:val="24"/>
-                <w:vertAlign w:val="baseline"/>
-                <w:lang w:val="en-US" w:eastAsia="zh-CN"/>
-              </w:rPr>
-              <w:tab/>
-            </w:r>
-            <w:r>
-              <w:rPr>
-                <w:rFonts w:hint="default" w:cstheme="minorHAnsi"/>
-                <w:sz w:val="24"/>
-                <w:szCs w:val="24"/>
-                <w:vertAlign w:val="baseline"/>
-                <w:lang w:val="en-US" w:eastAsia="zh-CN"/>
-              </w:rPr>
-              <w:tab/>
-            </w:r>
-            <w:r>
-              <w:rPr>
-                <w:rFonts w:hint="default" w:cstheme="minorHAnsi"/>
-                <w:sz w:val="24"/>
-                <w:szCs w:val="24"/>
-                <w:vertAlign w:val="baseline"/>
-                <w:lang w:val="en-US" w:eastAsia="zh-CN"/>
-              </w:rPr>
-              <w:tab/>
-            </w:r>
-            <w:r>
-              <w:rPr>
-                <w:rFonts w:hint="default" w:cstheme="minorHAnsi"/>
-                <w:sz w:val="24"/>
-                <w:szCs w:val="24"/>
-                <w:vertAlign w:val="baseline"/>
-                <w:lang w:val="en-US" w:eastAsia="zh-CN"/>
-              </w:rPr>
-              <w:t>true</w:t>
-            </w:r>
-          </w:p>
-          <w:p>
-            <w:pPr>
-              <w:numPr>
-                <w:ilvl w:val="0"/>
-                <w:numId w:val="0"/>
-              </w:numPr>
-              <w:ind w:leftChars="0"/>
-              <w:rPr>
-                <w:rFonts w:hint="default" w:cstheme="minorHAnsi"/>
-                <w:sz w:val="24"/>
-                <w:szCs w:val="24"/>
-                <w:vertAlign w:val="baseline"/>
-                <w:lang w:val="en-US" w:eastAsia="zh-CN"/>
-              </w:rPr>
-            </w:pPr>
-            <w:r>
-              <w:rPr>
-                <w:rFonts w:hint="default" w:cstheme="minorHAnsi"/>
-                <w:sz w:val="24"/>
-                <w:szCs w:val="24"/>
-                <w:vertAlign w:val="baseline"/>
-                <w:lang w:val="en-US" w:eastAsia="zh-CN"/>
-              </w:rPr>
-              <w:tab/>
-            </w:r>
-            <w:r>
-              <w:rPr>
-                <w:rFonts w:hint="default" w:cstheme="minorHAnsi"/>
-                <w:sz w:val="24"/>
-                <w:szCs w:val="24"/>
-                <w:vertAlign w:val="baseline"/>
-                <w:lang w:val="en-US" w:eastAsia="zh-CN"/>
-              </w:rPr>
-              <w:tab/>
-            </w:r>
-            <w:r>
-              <w:rPr>
-                <w:rFonts w:hint="default" w:cstheme="minorHAnsi"/>
-                <w:sz w:val="24"/>
-                <w:szCs w:val="24"/>
-                <w:vertAlign w:val="baseline"/>
-                <w:lang w:val="en-US" w:eastAsia="zh-CN"/>
-              </w:rPr>
-              <w:tab/>
-            </w:r>
-            <w:r>
-              <w:rPr>
-                <w:rFonts w:hint="default" w:cstheme="minorHAnsi"/>
-                <w:sz w:val="24"/>
-                <w:szCs w:val="24"/>
-                <w:vertAlign w:val="baseline"/>
-                <w:lang w:val="en-US" w:eastAsia="zh-CN"/>
-              </w:rPr>
-              <w:tab/>
-            </w:r>
-            <w:r>
-              <w:rPr>
-                <w:rFonts w:hint="default" w:cstheme="minorHAnsi"/>
-                <w:sz w:val="24"/>
-                <w:szCs w:val="24"/>
-                <w:vertAlign w:val="baseline"/>
-                <w:lang w:val="en-US" w:eastAsia="zh-CN"/>
-              </w:rPr>
-              <w:t>创建一个审核历史对象,set 属性值,添加一个审核历史记录表,判断前台传来state值</w:t>
-            </w:r>
-          </w:p>
-          <w:p>
-            <w:pPr>
-              <w:numPr>
-                <w:ilvl w:val="0"/>
-                <w:numId w:val="0"/>
-              </w:numPr>
-              <w:ind w:leftChars="0"/>
-              <w:rPr>
-                <w:rFonts w:hint="default" w:cstheme="minorHAnsi"/>
-                <w:sz w:val="24"/>
-                <w:szCs w:val="24"/>
-                <w:vertAlign w:val="baseline"/>
-                <w:lang w:val="en-US" w:eastAsia="zh-CN"/>
-              </w:rPr>
-            </w:pPr>
-            <w:r>
-              <w:rPr>
-                <w:rFonts w:hint="default" w:cstheme="minorHAnsi"/>
-                <w:sz w:val="24"/>
-                <w:szCs w:val="24"/>
-                <w:vertAlign w:val="baseline"/>
-                <w:lang w:val="en-US" w:eastAsia="zh-CN"/>
-              </w:rPr>
-              <w:tab/>
-            </w:r>
-            <w:r>
-              <w:rPr>
-                <w:rFonts w:hint="default" w:cstheme="minorHAnsi"/>
-                <w:sz w:val="24"/>
-                <w:szCs w:val="24"/>
-                <w:vertAlign w:val="baseline"/>
-                <w:lang w:val="en-US" w:eastAsia="zh-CN"/>
-              </w:rPr>
-              <w:tab/>
-            </w:r>
-            <w:r>
-              <w:rPr>
-                <w:rFonts w:hint="default" w:cstheme="minorHAnsi"/>
-                <w:sz w:val="24"/>
-                <w:szCs w:val="24"/>
-                <w:vertAlign w:val="baseline"/>
-                <w:lang w:val="en-US" w:eastAsia="zh-CN"/>
-              </w:rPr>
-              <w:tab/>
-            </w:r>
-            <w:r>
-              <w:rPr>
-                <w:rFonts w:hint="default" w:cstheme="minorHAnsi"/>
-                <w:sz w:val="24"/>
-                <w:szCs w:val="24"/>
-                <w:vertAlign w:val="baseline"/>
-                <w:lang w:val="en-US" w:eastAsia="zh-CN"/>
-              </w:rPr>
-              <w:tab/>
-            </w:r>
-            <w:r>
-              <w:rPr>
-                <w:rFonts w:hint="default" w:cstheme="minorHAnsi"/>
-                <w:sz w:val="24"/>
-                <w:szCs w:val="24"/>
-                <w:vertAlign w:val="baseline"/>
-                <w:lang w:val="en-US" w:eastAsia="zh-CN"/>
-              </w:rPr>
-              <w:tab/>
-            </w:r>
-            <w:r>
-              <w:rPr>
-                <w:rFonts w:hint="default" w:cstheme="minorHAnsi"/>
-                <w:sz w:val="24"/>
-                <w:szCs w:val="24"/>
-                <w:vertAlign w:val="baseline"/>
-                <w:lang w:val="en-US" w:eastAsia="zh-CN"/>
-              </w:rPr>
-              <w:t>true</w:t>
-            </w:r>
-          </w:p>
-          <w:p>
-            <w:pPr>
-              <w:numPr>
-                <w:ilvl w:val="0"/>
-                <w:numId w:val="0"/>
-              </w:numPr>
-              <w:ind w:leftChars="0"/>
-              <w:rPr>
-                <w:rFonts w:hint="default" w:cstheme="minorHAnsi"/>
-                <w:sz w:val="24"/>
-                <w:szCs w:val="24"/>
-                <w:vertAlign w:val="baseline"/>
-                <w:lang w:val="en-US" w:eastAsia="zh-CN"/>
-              </w:rPr>
-            </w:pPr>
-            <w:r>
-              <w:rPr>
-                <w:rFonts w:hint="default" w:cstheme="minorHAnsi"/>
-                <w:sz w:val="24"/>
-                <w:szCs w:val="24"/>
-                <w:vertAlign w:val="baseline"/>
-                <w:lang w:val="en-US" w:eastAsia="zh-CN"/>
-              </w:rPr>
-              <w:tab/>
-            </w:r>
-            <w:r>
-              <w:rPr>
-                <w:rFonts w:hint="default" w:cstheme="minorHAnsi"/>
-                <w:sz w:val="24"/>
-                <w:szCs w:val="24"/>
-                <w:vertAlign w:val="baseline"/>
-                <w:lang w:val="en-US" w:eastAsia="zh-CN"/>
-              </w:rPr>
-              <w:tab/>
-            </w:r>
-            <w:r>
-              <w:rPr>
-                <w:rFonts w:hint="default" w:cstheme="minorHAnsi"/>
-                <w:sz w:val="24"/>
-                <w:szCs w:val="24"/>
-                <w:vertAlign w:val="baseline"/>
-                <w:lang w:val="en-US" w:eastAsia="zh-CN"/>
-              </w:rPr>
-              <w:tab/>
-            </w:r>
-            <w:r>
-              <w:rPr>
-                <w:rFonts w:hint="default" w:cstheme="minorHAnsi"/>
-                <w:sz w:val="24"/>
-                <w:szCs w:val="24"/>
-                <w:vertAlign w:val="baseline"/>
-                <w:lang w:val="en-US" w:eastAsia="zh-CN"/>
-              </w:rPr>
-              <w:tab/>
-            </w:r>
-            <w:r>
-              <w:rPr>
-                <w:rFonts w:hint="default" w:cstheme="minorHAnsi"/>
-                <w:sz w:val="24"/>
-                <w:szCs w:val="24"/>
-                <w:vertAlign w:val="baseline"/>
-                <w:lang w:val="en-US" w:eastAsia="zh-CN"/>
-              </w:rPr>
-              <w:tab/>
-            </w:r>
-            <w:r>
-              <w:rPr>
-                <w:rFonts w:hint="default" w:cstheme="minorHAnsi"/>
-                <w:sz w:val="24"/>
-                <w:szCs w:val="24"/>
-                <w:vertAlign w:val="baseline"/>
-                <w:lang w:val="en-US" w:eastAsia="zh-CN"/>
-              </w:rPr>
-              <w:tab/>
-            </w:r>
-            <w:r>
-              <w:rPr>
-                <w:rFonts w:hint="default" w:cstheme="minorHAnsi"/>
-                <w:sz w:val="24"/>
-                <w:szCs w:val="24"/>
-                <w:vertAlign w:val="baseline"/>
-                <w:lang w:val="en-US" w:eastAsia="zh-CN"/>
-              </w:rPr>
-              <w:t>审核通过状态码由待发布--&gt;招标,由当前日期和招标时间,set截止日期,set发标日期,添加备注</w:t>
-            </w:r>
-          </w:p>
-          <w:p>
-            <w:pPr>
-              <w:numPr>
-                <w:ilvl w:val="0"/>
-                <w:numId w:val="0"/>
-              </w:numPr>
-              <w:ind w:leftChars="0"/>
-              <w:rPr>
-                <w:rFonts w:hint="default" w:cstheme="minorHAnsi"/>
-                <w:sz w:val="24"/>
-                <w:szCs w:val="24"/>
-                <w:vertAlign w:val="baseline"/>
-                <w:lang w:val="en-US" w:eastAsia="zh-CN"/>
-              </w:rPr>
-            </w:pPr>
-            <w:r>
-              <w:rPr>
-                <w:rFonts w:hint="default" w:cstheme="minorHAnsi"/>
-                <w:sz w:val="24"/>
-                <w:szCs w:val="24"/>
-                <w:vertAlign w:val="baseline"/>
-                <w:lang w:val="en-US" w:eastAsia="zh-CN"/>
-              </w:rPr>
-              <w:tab/>
-            </w:r>
-            <w:r>
-              <w:rPr>
-                <w:rFonts w:hint="default" w:cstheme="minorHAnsi"/>
-                <w:sz w:val="24"/>
-                <w:szCs w:val="24"/>
-                <w:vertAlign w:val="baseline"/>
-                <w:lang w:val="en-US" w:eastAsia="zh-CN"/>
-              </w:rPr>
-              <w:tab/>
-            </w:r>
-            <w:r>
-              <w:rPr>
-                <w:rFonts w:hint="default" w:cstheme="minorHAnsi"/>
-                <w:sz w:val="24"/>
-                <w:szCs w:val="24"/>
-                <w:vertAlign w:val="baseline"/>
-                <w:lang w:val="en-US" w:eastAsia="zh-CN"/>
-              </w:rPr>
-              <w:tab/>
-            </w:r>
-            <w:r>
-              <w:rPr>
-                <w:rFonts w:hint="default" w:cstheme="minorHAnsi"/>
-                <w:sz w:val="24"/>
-                <w:szCs w:val="24"/>
-                <w:vertAlign w:val="baseline"/>
-                <w:lang w:val="en-US" w:eastAsia="zh-CN"/>
-              </w:rPr>
-              <w:tab/>
-            </w:r>
-            <w:r>
-              <w:rPr>
-                <w:rFonts w:hint="default" w:cstheme="minorHAnsi"/>
-                <w:sz w:val="24"/>
-                <w:szCs w:val="24"/>
-                <w:vertAlign w:val="baseline"/>
-                <w:lang w:val="en-US" w:eastAsia="zh-CN"/>
-              </w:rPr>
-              <w:tab/>
-            </w:r>
-            <w:r>
-              <w:rPr>
-                <w:rFonts w:hint="default" w:cstheme="minorHAnsi"/>
-                <w:sz w:val="24"/>
-                <w:szCs w:val="24"/>
-                <w:vertAlign w:val="baseline"/>
-                <w:lang w:val="en-US" w:eastAsia="zh-CN"/>
-              </w:rPr>
-              <w:t>false</w:t>
-            </w:r>
-          </w:p>
-          <w:p>
-            <w:pPr>
-              <w:numPr>
-                <w:ilvl w:val="0"/>
-                <w:numId w:val="0"/>
-              </w:numPr>
-              <w:ind w:leftChars="0"/>
-              <w:rPr>
-                <w:rFonts w:hint="default" w:cstheme="minorHAnsi"/>
-                <w:sz w:val="24"/>
-                <w:szCs w:val="24"/>
-                <w:vertAlign w:val="baseline"/>
-                <w:lang w:val="en-US" w:eastAsia="zh-CN"/>
-              </w:rPr>
-            </w:pPr>
-            <w:r>
-              <w:rPr>
-                <w:rFonts w:hint="default" w:cstheme="minorHAnsi"/>
-                <w:sz w:val="24"/>
-                <w:szCs w:val="24"/>
-                <w:vertAlign w:val="baseline"/>
-                <w:lang w:val="en-US" w:eastAsia="zh-CN"/>
-              </w:rPr>
-              <w:tab/>
-            </w:r>
-            <w:r>
-              <w:rPr>
-                <w:rFonts w:hint="default" w:cstheme="minorHAnsi"/>
-                <w:sz w:val="24"/>
-                <w:szCs w:val="24"/>
-                <w:vertAlign w:val="baseline"/>
-                <w:lang w:val="en-US" w:eastAsia="zh-CN"/>
-              </w:rPr>
-              <w:tab/>
-            </w:r>
-            <w:r>
-              <w:rPr>
-                <w:rFonts w:hint="default" w:cstheme="minorHAnsi"/>
-                <w:sz w:val="24"/>
-                <w:szCs w:val="24"/>
-                <w:vertAlign w:val="baseline"/>
-                <w:lang w:val="en-US" w:eastAsia="zh-CN"/>
-              </w:rPr>
-              <w:tab/>
-            </w:r>
-            <w:r>
-              <w:rPr>
-                <w:rFonts w:hint="default" w:cstheme="minorHAnsi"/>
-                <w:sz w:val="24"/>
-                <w:szCs w:val="24"/>
-                <w:vertAlign w:val="baseline"/>
-                <w:lang w:val="en-US" w:eastAsia="zh-CN"/>
-              </w:rPr>
-              <w:tab/>
-            </w:r>
-            <w:r>
-              <w:rPr>
-                <w:rFonts w:hint="default" w:cstheme="minorHAnsi"/>
-                <w:sz w:val="24"/>
-                <w:szCs w:val="24"/>
-                <w:vertAlign w:val="baseline"/>
-                <w:lang w:val="en-US" w:eastAsia="zh-CN"/>
-              </w:rPr>
-              <w:tab/>
-            </w:r>
-            <w:r>
-              <w:rPr>
-                <w:rFonts w:hint="default" w:cstheme="minorHAnsi"/>
-                <w:sz w:val="24"/>
-                <w:szCs w:val="24"/>
-                <w:vertAlign w:val="baseline"/>
-                <w:lang w:val="en-US" w:eastAsia="zh-CN"/>
-              </w:rPr>
-              <w:t>审核通过状态码由待发布--&gt;拒绝,查询用户信息,包含用户此时状态码,移除有一个借款流程在申请的状态码,修改当前用户的状态码,修改借款申请表属性</w:t>
-            </w:r>
-          </w:p>
-          <w:p>
-            <w:pPr>
-              <w:numPr>
-                <w:ilvl w:val="0"/>
-                <w:numId w:val="0"/>
-              </w:numPr>
-              <w:ind w:leftChars="0"/>
-              <w:rPr>
-                <w:rFonts w:hint="default" w:cstheme="minorHAnsi"/>
-                <w:sz w:val="24"/>
-                <w:szCs w:val="24"/>
-                <w:vertAlign w:val="baseline"/>
-                <w:lang w:val="en-US" w:eastAsia="zh-CN"/>
-              </w:rPr>
-            </w:pPr>
-            <w:r>
-              <w:rPr>
-                <w:rFonts w:hint="default" w:cstheme="minorHAnsi"/>
-                <w:sz w:val="24"/>
-                <w:szCs w:val="24"/>
-                <w:vertAlign w:val="baseline"/>
-                <w:lang w:val="en-US" w:eastAsia="zh-CN"/>
-              </w:rPr>
-              <w:tab/>
-            </w:r>
-            <w:r>
-              <w:rPr>
-                <w:rFonts w:hint="default" w:cstheme="minorHAnsi"/>
-                <w:sz w:val="24"/>
-                <w:szCs w:val="24"/>
-                <w:vertAlign w:val="baseline"/>
-                <w:lang w:val="en-US" w:eastAsia="zh-CN"/>
-              </w:rPr>
-              <w:tab/>
-            </w:r>
-            <w:r>
-              <w:rPr>
-                <w:rFonts w:hint="default" w:cstheme="minorHAnsi"/>
-                <w:sz w:val="24"/>
-                <w:szCs w:val="24"/>
-                <w:vertAlign w:val="baseline"/>
-                <w:lang w:val="en-US" w:eastAsia="zh-CN"/>
-              </w:rPr>
-              <w:t>返回JSONResult对象</w:t>
-            </w:r>
-          </w:p>
-          <w:p>
-            <w:pPr>
-              <w:numPr>
-                <w:ilvl w:val="0"/>
-                <w:numId w:val="0"/>
-              </w:numPr>
-              <w:ind w:leftChars="0"/>
-              <w:rPr>
-                <w:rFonts w:hint="default" w:cstheme="minorHAnsi"/>
-                <w:sz w:val="24"/>
-                <w:szCs w:val="24"/>
-                <w:vertAlign w:val="baseline"/>
-                <w:lang w:val="en-US" w:eastAsia="zh-CN"/>
-              </w:rPr>
-            </w:pPr>
+              <w:t xml:space="preserve">      在页面填写相关借款信息，包括借款金额（不超过信用额度），利息，还款期限，最小投标数，借款描述信息等，其中利息和最小最大、借贷金额需要在跳转页面前从后台获取平台默认的最小最大利息值，页面填写好相关信息之后，参数通过表单传到后台，首先要去判断当前用户id是否是登录用户，资金是否正常，然后借款利息，金额，期限是否都是有效的参数，没有问题的话就在数据库生成标的记录，并将用户状态改为有一个借贷流程进行的状态，等待后台审核。</w:t>
+            </w:r>
           </w:p>
         </w:tc>
       </w:tr>
@@ -2487,7 +785,7 @@
             <w:pPr>
               <w:numPr>
                 <w:ilvl w:val="0"/>
-                <w:numId w:val="2"/>
+                <w:numId w:val="3"/>
               </w:numPr>
               <w:ind w:firstLine="400" w:firstLineChars="200"/>
               <w:rPr>
@@ -2793,6 +1091,20 @@
                 <w:lang w:val="en-US" w:eastAsia="zh-CN"/>
               </w:rPr>
             </w:pPr>
+            <w:r>
+              <w:rPr>
+                <w:rFonts w:hint="eastAsia" w:ascii="Verdana" w:hAnsi="Verdana" w:eastAsia="宋体" w:cs="Verdana"/>
+                <w:i w:val="0"/>
+                <w:caps w:val="0"/>
+                <w:color w:val="333333"/>
+                <w:spacing w:val="0"/>
+                <w:sz w:val="20"/>
+                <w:szCs w:val="20"/>
+                <w:shd w:val="clear" w:fill="FFFFFF"/>
+                <w:lang w:val="en-US" w:eastAsia="zh-CN"/>
+              </w:rPr>
+              <w:t>难点5：跨域</w:t>
+            </w:r>
           </w:p>
         </w:tc>
       </w:tr>
@@ -3025,7 +1337,7 @@
             <w:pPr>
               <w:numPr>
                 <w:ilvl w:val="0"/>
-                <w:numId w:val="3"/>
+                <w:numId w:val="4"/>
               </w:numPr>
               <w:rPr>
                 <w:rFonts w:hint="eastAsia" w:cstheme="minorHAnsi"/>
@@ -3050,7 +1362,7 @@
             <w:pPr>
               <w:numPr>
                 <w:ilvl w:val="0"/>
-                <w:numId w:val="3"/>
+                <w:numId w:val="4"/>
               </w:numPr>
               <w:rPr>
                 <w:rFonts w:hint="default" w:cstheme="minorHAnsi"/>
@@ -3075,7 +1387,7 @@
             <w:pPr>
               <w:numPr>
                 <w:ilvl w:val="0"/>
-                <w:numId w:val="3"/>
+                <w:numId w:val="4"/>
               </w:numPr>
               <w:rPr>
                 <w:rFonts w:hint="default" w:cstheme="minorHAnsi"/>
@@ -3100,7 +1412,7 @@
             <w:pPr>
               <w:numPr>
                 <w:ilvl w:val="0"/>
-                <w:numId w:val="3"/>
+                <w:numId w:val="4"/>
               </w:numPr>
               <w:rPr>
                 <w:rFonts w:hint="default" w:cstheme="minorHAnsi"/>
@@ -3125,7 +1437,7 @@
             <w:pPr>
               <w:numPr>
                 <w:ilvl w:val="0"/>
-                <w:numId w:val="3"/>
+                <w:numId w:val="4"/>
               </w:numPr>
               <w:rPr>
                 <w:rFonts w:hint="default" w:cstheme="minorHAnsi"/>
@@ -3145,8 +1457,6 @@
               </w:rPr>
               <w:t>.</w:t>
             </w:r>
-            <w:bookmarkStart w:id="0" w:name="_GoBack"/>
-            <w:bookmarkEnd w:id="0"/>
           </w:p>
         </w:tc>
       </w:tr>
@@ -3969,6 +2279,12 @@
             <w:insideV w:val="single" w:color="auto" w:sz="4" w:space="0"/>
           </w:tblBorders>
           <w:tblLayout w:type="fixed"/>
+          <w:tblCellMar>
+            <w:top w:w="0" w:type="dxa"/>
+            <w:left w:w="108" w:type="dxa"/>
+            <w:bottom w:w="0" w:type="dxa"/>
+            <w:right w:w="108" w:type="dxa"/>
+          </w:tblCellMar>
         </w:tblPrEx>
         <w:trPr>
           <w:trHeight w:val="528" w:hRule="atLeast"/>
@@ -4745,6 +3061,22 @@
 <file path=word/numbering.xml><?xml version="1.0" encoding="utf-8"?>
 <w:numbering xmlns:wpc="http://schemas.microsoft.com/office/word/2010/wordprocessingCanvas" xmlns:mc="http://schemas.openxmlformats.org/markup-compatibility/2006" xmlns:o="urn:schemas-microsoft-com:office:office" xmlns:r="http://schemas.openxmlformats.org/officeDocument/2006/relationships" xmlns:m="http://schemas.openxmlformats.org/officeDocument/2006/math" xmlns:v="urn:schemas-microsoft-com:vml" xmlns:wp14="http://schemas.microsoft.com/office/word/2010/wordprocessingDrawing" xmlns:wp="http://schemas.openxmlformats.org/drawingml/2006/wordprocessingDrawing" xmlns:w10="urn:schemas-microsoft-com:office:word" xmlns:w="http://schemas.openxmlformats.org/wordprocessingml/2006/main" xmlns:w14="http://schemas.microsoft.com/office/word/2010/wordml" xmlns:wpg="http://schemas.microsoft.com/office/word/2010/wordprocessingGroup" xmlns:wpi="http://schemas.microsoft.com/office/word/2010/wordprocessingInk" xmlns:wne="http://schemas.microsoft.com/office/word/2006/wordml" xmlns:wps="http://schemas.microsoft.com/office/word/2010/wordprocessingShape" mc:Ignorable="w14 wp14">
   <w:abstractNum w:abstractNumId="0">
+    <w:nsid w:val="A3AE63B5"/>
+    <w:multiLevelType w:val="singleLevel"/>
+    <w:tmpl w:val="A3AE63B5"/>
+    <w:lvl w:ilvl="0" w:tentative="0">
+      <w:start w:val="1"/>
+      <w:numFmt w:val="decimal"/>
+      <w:lvlText w:val="(%1)"/>
+      <w:lvlJc w:val="left"/>
+      <w:pPr>
+        <w:tabs>
+          <w:tab w:val="left" w:pos="312"/>
+        </w:tabs>
+      </w:pPr>
+    </w:lvl>
+  </w:abstractNum>
+  <w:abstractNum w:abstractNumId="1">
     <w:nsid w:val="F73F3AB3"/>
     <w:multiLevelType w:val="singleLevel"/>
     <w:tmpl w:val="F73F3AB3"/>
@@ -4760,7 +3092,7 @@
       </w:pPr>
     </w:lvl>
   </w:abstractNum>
-  <w:abstractNum w:abstractNumId="1">
+  <w:abstractNum w:abstractNumId="2">
     <w:nsid w:val="3A3AA215"/>
     <w:multiLevelType w:val="singleLevel"/>
     <w:tmpl w:val="3A3AA215"/>
@@ -4776,7 +3108,7 @@
       </w:pPr>
     </w:lvl>
   </w:abstractNum>
-  <w:abstractNum w:abstractNumId="2">
+  <w:abstractNum w:abstractNumId="3">
     <w:nsid w:val="73C8F79C"/>
     <w:multiLevelType w:val="singleLevel"/>
     <w:tmpl w:val="73C8F79C"/>
@@ -4795,13 +3127,16 @@
     </w:lvl>
   </w:abstractNum>
   <w:num w:numId="1">
-    <w:abstractNumId w:val="2"/>
+    <w:abstractNumId w:val="3"/>
   </w:num>
   <w:num w:numId="2">
     <w:abstractNumId w:val="0"/>
   </w:num>
   <w:num w:numId="3">
     <w:abstractNumId w:val="1"/>
+  </w:num>
+  <w:num w:numId="4">
+    <w:abstractNumId w:val="2"/>
   </w:num>
 </w:numbering>
 </file>

--- a/resume/徐强B简历试用版.docx
+++ b/resume/徐强B简历试用版.docx
@@ -370,6 +370,7 @@
           <w:p>
             <w:pPr>
               <w:numPr>
+                <w:ilvl w:val="0"/>
                 <w:numId w:val="0"/>
               </w:numPr>
               <w:rPr>
@@ -442,8 +443,6 @@
               </w:rPr>
               <w:t xml:space="preserve">  满标之后需要两次审核才能形成实际借贷关系，一审和二审业务逻辑大部分相同，都是前台传递审核结果，标的的id以及审核备注信息，后台判断此标信息是否有效，以及借款人的账户资金情况，在审核结果记录表中添加审核记录，包括标的信息，审核人信息等，在根据审核结果是否通过再执行相关业务逻辑。审核不通过，将投标用户的账户资金解冻，增加可用金额，账户流水记录添加记录，满标一审二审的逻辑都一样，不一样的的是一审通过后，标的信息变为等待二审，而二审通过后，则扣除投标人账户资金，即扣除冻结金额，然后平台从借款金额中收取手续费，为借款人生成还款对象以及</w:t>
             </w:r>
-            <w:bookmarkStart w:id="0" w:name="_GoBack"/>
-            <w:bookmarkEnd w:id="0"/>
           </w:p>
           <w:p>
             <w:pPr>
@@ -624,7 +623,7 @@
                 <w:vertAlign w:val="baseline"/>
                 <w:lang w:val="en-US" w:eastAsia="zh-CN"/>
               </w:rPr>
-              <w:t>难点1：融易投P2P金融项目在处理资金业务时如何配置事物</w:t>
+              <w:t xml:space="preserve"> 难点1：融易投P2P金融项目在开发中有哪些优化mysql方式</w:t>
             </w:r>
           </w:p>
           <w:p>
@@ -634,72 +633,159 @@
                 <w:numId w:val="0"/>
               </w:numPr>
               <w:rPr>
-                <w:rFonts w:hint="default" w:cstheme="minorHAnsi"/>
-                <w:sz w:val="20"/>
-                <w:szCs w:val="20"/>
-                <w:vertAlign w:val="baseline"/>
-                <w:lang w:val="en-US" w:eastAsia="zh-CN"/>
-              </w:rPr>
-            </w:pPr>
-            <w:r>
-              <w:rPr>
                 <w:rFonts w:hint="eastAsia" w:cstheme="minorHAnsi"/>
                 <w:sz w:val="20"/>
                 <w:szCs w:val="20"/>
                 <w:vertAlign w:val="baseline"/>
                 <w:lang w:val="en-US" w:eastAsia="zh-CN"/>
               </w:rPr>
-              <w:t>解决方法：spring支持编程式事务管理和声明式事务管理两种方式,在项目中的业务处理使用的是声明式事物,即通过@transaction</w:t>
-            </w:r>
-            <w:r>
-              <w:rPr>
-                <w:rFonts w:hint="eastAsia" w:asciiTheme="minorEastAsia" w:hAnsiTheme="minorEastAsia" w:eastAsiaTheme="minorEastAsia" w:cstheme="minorEastAsia"/>
-                <w:sz w:val="20"/>
-                <w:szCs w:val="20"/>
-                <w:vertAlign w:val="baseline"/>
-                <w:lang w:val="en-US" w:eastAsia="zh-CN"/>
-              </w:rPr>
-              <w:t>,来保证业务的</w:t>
-            </w:r>
-            <w:r>
-              <w:rPr>
-                <w:rFonts w:hint="eastAsia" w:asciiTheme="minorEastAsia" w:hAnsiTheme="minorEastAsia" w:eastAsiaTheme="minorEastAsia" w:cstheme="minorEastAsia"/>
+            </w:pPr>
+            <w:r>
+              <w:rPr>
+                <w:rFonts w:hint="eastAsia" w:cstheme="minorHAnsi"/>
+                <w:sz w:val="20"/>
+                <w:szCs w:val="20"/>
+                <w:vertAlign w:val="baseline"/>
+                <w:lang w:val="en-US" w:eastAsia="zh-CN"/>
+              </w:rPr>
+              <w:t>解决方法：</w:t>
+            </w:r>
+          </w:p>
+          <w:p>
+            <w:pPr>
+              <w:numPr>
+                <w:numId w:val="0"/>
+              </w:numPr>
+              <w:ind w:firstLine="400" w:firstLineChars="200"/>
+              <w:rPr>
+                <w:rFonts w:hint="eastAsia" w:ascii="Verdana" w:hAnsi="Verdana" w:eastAsia="宋体" w:cs="Verdana"/>
                 <w:i w:val="0"/>
                 <w:caps w:val="0"/>
-                <w:color w:val="393939"/>
+                <w:color w:val="333333"/>
                 <w:spacing w:val="0"/>
                 <w:sz w:val="20"/>
                 <w:szCs w:val="20"/>
-                <w:shd w:val="clear" w:fill="FAF7EF"/>
-              </w:rPr>
-              <w:t>一系列操作的结果保持同步，保证</w:t>
-            </w:r>
-            <w:r>
-              <w:rPr>
-                <w:rFonts w:hint="eastAsia" w:asciiTheme="minorEastAsia" w:hAnsiTheme="minorEastAsia" w:eastAsiaTheme="minorEastAsia" w:cstheme="minorEastAsia"/>
+                <w:shd w:val="clear" w:fill="FFFFFF"/>
+                <w:lang w:val="en-US" w:eastAsia="zh-CN"/>
+              </w:rPr>
+            </w:pPr>
+            <w:r>
+              <w:rPr>
+                <w:rFonts w:hint="eastAsia" w:cstheme="minorHAnsi"/>
+                <w:sz w:val="20"/>
+                <w:szCs w:val="20"/>
+                <w:vertAlign w:val="baseline"/>
+                <w:lang w:val="en-US" w:eastAsia="zh-CN"/>
+              </w:rPr>
+              <w:t>项目总常用到的字段</w:t>
+            </w:r>
+            <w:r>
+              <w:rPr>
+                <w:rFonts w:ascii="Verdana" w:hAnsi="Verdana" w:eastAsia="宋体" w:cs="Verdana"/>
                 <w:i w:val="0"/>
                 <w:caps w:val="0"/>
-                <w:color w:val="393939"/>
+                <w:color w:val="333333"/>
                 <w:spacing w:val="0"/>
                 <w:sz w:val="20"/>
                 <w:szCs w:val="20"/>
-                <w:shd w:val="clear" w:fill="FAF7EF"/>
-                <w:lang w:val="en-US" w:eastAsia="zh-CN"/>
-              </w:rPr>
-              <w:t>了</w:t>
-            </w:r>
-            <w:r>
-              <w:rPr>
-                <w:rFonts w:hint="eastAsia" w:asciiTheme="minorEastAsia" w:hAnsiTheme="minorEastAsia" w:eastAsiaTheme="minorEastAsia" w:cstheme="minorEastAsia"/>
+                <w:shd w:val="clear" w:fill="FFFFFF"/>
+              </w:rPr>
+              <w:t>查询条件建立索引</w:t>
+            </w:r>
+            <w:r>
+              <w:rPr>
+                <w:rFonts w:hint="eastAsia" w:ascii="Verdana" w:hAnsi="Verdana" w:eastAsia="宋体" w:cs="Verdana"/>
                 <w:i w:val="0"/>
                 <w:caps w:val="0"/>
-                <w:color w:val="393939"/>
+                <w:color w:val="333333"/>
                 <w:spacing w:val="0"/>
                 <w:sz w:val="20"/>
                 <w:szCs w:val="20"/>
-                <w:shd w:val="clear" w:fill="FAF7EF"/>
-              </w:rPr>
-              <w:t>数据的完整性。</w:t>
+                <w:shd w:val="clear" w:fill="FFFFFF"/>
+                <w:lang w:val="en-US" w:eastAsia="zh-CN"/>
+              </w:rPr>
+              <w:t>优化查询速度</w:t>
+            </w:r>
+            <w:r>
+              <w:rPr>
+                <w:rFonts w:ascii="Verdana" w:hAnsi="Verdana" w:eastAsia="宋体" w:cs="Verdana"/>
+                <w:i w:val="0"/>
+                <w:caps w:val="0"/>
+                <w:color w:val="333333"/>
+                <w:spacing w:val="0"/>
+                <w:sz w:val="20"/>
+                <w:szCs w:val="20"/>
+                <w:shd w:val="clear" w:fill="FFFFFF"/>
+              </w:rPr>
+              <w:t>,</w:t>
+            </w:r>
+            <w:r>
+              <w:rPr>
+                <w:rFonts w:hint="eastAsia" w:ascii="Verdana" w:hAnsi="Verdana" w:eastAsia="宋体" w:cs="Verdana"/>
+                <w:i w:val="0"/>
+                <w:caps w:val="0"/>
+                <w:color w:val="333333"/>
+                <w:spacing w:val="0"/>
+                <w:sz w:val="20"/>
+                <w:szCs w:val="20"/>
+                <w:shd w:val="clear" w:fill="FFFFFF"/>
+                <w:lang w:val="en-US" w:eastAsia="zh-CN"/>
+              </w:rPr>
+              <w:t>并且</w:t>
+            </w:r>
+            <w:r>
+              <w:rPr>
+                <w:rFonts w:ascii="Verdana" w:hAnsi="Verdana" w:eastAsia="宋体" w:cs="Verdana"/>
+                <w:i w:val="0"/>
+                <w:caps w:val="0"/>
+                <w:color w:val="333333"/>
+                <w:spacing w:val="0"/>
+                <w:sz w:val="20"/>
+                <w:szCs w:val="20"/>
+                <w:shd w:val="clear" w:fill="FFFFFF"/>
+              </w:rPr>
+              <w:t>优化索引、优化访问方式，限制</w:t>
+            </w:r>
+            <w:r>
+              <w:rPr>
+                <w:rFonts w:hint="eastAsia" w:ascii="Verdana" w:hAnsi="Verdana" w:eastAsia="宋体" w:cs="Verdana"/>
+                <w:i w:val="0"/>
+                <w:caps w:val="0"/>
+                <w:color w:val="333333"/>
+                <w:spacing w:val="0"/>
+                <w:sz w:val="20"/>
+                <w:szCs w:val="20"/>
+                <w:shd w:val="clear" w:fill="FFFFFF"/>
+                <w:lang w:val="en-US" w:eastAsia="zh-CN"/>
+              </w:rPr>
+              <w:t>每次返回数据的</w:t>
+            </w:r>
+            <w:r>
+              <w:rPr>
+                <w:rFonts w:ascii="Verdana" w:hAnsi="Verdana" w:eastAsia="宋体" w:cs="Verdana"/>
+                <w:i w:val="0"/>
+                <w:caps w:val="0"/>
+                <w:color w:val="333333"/>
+                <w:spacing w:val="0"/>
+                <w:sz w:val="20"/>
+                <w:szCs w:val="20"/>
+                <w:shd w:val="clear" w:fill="FFFFFF"/>
+              </w:rPr>
+              <w:t>结果集的数据量</w:t>
+            </w:r>
+            <w:r>
+              <w:rPr>
+                <w:rFonts w:hint="eastAsia" w:ascii="Verdana" w:hAnsi="Verdana" w:eastAsia="宋体" w:cs="Verdana"/>
+                <w:i w:val="0"/>
+                <w:caps w:val="0"/>
+                <w:color w:val="333333"/>
+                <w:spacing w:val="0"/>
+                <w:sz w:val="20"/>
+                <w:szCs w:val="20"/>
+                <w:shd w:val="clear" w:fill="FFFFFF"/>
+                <w:lang w:val="en-US" w:eastAsia="zh-CN"/>
+              </w:rPr>
+              <w:t>,每次join时小结果集驱动大结果集.</w:t>
             </w:r>
           </w:p>
           <w:p>
@@ -709,27 +795,17 @@
                 <w:numId w:val="0"/>
               </w:numPr>
               <w:rPr>
-                <w:rFonts w:hint="eastAsia" w:eastAsiaTheme="minorEastAsia" w:cstheme="minorHAnsi"/>
-                <w:sz w:val="20"/>
-                <w:szCs w:val="20"/>
-                <w:vertAlign w:val="baseline"/>
-                <w:lang w:val="en-US" w:eastAsia="zh-CN"/>
-              </w:rPr>
-            </w:pPr>
-            <w:r>
-              <w:rPr>
-                <w:rFonts w:hint="eastAsia" w:ascii="Verdana" w:hAnsi="Verdana" w:cs="Verdana"/>
+                <w:rFonts w:hint="eastAsia" w:ascii="Verdana" w:hAnsi="Verdana" w:eastAsia="宋体" w:cs="Verdana"/>
                 <w:i w:val="0"/>
                 <w:caps w:val="0"/>
-                <w:color w:val="393939"/>
+                <w:color w:val="333333"/>
                 <w:spacing w:val="0"/>
                 <w:sz w:val="20"/>
                 <w:szCs w:val="20"/>
-                <w:shd w:val="clear" w:fill="FAF7EF"/>
-                <w:lang w:val="en-US" w:eastAsia="zh-CN"/>
-              </w:rPr>
-              <w:t xml:space="preserve"> </w:t>
-            </w:r>
+                <w:shd w:val="clear" w:fill="FFFFFF"/>
+                <w:lang w:val="en-US" w:eastAsia="zh-CN"/>
+              </w:rPr>
+            </w:pPr>
           </w:p>
           <w:p>
             <w:pPr>
@@ -738,22 +814,30 @@
                 <w:numId w:val="0"/>
               </w:numPr>
               <w:rPr>
-                <w:rFonts w:hint="default" w:cstheme="minorHAnsi"/>
-                <w:sz w:val="20"/>
-                <w:szCs w:val="20"/>
-                <w:vertAlign w:val="baseline"/>
-                <w:lang w:val="en-US" w:eastAsia="zh-CN"/>
-              </w:rPr>
-            </w:pPr>
-            <w:r>
-              <w:rPr>
-                <w:rFonts w:hint="eastAsia" w:cstheme="minorHAnsi"/>
-                <w:sz w:val="20"/>
-                <w:szCs w:val="20"/>
-                <w:vertAlign w:val="baseline"/>
-                <w:lang w:val="en-US" w:eastAsia="zh-CN"/>
-              </w:rPr>
-              <w:t>难点2：融易投P2P金融项目在开发中有哪些优化mysql方式</w:t>
+                <w:rFonts w:hint="eastAsia" w:ascii="Verdana" w:hAnsi="Verdana" w:eastAsia="宋体" w:cs="Verdana"/>
+                <w:i w:val="0"/>
+                <w:caps w:val="0"/>
+                <w:color w:val="333333"/>
+                <w:spacing w:val="0"/>
+                <w:sz w:val="20"/>
+                <w:szCs w:val="20"/>
+                <w:shd w:val="clear" w:fill="FFFFFF"/>
+                <w:lang w:val="en-US" w:eastAsia="zh-CN"/>
+              </w:rPr>
+            </w:pPr>
+            <w:r>
+              <w:rPr>
+                <w:rFonts w:hint="eastAsia" w:ascii="Verdana" w:hAnsi="Verdana" w:eastAsia="宋体" w:cs="Verdana"/>
+                <w:i w:val="0"/>
+                <w:caps w:val="0"/>
+                <w:color w:val="333333"/>
+                <w:spacing w:val="0"/>
+                <w:sz w:val="20"/>
+                <w:szCs w:val="20"/>
+                <w:shd w:val="clear" w:fill="FFFFFF"/>
+                <w:lang w:val="en-US" w:eastAsia="zh-CN"/>
+              </w:rPr>
+              <w:t>难点2：当前项目是分布式项目，如何使用事物</w:t>
             </w:r>
           </w:p>
           <w:p>
@@ -763,22 +847,134 @@
                 <w:numId w:val="0"/>
               </w:numPr>
               <w:rPr>
-                <w:rFonts w:hint="eastAsia" w:cstheme="minorHAnsi"/>
-                <w:sz w:val="20"/>
-                <w:szCs w:val="20"/>
-                <w:vertAlign w:val="baseline"/>
-                <w:lang w:val="en-US" w:eastAsia="zh-CN"/>
-              </w:rPr>
-            </w:pPr>
-            <w:r>
-              <w:rPr>
-                <w:rFonts w:hint="eastAsia" w:cstheme="minorHAnsi"/>
-                <w:sz w:val="20"/>
-                <w:szCs w:val="20"/>
-                <w:vertAlign w:val="baseline"/>
-                <w:lang w:val="en-US" w:eastAsia="zh-CN"/>
-              </w:rPr>
-              <w:t>解决方法：</w:t>
+                <w:rFonts w:hint="eastAsia" w:ascii="Verdana" w:hAnsi="Verdana" w:eastAsia="宋体" w:cs="Verdana"/>
+                <w:i w:val="0"/>
+                <w:caps w:val="0"/>
+                <w:color w:val="333333"/>
+                <w:spacing w:val="0"/>
+                <w:sz w:val="20"/>
+                <w:szCs w:val="20"/>
+                <w:shd w:val="clear" w:fill="FFFFFF"/>
+                <w:lang w:val="en-US" w:eastAsia="zh-CN"/>
+              </w:rPr>
+            </w:pPr>
+          </w:p>
+          <w:p>
+            <w:pPr>
+              <w:numPr>
+                <w:ilvl w:val="0"/>
+                <w:numId w:val="0"/>
+              </w:numPr>
+              <w:rPr>
+                <w:rFonts w:hint="default" w:ascii="Verdana" w:hAnsi="Verdana" w:eastAsia="宋体" w:cs="Verdana"/>
+                <w:i w:val="0"/>
+                <w:caps w:val="0"/>
+                <w:color w:val="333333"/>
+                <w:spacing w:val="0"/>
+                <w:sz w:val="20"/>
+                <w:szCs w:val="20"/>
+                <w:shd w:val="clear" w:fill="FFFFFF"/>
+                <w:lang w:val="en-US" w:eastAsia="zh-CN"/>
+              </w:rPr>
+            </w:pPr>
+            <w:r>
+              <w:rPr>
+                <w:rFonts w:hint="eastAsia" w:ascii="Verdana" w:hAnsi="Verdana" w:eastAsia="宋体" w:cs="Verdana"/>
+                <w:i w:val="0"/>
+                <w:caps w:val="0"/>
+                <w:color w:val="333333"/>
+                <w:spacing w:val="0"/>
+                <w:sz w:val="20"/>
+                <w:szCs w:val="20"/>
+                <w:shd w:val="clear" w:fill="FFFFFF"/>
+                <w:lang w:val="en-US" w:eastAsia="zh-CN"/>
+              </w:rPr>
+              <w:t>难点3：dubbo+zk在项目中如何使用</w:t>
+            </w:r>
+          </w:p>
+          <w:p>
+            <w:pPr>
+              <w:numPr>
+                <w:ilvl w:val="0"/>
+                <w:numId w:val="0"/>
+              </w:numPr>
+              <w:rPr>
+                <w:rFonts w:hint="default" w:ascii="Verdana" w:hAnsi="Verdana" w:eastAsia="宋体" w:cs="Verdana"/>
+                <w:i w:val="0"/>
+                <w:caps w:val="0"/>
+                <w:color w:val="333333"/>
+                <w:spacing w:val="0"/>
+                <w:sz w:val="20"/>
+                <w:szCs w:val="20"/>
+                <w:shd w:val="clear" w:fill="FFFFFF"/>
+                <w:lang w:val="en-US" w:eastAsia="zh-CN"/>
+              </w:rPr>
+            </w:pPr>
+          </w:p>
+          <w:p>
+            <w:pPr>
+              <w:numPr>
+                <w:ilvl w:val="0"/>
+                <w:numId w:val="0"/>
+              </w:numPr>
+              <w:rPr>
+                <w:rFonts w:hint="eastAsia" w:ascii="Verdana" w:hAnsi="Verdana" w:eastAsia="宋体" w:cs="Verdana"/>
+                <w:i w:val="0"/>
+                <w:caps w:val="0"/>
+                <w:color w:val="333333"/>
+                <w:spacing w:val="0"/>
+                <w:sz w:val="20"/>
+                <w:szCs w:val="20"/>
+                <w:shd w:val="clear" w:fill="FFFFFF"/>
+                <w:lang w:val="en-US" w:eastAsia="zh-CN"/>
+              </w:rPr>
+            </w:pPr>
+            <w:r>
+              <w:rPr>
+                <w:rFonts w:hint="eastAsia" w:ascii="Verdana" w:hAnsi="Verdana" w:eastAsia="宋体" w:cs="Verdana"/>
+                <w:i w:val="0"/>
+                <w:caps w:val="0"/>
+                <w:color w:val="333333"/>
+                <w:spacing w:val="0"/>
+                <w:sz w:val="20"/>
+                <w:szCs w:val="20"/>
+                <w:shd w:val="clear" w:fill="FFFFFF"/>
+                <w:lang w:val="en-US" w:eastAsia="zh-CN"/>
+              </w:rPr>
+              <w:t>难点4：跨域</w:t>
+            </w:r>
+          </w:p>
+          <w:p>
+            <w:pPr>
+              <w:numPr>
+                <w:ilvl w:val="0"/>
+                <w:numId w:val="0"/>
+              </w:numPr>
+              <w:rPr>
+                <w:rFonts w:hint="eastAsia" w:ascii="Verdana" w:hAnsi="Verdana" w:eastAsia="宋体" w:cs="Verdana"/>
+                <w:i w:val="0"/>
+                <w:caps w:val="0"/>
+                <w:color w:val="333333"/>
+                <w:spacing w:val="0"/>
+                <w:sz w:val="20"/>
+                <w:szCs w:val="20"/>
+                <w:shd w:val="clear" w:fill="FFFFFF"/>
+                <w:lang w:val="en-US" w:eastAsia="zh-CN"/>
+              </w:rPr>
+            </w:pPr>
+            <w:r>
+              <w:rPr>
+                <w:rFonts w:hint="eastAsia" w:ascii="Verdana" w:hAnsi="Verdana" w:eastAsia="宋体" w:cs="Verdana"/>
+                <w:i w:val="0"/>
+                <w:caps w:val="0"/>
+                <w:color w:val="333333"/>
+                <w:spacing w:val="0"/>
+                <w:sz w:val="20"/>
+                <w:szCs w:val="20"/>
+                <w:shd w:val="clear" w:fill="FFFFFF"/>
+                <w:lang w:val="en-US" w:eastAsia="zh-CN"/>
+              </w:rPr>
+              <w:t xml:space="preserve">   解决：1.ajax    ...</w:t>
             </w:r>
           </w:p>
           <w:p>
@@ -787,42 +983,7 @@
                 <w:ilvl w:val="0"/>
                 <w:numId w:val="3"/>
               </w:numPr>
-              <w:ind w:firstLine="400" w:firstLineChars="200"/>
-              <w:rPr>
-                <w:rFonts w:ascii="Verdana" w:hAnsi="Verdana" w:eastAsia="宋体" w:cs="Verdana"/>
-                <w:i w:val="0"/>
-                <w:caps w:val="0"/>
-                <w:color w:val="333333"/>
-                <w:spacing w:val="0"/>
-                <w:sz w:val="20"/>
-                <w:szCs w:val="20"/>
-                <w:shd w:val="clear" w:fill="FFFFFF"/>
-              </w:rPr>
-            </w:pPr>
-            <w:r>
-              <w:rPr>
-                <w:rFonts w:hint="eastAsia" w:cstheme="minorHAnsi"/>
-                <w:sz w:val="20"/>
-                <w:szCs w:val="20"/>
-                <w:vertAlign w:val="baseline"/>
-                <w:lang w:val="en-US" w:eastAsia="zh-CN"/>
-              </w:rPr>
-              <w:t>项目总常用到的字段</w:t>
-            </w:r>
-            <w:r>
-              <w:rPr>
-                <w:rFonts w:ascii="Verdana" w:hAnsi="Verdana" w:eastAsia="宋体" w:cs="Verdana"/>
-                <w:i w:val="0"/>
-                <w:caps w:val="0"/>
-                <w:color w:val="333333"/>
-                <w:spacing w:val="0"/>
-                <w:sz w:val="20"/>
-                <w:szCs w:val="20"/>
-                <w:shd w:val="clear" w:fill="FFFFFF"/>
-              </w:rPr>
-              <w:t>查询条件建立索引</w:t>
-            </w:r>
-            <w:r>
+              <w:ind w:left="800" w:leftChars="0" w:firstLine="0" w:firstLineChars="0"/>
               <w:rPr>
                 <w:rFonts w:hint="eastAsia" w:ascii="Verdana" w:hAnsi="Verdana" w:eastAsia="宋体" w:cs="Verdana"/>
                 <w:i w:val="0"/>
@@ -834,21 +995,7 @@
                 <w:shd w:val="clear" w:fill="FFFFFF"/>
                 <w:lang w:val="en-US" w:eastAsia="zh-CN"/>
               </w:rPr>
-              <w:t>优化查询速度</w:t>
-            </w:r>
-            <w:r>
-              <w:rPr>
-                <w:rFonts w:ascii="Verdana" w:hAnsi="Verdana" w:eastAsia="宋体" w:cs="Verdana"/>
-                <w:i w:val="0"/>
-                <w:caps w:val="0"/>
-                <w:color w:val="333333"/>
-                <w:spacing w:val="0"/>
-                <w:sz w:val="20"/>
-                <w:szCs w:val="20"/>
-                <w:shd w:val="clear" w:fill="FFFFFF"/>
-              </w:rPr>
-              <w:t>,</w:t>
-            </w:r>
+            </w:pPr>
             <w:r>
               <w:rPr>
                 <w:rFonts w:hint="eastAsia" w:ascii="Verdana" w:hAnsi="Verdana" w:eastAsia="宋体" w:cs="Verdana"/>
@@ -861,11 +1008,18 @@
                 <w:shd w:val="clear" w:fill="FFFFFF"/>
                 <w:lang w:val="en-US" w:eastAsia="zh-CN"/>
               </w:rPr>
-              <w:t>并且</w:t>
-            </w:r>
-            <w:r>
-              <w:rPr>
-                <w:rFonts w:ascii="Verdana" w:hAnsi="Verdana" w:eastAsia="宋体" w:cs="Verdana"/>
+              <w:t>窗体 ....</w:t>
+            </w:r>
+          </w:p>
+          <w:p>
+            <w:pPr>
+              <w:numPr>
+                <w:ilvl w:val="0"/>
+                <w:numId w:val="3"/>
+              </w:numPr>
+              <w:ind w:left="800" w:leftChars="0" w:firstLine="0" w:firstLineChars="0"/>
+              <w:rPr>
+                <w:rFonts w:hint="default" w:ascii="Verdana" w:hAnsi="Verdana" w:eastAsia="宋体" w:cs="Verdana"/>
                 <w:i w:val="0"/>
                 <w:caps w:val="0"/>
                 <w:color w:val="333333"/>
@@ -873,9 +1027,56 @@
                 <w:sz w:val="20"/>
                 <w:szCs w:val="20"/>
                 <w:shd w:val="clear" w:fill="FFFFFF"/>
-              </w:rPr>
-              <w:t>优化索引、优化访问方式，</w:t>
-            </w:r>
+                <w:lang w:val="en-US" w:eastAsia="zh-CN"/>
+              </w:rPr>
+            </w:pPr>
+            <w:r>
+              <w:rPr>
+                <w:rFonts w:hint="eastAsia" w:ascii="Verdana" w:hAnsi="Verdana" w:eastAsia="宋体" w:cs="Verdana"/>
+                <w:i w:val="0"/>
+                <w:color w:val="333333"/>
+                <w:spacing w:val="0"/>
+                <w:sz w:val="20"/>
+                <w:szCs w:val="20"/>
+                <w:shd w:val="clear" w:fill="FFFFFF"/>
+                <w:lang w:val="en-US" w:eastAsia="zh-CN"/>
+              </w:rPr>
+              <w:t>J</w:t>
+            </w:r>
+            <w:r>
+              <w:rPr>
+                <w:rFonts w:hint="eastAsia" w:ascii="Verdana" w:hAnsi="Verdana" w:eastAsia="宋体" w:cs="Verdana"/>
+                <w:i w:val="0"/>
+                <w:caps w:val="0"/>
+                <w:color w:val="333333"/>
+                <w:spacing w:val="0"/>
+                <w:sz w:val="20"/>
+                <w:szCs w:val="20"/>
+                <w:shd w:val="clear" w:fill="FFFFFF"/>
+                <w:lang w:val="en-US" w:eastAsia="zh-CN"/>
+              </w:rPr>
+              <w:t>sonp</w:t>
+            </w:r>
+          </w:p>
+          <w:p>
+            <w:pPr>
+              <w:numPr>
+                <w:ilvl w:val="0"/>
+                <w:numId w:val="3"/>
+              </w:numPr>
+              <w:ind w:left="800" w:leftChars="0" w:firstLine="0" w:firstLineChars="0"/>
+              <w:rPr>
+                <w:rFonts w:hint="default" w:ascii="Verdana" w:hAnsi="Verdana" w:eastAsia="宋体" w:cs="Verdana"/>
+                <w:i w:val="0"/>
+                <w:caps w:val="0"/>
+                <w:color w:val="333333"/>
+                <w:spacing w:val="0"/>
+                <w:sz w:val="20"/>
+                <w:szCs w:val="20"/>
+                <w:shd w:val="clear" w:fill="FFFFFF"/>
+                <w:lang w:val="en-US" w:eastAsia="zh-CN"/>
+              </w:rPr>
+            </w:pPr>
           </w:p>
           <w:p>
             <w:pPr>
@@ -884,6 +1085,19 @@
                 <w:numId w:val="0"/>
               </w:numPr>
               <w:rPr>
+                <w:rFonts w:hint="default" w:ascii="Verdana" w:hAnsi="Verdana" w:eastAsia="宋体" w:cs="Verdana"/>
+                <w:i w:val="0"/>
+                <w:caps w:val="0"/>
+                <w:color w:val="333333"/>
+                <w:spacing w:val="0"/>
+                <w:sz w:val="20"/>
+                <w:szCs w:val="20"/>
+                <w:shd w:val="clear" w:fill="FFFFFF"/>
+                <w:lang w:val="en-US" w:eastAsia="zh-CN"/>
+              </w:rPr>
+            </w:pPr>
+            <w:r>
+              <w:rPr>
                 <w:rFonts w:hint="eastAsia" w:ascii="Verdana" w:hAnsi="Verdana" w:eastAsia="宋体" w:cs="Verdana"/>
                 <w:i w:val="0"/>
                 <w:caps w:val="0"/>
@@ -894,60 +1108,7 @@
                 <w:shd w:val="clear" w:fill="FFFFFF"/>
                 <w:lang w:val="en-US" w:eastAsia="zh-CN"/>
               </w:rPr>
-            </w:pPr>
-            <w:r>
-              <w:rPr>
-                <w:rFonts w:ascii="Verdana" w:hAnsi="Verdana" w:eastAsia="宋体" w:cs="Verdana"/>
-                <w:i w:val="0"/>
-                <w:caps w:val="0"/>
-                <w:color w:val="333333"/>
-                <w:spacing w:val="0"/>
-                <w:sz w:val="20"/>
-                <w:szCs w:val="20"/>
-                <w:shd w:val="clear" w:fill="FFFFFF"/>
-              </w:rPr>
-              <w:t>限制</w:t>
-            </w:r>
-            <w:r>
-              <w:rPr>
-                <w:rFonts w:hint="eastAsia" w:ascii="Verdana" w:hAnsi="Verdana" w:eastAsia="宋体" w:cs="Verdana"/>
-                <w:i w:val="0"/>
-                <w:caps w:val="0"/>
-                <w:color w:val="333333"/>
-                <w:spacing w:val="0"/>
-                <w:sz w:val="20"/>
-                <w:szCs w:val="20"/>
-                <w:shd w:val="clear" w:fill="FFFFFF"/>
-                <w:lang w:val="en-US" w:eastAsia="zh-CN"/>
-              </w:rPr>
-              <w:t>每次返回数据的</w:t>
-            </w:r>
-            <w:r>
-              <w:rPr>
-                <w:rFonts w:ascii="Verdana" w:hAnsi="Verdana" w:eastAsia="宋体" w:cs="Verdana"/>
-                <w:i w:val="0"/>
-                <w:caps w:val="0"/>
-                <w:color w:val="333333"/>
-                <w:spacing w:val="0"/>
-                <w:sz w:val="20"/>
-                <w:szCs w:val="20"/>
-                <w:shd w:val="clear" w:fill="FFFFFF"/>
-              </w:rPr>
-              <w:t>结果集的数据量</w:t>
-            </w:r>
-            <w:r>
-              <w:rPr>
-                <w:rFonts w:hint="eastAsia" w:ascii="Verdana" w:hAnsi="Verdana" w:eastAsia="宋体" w:cs="Verdana"/>
-                <w:i w:val="0"/>
-                <w:caps w:val="0"/>
-                <w:color w:val="333333"/>
-                <w:spacing w:val="0"/>
-                <w:sz w:val="20"/>
-                <w:szCs w:val="20"/>
-                <w:shd w:val="clear" w:fill="FFFFFF"/>
-                <w:lang w:val="en-US" w:eastAsia="zh-CN"/>
-              </w:rPr>
-              <w:t>,每次join时小结果集驱动大结果集.</w:t>
+              <w:t xml:space="preserve">      </w:t>
             </w:r>
           </w:p>
           <w:p>
@@ -968,6 +1129,20 @@
                 <w:lang w:val="en-US" w:eastAsia="zh-CN"/>
               </w:rPr>
             </w:pPr>
+            <w:r>
+              <w:rPr>
+                <w:rFonts w:hint="eastAsia" w:ascii="Verdana" w:hAnsi="Verdana" w:eastAsia="宋体" w:cs="Verdana"/>
+                <w:i w:val="0"/>
+                <w:caps w:val="0"/>
+                <w:color w:val="333333"/>
+                <w:spacing w:val="0"/>
+                <w:sz w:val="20"/>
+                <w:szCs w:val="20"/>
+                <w:shd w:val="clear" w:fill="FFFFFF"/>
+                <w:lang w:val="en-US" w:eastAsia="zh-CN"/>
+              </w:rPr>
+              <w:t>难点5 跨域上传文件问题</w:t>
+            </w:r>
           </w:p>
           <w:p>
             <w:pPr>
@@ -976,6 +1151,19 @@
                 <w:numId w:val="0"/>
               </w:numPr>
               <w:rPr>
+                <w:rFonts w:hint="default" w:ascii="Verdana" w:hAnsi="Verdana" w:eastAsia="宋体" w:cs="Verdana"/>
+                <w:i w:val="0"/>
+                <w:caps w:val="0"/>
+                <w:color w:val="333333"/>
+                <w:spacing w:val="0"/>
+                <w:sz w:val="20"/>
+                <w:szCs w:val="20"/>
+                <w:shd w:val="clear" w:fill="FFFFFF"/>
+                <w:lang w:val="en-US" w:eastAsia="zh-CN"/>
+              </w:rPr>
+            </w:pPr>
+            <w:r>
+              <w:rPr>
                 <w:rFonts w:hint="eastAsia" w:ascii="Verdana" w:hAnsi="Verdana" w:eastAsia="宋体" w:cs="Verdana"/>
                 <w:i w:val="0"/>
                 <w:caps w:val="0"/>
@@ -986,22 +1174,35 @@
                 <w:shd w:val="clear" w:fill="FFFFFF"/>
                 <w:lang w:val="en-US" w:eastAsia="zh-CN"/>
               </w:rPr>
-            </w:pPr>
-            <w:r>
-              <w:rPr>
-                <w:rFonts w:hint="eastAsia" w:ascii="Verdana" w:hAnsi="Verdana" w:eastAsia="宋体" w:cs="Verdana"/>
-                <w:i w:val="0"/>
-                <w:caps w:val="0"/>
-                <w:color w:val="333333"/>
-                <w:spacing w:val="0"/>
-                <w:sz w:val="20"/>
-                <w:szCs w:val="20"/>
-                <w:shd w:val="clear" w:fill="FFFFFF"/>
-                <w:lang w:val="en-US" w:eastAsia="zh-CN"/>
-              </w:rPr>
-              <w:t>难点3：当前项目是分布式项目，如何使用事物</w:t>
-            </w:r>
-          </w:p>
+              <w:t>...</w:t>
+            </w:r>
+            <w:bookmarkStart w:id="0" w:name="_GoBack"/>
+            <w:bookmarkEnd w:id="0"/>
+          </w:p>
+        </w:tc>
+      </w:tr>
+      <w:tr>
+        <w:tblPrEx>
+          <w:tblBorders>
+            <w:top w:val="single" w:color="auto" w:sz="4" w:space="0"/>
+            <w:left w:val="single" w:color="auto" w:sz="4" w:space="0"/>
+            <w:bottom w:val="single" w:color="auto" w:sz="4" w:space="0"/>
+            <w:right w:val="single" w:color="auto" w:sz="4" w:space="0"/>
+            <w:insideH w:val="single" w:color="auto" w:sz="4" w:space="0"/>
+            <w:insideV w:val="single" w:color="auto" w:sz="4" w:space="0"/>
+          </w:tblBorders>
+          <w:tblLayout w:type="fixed"/>
+          <w:tblCellMar>
+            <w:top w:w="0" w:type="dxa"/>
+            <w:left w:w="108" w:type="dxa"/>
+            <w:bottom w:w="0" w:type="dxa"/>
+            <w:right w:w="108" w:type="dxa"/>
+          </w:tblCellMar>
+        </w:tblPrEx>
+        <w:tc>
+          <w:tcPr>
+            <w:tcW w:w="7612" w:type="dxa"/>
+          </w:tcPr>
           <w:p>
             <w:pPr>
               <w:numPr>
@@ -1009,25 +1210,6 @@
                 <w:numId w:val="0"/>
               </w:numPr>
               <w:rPr>
-                <w:rFonts w:hint="eastAsia" w:ascii="Verdana" w:hAnsi="Verdana" w:eastAsia="宋体" w:cs="Verdana"/>
-                <w:i w:val="0"/>
-                <w:caps w:val="0"/>
-                <w:color w:val="333333"/>
-                <w:spacing w:val="0"/>
-                <w:sz w:val="20"/>
-                <w:szCs w:val="20"/>
-                <w:shd w:val="clear" w:fill="FFFFFF"/>
-                <w:lang w:val="en-US" w:eastAsia="zh-CN"/>
-              </w:rPr>
-            </w:pPr>
-          </w:p>
-          <w:p>
-            <w:pPr>
-              <w:numPr>
-                <w:ilvl w:val="0"/>
-                <w:numId w:val="0"/>
-              </w:numPr>
-              <w:rPr>
                 <w:rFonts w:hint="default" w:ascii="Verdana" w:hAnsi="Verdana" w:eastAsia="宋体" w:cs="Verdana"/>
                 <w:i w:val="0"/>
                 <w:caps w:val="0"/>
@@ -1039,72 +1221,6 @@
                 <w:lang w:val="en-US" w:eastAsia="zh-CN"/>
               </w:rPr>
             </w:pPr>
-            <w:r>
-              <w:rPr>
-                <w:rFonts w:hint="eastAsia" w:ascii="Verdana" w:hAnsi="Verdana" w:eastAsia="宋体" w:cs="Verdana"/>
-                <w:i w:val="0"/>
-                <w:caps w:val="0"/>
-                <w:color w:val="333333"/>
-                <w:spacing w:val="0"/>
-                <w:sz w:val="20"/>
-                <w:szCs w:val="20"/>
-                <w:shd w:val="clear" w:fill="FFFFFF"/>
-                <w:lang w:val="en-US" w:eastAsia="zh-CN"/>
-              </w:rPr>
-              <w:t>难点4：dubbo+zk在项目中如何使用</w:t>
-            </w:r>
-          </w:p>
-          <w:p>
-            <w:pPr>
-              <w:numPr>
-                <w:ilvl w:val="0"/>
-                <w:numId w:val="0"/>
-              </w:numPr>
-              <w:rPr>
-                <w:rFonts w:hint="default" w:ascii="Verdana" w:hAnsi="Verdana" w:eastAsia="宋体" w:cs="Verdana"/>
-                <w:i w:val="0"/>
-                <w:caps w:val="0"/>
-                <w:color w:val="333333"/>
-                <w:spacing w:val="0"/>
-                <w:sz w:val="20"/>
-                <w:szCs w:val="20"/>
-                <w:shd w:val="clear" w:fill="FFFFFF"/>
-                <w:lang w:val="en-US" w:eastAsia="zh-CN"/>
-              </w:rPr>
-            </w:pPr>
-          </w:p>
-          <w:p>
-            <w:pPr>
-              <w:numPr>
-                <w:ilvl w:val="0"/>
-                <w:numId w:val="0"/>
-              </w:numPr>
-              <w:rPr>
-                <w:rFonts w:hint="default" w:ascii="Verdana" w:hAnsi="Verdana" w:eastAsia="宋体" w:cs="Verdana"/>
-                <w:i w:val="0"/>
-                <w:caps w:val="0"/>
-                <w:color w:val="333333"/>
-                <w:spacing w:val="0"/>
-                <w:sz w:val="20"/>
-                <w:szCs w:val="20"/>
-                <w:shd w:val="clear" w:fill="FFFFFF"/>
-                <w:lang w:val="en-US" w:eastAsia="zh-CN"/>
-              </w:rPr>
-            </w:pPr>
-            <w:r>
-              <w:rPr>
-                <w:rFonts w:hint="eastAsia" w:ascii="Verdana" w:hAnsi="Verdana" w:eastAsia="宋体" w:cs="Verdana"/>
-                <w:i w:val="0"/>
-                <w:caps w:val="0"/>
-                <w:color w:val="333333"/>
-                <w:spacing w:val="0"/>
-                <w:sz w:val="20"/>
-                <w:szCs w:val="20"/>
-                <w:shd w:val="clear" w:fill="FFFFFF"/>
-                <w:lang w:val="en-US" w:eastAsia="zh-CN"/>
-              </w:rPr>
-              <w:t>难点5：跨域</w:t>
-            </w:r>
           </w:p>
         </w:tc>
       </w:tr>
@@ -1213,22 +1329,22 @@
               </w:numPr>
               <w:ind w:left="1400" w:hanging="1000" w:hangingChars="500"/>
               <w:rPr>
+                <w:rFonts w:hint="default" w:cstheme="minorHAnsi"/>
+                <w:sz w:val="20"/>
+                <w:szCs w:val="20"/>
+                <w:vertAlign w:val="baseline"/>
+                <w:lang w:val="en-US" w:eastAsia="zh-CN"/>
+              </w:rPr>
+            </w:pPr>
+            <w:r>
+              <w:rPr>
                 <w:rFonts w:hint="eastAsia" w:cstheme="minorHAnsi"/>
                 <w:sz w:val="20"/>
                 <w:szCs w:val="20"/>
                 <w:vertAlign w:val="baseline"/>
                 <w:lang w:val="en-US" w:eastAsia="zh-CN"/>
               </w:rPr>
-            </w:pPr>
-            <w:r>
-              <w:rPr>
-                <w:rFonts w:hint="eastAsia" w:cstheme="minorHAnsi"/>
-                <w:sz w:val="20"/>
-                <w:szCs w:val="20"/>
-                <w:vertAlign w:val="baseline"/>
-                <w:lang w:val="en-US" w:eastAsia="zh-CN"/>
-              </w:rPr>
-              <w:t>(1)项目框架：。</w:t>
+              <w:t>(1)项目框架：分布式项目的优点.....</w:t>
             </w:r>
           </w:p>
           <w:p>
@@ -1340,12 +1456,36 @@
                 <w:numId w:val="4"/>
               </w:numPr>
               <w:rPr>
+                <w:rFonts w:hint="default" w:cstheme="minorHAnsi"/>
+                <w:sz w:val="24"/>
+                <w:szCs w:val="24"/>
+                <w:vertAlign w:val="baseline"/>
+                <w:lang w:val="en-US" w:eastAsia="zh-CN"/>
+              </w:rPr>
+            </w:pPr>
+            <w:r>
+              <w:rPr>
                 <w:rFonts w:hint="eastAsia" w:cstheme="minorHAnsi"/>
                 <w:sz w:val="24"/>
                 <w:szCs w:val="24"/>
                 <w:vertAlign w:val="baseline"/>
                 <w:lang w:val="en-US" w:eastAsia="zh-CN"/>
               </w:rPr>
+              <w:t>解决session共享问题</w:t>
+            </w:r>
+          </w:p>
+          <w:p>
+            <w:pPr>
+              <w:numPr>
+                <w:numId w:val="0"/>
+              </w:numPr>
+              <w:rPr>
+                <w:rFonts w:hint="default" w:cstheme="minorHAnsi"/>
+                <w:sz w:val="24"/>
+                <w:szCs w:val="24"/>
+                <w:vertAlign w:val="baseline"/>
+                <w:lang w:val="en-US" w:eastAsia="zh-CN"/>
+              </w:rPr>
             </w:pPr>
             <w:r>
               <w:rPr>
@@ -1355,107 +1495,7 @@
                 <w:vertAlign w:val="baseline"/>
                 <w:lang w:val="en-US" w:eastAsia="zh-CN"/>
               </w:rPr>
-              <w:t>.</w:t>
-            </w:r>
-          </w:p>
-          <w:p>
-            <w:pPr>
-              <w:numPr>
-                <w:ilvl w:val="0"/>
-                <w:numId w:val="4"/>
-              </w:numPr>
-              <w:rPr>
-                <w:rFonts w:hint="default" w:cstheme="minorHAnsi"/>
-                <w:sz w:val="24"/>
-                <w:szCs w:val="24"/>
-                <w:vertAlign w:val="baseline"/>
-                <w:lang w:val="en-US" w:eastAsia="zh-CN"/>
-              </w:rPr>
-            </w:pPr>
-            <w:r>
-              <w:rPr>
-                <w:rFonts w:hint="eastAsia" w:cstheme="minorHAnsi"/>
-                <w:sz w:val="24"/>
-                <w:szCs w:val="24"/>
-                <w:vertAlign w:val="baseline"/>
-                <w:lang w:val="en-US" w:eastAsia="zh-CN"/>
-              </w:rPr>
-              <w:t>.</w:t>
-            </w:r>
-          </w:p>
-          <w:p>
-            <w:pPr>
-              <w:numPr>
-                <w:ilvl w:val="0"/>
-                <w:numId w:val="4"/>
-              </w:numPr>
-              <w:rPr>
-                <w:rFonts w:hint="default" w:cstheme="minorHAnsi"/>
-                <w:sz w:val="24"/>
-                <w:szCs w:val="24"/>
-                <w:vertAlign w:val="baseline"/>
-                <w:lang w:val="en-US" w:eastAsia="zh-CN"/>
-              </w:rPr>
-            </w:pPr>
-            <w:r>
-              <w:rPr>
-                <w:rFonts w:hint="eastAsia" w:cstheme="minorHAnsi"/>
-                <w:sz w:val="24"/>
-                <w:szCs w:val="24"/>
-                <w:vertAlign w:val="baseline"/>
-                <w:lang w:val="en-US" w:eastAsia="zh-CN"/>
-              </w:rPr>
-              <w:t>.</w:t>
-            </w:r>
-          </w:p>
-          <w:p>
-            <w:pPr>
-              <w:numPr>
-                <w:ilvl w:val="0"/>
-                <w:numId w:val="4"/>
-              </w:numPr>
-              <w:rPr>
-                <w:rFonts w:hint="default" w:cstheme="minorHAnsi"/>
-                <w:sz w:val="24"/>
-                <w:szCs w:val="24"/>
-                <w:vertAlign w:val="baseline"/>
-                <w:lang w:val="en-US" w:eastAsia="zh-CN"/>
-              </w:rPr>
-            </w:pPr>
-            <w:r>
-              <w:rPr>
-                <w:rFonts w:hint="eastAsia" w:cstheme="minorHAnsi"/>
-                <w:sz w:val="24"/>
-                <w:szCs w:val="24"/>
-                <w:vertAlign w:val="baseline"/>
-                <w:lang w:val="en-US" w:eastAsia="zh-CN"/>
-              </w:rPr>
-              <w:t>.</w:t>
-            </w:r>
-          </w:p>
-          <w:p>
-            <w:pPr>
-              <w:numPr>
-                <w:ilvl w:val="0"/>
-                <w:numId w:val="4"/>
-              </w:numPr>
-              <w:rPr>
-                <w:rFonts w:hint="default" w:cstheme="minorHAnsi"/>
-                <w:sz w:val="24"/>
-                <w:szCs w:val="24"/>
-                <w:vertAlign w:val="baseline"/>
-                <w:lang w:val="en-US" w:eastAsia="zh-CN"/>
-              </w:rPr>
-            </w:pPr>
-            <w:r>
-              <w:rPr>
-                <w:rFonts w:hint="eastAsia" w:cstheme="minorHAnsi"/>
-                <w:sz w:val="24"/>
-                <w:szCs w:val="24"/>
-                <w:vertAlign w:val="baseline"/>
-                <w:lang w:val="en-US" w:eastAsia="zh-CN"/>
-              </w:rPr>
-              <w:t>.</w:t>
+              <w:t xml:space="preserve">         Spring Session和Redis解决分布式Session跨域共享问题 ...</w:t>
             </w:r>
           </w:p>
         </w:tc>
@@ -3077,11 +3117,11 @@
     </w:lvl>
   </w:abstractNum>
   <w:abstractNum w:abstractNumId="1">
-    <w:nsid w:val="F73F3AB3"/>
+    <w:nsid w:val="E58A82C5"/>
     <w:multiLevelType w:val="singleLevel"/>
-    <w:tmpl w:val="F73F3AB3"/>
+    <w:tmpl w:val="E58A82C5"/>
     <w:lvl w:ilvl="0" w:tentative="0">
-      <w:start w:val="1"/>
+      <w:start w:val="2"/>
       <w:numFmt w:val="decimal"/>
       <w:lvlText w:val="%1."/>
       <w:lvlJc w:val="left"/>
@@ -3089,6 +3129,7 @@
         <w:tabs>
           <w:tab w:val="left" w:pos="312"/>
         </w:tabs>
+        <w:ind w:left="800" w:leftChars="0" w:firstLine="0" w:firstLineChars="0"/>
       </w:pPr>
     </w:lvl>
   </w:abstractNum>

--- a/resume/徐强B简历试用版.docx
+++ b/resume/徐强B简历试用版.docx
@@ -72,7 +72,7 @@
     </w:p>
     <w:tbl>
       <w:tblPr>
-        <w:tblStyle w:val="4"/>
+        <w:tblStyle w:val="5"/>
         <w:tblW w:w="7547" w:type="dxa"/>
         <w:tblInd w:w="502" w:type="dxa"/>
         <w:tblBorders>
@@ -271,7 +271,7 @@
     </w:p>
     <w:tbl>
       <w:tblPr>
-        <w:tblStyle w:val="4"/>
+        <w:tblStyle w:val="5"/>
         <w:tblW w:w="7580" w:type="dxa"/>
         <w:tblInd w:w="483" w:type="dxa"/>
         <w:tblBorders>
@@ -505,7 +505,6 @@
           <w:ilvl w:val="0"/>
           <w:numId w:val="0"/>
         </w:numPr>
-        <w:ind w:left="420" w:leftChars="0"/>
         <w:rPr>
           <w:rFonts w:hint="default" w:eastAsiaTheme="minorEastAsia" w:cstheme="minorHAnsi"/>
           <w:sz w:val="24"/>
@@ -513,15 +512,6 @@
           <w:lang w:val="en-US" w:eastAsia="zh-CN"/>
         </w:rPr>
       </w:pPr>
-      <w:r>
-        <w:rPr>
-          <w:rFonts w:hint="eastAsia" w:cstheme="minorHAnsi"/>
-          <w:sz w:val="24"/>
-          <w:szCs w:val="24"/>
-          <w:lang w:val="en-US" w:eastAsia="zh-CN"/>
-        </w:rPr>
-        <w:t>最擅长的:*****</w:t>
-      </w:r>
     </w:p>
     <w:p>
       <w:pPr>
@@ -531,7 +521,7 @@
         </w:numPr>
         <w:ind w:left="0" w:leftChars="0" w:firstLine="420" w:firstLineChars="0"/>
         <w:rPr>
-          <w:rFonts w:hint="eastAsia" w:cstheme="minorHAnsi"/>
+          <w:rFonts w:hint="eastAsia" w:asciiTheme="minorEastAsia" w:hAnsiTheme="minorEastAsia" w:eastAsiaTheme="minorEastAsia" w:cstheme="minorEastAsia"/>
           <w:sz w:val="24"/>
           <w:szCs w:val="24"/>
           <w:lang w:val="en-US" w:eastAsia="zh-CN"/>
@@ -539,7 +529,7 @@
       </w:pPr>
       <w:r>
         <w:rPr>
-          <w:rFonts w:hint="eastAsia" w:cstheme="minorHAnsi"/>
+          <w:rFonts w:hint="eastAsia" w:asciiTheme="minorEastAsia" w:hAnsiTheme="minorEastAsia" w:eastAsiaTheme="minorEastAsia" w:cstheme="minorEastAsia"/>
           <w:sz w:val="24"/>
           <w:szCs w:val="24"/>
         </w:rPr>
@@ -547,7 +537,7 @@
       </w:r>
       <w:r>
         <w:rPr>
-          <w:rFonts w:hint="eastAsia" w:cstheme="minorHAnsi"/>
+          <w:rFonts w:hint="eastAsia" w:asciiTheme="minorEastAsia" w:hAnsiTheme="minorEastAsia" w:eastAsiaTheme="minorEastAsia" w:cstheme="minorEastAsia"/>
           <w:sz w:val="24"/>
           <w:szCs w:val="24"/>
           <w:lang w:val="en-US" w:eastAsia="zh-CN"/>
@@ -557,7 +547,7 @@
     </w:p>
     <w:tbl>
       <w:tblPr>
-        <w:tblStyle w:val="4"/>
+        <w:tblStyle w:val="5"/>
         <w:tblW w:w="7612" w:type="dxa"/>
         <w:tblInd w:w="465" w:type="dxa"/>
         <w:tblBorders>
@@ -608,18 +598,18 @@
                 <w:numId w:val="0"/>
               </w:numPr>
               <w:rPr>
-                <w:rFonts w:hint="default" w:cstheme="minorHAnsi"/>
-                <w:sz w:val="20"/>
-                <w:szCs w:val="20"/>
-                <w:vertAlign w:val="baseline"/>
-                <w:lang w:val="en-US" w:eastAsia="zh-CN"/>
-              </w:rPr>
-            </w:pPr>
-            <w:r>
-              <w:rPr>
-                <w:rFonts w:hint="eastAsia" w:cstheme="minorHAnsi"/>
-                <w:sz w:val="20"/>
-                <w:szCs w:val="20"/>
+                <w:rFonts w:hint="eastAsia" w:asciiTheme="minorEastAsia" w:hAnsiTheme="minorEastAsia" w:eastAsiaTheme="minorEastAsia" w:cstheme="minorEastAsia"/>
+                <w:sz w:val="24"/>
+                <w:szCs w:val="24"/>
+                <w:vertAlign w:val="baseline"/>
+                <w:lang w:val="en-US" w:eastAsia="zh-CN"/>
+              </w:rPr>
+            </w:pPr>
+            <w:r>
+              <w:rPr>
+                <w:rFonts w:hint="eastAsia" w:asciiTheme="minorEastAsia" w:hAnsiTheme="minorEastAsia" w:eastAsiaTheme="minorEastAsia" w:cstheme="minorEastAsia"/>
+                <w:sz w:val="24"/>
+                <w:szCs w:val="24"/>
                 <w:vertAlign w:val="baseline"/>
                 <w:lang w:val="en-US" w:eastAsia="zh-CN"/>
               </w:rPr>
@@ -633,18 +623,18 @@
                 <w:numId w:val="0"/>
               </w:numPr>
               <w:rPr>
-                <w:rFonts w:hint="eastAsia" w:cstheme="minorHAnsi"/>
-                <w:sz w:val="20"/>
-                <w:szCs w:val="20"/>
-                <w:vertAlign w:val="baseline"/>
-                <w:lang w:val="en-US" w:eastAsia="zh-CN"/>
-              </w:rPr>
-            </w:pPr>
-            <w:r>
-              <w:rPr>
-                <w:rFonts w:hint="eastAsia" w:cstheme="minorHAnsi"/>
-                <w:sz w:val="20"/>
-                <w:szCs w:val="20"/>
+                <w:rFonts w:hint="eastAsia" w:asciiTheme="minorEastAsia" w:hAnsiTheme="minorEastAsia" w:eastAsiaTheme="minorEastAsia" w:cstheme="minorEastAsia"/>
+                <w:sz w:val="24"/>
+                <w:szCs w:val="24"/>
+                <w:vertAlign w:val="baseline"/>
+                <w:lang w:val="en-US" w:eastAsia="zh-CN"/>
+              </w:rPr>
+            </w:pPr>
+            <w:r>
+              <w:rPr>
+                <w:rFonts w:hint="eastAsia" w:asciiTheme="minorEastAsia" w:hAnsiTheme="minorEastAsia" w:eastAsiaTheme="minorEastAsia" w:cstheme="minorEastAsia"/>
+                <w:sz w:val="24"/>
+                <w:szCs w:val="24"/>
                 <w:vertAlign w:val="baseline"/>
                 <w:lang w:val="en-US" w:eastAsia="zh-CN"/>
               </w:rPr>
@@ -654,26 +644,27 @@
           <w:p>
             <w:pPr>
               <w:numPr>
+                <w:ilvl w:val="0"/>
                 <w:numId w:val="0"/>
               </w:numPr>
-              <w:ind w:firstLine="400" w:firstLineChars="200"/>
-              <w:rPr>
-                <w:rFonts w:hint="eastAsia" w:ascii="Verdana" w:hAnsi="Verdana" w:eastAsia="宋体" w:cs="Verdana"/>
-                <w:i w:val="0"/>
-                <w:caps w:val="0"/>
-                <w:color w:val="333333"/>
-                <w:spacing w:val="0"/>
-                <w:sz w:val="20"/>
-                <w:szCs w:val="20"/>
-                <w:shd w:val="clear" w:fill="FFFFFF"/>
-                <w:lang w:val="en-US" w:eastAsia="zh-CN"/>
-              </w:rPr>
-            </w:pPr>
-            <w:r>
-              <w:rPr>
-                <w:rFonts w:hint="eastAsia" w:cstheme="minorHAnsi"/>
-                <w:sz w:val="20"/>
-                <w:szCs w:val="20"/>
+              <w:ind w:firstLine="480" w:firstLineChars="200"/>
+              <w:rPr>
+                <w:rFonts w:hint="eastAsia" w:asciiTheme="minorEastAsia" w:hAnsiTheme="minorEastAsia" w:eastAsiaTheme="minorEastAsia" w:cstheme="minorEastAsia"/>
+                <w:i w:val="0"/>
+                <w:caps w:val="0"/>
+                <w:color w:val="333333"/>
+                <w:spacing w:val="0"/>
+                <w:sz w:val="24"/>
+                <w:szCs w:val="24"/>
+                <w:shd w:val="clear" w:fill="FFFFFF"/>
+                <w:lang w:val="en-US" w:eastAsia="zh-CN"/>
+              </w:rPr>
+            </w:pPr>
+            <w:r>
+              <w:rPr>
+                <w:rFonts w:hint="eastAsia" w:asciiTheme="minorEastAsia" w:hAnsiTheme="minorEastAsia" w:eastAsiaTheme="minorEastAsia" w:cstheme="minorEastAsia"/>
+                <w:sz w:val="24"/>
+                <w:szCs w:val="24"/>
                 <w:vertAlign w:val="baseline"/>
                 <w:lang w:val="en-US" w:eastAsia="zh-CN"/>
               </w:rPr>
@@ -681,26 +672,26 @@
             </w:r>
             <w:r>
               <w:rPr>
-                <w:rFonts w:ascii="Verdana" w:hAnsi="Verdana" w:eastAsia="宋体" w:cs="Verdana"/>
-                <w:i w:val="0"/>
-                <w:caps w:val="0"/>
-                <w:color w:val="333333"/>
-                <w:spacing w:val="0"/>
-                <w:sz w:val="20"/>
-                <w:szCs w:val="20"/>
+                <w:rFonts w:hint="eastAsia" w:asciiTheme="minorEastAsia" w:hAnsiTheme="minorEastAsia" w:eastAsiaTheme="minorEastAsia" w:cstheme="minorEastAsia"/>
+                <w:i w:val="0"/>
+                <w:caps w:val="0"/>
+                <w:color w:val="333333"/>
+                <w:spacing w:val="0"/>
+                <w:sz w:val="24"/>
+                <w:szCs w:val="24"/>
                 <w:shd w:val="clear" w:fill="FFFFFF"/>
               </w:rPr>
               <w:t>查询条件建立索引</w:t>
             </w:r>
             <w:r>
               <w:rPr>
-                <w:rFonts w:hint="eastAsia" w:ascii="Verdana" w:hAnsi="Verdana" w:eastAsia="宋体" w:cs="Verdana"/>
-                <w:i w:val="0"/>
-                <w:caps w:val="0"/>
-                <w:color w:val="333333"/>
-                <w:spacing w:val="0"/>
-                <w:sz w:val="20"/>
-                <w:szCs w:val="20"/>
+                <w:rFonts w:hint="eastAsia" w:asciiTheme="minorEastAsia" w:hAnsiTheme="minorEastAsia" w:eastAsiaTheme="minorEastAsia" w:cstheme="minorEastAsia"/>
+                <w:i w:val="0"/>
+                <w:caps w:val="0"/>
+                <w:color w:val="333333"/>
+                <w:spacing w:val="0"/>
+                <w:sz w:val="24"/>
+                <w:szCs w:val="24"/>
                 <w:shd w:val="clear" w:fill="FFFFFF"/>
                 <w:lang w:val="en-US" w:eastAsia="zh-CN"/>
               </w:rPr>
@@ -708,26 +699,26 @@
             </w:r>
             <w:r>
               <w:rPr>
-                <w:rFonts w:ascii="Verdana" w:hAnsi="Verdana" w:eastAsia="宋体" w:cs="Verdana"/>
-                <w:i w:val="0"/>
-                <w:caps w:val="0"/>
-                <w:color w:val="333333"/>
-                <w:spacing w:val="0"/>
-                <w:sz w:val="20"/>
-                <w:szCs w:val="20"/>
+                <w:rFonts w:hint="eastAsia" w:asciiTheme="minorEastAsia" w:hAnsiTheme="minorEastAsia" w:eastAsiaTheme="minorEastAsia" w:cstheme="minorEastAsia"/>
+                <w:i w:val="0"/>
+                <w:caps w:val="0"/>
+                <w:color w:val="333333"/>
+                <w:spacing w:val="0"/>
+                <w:sz w:val="24"/>
+                <w:szCs w:val="24"/>
                 <w:shd w:val="clear" w:fill="FFFFFF"/>
               </w:rPr>
               <w:t>,</w:t>
             </w:r>
             <w:r>
               <w:rPr>
-                <w:rFonts w:hint="eastAsia" w:ascii="Verdana" w:hAnsi="Verdana" w:eastAsia="宋体" w:cs="Verdana"/>
-                <w:i w:val="0"/>
-                <w:caps w:val="0"/>
-                <w:color w:val="333333"/>
-                <w:spacing w:val="0"/>
-                <w:sz w:val="20"/>
-                <w:szCs w:val="20"/>
+                <w:rFonts w:hint="eastAsia" w:asciiTheme="minorEastAsia" w:hAnsiTheme="minorEastAsia" w:eastAsiaTheme="minorEastAsia" w:cstheme="minorEastAsia"/>
+                <w:i w:val="0"/>
+                <w:caps w:val="0"/>
+                <w:color w:val="333333"/>
+                <w:spacing w:val="0"/>
+                <w:sz w:val="24"/>
+                <w:szCs w:val="24"/>
                 <w:shd w:val="clear" w:fill="FFFFFF"/>
                 <w:lang w:val="en-US" w:eastAsia="zh-CN"/>
               </w:rPr>
@@ -735,26 +726,26 @@
             </w:r>
             <w:r>
               <w:rPr>
-                <w:rFonts w:ascii="Verdana" w:hAnsi="Verdana" w:eastAsia="宋体" w:cs="Verdana"/>
-                <w:i w:val="0"/>
-                <w:caps w:val="0"/>
-                <w:color w:val="333333"/>
-                <w:spacing w:val="0"/>
-                <w:sz w:val="20"/>
-                <w:szCs w:val="20"/>
+                <w:rFonts w:hint="eastAsia" w:asciiTheme="minorEastAsia" w:hAnsiTheme="minorEastAsia" w:eastAsiaTheme="minorEastAsia" w:cstheme="minorEastAsia"/>
+                <w:i w:val="0"/>
+                <w:caps w:val="0"/>
+                <w:color w:val="333333"/>
+                <w:spacing w:val="0"/>
+                <w:sz w:val="24"/>
+                <w:szCs w:val="24"/>
                 <w:shd w:val="clear" w:fill="FFFFFF"/>
               </w:rPr>
               <w:t>优化索引、优化访问方式，限制</w:t>
             </w:r>
             <w:r>
               <w:rPr>
-                <w:rFonts w:hint="eastAsia" w:ascii="Verdana" w:hAnsi="Verdana" w:eastAsia="宋体" w:cs="Verdana"/>
-                <w:i w:val="0"/>
-                <w:caps w:val="0"/>
-                <w:color w:val="333333"/>
-                <w:spacing w:val="0"/>
-                <w:sz w:val="20"/>
-                <w:szCs w:val="20"/>
+                <w:rFonts w:hint="eastAsia" w:asciiTheme="minorEastAsia" w:hAnsiTheme="minorEastAsia" w:eastAsiaTheme="minorEastAsia" w:cstheme="minorEastAsia"/>
+                <w:i w:val="0"/>
+                <w:caps w:val="0"/>
+                <w:color w:val="333333"/>
+                <w:spacing w:val="0"/>
+                <w:sz w:val="24"/>
+                <w:szCs w:val="24"/>
                 <w:shd w:val="clear" w:fill="FFFFFF"/>
                 <w:lang w:val="en-US" w:eastAsia="zh-CN"/>
               </w:rPr>
@@ -762,26 +753,26 @@
             </w:r>
             <w:r>
               <w:rPr>
-                <w:rFonts w:ascii="Verdana" w:hAnsi="Verdana" w:eastAsia="宋体" w:cs="Verdana"/>
-                <w:i w:val="0"/>
-                <w:caps w:val="0"/>
-                <w:color w:val="333333"/>
-                <w:spacing w:val="0"/>
-                <w:sz w:val="20"/>
-                <w:szCs w:val="20"/>
+                <w:rFonts w:hint="eastAsia" w:asciiTheme="minorEastAsia" w:hAnsiTheme="minorEastAsia" w:eastAsiaTheme="minorEastAsia" w:cstheme="minorEastAsia"/>
+                <w:i w:val="0"/>
+                <w:caps w:val="0"/>
+                <w:color w:val="333333"/>
+                <w:spacing w:val="0"/>
+                <w:sz w:val="24"/>
+                <w:szCs w:val="24"/>
                 <w:shd w:val="clear" w:fill="FFFFFF"/>
               </w:rPr>
               <w:t>结果集的数据量</w:t>
             </w:r>
             <w:r>
               <w:rPr>
-                <w:rFonts w:hint="eastAsia" w:ascii="Verdana" w:hAnsi="Verdana" w:eastAsia="宋体" w:cs="Verdana"/>
-                <w:i w:val="0"/>
-                <w:caps w:val="0"/>
-                <w:color w:val="333333"/>
-                <w:spacing w:val="0"/>
-                <w:sz w:val="20"/>
-                <w:szCs w:val="20"/>
+                <w:rFonts w:hint="eastAsia" w:asciiTheme="minorEastAsia" w:hAnsiTheme="minorEastAsia" w:eastAsiaTheme="minorEastAsia" w:cstheme="minorEastAsia"/>
+                <w:i w:val="0"/>
+                <w:caps w:val="0"/>
+                <w:color w:val="333333"/>
+                <w:spacing w:val="0"/>
+                <w:sz w:val="24"/>
+                <w:szCs w:val="24"/>
                 <w:shd w:val="clear" w:fill="FFFFFF"/>
                 <w:lang w:val="en-US" w:eastAsia="zh-CN"/>
               </w:rPr>
@@ -795,13 +786,13 @@
                 <w:numId w:val="0"/>
               </w:numPr>
               <w:rPr>
-                <w:rFonts w:hint="eastAsia" w:ascii="Verdana" w:hAnsi="Verdana" w:eastAsia="宋体" w:cs="Verdana"/>
-                <w:i w:val="0"/>
-                <w:caps w:val="0"/>
-                <w:color w:val="333333"/>
-                <w:spacing w:val="0"/>
-                <w:sz w:val="20"/>
-                <w:szCs w:val="20"/>
+                <w:rFonts w:hint="eastAsia" w:asciiTheme="minorEastAsia" w:hAnsiTheme="minorEastAsia" w:eastAsiaTheme="minorEastAsia" w:cstheme="minorEastAsia"/>
+                <w:i w:val="0"/>
+                <w:caps w:val="0"/>
+                <w:color w:val="333333"/>
+                <w:spacing w:val="0"/>
+                <w:sz w:val="24"/>
+                <w:szCs w:val="24"/>
                 <w:shd w:val="clear" w:fill="FFFFFF"/>
                 <w:lang w:val="en-US" w:eastAsia="zh-CN"/>
               </w:rPr>
@@ -814,26 +805,26 @@
                 <w:numId w:val="0"/>
               </w:numPr>
               <w:rPr>
-                <w:rFonts w:hint="eastAsia" w:ascii="Verdana" w:hAnsi="Verdana" w:eastAsia="宋体" w:cs="Verdana"/>
-                <w:i w:val="0"/>
-                <w:caps w:val="0"/>
-                <w:color w:val="333333"/>
-                <w:spacing w:val="0"/>
-                <w:sz w:val="20"/>
-                <w:szCs w:val="20"/>
-                <w:shd w:val="clear" w:fill="FFFFFF"/>
-                <w:lang w:val="en-US" w:eastAsia="zh-CN"/>
-              </w:rPr>
-            </w:pPr>
-            <w:r>
-              <w:rPr>
-                <w:rFonts w:hint="eastAsia" w:ascii="Verdana" w:hAnsi="Verdana" w:eastAsia="宋体" w:cs="Verdana"/>
-                <w:i w:val="0"/>
-                <w:caps w:val="0"/>
-                <w:color w:val="333333"/>
-                <w:spacing w:val="0"/>
-                <w:sz w:val="20"/>
-                <w:szCs w:val="20"/>
+                <w:rFonts w:hint="eastAsia" w:asciiTheme="minorEastAsia" w:hAnsiTheme="minorEastAsia" w:eastAsiaTheme="minorEastAsia" w:cstheme="minorEastAsia"/>
+                <w:i w:val="0"/>
+                <w:caps w:val="0"/>
+                <w:color w:val="333333"/>
+                <w:spacing w:val="0"/>
+                <w:sz w:val="24"/>
+                <w:szCs w:val="24"/>
+                <w:shd w:val="clear" w:fill="FFFFFF"/>
+                <w:lang w:val="en-US" w:eastAsia="zh-CN"/>
+              </w:rPr>
+            </w:pPr>
+            <w:r>
+              <w:rPr>
+                <w:rFonts w:hint="eastAsia" w:asciiTheme="minorEastAsia" w:hAnsiTheme="minorEastAsia" w:eastAsiaTheme="minorEastAsia" w:cstheme="minorEastAsia"/>
+                <w:i w:val="0"/>
+                <w:caps w:val="0"/>
+                <w:color w:val="333333"/>
+                <w:spacing w:val="0"/>
+                <w:sz w:val="24"/>
+                <w:szCs w:val="24"/>
                 <w:shd w:val="clear" w:fill="FFFFFF"/>
                 <w:lang w:val="en-US" w:eastAsia="zh-CN"/>
               </w:rPr>
@@ -847,13 +838,13 @@
                 <w:numId w:val="0"/>
               </w:numPr>
               <w:rPr>
-                <w:rFonts w:hint="eastAsia" w:ascii="Verdana" w:hAnsi="Verdana" w:eastAsia="宋体" w:cs="Verdana"/>
-                <w:i w:val="0"/>
-                <w:caps w:val="0"/>
-                <w:color w:val="333333"/>
-                <w:spacing w:val="0"/>
-                <w:sz w:val="20"/>
-                <w:szCs w:val="20"/>
+                <w:rFonts w:hint="eastAsia" w:asciiTheme="minorEastAsia" w:hAnsiTheme="minorEastAsia" w:eastAsiaTheme="minorEastAsia" w:cstheme="minorEastAsia"/>
+                <w:i w:val="0"/>
+                <w:caps w:val="0"/>
+                <w:color w:val="333333"/>
+                <w:spacing w:val="0"/>
+                <w:sz w:val="24"/>
+                <w:szCs w:val="24"/>
                 <w:shd w:val="clear" w:fill="FFFFFF"/>
                 <w:lang w:val="en-US" w:eastAsia="zh-CN"/>
               </w:rPr>
@@ -866,30 +857,30 @@
                 <w:numId w:val="0"/>
               </w:numPr>
               <w:rPr>
-                <w:rFonts w:hint="default" w:ascii="Verdana" w:hAnsi="Verdana" w:eastAsia="宋体" w:cs="Verdana"/>
-                <w:i w:val="0"/>
-                <w:caps w:val="0"/>
-                <w:color w:val="333333"/>
-                <w:spacing w:val="0"/>
-                <w:sz w:val="20"/>
-                <w:szCs w:val="20"/>
-                <w:shd w:val="clear" w:fill="FFFFFF"/>
-                <w:lang w:val="en-US" w:eastAsia="zh-CN"/>
-              </w:rPr>
-            </w:pPr>
-            <w:r>
-              <w:rPr>
-                <w:rFonts w:hint="eastAsia" w:ascii="Verdana" w:hAnsi="Verdana" w:eastAsia="宋体" w:cs="Verdana"/>
-                <w:i w:val="0"/>
-                <w:caps w:val="0"/>
-                <w:color w:val="333333"/>
-                <w:spacing w:val="0"/>
-                <w:sz w:val="20"/>
-                <w:szCs w:val="20"/>
-                <w:shd w:val="clear" w:fill="FFFFFF"/>
-                <w:lang w:val="en-US" w:eastAsia="zh-CN"/>
-              </w:rPr>
-              <w:t>难点3：dubbo+zk在项目中如何使用</w:t>
+                <w:rFonts w:hint="eastAsia" w:asciiTheme="minorEastAsia" w:hAnsiTheme="minorEastAsia" w:eastAsiaTheme="minorEastAsia" w:cstheme="minorEastAsia"/>
+                <w:i w:val="0"/>
+                <w:caps w:val="0"/>
+                <w:color w:val="333333"/>
+                <w:spacing w:val="0"/>
+                <w:sz w:val="24"/>
+                <w:szCs w:val="24"/>
+                <w:shd w:val="clear" w:fill="FFFFFF"/>
+                <w:lang w:val="en-US" w:eastAsia="zh-CN"/>
+              </w:rPr>
+            </w:pPr>
+            <w:r>
+              <w:rPr>
+                <w:rFonts w:hint="eastAsia" w:asciiTheme="minorEastAsia" w:hAnsiTheme="minorEastAsia" w:eastAsiaTheme="minorEastAsia" w:cstheme="minorEastAsia"/>
+                <w:i w:val="0"/>
+                <w:caps w:val="0"/>
+                <w:color w:val="333333"/>
+                <w:spacing w:val="0"/>
+                <w:sz w:val="24"/>
+                <w:szCs w:val="24"/>
+                <w:shd w:val="clear" w:fill="FFFFFF"/>
+                <w:lang w:val="en-US" w:eastAsia="zh-CN"/>
+              </w:rPr>
+              <w:t>TCC 方案</w:t>
             </w:r>
           </w:p>
           <w:p>
@@ -899,17 +890,31 @@
                 <w:numId w:val="0"/>
               </w:numPr>
               <w:rPr>
-                <w:rFonts w:hint="default" w:ascii="Verdana" w:hAnsi="Verdana" w:eastAsia="宋体" w:cs="Verdana"/>
-                <w:i w:val="0"/>
-                <w:caps w:val="0"/>
-                <w:color w:val="333333"/>
-                <w:spacing w:val="0"/>
-                <w:sz w:val="20"/>
-                <w:szCs w:val="20"/>
-                <w:shd w:val="clear" w:fill="FFFFFF"/>
-                <w:lang w:val="en-US" w:eastAsia="zh-CN"/>
-              </w:rPr>
-            </w:pPr>
+                <w:rFonts w:hint="eastAsia" w:asciiTheme="minorEastAsia" w:hAnsiTheme="minorEastAsia" w:eastAsiaTheme="minorEastAsia" w:cstheme="minorEastAsia"/>
+                <w:i w:val="0"/>
+                <w:caps w:val="0"/>
+                <w:color w:val="333333"/>
+                <w:spacing w:val="0"/>
+                <w:sz w:val="24"/>
+                <w:szCs w:val="24"/>
+                <w:shd w:val="clear" w:fill="FFFFFF"/>
+                <w:lang w:val="en-US" w:eastAsia="zh-CN"/>
+              </w:rPr>
+            </w:pPr>
+            <w:r>
+              <w:rPr>
+                <w:rFonts w:hint="eastAsia" w:asciiTheme="minorEastAsia" w:hAnsiTheme="minorEastAsia" w:eastAsiaTheme="minorEastAsia" w:cstheme="minorEastAsia"/>
+                <w:i w:val="0"/>
+                <w:caps w:val="0"/>
+                <w:color w:val="333333"/>
+                <w:spacing w:val="0"/>
+                <w:sz w:val="24"/>
+                <w:szCs w:val="24"/>
+                <w:shd w:val="clear" w:fill="FFFFFF"/>
+                <w:lang w:val="en-US" w:eastAsia="zh-CN"/>
+              </w:rPr>
+              <w:t>TCC 的全称是：Try、Confirm、Cancel。</w:t>
+            </w:r>
           </w:p>
           <w:p>
             <w:pPr>
@@ -917,27 +922,248 @@
                 <w:ilvl w:val="0"/>
                 <w:numId w:val="0"/>
               </w:numPr>
-              <w:rPr>
-                <w:rFonts w:hint="eastAsia" w:ascii="Verdana" w:hAnsi="Verdana" w:eastAsia="宋体" w:cs="Verdana"/>
-                <w:i w:val="0"/>
-                <w:caps w:val="0"/>
-                <w:color w:val="333333"/>
-                <w:spacing w:val="0"/>
-                <w:sz w:val="20"/>
-                <w:szCs w:val="20"/>
-                <w:shd w:val="clear" w:fill="FFFFFF"/>
-                <w:lang w:val="en-US" w:eastAsia="zh-CN"/>
-              </w:rPr>
-            </w:pPr>
-            <w:r>
-              <w:rPr>
-                <w:rFonts w:hint="eastAsia" w:ascii="Verdana" w:hAnsi="Verdana" w:eastAsia="宋体" w:cs="Verdana"/>
-                <w:i w:val="0"/>
-                <w:caps w:val="0"/>
-                <w:color w:val="333333"/>
-                <w:spacing w:val="0"/>
-                <w:sz w:val="20"/>
-                <w:szCs w:val="20"/>
+              <w:ind w:left="200" w:hanging="240" w:hangingChars="100"/>
+              <w:rPr>
+                <w:rFonts w:hint="eastAsia" w:asciiTheme="minorEastAsia" w:hAnsiTheme="minorEastAsia" w:eastAsiaTheme="minorEastAsia" w:cstheme="minorEastAsia"/>
+                <w:i w:val="0"/>
+                <w:caps w:val="0"/>
+                <w:color w:val="333333"/>
+                <w:spacing w:val="0"/>
+                <w:sz w:val="24"/>
+                <w:szCs w:val="24"/>
+                <w:shd w:val="clear" w:fill="FFFFFF"/>
+                <w:lang w:val="en-US" w:eastAsia="zh-CN"/>
+              </w:rPr>
+            </w:pPr>
+            <w:r>
+              <w:rPr>
+                <w:rFonts w:hint="eastAsia" w:asciiTheme="minorEastAsia" w:hAnsiTheme="minorEastAsia" w:eastAsiaTheme="minorEastAsia" w:cstheme="minorEastAsia"/>
+                <w:i w:val="0"/>
+                <w:caps w:val="0"/>
+                <w:color w:val="333333"/>
+                <w:spacing w:val="0"/>
+                <w:sz w:val="24"/>
+                <w:szCs w:val="24"/>
+                <w:shd w:val="clear" w:fill="FFFFFF"/>
+                <w:lang w:val="en-US" w:eastAsia="zh-CN"/>
+              </w:rPr>
+              <w:t>Try 阶段：这个阶段说的是对各个服务的资源做检测以及对资源进行锁定或者预留。</w:t>
+            </w:r>
+          </w:p>
+          <w:p>
+            <w:pPr>
+              <w:numPr>
+                <w:ilvl w:val="0"/>
+                <w:numId w:val="0"/>
+              </w:numPr>
+              <w:rPr>
+                <w:rFonts w:hint="eastAsia" w:asciiTheme="minorEastAsia" w:hAnsiTheme="minorEastAsia" w:eastAsiaTheme="minorEastAsia" w:cstheme="minorEastAsia"/>
+                <w:i w:val="0"/>
+                <w:caps w:val="0"/>
+                <w:color w:val="333333"/>
+                <w:spacing w:val="0"/>
+                <w:sz w:val="24"/>
+                <w:szCs w:val="24"/>
+                <w:shd w:val="clear" w:fill="FFFFFF"/>
+                <w:lang w:val="en-US" w:eastAsia="zh-CN"/>
+              </w:rPr>
+            </w:pPr>
+            <w:r>
+              <w:rPr>
+                <w:rFonts w:hint="eastAsia" w:asciiTheme="minorEastAsia" w:hAnsiTheme="minorEastAsia" w:eastAsiaTheme="minorEastAsia" w:cstheme="minorEastAsia"/>
+                <w:i w:val="0"/>
+                <w:caps w:val="0"/>
+                <w:color w:val="333333"/>
+                <w:spacing w:val="0"/>
+                <w:sz w:val="24"/>
+                <w:szCs w:val="24"/>
+                <w:shd w:val="clear" w:fill="FFFFFF"/>
+                <w:lang w:val="en-US" w:eastAsia="zh-CN"/>
+              </w:rPr>
+              <w:t>Confirm 阶段：这个阶段说的是在各个服务中执行实际的操作。</w:t>
+            </w:r>
+          </w:p>
+          <w:p>
+            <w:pPr>
+              <w:numPr>
+                <w:ilvl w:val="0"/>
+                <w:numId w:val="0"/>
+              </w:numPr>
+              <w:ind w:left="200" w:hanging="240" w:hangingChars="100"/>
+              <w:rPr>
+                <w:rFonts w:hint="eastAsia" w:asciiTheme="minorEastAsia" w:hAnsiTheme="minorEastAsia" w:eastAsiaTheme="minorEastAsia" w:cstheme="minorEastAsia"/>
+                <w:i w:val="0"/>
+                <w:caps w:val="0"/>
+                <w:color w:val="333333"/>
+                <w:spacing w:val="0"/>
+                <w:sz w:val="24"/>
+                <w:szCs w:val="24"/>
+                <w:shd w:val="clear" w:fill="FFFFFF"/>
+                <w:lang w:val="en-US" w:eastAsia="zh-CN"/>
+              </w:rPr>
+            </w:pPr>
+            <w:r>
+              <w:rPr>
+                <w:rFonts w:hint="eastAsia" w:asciiTheme="minorEastAsia" w:hAnsiTheme="minorEastAsia" w:eastAsiaTheme="minorEastAsia" w:cstheme="minorEastAsia"/>
+                <w:i w:val="0"/>
+                <w:caps w:val="0"/>
+                <w:color w:val="333333"/>
+                <w:spacing w:val="0"/>
+                <w:sz w:val="24"/>
+                <w:szCs w:val="24"/>
+                <w:shd w:val="clear" w:fill="FFFFFF"/>
+                <w:lang w:val="en-US" w:eastAsia="zh-CN"/>
+              </w:rPr>
+              <w:t>Cancel 阶段：如果任何一个服务的业务方法执行出错，那么这里就需要进行补偿，就是执行已经执行成功的业务逻辑的回滚操作。（把那些执行成功的回滚）</w:t>
+            </w:r>
+          </w:p>
+          <w:p>
+            <w:pPr>
+              <w:numPr>
+                <w:ilvl w:val="0"/>
+                <w:numId w:val="0"/>
+              </w:numPr>
+              <w:ind w:left="200" w:hanging="240" w:hangingChars="100"/>
+              <w:rPr>
+                <w:rFonts w:hint="eastAsia" w:asciiTheme="minorEastAsia" w:hAnsiTheme="minorEastAsia" w:eastAsiaTheme="minorEastAsia" w:cstheme="minorEastAsia"/>
+                <w:i w:val="0"/>
+                <w:caps w:val="0"/>
+                <w:color w:val="333333"/>
+                <w:spacing w:val="0"/>
+                <w:sz w:val="24"/>
+                <w:szCs w:val="24"/>
+                <w:shd w:val="clear" w:fill="FFFFFF"/>
+                <w:lang w:val="en-US" w:eastAsia="zh-CN"/>
+              </w:rPr>
+            </w:pPr>
+          </w:p>
+          <w:p>
+            <w:pPr>
+              <w:numPr>
+                <w:ilvl w:val="0"/>
+                <w:numId w:val="3"/>
+              </w:numPr>
+              <w:rPr>
+                <w:rFonts w:hint="eastAsia" w:asciiTheme="minorEastAsia" w:hAnsiTheme="minorEastAsia" w:eastAsiaTheme="minorEastAsia" w:cstheme="minorEastAsia"/>
+                <w:sz w:val="24"/>
+                <w:szCs w:val="24"/>
+                <w:vertAlign w:val="baseline"/>
+                <w:lang w:val="en-US" w:eastAsia="zh-CN"/>
+              </w:rPr>
+            </w:pPr>
+            <w:r>
+              <w:rPr>
+                <w:rFonts w:hint="eastAsia" w:asciiTheme="minorEastAsia" w:hAnsiTheme="minorEastAsia" w:eastAsiaTheme="minorEastAsia" w:cstheme="minorEastAsia"/>
+                <w:sz w:val="24"/>
+                <w:szCs w:val="24"/>
+                <w:vertAlign w:val="baseline"/>
+                <w:lang w:val="en-US" w:eastAsia="zh-CN"/>
+              </w:rPr>
+              <w:t>问题：session共享问题</w:t>
+            </w:r>
+          </w:p>
+          <w:p>
+            <w:pPr>
+              <w:numPr>
+                <w:ilvl w:val="0"/>
+                <w:numId w:val="0"/>
+              </w:numPr>
+              <w:rPr>
+                <w:rFonts w:hint="eastAsia" w:asciiTheme="minorEastAsia" w:hAnsiTheme="minorEastAsia" w:eastAsiaTheme="minorEastAsia" w:cstheme="minorEastAsia"/>
+                <w:sz w:val="24"/>
+                <w:szCs w:val="24"/>
+                <w:vertAlign w:val="baseline"/>
+                <w:lang w:val="en-US" w:eastAsia="zh-CN"/>
+              </w:rPr>
+            </w:pPr>
+            <w:r>
+              <w:rPr>
+                <w:rFonts w:hint="eastAsia" w:asciiTheme="minorEastAsia" w:hAnsiTheme="minorEastAsia" w:eastAsiaTheme="minorEastAsia" w:cstheme="minorEastAsia"/>
+                <w:sz w:val="24"/>
+                <w:szCs w:val="24"/>
+                <w:vertAlign w:val="baseline"/>
+                <w:lang w:val="en-US" w:eastAsia="zh-CN"/>
+              </w:rPr>
+              <w:t xml:space="preserve">     解决1： tomcat + redis</w:t>
+            </w:r>
+          </w:p>
+          <w:p>
+            <w:pPr>
+              <w:numPr>
+                <w:ilvl w:val="0"/>
+                <w:numId w:val="0"/>
+              </w:numPr>
+              <w:rPr>
+                <w:rFonts w:hint="eastAsia" w:asciiTheme="minorEastAsia" w:hAnsiTheme="minorEastAsia" w:eastAsiaTheme="minorEastAsia" w:cstheme="minorEastAsia"/>
+                <w:sz w:val="24"/>
+                <w:szCs w:val="24"/>
+                <w:vertAlign w:val="baseline"/>
+                <w:lang w:val="en-US" w:eastAsia="zh-CN"/>
+              </w:rPr>
+            </w:pPr>
+            <w:r>
+              <w:rPr>
+                <w:rFonts w:hint="eastAsia" w:asciiTheme="minorEastAsia" w:hAnsiTheme="minorEastAsia" w:eastAsiaTheme="minorEastAsia" w:cstheme="minorEastAsia"/>
+                <w:sz w:val="24"/>
+                <w:szCs w:val="24"/>
+                <w:vertAlign w:val="baseline"/>
+                <w:lang w:val="en-US" w:eastAsia="zh-CN"/>
+              </w:rPr>
+              <w:t>这个其实还挺方便的，就是使用 session 的代码，跟以前一样，还是基于 tomcat 原生的 session 支持即可，然后就是用一个叫做 Tomcat RedisSessionManager 的东西，让所有我们部署的 tomcat 都将 session 数据存储到 redis 即可。</w:t>
+            </w:r>
+          </w:p>
+          <w:p>
+            <w:pPr>
+              <w:numPr>
+                <w:ilvl w:val="0"/>
+                <w:numId w:val="0"/>
+              </w:numPr>
+              <w:rPr>
+                <w:rFonts w:hint="eastAsia" w:asciiTheme="minorEastAsia" w:hAnsiTheme="minorEastAsia" w:eastAsiaTheme="minorEastAsia" w:cstheme="minorEastAsia"/>
+                <w:sz w:val="24"/>
+                <w:szCs w:val="24"/>
+                <w:vertAlign w:val="baseline"/>
+                <w:lang w:val="en-US" w:eastAsia="zh-CN"/>
+              </w:rPr>
+            </w:pPr>
+            <w:r>
+              <w:rPr>
+                <w:rFonts w:hint="eastAsia" w:asciiTheme="minorEastAsia" w:hAnsiTheme="minorEastAsia" w:eastAsiaTheme="minorEastAsia" w:cstheme="minorEastAsia"/>
+                <w:sz w:val="24"/>
+                <w:szCs w:val="24"/>
+                <w:vertAlign w:val="baseline"/>
+                <w:lang w:val="en-US" w:eastAsia="zh-CN"/>
+              </w:rPr>
+              <w:t xml:space="preserve">     解决2：给 sping session 配置基于 redis 来存储 session 数据，然后配置了一个 spring session 的过滤器，这样的话，session 相关操作都会交给 spring session 来管了。接着在代码中，就用原生的 session 操作，就是直接基于 spring sesion 从 redis 中获取数据了。</w:t>
+            </w:r>
+          </w:p>
+          <w:p>
+            <w:pPr>
+              <w:numPr>
+                <w:ilvl w:val="0"/>
+                <w:numId w:val="0"/>
+              </w:numPr>
+              <w:rPr>
+                <w:rFonts w:hint="eastAsia" w:asciiTheme="minorEastAsia" w:hAnsiTheme="minorEastAsia" w:eastAsiaTheme="minorEastAsia" w:cstheme="minorEastAsia"/>
+                <w:i w:val="0"/>
+                <w:caps w:val="0"/>
+                <w:color w:val="333333"/>
+                <w:spacing w:val="0"/>
+                <w:sz w:val="24"/>
+                <w:szCs w:val="24"/>
+                <w:shd w:val="clear" w:fill="FFFFFF"/>
+                <w:lang w:val="en-US" w:eastAsia="zh-CN"/>
+              </w:rPr>
+            </w:pPr>
+            <w:r>
+              <w:rPr>
+                <w:rFonts w:hint="eastAsia" w:asciiTheme="minorEastAsia" w:hAnsiTheme="minorEastAsia" w:eastAsiaTheme="minorEastAsia" w:cstheme="minorEastAsia"/>
+                <w:i w:val="0"/>
+                <w:caps w:val="0"/>
+                <w:color w:val="333333"/>
+                <w:spacing w:val="0"/>
+                <w:sz w:val="24"/>
+                <w:szCs w:val="24"/>
                 <w:shd w:val="clear" w:fill="FFFFFF"/>
                 <w:lang w:val="en-US" w:eastAsia="zh-CN"/>
               </w:rPr>
@@ -951,165 +1177,375 @@
                 <w:numId w:val="0"/>
               </w:numPr>
               <w:rPr>
-                <w:rFonts w:hint="eastAsia" w:ascii="Verdana" w:hAnsi="Verdana" w:eastAsia="宋体" w:cs="Verdana"/>
-                <w:i w:val="0"/>
-                <w:caps w:val="0"/>
-                <w:color w:val="333333"/>
-                <w:spacing w:val="0"/>
-                <w:sz w:val="20"/>
-                <w:szCs w:val="20"/>
-                <w:shd w:val="clear" w:fill="FFFFFF"/>
-                <w:lang w:val="en-US" w:eastAsia="zh-CN"/>
-              </w:rPr>
-            </w:pPr>
-            <w:r>
-              <w:rPr>
-                <w:rFonts w:hint="eastAsia" w:ascii="Verdana" w:hAnsi="Verdana" w:eastAsia="宋体" w:cs="Verdana"/>
-                <w:i w:val="0"/>
-                <w:caps w:val="0"/>
-                <w:color w:val="333333"/>
-                <w:spacing w:val="0"/>
-                <w:sz w:val="20"/>
-                <w:szCs w:val="20"/>
-                <w:shd w:val="clear" w:fill="FFFFFF"/>
-                <w:lang w:val="en-US" w:eastAsia="zh-CN"/>
-              </w:rPr>
-              <w:t xml:space="preserve">   解决：1.ajax    ...</w:t>
-            </w:r>
-          </w:p>
-          <w:p>
-            <w:pPr>
-              <w:numPr>
-                <w:ilvl w:val="0"/>
-                <w:numId w:val="3"/>
+                <w:rFonts w:hint="eastAsia" w:asciiTheme="minorEastAsia" w:hAnsiTheme="minorEastAsia" w:eastAsiaTheme="minorEastAsia" w:cstheme="minorEastAsia"/>
+                <w:i w:val="0"/>
+                <w:caps w:val="0"/>
+                <w:color w:val="333333"/>
+                <w:spacing w:val="0"/>
+                <w:sz w:val="24"/>
+                <w:szCs w:val="24"/>
+                <w:shd w:val="clear" w:fill="FFFFFF"/>
+                <w:lang w:val="en-US" w:eastAsia="zh-CN"/>
+              </w:rPr>
+            </w:pPr>
+          </w:p>
+          <w:p>
+            <w:pPr>
+              <w:numPr>
+                <w:ilvl w:val="0"/>
+                <w:numId w:val="4"/>
+              </w:numPr>
+              <w:ind w:left="800" w:leftChars="0"/>
+              <w:rPr>
+                <w:rFonts w:hint="eastAsia" w:asciiTheme="minorEastAsia" w:hAnsiTheme="minorEastAsia" w:eastAsiaTheme="minorEastAsia" w:cstheme="minorEastAsia"/>
+                <w:i w:val="0"/>
+                <w:caps w:val="0"/>
+                <w:color w:val="333333"/>
+                <w:spacing w:val="0"/>
+                <w:sz w:val="24"/>
+                <w:szCs w:val="24"/>
+                <w:shd w:val="clear" w:fill="FFFFFF"/>
+                <w:lang w:val="en-US" w:eastAsia="zh-CN"/>
+              </w:rPr>
+            </w:pPr>
+            <w:r>
+              <w:rPr>
+                <w:rFonts w:hint="eastAsia" w:asciiTheme="minorEastAsia" w:hAnsiTheme="minorEastAsia" w:eastAsiaTheme="minorEastAsia" w:cstheme="minorEastAsia"/>
+                <w:i w:val="0"/>
+                <w:caps w:val="0"/>
+                <w:color w:val="333333"/>
+                <w:spacing w:val="0"/>
+                <w:sz w:val="24"/>
+                <w:szCs w:val="24"/>
+                <w:shd w:val="clear" w:fill="FFFFFF"/>
+                <w:lang w:val="en-US" w:eastAsia="zh-CN"/>
+              </w:rPr>
+              <w:t>解决：跨域解决方案</w:t>
+            </w:r>
+          </w:p>
+          <w:p>
+            <w:pPr>
+              <w:numPr>
+                <w:ilvl w:val="0"/>
+                <w:numId w:val="5"/>
               </w:numPr>
               <w:ind w:left="800" w:leftChars="0" w:firstLine="0" w:firstLineChars="0"/>
               <w:rPr>
-                <w:rFonts w:hint="eastAsia" w:ascii="Verdana" w:hAnsi="Verdana" w:eastAsia="宋体" w:cs="Verdana"/>
-                <w:i w:val="0"/>
-                <w:caps w:val="0"/>
-                <w:color w:val="333333"/>
-                <w:spacing w:val="0"/>
-                <w:sz w:val="20"/>
-                <w:szCs w:val="20"/>
-                <w:shd w:val="clear" w:fill="FFFFFF"/>
-                <w:lang w:val="en-US" w:eastAsia="zh-CN"/>
-              </w:rPr>
-            </w:pPr>
-            <w:r>
-              <w:rPr>
-                <w:rFonts w:hint="eastAsia" w:ascii="Verdana" w:hAnsi="Verdana" w:eastAsia="宋体" w:cs="Verdana"/>
-                <w:i w:val="0"/>
-                <w:caps w:val="0"/>
-                <w:color w:val="333333"/>
-                <w:spacing w:val="0"/>
-                <w:sz w:val="20"/>
-                <w:szCs w:val="20"/>
-                <w:shd w:val="clear" w:fill="FFFFFF"/>
-                <w:lang w:val="en-US" w:eastAsia="zh-CN"/>
-              </w:rPr>
-              <w:t>窗体 ....</w:t>
-            </w:r>
-          </w:p>
-          <w:p>
-            <w:pPr>
-              <w:numPr>
-                <w:ilvl w:val="0"/>
-                <w:numId w:val="3"/>
+                <w:rFonts w:hint="eastAsia" w:asciiTheme="minorEastAsia" w:hAnsiTheme="minorEastAsia" w:eastAsiaTheme="minorEastAsia" w:cstheme="minorEastAsia"/>
+                <w:i w:val="0"/>
+                <w:caps w:val="0"/>
+                <w:color w:val="333333"/>
+                <w:spacing w:val="0"/>
+                <w:sz w:val="24"/>
+                <w:szCs w:val="24"/>
+                <w:shd w:val="clear" w:fill="FFFFFF"/>
+                <w:lang w:val="en-US" w:eastAsia="zh-CN"/>
+              </w:rPr>
+            </w:pPr>
+            <w:r>
+              <w:rPr>
+                <w:rFonts w:hint="eastAsia" w:asciiTheme="minorEastAsia" w:hAnsiTheme="minorEastAsia" w:eastAsiaTheme="minorEastAsia" w:cstheme="minorEastAsia"/>
+                <w:i w:val="0"/>
+                <w:caps w:val="0"/>
+                <w:color w:val="333333"/>
+                <w:spacing w:val="0"/>
+                <w:sz w:val="24"/>
+                <w:szCs w:val="24"/>
+                <w:shd w:val="clear" w:fill="FFFFFF"/>
+                <w:lang w:val="en-US" w:eastAsia="zh-CN"/>
+              </w:rPr>
+              <w:t>通过jsonp跨域</w:t>
+            </w:r>
+          </w:p>
+          <w:p>
+            <w:pPr>
+              <w:numPr>
+                <w:ilvl w:val="0"/>
+                <w:numId w:val="5"/>
               </w:numPr>
               <w:ind w:left="800" w:leftChars="0" w:firstLine="0" w:firstLineChars="0"/>
               <w:rPr>
-                <w:rFonts w:hint="default" w:ascii="Verdana" w:hAnsi="Verdana" w:eastAsia="宋体" w:cs="Verdana"/>
-                <w:i w:val="0"/>
-                <w:caps w:val="0"/>
-                <w:color w:val="333333"/>
-                <w:spacing w:val="0"/>
-                <w:sz w:val="20"/>
-                <w:szCs w:val="20"/>
-                <w:shd w:val="clear" w:fill="FFFFFF"/>
-                <w:lang w:val="en-US" w:eastAsia="zh-CN"/>
-              </w:rPr>
-            </w:pPr>
-            <w:r>
-              <w:rPr>
-                <w:rFonts w:hint="eastAsia" w:ascii="Verdana" w:hAnsi="Verdana" w:eastAsia="宋体" w:cs="Verdana"/>
-                <w:i w:val="0"/>
-                <w:color w:val="333333"/>
-                <w:spacing w:val="0"/>
-                <w:sz w:val="20"/>
-                <w:szCs w:val="20"/>
-                <w:shd w:val="clear" w:fill="FFFFFF"/>
-                <w:lang w:val="en-US" w:eastAsia="zh-CN"/>
-              </w:rPr>
-              <w:t>J</w:t>
-            </w:r>
-            <w:r>
-              <w:rPr>
-                <w:rFonts w:hint="eastAsia" w:ascii="Verdana" w:hAnsi="Verdana" w:eastAsia="宋体" w:cs="Verdana"/>
-                <w:i w:val="0"/>
-                <w:caps w:val="0"/>
-                <w:color w:val="333333"/>
-                <w:spacing w:val="0"/>
-                <w:sz w:val="20"/>
-                <w:szCs w:val="20"/>
-                <w:shd w:val="clear" w:fill="FFFFFF"/>
-                <w:lang w:val="en-US" w:eastAsia="zh-CN"/>
-              </w:rPr>
-              <w:t>sonp</w:t>
-            </w:r>
-          </w:p>
-          <w:p>
-            <w:pPr>
-              <w:numPr>
-                <w:ilvl w:val="0"/>
-                <w:numId w:val="3"/>
+                <w:rFonts w:hint="eastAsia" w:asciiTheme="minorEastAsia" w:hAnsiTheme="minorEastAsia" w:eastAsiaTheme="minorEastAsia" w:cstheme="minorEastAsia"/>
+                <w:i w:val="0"/>
+                <w:caps w:val="0"/>
+                <w:color w:val="333333"/>
+                <w:spacing w:val="0"/>
+                <w:sz w:val="24"/>
+                <w:szCs w:val="24"/>
+                <w:shd w:val="clear" w:fill="FFFFFF"/>
+                <w:lang w:val="en-US" w:eastAsia="zh-CN"/>
+              </w:rPr>
+            </w:pPr>
+            <w:r>
+              <w:rPr>
+                <w:rFonts w:hint="eastAsia" w:asciiTheme="minorEastAsia" w:hAnsiTheme="minorEastAsia" w:eastAsiaTheme="minorEastAsia" w:cstheme="minorEastAsia"/>
+                <w:i w:val="0"/>
+                <w:caps w:val="0"/>
+                <w:color w:val="333333"/>
+                <w:spacing w:val="0"/>
+                <w:sz w:val="24"/>
+                <w:szCs w:val="24"/>
+                <w:shd w:val="clear" w:fill="FFFFFF"/>
+                <w:lang w:val="en-US" w:eastAsia="zh-CN"/>
+              </w:rPr>
+              <w:t xml:space="preserve"> document.domain + iframe跨域</w:t>
+            </w:r>
+          </w:p>
+          <w:p>
+            <w:pPr>
+              <w:numPr>
+                <w:ilvl w:val="0"/>
+                <w:numId w:val="5"/>
               </w:numPr>
               <w:ind w:left="800" w:leftChars="0" w:firstLine="0" w:firstLineChars="0"/>
               <w:rPr>
-                <w:rFonts w:hint="default" w:ascii="Verdana" w:hAnsi="Verdana" w:eastAsia="宋体" w:cs="Verdana"/>
-                <w:i w:val="0"/>
-                <w:caps w:val="0"/>
-                <w:color w:val="333333"/>
-                <w:spacing w:val="0"/>
-                <w:sz w:val="20"/>
-                <w:szCs w:val="20"/>
-                <w:shd w:val="clear" w:fill="FFFFFF"/>
-                <w:lang w:val="en-US" w:eastAsia="zh-CN"/>
-              </w:rPr>
-            </w:pPr>
-          </w:p>
-          <w:p>
-            <w:pPr>
-              <w:numPr>
-                <w:ilvl w:val="0"/>
+                <w:rFonts w:hint="eastAsia" w:asciiTheme="minorEastAsia" w:hAnsiTheme="minorEastAsia" w:eastAsiaTheme="minorEastAsia" w:cstheme="minorEastAsia"/>
+                <w:i w:val="0"/>
+                <w:caps w:val="0"/>
+                <w:color w:val="333333"/>
+                <w:spacing w:val="0"/>
+                <w:sz w:val="24"/>
+                <w:szCs w:val="24"/>
+                <w:shd w:val="clear" w:fill="FFFFFF"/>
+                <w:lang w:val="en-US" w:eastAsia="zh-CN"/>
+              </w:rPr>
+            </w:pPr>
+            <w:r>
+              <w:rPr>
+                <w:rFonts w:hint="eastAsia" w:asciiTheme="minorEastAsia" w:hAnsiTheme="minorEastAsia" w:eastAsiaTheme="minorEastAsia" w:cstheme="minorEastAsia"/>
+                <w:i w:val="0"/>
+                <w:caps w:val="0"/>
+                <w:color w:val="333333"/>
+                <w:spacing w:val="0"/>
+                <w:sz w:val="24"/>
+                <w:szCs w:val="24"/>
+                <w:shd w:val="clear" w:fill="FFFFFF"/>
+                <w:lang w:val="en-US" w:eastAsia="zh-CN"/>
+              </w:rPr>
+              <w:t>location.hash + iframe</w:t>
+            </w:r>
+          </w:p>
+          <w:p>
+            <w:pPr>
+              <w:numPr>
+                <w:ilvl w:val="0"/>
+                <w:numId w:val="5"/>
+              </w:numPr>
+              <w:ind w:left="800" w:leftChars="0" w:firstLine="0" w:firstLineChars="0"/>
+              <w:rPr>
+                <w:rFonts w:hint="eastAsia" w:asciiTheme="minorEastAsia" w:hAnsiTheme="minorEastAsia" w:eastAsiaTheme="minorEastAsia" w:cstheme="minorEastAsia"/>
+                <w:i w:val="0"/>
+                <w:caps w:val="0"/>
+                <w:color w:val="333333"/>
+                <w:spacing w:val="0"/>
+                <w:sz w:val="24"/>
+                <w:szCs w:val="24"/>
+                <w:shd w:val="clear" w:fill="FFFFFF"/>
+                <w:lang w:val="en-US" w:eastAsia="zh-CN"/>
+              </w:rPr>
+            </w:pPr>
+            <w:r>
+              <w:rPr>
+                <w:rFonts w:hint="eastAsia" w:asciiTheme="minorEastAsia" w:hAnsiTheme="minorEastAsia" w:eastAsiaTheme="minorEastAsia" w:cstheme="minorEastAsia"/>
+                <w:i w:val="0"/>
+                <w:caps w:val="0"/>
+                <w:color w:val="333333"/>
+                <w:spacing w:val="0"/>
+                <w:sz w:val="24"/>
+                <w:szCs w:val="24"/>
+                <w:shd w:val="clear" w:fill="FFFFFF"/>
+                <w:lang w:val="en-US" w:eastAsia="zh-CN"/>
+              </w:rPr>
+              <w:t>window.name + iframe跨域</w:t>
+            </w:r>
+          </w:p>
+          <w:p>
+            <w:pPr>
+              <w:numPr>
+                <w:ilvl w:val="0"/>
+                <w:numId w:val="5"/>
+              </w:numPr>
+              <w:ind w:left="800" w:leftChars="0" w:firstLine="0" w:firstLineChars="0"/>
+              <w:rPr>
+                <w:rFonts w:hint="eastAsia" w:asciiTheme="minorEastAsia" w:hAnsiTheme="minorEastAsia" w:eastAsiaTheme="minorEastAsia" w:cstheme="minorEastAsia"/>
+                <w:i w:val="0"/>
+                <w:caps w:val="0"/>
+                <w:color w:val="333333"/>
+                <w:spacing w:val="0"/>
+                <w:sz w:val="24"/>
+                <w:szCs w:val="24"/>
+                <w:shd w:val="clear" w:fill="FFFFFF"/>
+                <w:lang w:val="en-US" w:eastAsia="zh-CN"/>
+              </w:rPr>
+            </w:pPr>
+            <w:r>
+              <w:rPr>
+                <w:rFonts w:hint="eastAsia" w:asciiTheme="minorEastAsia" w:hAnsiTheme="minorEastAsia" w:eastAsiaTheme="minorEastAsia" w:cstheme="minorEastAsia"/>
+                <w:i w:val="0"/>
+                <w:caps w:val="0"/>
+                <w:color w:val="333333"/>
+                <w:spacing w:val="0"/>
+                <w:sz w:val="24"/>
+                <w:szCs w:val="24"/>
+                <w:shd w:val="clear" w:fill="FFFFFF"/>
+                <w:lang w:val="en-US" w:eastAsia="zh-CN"/>
+              </w:rPr>
+              <w:t xml:space="preserve"> postMessage跨域</w:t>
+            </w:r>
+          </w:p>
+          <w:p>
+            <w:pPr>
+              <w:numPr>
+                <w:ilvl w:val="0"/>
+                <w:numId w:val="5"/>
+              </w:numPr>
+              <w:ind w:left="800" w:leftChars="0" w:firstLine="0" w:firstLineChars="0"/>
+              <w:rPr>
+                <w:rFonts w:hint="eastAsia" w:asciiTheme="minorEastAsia" w:hAnsiTheme="minorEastAsia" w:eastAsiaTheme="minorEastAsia" w:cstheme="minorEastAsia"/>
+                <w:i w:val="0"/>
+                <w:caps w:val="0"/>
+                <w:color w:val="333333"/>
+                <w:spacing w:val="0"/>
+                <w:sz w:val="24"/>
+                <w:szCs w:val="24"/>
+                <w:shd w:val="clear" w:fill="FFFFFF"/>
+                <w:lang w:val="en-US" w:eastAsia="zh-CN"/>
+              </w:rPr>
+            </w:pPr>
+            <w:r>
+              <w:rPr>
+                <w:rFonts w:hint="eastAsia" w:asciiTheme="minorEastAsia" w:hAnsiTheme="minorEastAsia" w:eastAsiaTheme="minorEastAsia" w:cstheme="minorEastAsia"/>
+                <w:i w:val="0"/>
+                <w:caps w:val="0"/>
+                <w:color w:val="333333"/>
+                <w:spacing w:val="0"/>
+                <w:sz w:val="24"/>
+                <w:szCs w:val="24"/>
+                <w:shd w:val="clear" w:fill="FFFFFF"/>
+                <w:lang w:val="en-US" w:eastAsia="zh-CN"/>
+              </w:rPr>
+              <w:t xml:space="preserve"> 跨域资源共享（CORS）</w:t>
+            </w:r>
+          </w:p>
+          <w:p>
+            <w:pPr>
+              <w:numPr>
+                <w:ilvl w:val="0"/>
+                <w:numId w:val="5"/>
+              </w:numPr>
+              <w:ind w:left="800" w:leftChars="0" w:firstLine="0" w:firstLineChars="0"/>
+              <w:rPr>
+                <w:rFonts w:hint="eastAsia" w:asciiTheme="minorEastAsia" w:hAnsiTheme="minorEastAsia" w:eastAsiaTheme="minorEastAsia" w:cstheme="minorEastAsia"/>
+                <w:i w:val="0"/>
+                <w:caps w:val="0"/>
+                <w:color w:val="333333"/>
+                <w:spacing w:val="0"/>
+                <w:sz w:val="24"/>
+                <w:szCs w:val="24"/>
+                <w:shd w:val="clear" w:fill="FFFFFF"/>
+                <w:lang w:val="en-US" w:eastAsia="zh-CN"/>
+              </w:rPr>
+            </w:pPr>
+            <w:r>
+              <w:rPr>
+                <w:rFonts w:hint="eastAsia" w:asciiTheme="minorEastAsia" w:hAnsiTheme="minorEastAsia" w:eastAsiaTheme="minorEastAsia" w:cstheme="minorEastAsia"/>
+                <w:i w:val="0"/>
+                <w:caps w:val="0"/>
+                <w:color w:val="333333"/>
+                <w:spacing w:val="0"/>
+                <w:sz w:val="24"/>
+                <w:szCs w:val="24"/>
+                <w:shd w:val="clear" w:fill="FFFFFF"/>
+                <w:lang w:val="en-US" w:eastAsia="zh-CN"/>
+              </w:rPr>
+              <w:t xml:space="preserve"> nginx代理跨域</w:t>
+            </w:r>
+          </w:p>
+          <w:p>
+            <w:pPr>
+              <w:numPr>
+                <w:ilvl w:val="0"/>
+                <w:numId w:val="5"/>
+              </w:numPr>
+              <w:ind w:left="800" w:leftChars="0" w:firstLine="0" w:firstLineChars="0"/>
+              <w:rPr>
+                <w:rFonts w:hint="eastAsia" w:asciiTheme="minorEastAsia" w:hAnsiTheme="minorEastAsia" w:eastAsiaTheme="minorEastAsia" w:cstheme="minorEastAsia"/>
+                <w:i w:val="0"/>
+                <w:caps w:val="0"/>
+                <w:color w:val="333333"/>
+                <w:spacing w:val="0"/>
+                <w:sz w:val="24"/>
+                <w:szCs w:val="24"/>
+                <w:shd w:val="clear" w:fill="FFFFFF"/>
+                <w:lang w:val="en-US" w:eastAsia="zh-CN"/>
+              </w:rPr>
+            </w:pPr>
+            <w:r>
+              <w:rPr>
+                <w:rFonts w:hint="eastAsia" w:asciiTheme="minorEastAsia" w:hAnsiTheme="minorEastAsia" w:eastAsiaTheme="minorEastAsia" w:cstheme="minorEastAsia"/>
+                <w:i w:val="0"/>
+                <w:caps w:val="0"/>
+                <w:color w:val="333333"/>
+                <w:spacing w:val="0"/>
+                <w:sz w:val="24"/>
+                <w:szCs w:val="24"/>
+                <w:shd w:val="clear" w:fill="FFFFFF"/>
+                <w:lang w:val="en-US" w:eastAsia="zh-CN"/>
+              </w:rPr>
+              <w:t xml:space="preserve"> nodejs中间件代理跨域</w:t>
+            </w:r>
+          </w:p>
+          <w:p>
+            <w:pPr>
+              <w:numPr>
+                <w:ilvl w:val="0"/>
+                <w:numId w:val="5"/>
+              </w:numPr>
+              <w:ind w:left="800" w:leftChars="0" w:firstLine="0" w:firstLineChars="0"/>
+              <w:rPr>
+                <w:rFonts w:hint="eastAsia" w:asciiTheme="minorEastAsia" w:hAnsiTheme="minorEastAsia" w:eastAsiaTheme="minorEastAsia" w:cstheme="minorEastAsia"/>
+                <w:i w:val="0"/>
+                <w:caps w:val="0"/>
+                <w:color w:val="333333"/>
+                <w:spacing w:val="0"/>
+                <w:sz w:val="24"/>
+                <w:szCs w:val="24"/>
+                <w:shd w:val="clear" w:fill="FFFFFF"/>
+                <w:lang w:val="en-US" w:eastAsia="zh-CN"/>
+              </w:rPr>
+            </w:pPr>
+            <w:r>
+              <w:rPr>
+                <w:rFonts w:hint="eastAsia" w:asciiTheme="minorEastAsia" w:hAnsiTheme="minorEastAsia" w:eastAsiaTheme="minorEastAsia" w:cstheme="minorEastAsia"/>
+                <w:i w:val="0"/>
+                <w:caps w:val="0"/>
+                <w:color w:val="333333"/>
+                <w:spacing w:val="0"/>
+                <w:sz w:val="24"/>
+                <w:szCs w:val="24"/>
+                <w:shd w:val="clear" w:fill="FFFFFF"/>
+                <w:lang w:val="en-US" w:eastAsia="zh-CN"/>
+              </w:rPr>
+              <w:t>WebSocket协议跨域</w:t>
+            </w:r>
+          </w:p>
+          <w:p>
+            <w:pPr>
+              <w:numPr>
                 <w:numId w:val="0"/>
               </w:numPr>
               <w:rPr>
-                <w:rFonts w:hint="default" w:ascii="Verdana" w:hAnsi="Verdana" w:eastAsia="宋体" w:cs="Verdana"/>
-                <w:i w:val="0"/>
-                <w:caps w:val="0"/>
-                <w:color w:val="333333"/>
-                <w:spacing w:val="0"/>
-                <w:sz w:val="20"/>
-                <w:szCs w:val="20"/>
-                <w:shd w:val="clear" w:fill="FFFFFF"/>
-                <w:lang w:val="en-US" w:eastAsia="zh-CN"/>
-              </w:rPr>
-            </w:pPr>
-            <w:r>
-              <w:rPr>
-                <w:rFonts w:hint="eastAsia" w:ascii="Verdana" w:hAnsi="Verdana" w:eastAsia="宋体" w:cs="Verdana"/>
-                <w:i w:val="0"/>
-                <w:caps w:val="0"/>
-                <w:color w:val="333333"/>
-                <w:spacing w:val="0"/>
-                <w:sz w:val="20"/>
-                <w:szCs w:val="20"/>
-                <w:shd w:val="clear" w:fill="FFFFFF"/>
-                <w:lang w:val="en-US" w:eastAsia="zh-CN"/>
-              </w:rPr>
-              <w:t xml:space="preserve">      </w:t>
-            </w:r>
+                <w:rFonts w:hint="eastAsia" w:asciiTheme="minorEastAsia" w:hAnsiTheme="minorEastAsia" w:eastAsiaTheme="minorEastAsia" w:cstheme="minorEastAsia"/>
+                <w:i w:val="0"/>
+                <w:caps w:val="0"/>
+                <w:color w:val="333333"/>
+                <w:spacing w:val="0"/>
+                <w:sz w:val="24"/>
+                <w:szCs w:val="24"/>
+                <w:shd w:val="clear" w:fill="FFFFFF"/>
+                <w:lang w:val="en-US" w:eastAsia="zh-CN"/>
+              </w:rPr>
+            </w:pPr>
           </w:p>
           <w:p>
             <w:pPr>
@@ -1118,66 +1554,17 @@
                 <w:numId w:val="0"/>
               </w:numPr>
               <w:rPr>
-                <w:rFonts w:hint="eastAsia" w:ascii="Verdana" w:hAnsi="Verdana" w:eastAsia="宋体" w:cs="Verdana"/>
-                <w:i w:val="0"/>
-                <w:caps w:val="0"/>
-                <w:color w:val="333333"/>
-                <w:spacing w:val="0"/>
-                <w:sz w:val="20"/>
-                <w:szCs w:val="20"/>
-                <w:shd w:val="clear" w:fill="FFFFFF"/>
-                <w:lang w:val="en-US" w:eastAsia="zh-CN"/>
-              </w:rPr>
-            </w:pPr>
-            <w:r>
-              <w:rPr>
-                <w:rFonts w:hint="eastAsia" w:ascii="Verdana" w:hAnsi="Verdana" w:eastAsia="宋体" w:cs="Verdana"/>
-                <w:i w:val="0"/>
-                <w:caps w:val="0"/>
-                <w:color w:val="333333"/>
-                <w:spacing w:val="0"/>
-                <w:sz w:val="20"/>
-                <w:szCs w:val="20"/>
-                <w:shd w:val="clear" w:fill="FFFFFF"/>
-                <w:lang w:val="en-US" w:eastAsia="zh-CN"/>
-              </w:rPr>
-              <w:t>难点5 跨域上传文件问题</w:t>
-            </w:r>
-          </w:p>
-          <w:p>
-            <w:pPr>
-              <w:numPr>
-                <w:ilvl w:val="0"/>
-                <w:numId w:val="0"/>
-              </w:numPr>
-              <w:rPr>
-                <w:rFonts w:hint="default" w:ascii="Verdana" w:hAnsi="Verdana" w:eastAsia="宋体" w:cs="Verdana"/>
-                <w:i w:val="0"/>
-                <w:caps w:val="0"/>
-                <w:color w:val="333333"/>
-                <w:spacing w:val="0"/>
-                <w:sz w:val="20"/>
-                <w:szCs w:val="20"/>
-                <w:shd w:val="clear" w:fill="FFFFFF"/>
-                <w:lang w:val="en-US" w:eastAsia="zh-CN"/>
-              </w:rPr>
-            </w:pPr>
-            <w:r>
-              <w:rPr>
-                <w:rFonts w:hint="eastAsia" w:ascii="Verdana" w:hAnsi="Verdana" w:eastAsia="宋体" w:cs="Verdana"/>
-                <w:i w:val="0"/>
-                <w:caps w:val="0"/>
-                <w:color w:val="333333"/>
-                <w:spacing w:val="0"/>
-                <w:sz w:val="20"/>
-                <w:szCs w:val="20"/>
-                <w:shd w:val="clear" w:fill="FFFFFF"/>
-                <w:lang w:val="en-US" w:eastAsia="zh-CN"/>
-              </w:rPr>
-              <w:t>...</w:t>
-            </w:r>
-            <w:bookmarkStart w:id="0" w:name="_GoBack"/>
-            <w:bookmarkEnd w:id="0"/>
+                <w:rFonts w:hint="eastAsia" w:asciiTheme="minorEastAsia" w:hAnsiTheme="minorEastAsia" w:eastAsiaTheme="minorEastAsia" w:cstheme="minorEastAsia"/>
+                <w:i w:val="0"/>
+                <w:caps w:val="0"/>
+                <w:color w:val="333333"/>
+                <w:spacing w:val="0"/>
+                <w:sz w:val="24"/>
+                <w:szCs w:val="24"/>
+                <w:shd w:val="clear" w:fill="FFFFFF"/>
+                <w:lang w:val="en-US" w:eastAsia="zh-CN"/>
+              </w:rPr>
+            </w:pPr>
           </w:p>
         </w:tc>
       </w:tr>
@@ -1274,7 +1661,7 @@
     </w:p>
     <w:tbl>
       <w:tblPr>
-        <w:tblStyle w:val="4"/>
+        <w:tblStyle w:val="5"/>
         <w:tblW w:w="7622" w:type="dxa"/>
         <w:tblInd w:w="456" w:type="dxa"/>
         <w:tblBorders>
@@ -1325,9 +1712,254 @@
             <w:pPr>
               <w:numPr>
                 <w:ilvl w:val="0"/>
+                <w:numId w:val="6"/>
+              </w:numPr>
+              <w:ind w:left="1400" w:hanging="1000" w:hangingChars="500"/>
+              <w:rPr>
+                <w:rFonts w:hint="eastAsia" w:cstheme="minorHAnsi"/>
+                <w:sz w:val="20"/>
+                <w:szCs w:val="20"/>
+                <w:vertAlign w:val="baseline"/>
+                <w:lang w:val="en-US" w:eastAsia="zh-CN"/>
+              </w:rPr>
+            </w:pPr>
+            <w:r>
+              <w:rPr>
+                <w:rFonts w:hint="eastAsia" w:cstheme="minorHAnsi"/>
+                <w:sz w:val="20"/>
+                <w:szCs w:val="20"/>
+                <w:vertAlign w:val="baseline"/>
+                <w:lang w:val="en-US" w:eastAsia="zh-CN"/>
+              </w:rPr>
+              <w:t>项目框架：分布式项目的优点</w:t>
+            </w:r>
+          </w:p>
+          <w:p>
+            <w:pPr>
+              <w:pStyle w:val="3"/>
+              <w:keepNext w:val="0"/>
+              <w:keepLines w:val="0"/>
+              <w:widowControl/>
+              <w:suppressLineNumbers w:val="0"/>
+              <w:pBdr>
+                <w:top w:val="none" w:color="auto" w:sz="0" w:space="0"/>
+                <w:left w:val="none" w:color="auto" w:sz="0" w:space="0"/>
+                <w:bottom w:val="none" w:color="auto" w:sz="0" w:space="0"/>
+                <w:right w:val="none" w:color="auto" w:sz="0" w:space="0"/>
+              </w:pBdr>
+              <w:shd w:val="clear" w:fill="FFFFFF"/>
+              <w:spacing w:before="150" w:beforeAutospacing="0" w:after="150" w:afterAutospacing="0"/>
+              <w:ind w:left="0" w:right="0" w:firstLine="0"/>
+              <w:jc w:val="left"/>
+              <w:rPr>
+                <w:rFonts w:ascii="Helvetica" w:hAnsi="Helvetica" w:eastAsia="Helvetica" w:cs="Helvetica"/>
+                <w:i w:val="0"/>
+                <w:caps w:val="0"/>
+                <w:color w:val="000000"/>
+                <w:spacing w:val="0"/>
+                <w:sz w:val="21"/>
+                <w:szCs w:val="21"/>
+              </w:rPr>
+            </w:pPr>
+            <w:r>
+              <w:rPr>
+                <w:rFonts w:hint="eastAsia" w:cstheme="minorHAnsi"/>
+                <w:sz w:val="20"/>
+                <w:szCs w:val="20"/>
+                <w:vertAlign w:val="baseline"/>
+                <w:lang w:val="en-US" w:eastAsia="zh-CN"/>
+              </w:rPr>
+              <w:t xml:space="preserve">   </w:t>
+            </w:r>
+            <w:r>
+              <w:rPr>
+                <w:rFonts w:hint="default" w:ascii="Helvetica" w:hAnsi="Helvetica" w:eastAsia="Helvetica" w:cs="Helvetica"/>
+                <w:i w:val="0"/>
+                <w:caps w:val="0"/>
+                <w:color w:val="000000"/>
+                <w:spacing w:val="0"/>
+                <w:sz w:val="21"/>
+                <w:szCs w:val="21"/>
+                <w:bdr w:val="none" w:color="auto" w:sz="0" w:space="0"/>
+                <w:shd w:val="clear" w:fill="FFFFFF"/>
+              </w:rPr>
+              <w:t>1:把模块拆分,使用接口通信,降低模块之间的耦合度.</w:t>
+            </w:r>
+          </w:p>
+          <w:p>
+            <w:pPr>
+              <w:pStyle w:val="3"/>
+              <w:keepNext w:val="0"/>
+              <w:keepLines w:val="0"/>
+              <w:widowControl/>
+              <w:suppressLineNumbers w:val="0"/>
+              <w:pBdr>
+                <w:top w:val="none" w:color="auto" w:sz="0" w:space="0"/>
+                <w:left w:val="none" w:color="auto" w:sz="0" w:space="0"/>
+                <w:bottom w:val="none" w:color="auto" w:sz="0" w:space="0"/>
+                <w:right w:val="none" w:color="auto" w:sz="0" w:space="0"/>
+              </w:pBdr>
+              <w:shd w:val="clear" w:fill="FFFFFF"/>
+              <w:spacing w:before="150" w:beforeAutospacing="0" w:after="150" w:afterAutospacing="0"/>
+              <w:ind w:left="0" w:right="0" w:firstLine="0"/>
+              <w:jc w:val="left"/>
+              <w:rPr>
+                <w:rFonts w:hint="default" w:ascii="Helvetica" w:hAnsi="Helvetica" w:eastAsia="Helvetica" w:cs="Helvetica"/>
+                <w:i w:val="0"/>
+                <w:caps w:val="0"/>
+                <w:color w:val="000000"/>
+                <w:spacing w:val="0"/>
+                <w:sz w:val="21"/>
+                <w:szCs w:val="21"/>
+              </w:rPr>
+            </w:pPr>
+            <w:r>
+              <w:rPr>
+                <w:rFonts w:hint="default" w:ascii="Helvetica" w:hAnsi="Helvetica" w:eastAsia="Helvetica" w:cs="Helvetica"/>
+                <w:i w:val="0"/>
+                <w:caps w:val="0"/>
+                <w:color w:val="000000"/>
+                <w:spacing w:val="0"/>
+                <w:sz w:val="21"/>
+                <w:szCs w:val="21"/>
+                <w:bdr w:val="none" w:color="auto" w:sz="0" w:space="0"/>
+                <w:shd w:val="clear" w:fill="FFFFFF"/>
+              </w:rPr>
+              <w:t>　　2:把项目拆分成若干个子项目,不同的团队负责不同的子项目.</w:t>
+            </w:r>
+          </w:p>
+          <w:p>
+            <w:pPr>
+              <w:pStyle w:val="3"/>
+              <w:keepNext w:val="0"/>
+              <w:keepLines w:val="0"/>
+              <w:widowControl/>
+              <w:suppressLineNumbers w:val="0"/>
+              <w:pBdr>
+                <w:top w:val="none" w:color="auto" w:sz="0" w:space="0"/>
+                <w:left w:val="none" w:color="auto" w:sz="0" w:space="0"/>
+                <w:bottom w:val="none" w:color="auto" w:sz="0" w:space="0"/>
+                <w:right w:val="none" w:color="auto" w:sz="0" w:space="0"/>
+              </w:pBdr>
+              <w:shd w:val="clear" w:fill="FFFFFF"/>
+              <w:spacing w:before="150" w:beforeAutospacing="0" w:after="150" w:afterAutospacing="0"/>
+              <w:ind w:left="0" w:right="0" w:firstLine="0"/>
+              <w:jc w:val="left"/>
+              <w:rPr>
+                <w:rFonts w:hint="default" w:ascii="Helvetica" w:hAnsi="Helvetica" w:eastAsia="Helvetica" w:cs="Helvetica"/>
+                <w:i w:val="0"/>
+                <w:caps w:val="0"/>
+                <w:color w:val="000000"/>
+                <w:spacing w:val="0"/>
+                <w:sz w:val="21"/>
+                <w:szCs w:val="21"/>
+              </w:rPr>
+            </w:pPr>
+            <w:r>
+              <w:rPr>
+                <w:rFonts w:hint="default" w:ascii="Helvetica" w:hAnsi="Helvetica" w:eastAsia="Helvetica" w:cs="Helvetica"/>
+                <w:i w:val="0"/>
+                <w:caps w:val="0"/>
+                <w:color w:val="000000"/>
+                <w:spacing w:val="0"/>
+                <w:sz w:val="21"/>
+                <w:szCs w:val="21"/>
+                <w:bdr w:val="none" w:color="auto" w:sz="0" w:space="0"/>
+                <w:shd w:val="clear" w:fill="FFFFFF"/>
+              </w:rPr>
+              <w:t>　　3:增加功能时只需要再增加一个子项目,调用其他系统的接口就可以。</w:t>
+            </w:r>
+          </w:p>
+          <w:p>
+            <w:pPr>
+              <w:pStyle w:val="3"/>
+              <w:keepNext w:val="0"/>
+              <w:keepLines w:val="0"/>
+              <w:widowControl/>
+              <w:suppressLineNumbers w:val="0"/>
+              <w:pBdr>
+                <w:top w:val="none" w:color="auto" w:sz="0" w:space="0"/>
+                <w:left w:val="none" w:color="auto" w:sz="0" w:space="0"/>
+                <w:bottom w:val="none" w:color="auto" w:sz="0" w:space="0"/>
+                <w:right w:val="none" w:color="auto" w:sz="0" w:space="0"/>
+              </w:pBdr>
+              <w:shd w:val="clear" w:fill="FFFFFF"/>
+              <w:spacing w:before="150" w:beforeAutospacing="0" w:after="150" w:afterAutospacing="0"/>
+              <w:ind w:left="0" w:right="0" w:firstLine="0"/>
+              <w:jc w:val="left"/>
+              <w:rPr>
+                <w:rFonts w:hint="default" w:ascii="Helvetica" w:hAnsi="Helvetica" w:eastAsia="Helvetica" w:cs="Helvetica"/>
+                <w:i w:val="0"/>
+                <w:caps w:val="0"/>
+                <w:color w:val="000000"/>
+                <w:spacing w:val="0"/>
+                <w:sz w:val="21"/>
+                <w:szCs w:val="21"/>
+              </w:rPr>
+            </w:pPr>
+            <w:r>
+              <w:rPr>
+                <w:rFonts w:hint="default" w:ascii="Helvetica" w:hAnsi="Helvetica" w:eastAsia="Helvetica" w:cs="Helvetica"/>
+                <w:i w:val="0"/>
+                <w:caps w:val="0"/>
+                <w:color w:val="000000"/>
+                <w:spacing w:val="0"/>
+                <w:sz w:val="21"/>
+                <w:szCs w:val="21"/>
+                <w:bdr w:val="none" w:color="auto" w:sz="0" w:space="0"/>
+                <w:shd w:val="clear" w:fill="FFFFFF"/>
+              </w:rPr>
+              <w:t>　　4:可以灵活的进行分布式部署.　　</w:t>
+            </w:r>
+          </w:p>
+          <w:p>
+            <w:pPr>
+              <w:pStyle w:val="3"/>
+              <w:keepNext w:val="0"/>
+              <w:keepLines w:val="0"/>
+              <w:widowControl/>
+              <w:suppressLineNumbers w:val="0"/>
+              <w:pBdr>
+                <w:top w:val="none" w:color="auto" w:sz="0" w:space="0"/>
+                <w:left w:val="none" w:color="auto" w:sz="0" w:space="0"/>
+                <w:bottom w:val="none" w:color="auto" w:sz="0" w:space="0"/>
+                <w:right w:val="none" w:color="auto" w:sz="0" w:space="0"/>
+              </w:pBdr>
+              <w:shd w:val="clear" w:fill="FFFFFF"/>
+              <w:spacing w:before="150" w:beforeAutospacing="0" w:after="150" w:afterAutospacing="0"/>
+              <w:ind w:left="0" w:right="0" w:firstLine="0"/>
+              <w:jc w:val="left"/>
+              <w:rPr>
+                <w:rFonts w:hint="default" w:ascii="Helvetica" w:hAnsi="Helvetica" w:eastAsia="Helvetica" w:cs="Helvetica"/>
+                <w:i w:val="0"/>
+                <w:caps w:val="0"/>
+                <w:color w:val="000000"/>
+                <w:spacing w:val="0"/>
+                <w:sz w:val="21"/>
+                <w:szCs w:val="21"/>
+              </w:rPr>
+            </w:pPr>
+            <w:r>
+              <w:rPr>
+                <w:rFonts w:hint="default" w:ascii="Helvetica" w:hAnsi="Helvetica" w:eastAsia="Helvetica" w:cs="Helvetica"/>
+                <w:i w:val="0"/>
+                <w:caps w:val="0"/>
+                <w:color w:val="000000"/>
+                <w:spacing w:val="0"/>
+                <w:sz w:val="21"/>
+                <w:szCs w:val="21"/>
+                <w:bdr w:val="none" w:color="auto" w:sz="0" w:space="0"/>
+                <w:shd w:val="clear" w:fill="FFFFFF"/>
+              </w:rPr>
+              <w:t>　　5:提高代码的复用性</w:t>
+            </w:r>
+          </w:p>
+          <w:p>
+            <w:pPr>
+              <w:numPr>
                 <w:numId w:val="0"/>
               </w:numPr>
-              <w:ind w:left="1400" w:hanging="1000" w:hangingChars="500"/>
+              <w:ind w:leftChars="-500"/>
               <w:rPr>
                 <w:rFonts w:hint="default" w:cstheme="minorHAnsi"/>
                 <w:sz w:val="20"/>
@@ -1336,6 +1968,21 @@
                 <w:lang w:val="en-US" w:eastAsia="zh-CN"/>
               </w:rPr>
             </w:pPr>
+          </w:p>
+          <w:p>
+            <w:pPr>
+              <w:numPr>
+                <w:numId w:val="0"/>
+              </w:numPr>
+              <w:ind w:leftChars="-500"/>
+              <w:rPr>
+                <w:rFonts w:hint="default" w:cstheme="minorHAnsi"/>
+                <w:sz w:val="20"/>
+                <w:szCs w:val="20"/>
+                <w:vertAlign w:val="baseline"/>
+                <w:lang w:val="en-US" w:eastAsia="zh-CN"/>
+              </w:rPr>
+            </w:pPr>
             <w:r>
               <w:rPr>
                 <w:rFonts w:hint="eastAsia" w:cstheme="minorHAnsi"/>
@@ -1344,8 +1991,10 @@
                 <w:vertAlign w:val="baseline"/>
                 <w:lang w:val="en-US" w:eastAsia="zh-CN"/>
               </w:rPr>
-              <w:t>(1)项目框架：分布式项目的优点.....</w:t>
-            </w:r>
+              <w:t xml:space="preserve">     </w:t>
+            </w:r>
+            <w:bookmarkStart w:id="0" w:name="_GoBack"/>
+            <w:bookmarkEnd w:id="0"/>
           </w:p>
           <w:p>
             <w:pPr>
@@ -1372,19 +2021,7 @@
                 <w:vertAlign w:val="baseline"/>
                 <w:lang w:val="en-US" w:eastAsia="zh-CN"/>
               </w:rPr>
-              <w:t>(2)</w:t>
-            </w:r>
-            <w:r>
-              <w:rPr>
-                <w:rFonts w:hint="eastAsia" w:cstheme="minorHAnsi"/>
-                <w:b/>
-                <w:bCs/>
-                <w:sz w:val="20"/>
-                <w:szCs w:val="20"/>
-                <w:vertAlign w:val="baseline"/>
-                <w:lang w:val="en-US" w:eastAsia="zh-CN"/>
-              </w:rPr>
-              <w:t>项目数据安全</w:t>
+              <w:t>(2)项目数据安全</w:t>
             </w:r>
             <w:r>
               <w:rPr>
@@ -1453,7 +2090,7 @@
             <w:pPr>
               <w:numPr>
                 <w:ilvl w:val="0"/>
-                <w:numId w:val="4"/>
+                <w:numId w:val="0"/>
               </w:numPr>
               <w:rPr>
                 <w:rFonts w:hint="default" w:cstheme="minorHAnsi"/>
@@ -1463,40 +2100,6 @@
                 <w:lang w:val="en-US" w:eastAsia="zh-CN"/>
               </w:rPr>
             </w:pPr>
-            <w:r>
-              <w:rPr>
-                <w:rFonts w:hint="eastAsia" w:cstheme="minorHAnsi"/>
-                <w:sz w:val="24"/>
-                <w:szCs w:val="24"/>
-                <w:vertAlign w:val="baseline"/>
-                <w:lang w:val="en-US" w:eastAsia="zh-CN"/>
-              </w:rPr>
-              <w:t>解决session共享问题</w:t>
-            </w:r>
-          </w:p>
-          <w:p>
-            <w:pPr>
-              <w:numPr>
-                <w:numId w:val="0"/>
-              </w:numPr>
-              <w:rPr>
-                <w:rFonts w:hint="default" w:cstheme="minorHAnsi"/>
-                <w:sz w:val="24"/>
-                <w:szCs w:val="24"/>
-                <w:vertAlign w:val="baseline"/>
-                <w:lang w:val="en-US" w:eastAsia="zh-CN"/>
-              </w:rPr>
-            </w:pPr>
-            <w:r>
-              <w:rPr>
-                <w:rFonts w:hint="eastAsia" w:cstheme="minorHAnsi"/>
-                <w:sz w:val="24"/>
-                <w:szCs w:val="24"/>
-                <w:vertAlign w:val="baseline"/>
-                <w:lang w:val="en-US" w:eastAsia="zh-CN"/>
-              </w:rPr>
-              <w:t xml:space="preserve">         Spring Session和Redis解决分布式Session跨域共享问题 ...</w:t>
-            </w:r>
           </w:p>
         </w:tc>
       </w:tr>
@@ -1541,7 +2144,7 @@
     </w:p>
     <w:tbl>
       <w:tblPr>
-        <w:tblStyle w:val="4"/>
+        <w:tblStyle w:val="5"/>
         <w:tblW w:w="7514" w:type="dxa"/>
         <w:tblInd w:w="338" w:type="dxa"/>
         <w:tblBorders>
@@ -2280,7 +2883,7 @@
     </w:p>
     <w:tbl>
       <w:tblPr>
-        <w:tblStyle w:val="4"/>
+        <w:tblStyle w:val="5"/>
         <w:tblW w:w="8473" w:type="dxa"/>
         <w:tblInd w:w="317" w:type="dxa"/>
         <w:tblBorders>
@@ -3134,6 +3737,18 @@
     </w:lvl>
   </w:abstractNum>
   <w:abstractNum w:abstractNumId="2">
+    <w:nsid w:val="2FBBA8BF"/>
+    <w:multiLevelType w:val="singleLevel"/>
+    <w:tmpl w:val="2FBBA8BF"/>
+    <w:lvl w:ilvl="0" w:tentative="0">
+      <w:start w:val="1"/>
+      <w:numFmt w:val="decimal"/>
+      <w:suff w:val="space"/>
+      <w:lvlText w:val="%1."/>
+      <w:lvlJc w:val="left"/>
+    </w:lvl>
+  </w:abstractNum>
+  <w:abstractNum w:abstractNumId="3">
     <w:nsid w:val="3A3AA215"/>
     <w:multiLevelType w:val="singleLevel"/>
     <w:tmpl w:val="3A3AA215"/>
@@ -3149,7 +3764,23 @@
       </w:pPr>
     </w:lvl>
   </w:abstractNum>
-  <w:abstractNum w:abstractNumId="3">
+  <w:abstractNum w:abstractNumId="4">
+    <w:nsid w:val="4FC72BC4"/>
+    <w:multiLevelType w:val="singleLevel"/>
+    <w:tmpl w:val="4FC72BC4"/>
+    <w:lvl w:ilvl="0" w:tentative="0">
+      <w:start w:val="1"/>
+      <w:numFmt w:val="decimal"/>
+      <w:lvlText w:val="(%1)"/>
+      <w:lvlJc w:val="left"/>
+      <w:pPr>
+        <w:tabs>
+          <w:tab w:val="left" w:pos="312"/>
+        </w:tabs>
+      </w:pPr>
+    </w:lvl>
+  </w:abstractNum>
+  <w:abstractNum w:abstractNumId="5">
     <w:nsid w:val="73C8F79C"/>
     <w:multiLevelType w:val="singleLevel"/>
     <w:tmpl w:val="73C8F79C"/>
@@ -3168,16 +3799,22 @@
     </w:lvl>
   </w:abstractNum>
   <w:num w:numId="1">
-    <w:abstractNumId w:val="3"/>
+    <w:abstractNumId w:val="5"/>
   </w:num>
   <w:num w:numId="2">
     <w:abstractNumId w:val="0"/>
   </w:num>
   <w:num w:numId="3">
-    <w:abstractNumId w:val="1"/>
+    <w:abstractNumId w:val="3"/>
   </w:num>
   <w:num w:numId="4">
     <w:abstractNumId w:val="2"/>
+  </w:num>
+  <w:num w:numId="5">
+    <w:abstractNumId w:val="1"/>
+  </w:num>
+  <w:num w:numId="6">
+    <w:abstractNumId w:val="4"/>
   </w:num>
 </w:numbering>
 </file>
@@ -3284,11 +3921,11 @@
     <w:lsdException w:unhideWhenUsed="0" w:uiPriority="0" w:semiHidden="0" w:name="Document Map"/>
     <w:lsdException w:unhideWhenUsed="0" w:uiPriority="0" w:semiHidden="0" w:name="Plain Text"/>
     <w:lsdException w:unhideWhenUsed="0" w:uiPriority="0" w:semiHidden="0" w:name="E-mail Signature"/>
-    <w:lsdException w:unhideWhenUsed="0" w:uiPriority="0" w:semiHidden="0" w:name="Normal (Web)"/>
+    <w:lsdException w:qFormat="1" w:unhideWhenUsed="0" w:uiPriority="0" w:semiHidden="0" w:name="Normal (Web)"/>
     <w:lsdException w:unhideWhenUsed="0" w:uiPriority="0" w:semiHidden="0" w:name="HTML Acronym"/>
     <w:lsdException w:unhideWhenUsed="0" w:uiPriority="0" w:semiHidden="0" w:name="HTML Address"/>
     <w:lsdException w:unhideWhenUsed="0" w:uiPriority="0" w:semiHidden="0" w:name="HTML Cite"/>
-    <w:lsdException w:unhideWhenUsed="0" w:uiPriority="0" w:semiHidden="0" w:name="HTML Code"/>
+    <w:lsdException w:qFormat="1" w:unhideWhenUsed="0" w:uiPriority="0" w:semiHidden="0" w:name="HTML Code"/>
     <w:lsdException w:unhideWhenUsed="0" w:uiPriority="0" w:semiHidden="0" w:name="HTML Definition"/>
     <w:lsdException w:unhideWhenUsed="0" w:uiPriority="0" w:semiHidden="0" w:name="HTML Keyboard"/>
     <w:lsdException w:unhideWhenUsed="0" w:uiPriority="0" w:semiHidden="0" w:name="HTML Preformatted"/>
@@ -3475,13 +4112,13 @@
       <w:sz w:val="44"/>
     </w:rPr>
   </w:style>
-  <w:style w:type="character" w:default="1" w:styleId="5">
+  <w:style w:type="character" w:default="1" w:styleId="6">
     <w:name w:val="Default Paragraph Font"/>
     <w:semiHidden/>
     <w:qFormat/>
     <w:uiPriority w:val="0"/>
   </w:style>
-  <w:style w:type="table" w:default="1" w:styleId="3">
+  <w:style w:type="table" w:default="1" w:styleId="4">
     <w:name w:val="Normal Table"/>
     <w:semiHidden/>
     <w:qFormat/>
@@ -3496,9 +4133,25 @@
       </w:tblCellMar>
     </w:tblPr>
   </w:style>
-  <w:style w:type="table" w:styleId="4">
+  <w:style w:type="paragraph" w:styleId="3">
+    <w:name w:val="Normal (Web)"/>
+    <w:basedOn w:val="1"/>
+    <w:qFormat/>
+    <w:uiPriority w:val="0"/>
+    <w:pPr>
+      <w:spacing w:before="0" w:beforeAutospacing="1" w:after="0" w:afterAutospacing="1"/>
+      <w:ind w:left="0" w:right="0"/>
+      <w:jc w:val="left"/>
+    </w:pPr>
+    <w:rPr>
+      <w:kern w:val="0"/>
+      <w:sz w:val="24"/>
+      <w:lang w:val="en-US" w:eastAsia="zh-CN" w:bidi="ar"/>
+    </w:rPr>
+  </w:style>
+  <w:style w:type="table" w:styleId="5">
     <w:name w:val="Table Grid"/>
-    <w:basedOn w:val="3"/>
+    <w:basedOn w:val="4"/>
     <w:qFormat/>
     <w:uiPriority w:val="0"/>
     <w:pPr>

--- a/resume/徐强B简历试用版.docx
+++ b/resume/徐强B简历试用版.docx
@@ -599,22 +599,16 @@
               </w:numPr>
               <w:rPr>
                 <w:rFonts w:hint="eastAsia" w:asciiTheme="minorEastAsia" w:hAnsiTheme="minorEastAsia" w:eastAsiaTheme="minorEastAsia" w:cstheme="minorEastAsia"/>
-                <w:sz w:val="24"/>
-                <w:szCs w:val="24"/>
-                <w:vertAlign w:val="baseline"/>
-                <w:lang w:val="en-US" w:eastAsia="zh-CN"/>
-              </w:rPr>
-            </w:pPr>
-            <w:r>
-              <w:rPr>
-                <w:rFonts w:hint="eastAsia" w:asciiTheme="minorEastAsia" w:hAnsiTheme="minorEastAsia" w:eastAsiaTheme="minorEastAsia" w:cstheme="minorEastAsia"/>
-                <w:sz w:val="24"/>
-                <w:szCs w:val="24"/>
-                <w:vertAlign w:val="baseline"/>
-                <w:lang w:val="en-US" w:eastAsia="zh-CN"/>
-              </w:rPr>
-              <w:t xml:space="preserve"> 难点1：融易投P2P金融项目在开发中有哪些优化mysql方式</w:t>
-            </w:r>
+                <w:i w:val="0"/>
+                <w:caps w:val="0"/>
+                <w:color w:val="333333"/>
+                <w:spacing w:val="0"/>
+                <w:sz w:val="24"/>
+                <w:szCs w:val="24"/>
+                <w:shd w:val="clear" w:fill="FFFFFF"/>
+                <w:lang w:val="en-US" w:eastAsia="zh-CN"/>
+              </w:rPr>
+            </w:pPr>
           </w:p>
           <w:p>
             <w:pPr>
@@ -624,21 +618,57 @@
               </w:numPr>
               <w:rPr>
                 <w:rFonts w:hint="eastAsia" w:asciiTheme="minorEastAsia" w:hAnsiTheme="minorEastAsia" w:eastAsiaTheme="minorEastAsia" w:cstheme="minorEastAsia"/>
-                <w:sz w:val="24"/>
-                <w:szCs w:val="24"/>
-                <w:vertAlign w:val="baseline"/>
-                <w:lang w:val="en-US" w:eastAsia="zh-CN"/>
-              </w:rPr>
-            </w:pPr>
-            <w:r>
-              <w:rPr>
-                <w:rFonts w:hint="eastAsia" w:asciiTheme="minorEastAsia" w:hAnsiTheme="minorEastAsia" w:eastAsiaTheme="minorEastAsia" w:cstheme="minorEastAsia"/>
-                <w:sz w:val="24"/>
-                <w:szCs w:val="24"/>
-                <w:vertAlign w:val="baseline"/>
-                <w:lang w:val="en-US" w:eastAsia="zh-CN"/>
-              </w:rPr>
-              <w:t>解决方法：</w:t>
+                <w:i w:val="0"/>
+                <w:caps w:val="0"/>
+                <w:color w:val="333333"/>
+                <w:spacing w:val="0"/>
+                <w:sz w:val="24"/>
+                <w:szCs w:val="24"/>
+                <w:shd w:val="clear" w:fill="FFFFFF"/>
+                <w:lang w:val="en-US" w:eastAsia="zh-CN"/>
+              </w:rPr>
+            </w:pPr>
+            <w:r>
+              <w:rPr>
+                <w:rFonts w:hint="eastAsia" w:asciiTheme="minorEastAsia" w:hAnsiTheme="minorEastAsia" w:eastAsiaTheme="minorEastAsia" w:cstheme="minorEastAsia"/>
+                <w:i w:val="0"/>
+                <w:caps w:val="0"/>
+                <w:color w:val="333333"/>
+                <w:spacing w:val="0"/>
+                <w:sz w:val="24"/>
+                <w:szCs w:val="24"/>
+                <w:shd w:val="clear" w:fill="FFFFFF"/>
+                <w:lang w:val="en-US" w:eastAsia="zh-CN"/>
+              </w:rPr>
+              <w:t>难点</w:t>
+            </w:r>
+            <w:r>
+              <w:rPr>
+                <w:rFonts w:hint="eastAsia" w:asciiTheme="minorEastAsia" w:hAnsiTheme="minorEastAsia" w:cstheme="minorEastAsia"/>
+                <w:i w:val="0"/>
+                <w:caps w:val="0"/>
+                <w:color w:val="333333"/>
+                <w:spacing w:val="0"/>
+                <w:sz w:val="24"/>
+                <w:szCs w:val="24"/>
+                <w:shd w:val="clear" w:fill="FFFFFF"/>
+                <w:lang w:val="en-US" w:eastAsia="zh-CN"/>
+              </w:rPr>
+              <w:t>1</w:t>
+            </w:r>
+            <w:r>
+              <w:rPr>
+                <w:rFonts w:hint="eastAsia" w:asciiTheme="minorEastAsia" w:hAnsiTheme="minorEastAsia" w:eastAsiaTheme="minorEastAsia" w:cstheme="minorEastAsia"/>
+                <w:i w:val="0"/>
+                <w:caps w:val="0"/>
+                <w:color w:val="333333"/>
+                <w:spacing w:val="0"/>
+                <w:sz w:val="24"/>
+                <w:szCs w:val="24"/>
+                <w:shd w:val="clear" w:fill="FFFFFF"/>
+                <w:lang w:val="en-US" w:eastAsia="zh-CN"/>
+              </w:rPr>
+              <w:t>：当前项目是分布式项目，如何使用事物</w:t>
             </w:r>
           </w:p>
           <w:p>
@@ -647,137 +677,18 @@
                 <w:ilvl w:val="0"/>
                 <w:numId w:val="0"/>
               </w:numPr>
-              <w:ind w:firstLine="480" w:firstLineChars="200"/>
-              <w:rPr>
-                <w:rFonts w:hint="eastAsia" w:asciiTheme="minorEastAsia" w:hAnsiTheme="minorEastAsia" w:eastAsiaTheme="minorEastAsia" w:cstheme="minorEastAsia"/>
-                <w:i w:val="0"/>
-                <w:caps w:val="0"/>
-                <w:color w:val="333333"/>
-                <w:spacing w:val="0"/>
-                <w:sz w:val="24"/>
-                <w:szCs w:val="24"/>
-                <w:shd w:val="clear" w:fill="FFFFFF"/>
-                <w:lang w:val="en-US" w:eastAsia="zh-CN"/>
-              </w:rPr>
-            </w:pPr>
-            <w:r>
-              <w:rPr>
-                <w:rFonts w:hint="eastAsia" w:asciiTheme="minorEastAsia" w:hAnsiTheme="minorEastAsia" w:eastAsiaTheme="minorEastAsia" w:cstheme="minorEastAsia"/>
-                <w:sz w:val="24"/>
-                <w:szCs w:val="24"/>
-                <w:vertAlign w:val="baseline"/>
-                <w:lang w:val="en-US" w:eastAsia="zh-CN"/>
-              </w:rPr>
-              <w:t>项目总常用到的字段</w:t>
-            </w:r>
-            <w:r>
-              <w:rPr>
-                <w:rFonts w:hint="eastAsia" w:asciiTheme="minorEastAsia" w:hAnsiTheme="minorEastAsia" w:eastAsiaTheme="minorEastAsia" w:cstheme="minorEastAsia"/>
-                <w:i w:val="0"/>
-                <w:caps w:val="0"/>
-                <w:color w:val="333333"/>
-                <w:spacing w:val="0"/>
-                <w:sz w:val="24"/>
-                <w:szCs w:val="24"/>
-                <w:shd w:val="clear" w:fill="FFFFFF"/>
-              </w:rPr>
-              <w:t>查询条件建立索引</w:t>
-            </w:r>
-            <w:r>
-              <w:rPr>
-                <w:rFonts w:hint="eastAsia" w:asciiTheme="minorEastAsia" w:hAnsiTheme="minorEastAsia" w:eastAsiaTheme="minorEastAsia" w:cstheme="minorEastAsia"/>
-                <w:i w:val="0"/>
-                <w:caps w:val="0"/>
-                <w:color w:val="333333"/>
-                <w:spacing w:val="0"/>
-                <w:sz w:val="24"/>
-                <w:szCs w:val="24"/>
-                <w:shd w:val="clear" w:fill="FFFFFF"/>
-                <w:lang w:val="en-US" w:eastAsia="zh-CN"/>
-              </w:rPr>
-              <w:t>优化查询速度</w:t>
-            </w:r>
-            <w:r>
-              <w:rPr>
-                <w:rFonts w:hint="eastAsia" w:asciiTheme="minorEastAsia" w:hAnsiTheme="minorEastAsia" w:eastAsiaTheme="minorEastAsia" w:cstheme="minorEastAsia"/>
-                <w:i w:val="0"/>
-                <w:caps w:val="0"/>
-                <w:color w:val="333333"/>
-                <w:spacing w:val="0"/>
-                <w:sz w:val="24"/>
-                <w:szCs w:val="24"/>
-                <w:shd w:val="clear" w:fill="FFFFFF"/>
-              </w:rPr>
-              <w:t>,</w:t>
-            </w:r>
-            <w:r>
-              <w:rPr>
-                <w:rFonts w:hint="eastAsia" w:asciiTheme="minorEastAsia" w:hAnsiTheme="minorEastAsia" w:eastAsiaTheme="minorEastAsia" w:cstheme="minorEastAsia"/>
-                <w:i w:val="0"/>
-                <w:caps w:val="0"/>
-                <w:color w:val="333333"/>
-                <w:spacing w:val="0"/>
-                <w:sz w:val="24"/>
-                <w:szCs w:val="24"/>
-                <w:shd w:val="clear" w:fill="FFFFFF"/>
-                <w:lang w:val="en-US" w:eastAsia="zh-CN"/>
-              </w:rPr>
-              <w:t>并且</w:t>
-            </w:r>
-            <w:r>
-              <w:rPr>
-                <w:rFonts w:hint="eastAsia" w:asciiTheme="minorEastAsia" w:hAnsiTheme="minorEastAsia" w:eastAsiaTheme="minorEastAsia" w:cstheme="minorEastAsia"/>
-                <w:i w:val="0"/>
-                <w:caps w:val="0"/>
-                <w:color w:val="333333"/>
-                <w:spacing w:val="0"/>
-                <w:sz w:val="24"/>
-                <w:szCs w:val="24"/>
-                <w:shd w:val="clear" w:fill="FFFFFF"/>
-              </w:rPr>
-              <w:t>优化索引、优化访问方式，限制</w:t>
-            </w:r>
-            <w:r>
-              <w:rPr>
-                <w:rFonts w:hint="eastAsia" w:asciiTheme="minorEastAsia" w:hAnsiTheme="minorEastAsia" w:eastAsiaTheme="minorEastAsia" w:cstheme="minorEastAsia"/>
-                <w:i w:val="0"/>
-                <w:caps w:val="0"/>
-                <w:color w:val="333333"/>
-                <w:spacing w:val="0"/>
-                <w:sz w:val="24"/>
-                <w:szCs w:val="24"/>
-                <w:shd w:val="clear" w:fill="FFFFFF"/>
-                <w:lang w:val="en-US" w:eastAsia="zh-CN"/>
-              </w:rPr>
-              <w:t>每次返回数据的</w:t>
-            </w:r>
-            <w:r>
-              <w:rPr>
-                <w:rFonts w:hint="eastAsia" w:asciiTheme="minorEastAsia" w:hAnsiTheme="minorEastAsia" w:eastAsiaTheme="minorEastAsia" w:cstheme="minorEastAsia"/>
-                <w:i w:val="0"/>
-                <w:caps w:val="0"/>
-                <w:color w:val="333333"/>
-                <w:spacing w:val="0"/>
-                <w:sz w:val="24"/>
-                <w:szCs w:val="24"/>
-                <w:shd w:val="clear" w:fill="FFFFFF"/>
-              </w:rPr>
-              <w:t>结果集的数据量</w:t>
-            </w:r>
-            <w:r>
-              <w:rPr>
-                <w:rFonts w:hint="eastAsia" w:asciiTheme="minorEastAsia" w:hAnsiTheme="minorEastAsia" w:eastAsiaTheme="minorEastAsia" w:cstheme="minorEastAsia"/>
-                <w:i w:val="0"/>
-                <w:caps w:val="0"/>
-                <w:color w:val="333333"/>
-                <w:spacing w:val="0"/>
-                <w:sz w:val="24"/>
-                <w:szCs w:val="24"/>
-                <w:shd w:val="clear" w:fill="FFFFFF"/>
-                <w:lang w:val="en-US" w:eastAsia="zh-CN"/>
-              </w:rPr>
-              <w:t>,每次join时小结果集驱动大结果集.</w:t>
-            </w:r>
+              <w:rPr>
+                <w:rFonts w:hint="eastAsia" w:asciiTheme="minorEastAsia" w:hAnsiTheme="minorEastAsia" w:eastAsiaTheme="minorEastAsia" w:cstheme="minorEastAsia"/>
+                <w:i w:val="0"/>
+                <w:caps w:val="0"/>
+                <w:color w:val="333333"/>
+                <w:spacing w:val="0"/>
+                <w:sz w:val="24"/>
+                <w:szCs w:val="24"/>
+                <w:shd w:val="clear" w:fill="FFFFFF"/>
+                <w:lang w:val="en-US" w:eastAsia="zh-CN"/>
+              </w:rPr>
+            </w:pPr>
           </w:p>
           <w:p>
             <w:pPr>
@@ -797,6 +708,20 @@
                 <w:lang w:val="en-US" w:eastAsia="zh-CN"/>
               </w:rPr>
             </w:pPr>
+            <w:r>
+              <w:rPr>
+                <w:rFonts w:hint="eastAsia" w:asciiTheme="minorEastAsia" w:hAnsiTheme="minorEastAsia" w:eastAsiaTheme="minorEastAsia" w:cstheme="minorEastAsia"/>
+                <w:i w:val="0"/>
+                <w:caps w:val="0"/>
+                <w:color w:val="333333"/>
+                <w:spacing w:val="0"/>
+                <w:sz w:val="24"/>
+                <w:szCs w:val="24"/>
+                <w:shd w:val="clear" w:fill="FFFFFF"/>
+                <w:lang w:val="en-US" w:eastAsia="zh-CN"/>
+              </w:rPr>
+              <w:t>TCC 方案</w:t>
+            </w:r>
           </w:p>
           <w:p>
             <w:pPr>
@@ -828,7 +753,7 @@
                 <w:shd w:val="clear" w:fill="FFFFFF"/>
                 <w:lang w:val="en-US" w:eastAsia="zh-CN"/>
               </w:rPr>
-              <w:t>难点2：当前项目是分布式项目，如何使用事物</w:t>
+              <w:t>TCC 的全称是：Try、Confirm、Cancel。</w:t>
             </w:r>
           </w:p>
           <w:p>
@@ -837,18 +762,33 @@
                 <w:ilvl w:val="0"/>
                 <w:numId w:val="0"/>
               </w:numPr>
-              <w:rPr>
-                <w:rFonts w:hint="eastAsia" w:asciiTheme="minorEastAsia" w:hAnsiTheme="minorEastAsia" w:eastAsiaTheme="minorEastAsia" w:cstheme="minorEastAsia"/>
-                <w:i w:val="0"/>
-                <w:caps w:val="0"/>
-                <w:color w:val="333333"/>
-                <w:spacing w:val="0"/>
-                <w:sz w:val="24"/>
-                <w:szCs w:val="24"/>
-                <w:shd w:val="clear" w:fill="FFFFFF"/>
-                <w:lang w:val="en-US" w:eastAsia="zh-CN"/>
-              </w:rPr>
-            </w:pPr>
+              <w:ind w:left="200" w:hanging="240" w:hangingChars="100"/>
+              <w:rPr>
+                <w:rFonts w:hint="eastAsia" w:asciiTheme="minorEastAsia" w:hAnsiTheme="minorEastAsia" w:eastAsiaTheme="minorEastAsia" w:cstheme="minorEastAsia"/>
+                <w:i w:val="0"/>
+                <w:caps w:val="0"/>
+                <w:color w:val="333333"/>
+                <w:spacing w:val="0"/>
+                <w:sz w:val="24"/>
+                <w:szCs w:val="24"/>
+                <w:shd w:val="clear" w:fill="FFFFFF"/>
+                <w:lang w:val="en-US" w:eastAsia="zh-CN"/>
+              </w:rPr>
+            </w:pPr>
+            <w:r>
+              <w:rPr>
+                <w:rFonts w:hint="eastAsia" w:asciiTheme="minorEastAsia" w:hAnsiTheme="minorEastAsia" w:eastAsiaTheme="minorEastAsia" w:cstheme="minorEastAsia"/>
+                <w:i w:val="0"/>
+                <w:caps w:val="0"/>
+                <w:color w:val="333333"/>
+                <w:spacing w:val="0"/>
+                <w:sz w:val="24"/>
+                <w:szCs w:val="24"/>
+                <w:shd w:val="clear" w:fill="FFFFFF"/>
+                <w:lang w:val="en-US" w:eastAsia="zh-CN"/>
+              </w:rPr>
+              <w:t>Try 阶段：这个阶段说的是对各个服务的资源做检测以及对资源进行锁定或者预留。</w:t>
+            </w:r>
           </w:p>
           <w:p>
             <w:pPr>
@@ -880,7 +820,7 @@
                 <w:shd w:val="clear" w:fill="FFFFFF"/>
                 <w:lang w:val="en-US" w:eastAsia="zh-CN"/>
               </w:rPr>
-              <w:t>TCC 方案</w:t>
+              <w:t>Confirm 阶段：这个阶段说的是在各个服务中执行实际的操作。</w:t>
             </w:r>
           </w:p>
           <w:p>
@@ -889,31 +829,32 @@
                 <w:ilvl w:val="0"/>
                 <w:numId w:val="0"/>
               </w:numPr>
-              <w:rPr>
-                <w:rFonts w:hint="eastAsia" w:asciiTheme="minorEastAsia" w:hAnsiTheme="minorEastAsia" w:eastAsiaTheme="minorEastAsia" w:cstheme="minorEastAsia"/>
-                <w:i w:val="0"/>
-                <w:caps w:val="0"/>
-                <w:color w:val="333333"/>
-                <w:spacing w:val="0"/>
-                <w:sz w:val="24"/>
-                <w:szCs w:val="24"/>
-                <w:shd w:val="clear" w:fill="FFFFFF"/>
-                <w:lang w:val="en-US" w:eastAsia="zh-CN"/>
-              </w:rPr>
-            </w:pPr>
-            <w:r>
-              <w:rPr>
-                <w:rFonts w:hint="eastAsia" w:asciiTheme="minorEastAsia" w:hAnsiTheme="minorEastAsia" w:eastAsiaTheme="minorEastAsia" w:cstheme="minorEastAsia"/>
-                <w:i w:val="0"/>
-                <w:caps w:val="0"/>
-                <w:color w:val="333333"/>
-                <w:spacing w:val="0"/>
-                <w:sz w:val="24"/>
-                <w:szCs w:val="24"/>
-                <w:shd w:val="clear" w:fill="FFFFFF"/>
-                <w:lang w:val="en-US" w:eastAsia="zh-CN"/>
-              </w:rPr>
-              <w:t>TCC 的全称是：Try、Confirm、Cancel。</w:t>
+              <w:ind w:left="200" w:hanging="240" w:hangingChars="100"/>
+              <w:rPr>
+                <w:rFonts w:hint="eastAsia" w:asciiTheme="minorEastAsia" w:hAnsiTheme="minorEastAsia" w:eastAsiaTheme="minorEastAsia" w:cstheme="minorEastAsia"/>
+                <w:i w:val="0"/>
+                <w:caps w:val="0"/>
+                <w:color w:val="333333"/>
+                <w:spacing w:val="0"/>
+                <w:sz w:val="24"/>
+                <w:szCs w:val="24"/>
+                <w:shd w:val="clear" w:fill="FFFFFF"/>
+                <w:lang w:val="en-US" w:eastAsia="zh-CN"/>
+              </w:rPr>
+            </w:pPr>
+            <w:r>
+              <w:rPr>
+                <w:rFonts w:hint="eastAsia" w:asciiTheme="minorEastAsia" w:hAnsiTheme="minorEastAsia" w:eastAsiaTheme="minorEastAsia" w:cstheme="minorEastAsia"/>
+                <w:i w:val="0"/>
+                <w:caps w:val="0"/>
+                <w:color w:val="333333"/>
+                <w:spacing w:val="0"/>
+                <w:sz w:val="24"/>
+                <w:szCs w:val="24"/>
+                <w:shd w:val="clear" w:fill="FFFFFF"/>
+                <w:lang w:val="en-US" w:eastAsia="zh-CN"/>
+              </w:rPr>
+              <w:t>Cancel 阶段：如果任何一个服务的业务方法执行出错，那么这里就需要进行补偿，就是执行已经执行成功的业务逻辑的回滚操作。（把那些执行成功的回滚）</w:t>
             </w:r>
           </w:p>
           <w:p>
@@ -935,52 +876,39 @@
                 <w:lang w:val="en-US" w:eastAsia="zh-CN"/>
               </w:rPr>
             </w:pPr>
-            <w:r>
-              <w:rPr>
-                <w:rFonts w:hint="eastAsia" w:asciiTheme="minorEastAsia" w:hAnsiTheme="minorEastAsia" w:eastAsiaTheme="minorEastAsia" w:cstheme="minorEastAsia"/>
-                <w:i w:val="0"/>
-                <w:caps w:val="0"/>
-                <w:color w:val="333333"/>
-                <w:spacing w:val="0"/>
-                <w:sz w:val="24"/>
-                <w:szCs w:val="24"/>
-                <w:shd w:val="clear" w:fill="FFFFFF"/>
-                <w:lang w:val="en-US" w:eastAsia="zh-CN"/>
-              </w:rPr>
-              <w:t>Try 阶段：这个阶段说的是对各个服务的资源做检测以及对资源进行锁定或者预留。</w:t>
-            </w:r>
-          </w:p>
-          <w:p>
-            <w:pPr>
-              <w:numPr>
-                <w:ilvl w:val="0"/>
+          </w:p>
+          <w:p>
+            <w:pPr>
+              <w:numPr>
                 <w:numId w:val="0"/>
               </w:numPr>
               <w:rPr>
                 <w:rFonts w:hint="eastAsia" w:asciiTheme="minorEastAsia" w:hAnsiTheme="minorEastAsia" w:eastAsiaTheme="minorEastAsia" w:cstheme="minorEastAsia"/>
-                <w:i w:val="0"/>
-                <w:caps w:val="0"/>
-                <w:color w:val="333333"/>
-                <w:spacing w:val="0"/>
-                <w:sz w:val="24"/>
-                <w:szCs w:val="24"/>
-                <w:shd w:val="clear" w:fill="FFFFFF"/>
-                <w:lang w:val="en-US" w:eastAsia="zh-CN"/>
-              </w:rPr>
-            </w:pPr>
-            <w:r>
-              <w:rPr>
-                <w:rFonts w:hint="eastAsia" w:asciiTheme="minorEastAsia" w:hAnsiTheme="minorEastAsia" w:eastAsiaTheme="minorEastAsia" w:cstheme="minorEastAsia"/>
-                <w:i w:val="0"/>
-                <w:caps w:val="0"/>
-                <w:color w:val="333333"/>
-                <w:spacing w:val="0"/>
-                <w:sz w:val="24"/>
-                <w:szCs w:val="24"/>
-                <w:shd w:val="clear" w:fill="FFFFFF"/>
-                <w:lang w:val="en-US" w:eastAsia="zh-CN"/>
-              </w:rPr>
-              <w:t>Confirm 阶段：这个阶段说的是在各个服务中执行实际的操作。</w:t>
+                <w:sz w:val="24"/>
+                <w:szCs w:val="24"/>
+                <w:vertAlign w:val="baseline"/>
+                <w:lang w:val="en-US" w:eastAsia="zh-CN"/>
+              </w:rPr>
+            </w:pPr>
+            <w:r>
+              <w:rPr>
+                <w:rFonts w:hint="eastAsia" w:asciiTheme="minorEastAsia" w:hAnsiTheme="minorEastAsia" w:cstheme="minorEastAsia"/>
+                <w:sz w:val="24"/>
+                <w:szCs w:val="24"/>
+                <w:vertAlign w:val="baseline"/>
+                <w:lang w:val="en-US" w:eastAsia="zh-CN"/>
+              </w:rPr>
+              <w:t>难点2：</w:t>
+            </w:r>
+            <w:r>
+              <w:rPr>
+                <w:rFonts w:hint="eastAsia" w:asciiTheme="minorEastAsia" w:hAnsiTheme="minorEastAsia" w:eastAsiaTheme="minorEastAsia" w:cstheme="minorEastAsia"/>
+                <w:sz w:val="24"/>
+                <w:szCs w:val="24"/>
+                <w:vertAlign w:val="baseline"/>
+                <w:lang w:val="en-US" w:eastAsia="zh-CN"/>
+              </w:rPr>
+              <w:t>问题：session共享问题</w:t>
             </w:r>
           </w:p>
           <w:p>
@@ -989,32 +917,23 @@
                 <w:ilvl w:val="0"/>
                 <w:numId w:val="0"/>
               </w:numPr>
-              <w:ind w:left="200" w:hanging="240" w:hangingChars="100"/>
-              <w:rPr>
-                <w:rFonts w:hint="eastAsia" w:asciiTheme="minorEastAsia" w:hAnsiTheme="minorEastAsia" w:eastAsiaTheme="minorEastAsia" w:cstheme="minorEastAsia"/>
-                <w:i w:val="0"/>
-                <w:caps w:val="0"/>
-                <w:color w:val="333333"/>
-                <w:spacing w:val="0"/>
-                <w:sz w:val="24"/>
-                <w:szCs w:val="24"/>
-                <w:shd w:val="clear" w:fill="FFFFFF"/>
-                <w:lang w:val="en-US" w:eastAsia="zh-CN"/>
-              </w:rPr>
-            </w:pPr>
-            <w:r>
-              <w:rPr>
-                <w:rFonts w:hint="eastAsia" w:asciiTheme="minorEastAsia" w:hAnsiTheme="minorEastAsia" w:eastAsiaTheme="minorEastAsia" w:cstheme="minorEastAsia"/>
-                <w:i w:val="0"/>
-                <w:caps w:val="0"/>
-                <w:color w:val="333333"/>
-                <w:spacing w:val="0"/>
-                <w:sz w:val="24"/>
-                <w:szCs w:val="24"/>
-                <w:shd w:val="clear" w:fill="FFFFFF"/>
-                <w:lang w:val="en-US" w:eastAsia="zh-CN"/>
-              </w:rPr>
-              <w:t>Cancel 阶段：如果任何一个服务的业务方法执行出错，那么这里就需要进行补偿，就是执行已经执行成功的业务逻辑的回滚操作。（把那些执行成功的回滚）</w:t>
+              <w:rPr>
+                <w:rFonts w:hint="eastAsia" w:asciiTheme="minorEastAsia" w:hAnsiTheme="minorEastAsia" w:eastAsiaTheme="minorEastAsia" w:cstheme="minorEastAsia"/>
+                <w:sz w:val="24"/>
+                <w:szCs w:val="24"/>
+                <w:vertAlign w:val="baseline"/>
+                <w:lang w:val="en-US" w:eastAsia="zh-CN"/>
+              </w:rPr>
+            </w:pPr>
+            <w:r>
+              <w:rPr>
+                <w:rFonts w:hint="eastAsia" w:asciiTheme="minorEastAsia" w:hAnsiTheme="minorEastAsia" w:eastAsiaTheme="minorEastAsia" w:cstheme="minorEastAsia"/>
+                <w:sz w:val="24"/>
+                <w:szCs w:val="24"/>
+                <w:vertAlign w:val="baseline"/>
+                <w:lang w:val="en-US" w:eastAsia="zh-CN"/>
+              </w:rPr>
+              <w:t xml:space="preserve">     解决1： tomcat + redis</w:t>
             </w:r>
           </w:p>
           <w:p>
@@ -1023,7 +942,117 @@
                 <w:ilvl w:val="0"/>
                 <w:numId w:val="0"/>
               </w:numPr>
-              <w:ind w:left="200" w:hanging="240" w:hangingChars="100"/>
+              <w:rPr>
+                <w:rFonts w:hint="eastAsia" w:asciiTheme="minorEastAsia" w:hAnsiTheme="minorEastAsia" w:eastAsiaTheme="minorEastAsia" w:cstheme="minorEastAsia"/>
+                <w:sz w:val="24"/>
+                <w:szCs w:val="24"/>
+                <w:vertAlign w:val="baseline"/>
+                <w:lang w:val="en-US" w:eastAsia="zh-CN"/>
+              </w:rPr>
+            </w:pPr>
+            <w:r>
+              <w:rPr>
+                <w:rFonts w:hint="eastAsia" w:asciiTheme="minorEastAsia" w:hAnsiTheme="minorEastAsia" w:eastAsiaTheme="minorEastAsia" w:cstheme="minorEastAsia"/>
+                <w:sz w:val="24"/>
+                <w:szCs w:val="24"/>
+                <w:vertAlign w:val="baseline"/>
+                <w:lang w:val="en-US" w:eastAsia="zh-CN"/>
+              </w:rPr>
+              <w:t>这个其实还挺方便的，就是使用 session 的代码，跟以前一样，还是基于 tomcat 原生的 session 支持即可，然后就是用一个叫做 Tomcat RedisSessionManager 的东西，让所有我们部署的 tomcat 都将 session 数据存储到 redis 即可。</w:t>
+            </w:r>
+          </w:p>
+          <w:p>
+            <w:pPr>
+              <w:numPr>
+                <w:ilvl w:val="0"/>
+                <w:numId w:val="0"/>
+              </w:numPr>
+              <w:rPr>
+                <w:rFonts w:hint="eastAsia" w:asciiTheme="minorEastAsia" w:hAnsiTheme="minorEastAsia" w:eastAsiaTheme="minorEastAsia" w:cstheme="minorEastAsia"/>
+                <w:sz w:val="24"/>
+                <w:szCs w:val="24"/>
+                <w:vertAlign w:val="baseline"/>
+                <w:lang w:val="en-US" w:eastAsia="zh-CN"/>
+              </w:rPr>
+            </w:pPr>
+            <w:r>
+              <w:rPr>
+                <w:rFonts w:hint="eastAsia" w:asciiTheme="minorEastAsia" w:hAnsiTheme="minorEastAsia" w:eastAsiaTheme="minorEastAsia" w:cstheme="minorEastAsia"/>
+                <w:sz w:val="24"/>
+                <w:szCs w:val="24"/>
+                <w:vertAlign w:val="baseline"/>
+                <w:lang w:val="en-US" w:eastAsia="zh-CN"/>
+              </w:rPr>
+              <w:t xml:space="preserve">     解决2：给 sping session 配置基于 redis 来存储 session 数据，然后配置了一个 spring session 的过滤器，这样的话，session 相关操作都会交给 spring session 来管了。接着在代码中，就用原生的 session 操作，就是直接基于 spring sesion 从 redis 中获取数据了。</w:t>
+            </w:r>
+          </w:p>
+          <w:p>
+            <w:pPr>
+              <w:numPr>
+                <w:ilvl w:val="0"/>
+                <w:numId w:val="0"/>
+              </w:numPr>
+              <w:rPr>
+                <w:rFonts w:hint="eastAsia" w:asciiTheme="minorEastAsia" w:hAnsiTheme="minorEastAsia" w:eastAsiaTheme="minorEastAsia" w:cstheme="minorEastAsia"/>
+                <w:i w:val="0"/>
+                <w:caps w:val="0"/>
+                <w:color w:val="333333"/>
+                <w:spacing w:val="0"/>
+                <w:sz w:val="24"/>
+                <w:szCs w:val="24"/>
+                <w:shd w:val="clear" w:fill="FFFFFF"/>
+                <w:lang w:val="en-US" w:eastAsia="zh-CN"/>
+              </w:rPr>
+            </w:pPr>
+            <w:r>
+              <w:rPr>
+                <w:rFonts w:hint="eastAsia" w:asciiTheme="minorEastAsia" w:hAnsiTheme="minorEastAsia" w:eastAsiaTheme="minorEastAsia" w:cstheme="minorEastAsia"/>
+                <w:i w:val="0"/>
+                <w:caps w:val="0"/>
+                <w:color w:val="333333"/>
+                <w:spacing w:val="0"/>
+                <w:sz w:val="24"/>
+                <w:szCs w:val="24"/>
+                <w:shd w:val="clear" w:fill="FFFFFF"/>
+                <w:lang w:val="en-US" w:eastAsia="zh-CN"/>
+              </w:rPr>
+              <w:t>难点</w:t>
+            </w:r>
+            <w:r>
+              <w:rPr>
+                <w:rFonts w:hint="eastAsia" w:asciiTheme="minorEastAsia" w:hAnsiTheme="minorEastAsia" w:cstheme="minorEastAsia"/>
+                <w:i w:val="0"/>
+                <w:caps w:val="0"/>
+                <w:color w:val="333333"/>
+                <w:spacing w:val="0"/>
+                <w:sz w:val="24"/>
+                <w:szCs w:val="24"/>
+                <w:shd w:val="clear" w:fill="FFFFFF"/>
+                <w:lang w:val="en-US" w:eastAsia="zh-CN"/>
+              </w:rPr>
+              <w:t>:3</w:t>
+            </w:r>
+            <w:r>
+              <w:rPr>
+                <w:rFonts w:hint="eastAsia" w:asciiTheme="minorEastAsia" w:hAnsiTheme="minorEastAsia" w:eastAsiaTheme="minorEastAsia" w:cstheme="minorEastAsia"/>
+                <w:i w:val="0"/>
+                <w:caps w:val="0"/>
+                <w:color w:val="333333"/>
+                <w:spacing w:val="0"/>
+                <w:sz w:val="24"/>
+                <w:szCs w:val="24"/>
+                <w:shd w:val="clear" w:fill="FFFFFF"/>
+                <w:lang w:val="en-US" w:eastAsia="zh-CN"/>
+              </w:rPr>
+              <w:t>：跨域</w:t>
+            </w:r>
+          </w:p>
+          <w:p>
+            <w:pPr>
+              <w:numPr>
+                <w:ilvl w:val="0"/>
+                <w:numId w:val="0"/>
+              </w:numPr>
               <w:rPr>
                 <w:rFonts w:hint="eastAsia" w:asciiTheme="minorEastAsia" w:hAnsiTheme="minorEastAsia" w:eastAsiaTheme="minorEastAsia" w:cstheme="minorEastAsia"/>
                 <w:i w:val="0"/>
@@ -1043,151 +1072,33 @@
                 <w:ilvl w:val="0"/>
                 <w:numId w:val="3"/>
               </w:numPr>
-              <w:rPr>
-                <w:rFonts w:hint="eastAsia" w:asciiTheme="minorEastAsia" w:hAnsiTheme="minorEastAsia" w:eastAsiaTheme="minorEastAsia" w:cstheme="minorEastAsia"/>
-                <w:sz w:val="24"/>
-                <w:szCs w:val="24"/>
-                <w:vertAlign w:val="baseline"/>
-                <w:lang w:val="en-US" w:eastAsia="zh-CN"/>
-              </w:rPr>
-            </w:pPr>
-            <w:r>
-              <w:rPr>
-                <w:rFonts w:hint="eastAsia" w:asciiTheme="minorEastAsia" w:hAnsiTheme="minorEastAsia" w:eastAsiaTheme="minorEastAsia" w:cstheme="minorEastAsia"/>
-                <w:sz w:val="24"/>
-                <w:szCs w:val="24"/>
-                <w:vertAlign w:val="baseline"/>
-                <w:lang w:val="en-US" w:eastAsia="zh-CN"/>
-              </w:rPr>
-              <w:t>问题：session共享问题</w:t>
-            </w:r>
-          </w:p>
-          <w:p>
-            <w:pPr>
-              <w:numPr>
-                <w:ilvl w:val="0"/>
-                <w:numId w:val="0"/>
-              </w:numPr>
-              <w:rPr>
-                <w:rFonts w:hint="eastAsia" w:asciiTheme="minorEastAsia" w:hAnsiTheme="minorEastAsia" w:eastAsiaTheme="minorEastAsia" w:cstheme="minorEastAsia"/>
-                <w:sz w:val="24"/>
-                <w:szCs w:val="24"/>
-                <w:vertAlign w:val="baseline"/>
-                <w:lang w:val="en-US" w:eastAsia="zh-CN"/>
-              </w:rPr>
-            </w:pPr>
-            <w:r>
-              <w:rPr>
-                <w:rFonts w:hint="eastAsia" w:asciiTheme="minorEastAsia" w:hAnsiTheme="minorEastAsia" w:eastAsiaTheme="minorEastAsia" w:cstheme="minorEastAsia"/>
-                <w:sz w:val="24"/>
-                <w:szCs w:val="24"/>
-                <w:vertAlign w:val="baseline"/>
-                <w:lang w:val="en-US" w:eastAsia="zh-CN"/>
-              </w:rPr>
-              <w:t xml:space="preserve">     解决1： tomcat + redis</w:t>
-            </w:r>
-          </w:p>
-          <w:p>
-            <w:pPr>
-              <w:numPr>
-                <w:ilvl w:val="0"/>
-                <w:numId w:val="0"/>
-              </w:numPr>
-              <w:rPr>
-                <w:rFonts w:hint="eastAsia" w:asciiTheme="minorEastAsia" w:hAnsiTheme="minorEastAsia" w:eastAsiaTheme="minorEastAsia" w:cstheme="minorEastAsia"/>
-                <w:sz w:val="24"/>
-                <w:szCs w:val="24"/>
-                <w:vertAlign w:val="baseline"/>
-                <w:lang w:val="en-US" w:eastAsia="zh-CN"/>
-              </w:rPr>
-            </w:pPr>
-            <w:r>
-              <w:rPr>
-                <w:rFonts w:hint="eastAsia" w:asciiTheme="minorEastAsia" w:hAnsiTheme="minorEastAsia" w:eastAsiaTheme="minorEastAsia" w:cstheme="minorEastAsia"/>
-                <w:sz w:val="24"/>
-                <w:szCs w:val="24"/>
-                <w:vertAlign w:val="baseline"/>
-                <w:lang w:val="en-US" w:eastAsia="zh-CN"/>
-              </w:rPr>
-              <w:t>这个其实还挺方便的，就是使用 session 的代码，跟以前一样，还是基于 tomcat 原生的 session 支持即可，然后就是用一个叫做 Tomcat RedisSessionManager 的东西，让所有我们部署的 tomcat 都将 session 数据存储到 redis 即可。</w:t>
-            </w:r>
-          </w:p>
-          <w:p>
-            <w:pPr>
-              <w:numPr>
-                <w:ilvl w:val="0"/>
-                <w:numId w:val="0"/>
-              </w:numPr>
-              <w:rPr>
-                <w:rFonts w:hint="eastAsia" w:asciiTheme="minorEastAsia" w:hAnsiTheme="minorEastAsia" w:eastAsiaTheme="minorEastAsia" w:cstheme="minorEastAsia"/>
-                <w:sz w:val="24"/>
-                <w:szCs w:val="24"/>
-                <w:vertAlign w:val="baseline"/>
-                <w:lang w:val="en-US" w:eastAsia="zh-CN"/>
-              </w:rPr>
-            </w:pPr>
-            <w:r>
-              <w:rPr>
-                <w:rFonts w:hint="eastAsia" w:asciiTheme="minorEastAsia" w:hAnsiTheme="minorEastAsia" w:eastAsiaTheme="minorEastAsia" w:cstheme="minorEastAsia"/>
-                <w:sz w:val="24"/>
-                <w:szCs w:val="24"/>
-                <w:vertAlign w:val="baseline"/>
-                <w:lang w:val="en-US" w:eastAsia="zh-CN"/>
-              </w:rPr>
-              <w:t xml:space="preserve">     解决2：给 sping session 配置基于 redis 来存储 session 数据，然后配置了一个 spring session 的过滤器，这样的话，session 相关操作都会交给 spring session 来管了。接着在代码中，就用原生的 session 操作，就是直接基于 spring sesion 从 redis 中获取数据了。</w:t>
-            </w:r>
-          </w:p>
-          <w:p>
-            <w:pPr>
-              <w:numPr>
-                <w:ilvl w:val="0"/>
-                <w:numId w:val="0"/>
-              </w:numPr>
-              <w:rPr>
-                <w:rFonts w:hint="eastAsia" w:asciiTheme="minorEastAsia" w:hAnsiTheme="minorEastAsia" w:eastAsiaTheme="minorEastAsia" w:cstheme="minorEastAsia"/>
-                <w:i w:val="0"/>
-                <w:caps w:val="0"/>
-                <w:color w:val="333333"/>
-                <w:spacing w:val="0"/>
-                <w:sz w:val="24"/>
-                <w:szCs w:val="24"/>
-                <w:shd w:val="clear" w:fill="FFFFFF"/>
-                <w:lang w:val="en-US" w:eastAsia="zh-CN"/>
-              </w:rPr>
-            </w:pPr>
-            <w:r>
-              <w:rPr>
-                <w:rFonts w:hint="eastAsia" w:asciiTheme="minorEastAsia" w:hAnsiTheme="minorEastAsia" w:eastAsiaTheme="minorEastAsia" w:cstheme="minorEastAsia"/>
-                <w:i w:val="0"/>
-                <w:caps w:val="0"/>
-                <w:color w:val="333333"/>
-                <w:spacing w:val="0"/>
-                <w:sz w:val="24"/>
-                <w:szCs w:val="24"/>
-                <w:shd w:val="clear" w:fill="FFFFFF"/>
-                <w:lang w:val="en-US" w:eastAsia="zh-CN"/>
-              </w:rPr>
-              <w:t>难点4：跨域</w:t>
-            </w:r>
-          </w:p>
-          <w:p>
-            <w:pPr>
-              <w:numPr>
-                <w:ilvl w:val="0"/>
-                <w:numId w:val="0"/>
-              </w:numPr>
-              <w:rPr>
-                <w:rFonts w:hint="eastAsia" w:asciiTheme="minorEastAsia" w:hAnsiTheme="minorEastAsia" w:eastAsiaTheme="minorEastAsia" w:cstheme="minorEastAsia"/>
-                <w:i w:val="0"/>
-                <w:caps w:val="0"/>
-                <w:color w:val="333333"/>
-                <w:spacing w:val="0"/>
-                <w:sz w:val="24"/>
-                <w:szCs w:val="24"/>
-                <w:shd w:val="clear" w:fill="FFFFFF"/>
-                <w:lang w:val="en-US" w:eastAsia="zh-CN"/>
-              </w:rPr>
-            </w:pPr>
+              <w:ind w:left="800" w:leftChars="0"/>
+              <w:rPr>
+                <w:rFonts w:hint="eastAsia" w:asciiTheme="minorEastAsia" w:hAnsiTheme="minorEastAsia" w:eastAsiaTheme="minorEastAsia" w:cstheme="minorEastAsia"/>
+                <w:i w:val="0"/>
+                <w:caps w:val="0"/>
+                <w:color w:val="333333"/>
+                <w:spacing w:val="0"/>
+                <w:sz w:val="24"/>
+                <w:szCs w:val="24"/>
+                <w:shd w:val="clear" w:fill="FFFFFF"/>
+                <w:lang w:val="en-US" w:eastAsia="zh-CN"/>
+              </w:rPr>
+            </w:pPr>
+            <w:r>
+              <w:rPr>
+                <w:rFonts w:hint="eastAsia" w:asciiTheme="minorEastAsia" w:hAnsiTheme="minorEastAsia" w:eastAsiaTheme="minorEastAsia" w:cstheme="minorEastAsia"/>
+                <w:i w:val="0"/>
+                <w:caps w:val="0"/>
+                <w:color w:val="333333"/>
+                <w:spacing w:val="0"/>
+                <w:sz w:val="24"/>
+                <w:szCs w:val="24"/>
+                <w:shd w:val="clear" w:fill="FFFFFF"/>
+                <w:lang w:val="en-US" w:eastAsia="zh-CN"/>
+              </w:rPr>
+              <w:t>解决：跨域解决方案</w:t>
+            </w:r>
           </w:p>
           <w:p>
             <w:pPr>
@@ -1195,40 +1106,6 @@
                 <w:ilvl w:val="0"/>
                 <w:numId w:val="4"/>
               </w:numPr>
-              <w:ind w:left="800" w:leftChars="0"/>
-              <w:rPr>
-                <w:rFonts w:hint="eastAsia" w:asciiTheme="minorEastAsia" w:hAnsiTheme="minorEastAsia" w:eastAsiaTheme="minorEastAsia" w:cstheme="minorEastAsia"/>
-                <w:i w:val="0"/>
-                <w:caps w:val="0"/>
-                <w:color w:val="333333"/>
-                <w:spacing w:val="0"/>
-                <w:sz w:val="24"/>
-                <w:szCs w:val="24"/>
-                <w:shd w:val="clear" w:fill="FFFFFF"/>
-                <w:lang w:val="en-US" w:eastAsia="zh-CN"/>
-              </w:rPr>
-            </w:pPr>
-            <w:r>
-              <w:rPr>
-                <w:rFonts w:hint="eastAsia" w:asciiTheme="minorEastAsia" w:hAnsiTheme="minorEastAsia" w:eastAsiaTheme="minorEastAsia" w:cstheme="minorEastAsia"/>
-                <w:i w:val="0"/>
-                <w:caps w:val="0"/>
-                <w:color w:val="333333"/>
-                <w:spacing w:val="0"/>
-                <w:sz w:val="24"/>
-                <w:szCs w:val="24"/>
-                <w:shd w:val="clear" w:fill="FFFFFF"/>
-                <w:lang w:val="en-US" w:eastAsia="zh-CN"/>
-              </w:rPr>
-              <w:t>解决：跨域解决方案</w:t>
-            </w:r>
-          </w:p>
-          <w:p>
-            <w:pPr>
-              <w:numPr>
-                <w:ilvl w:val="0"/>
-                <w:numId w:val="5"/>
-              </w:numPr>
               <w:ind w:left="800" w:leftChars="0" w:firstLine="0" w:firstLineChars="0"/>
               <w:rPr>
                 <w:rFonts w:hint="eastAsia" w:asciiTheme="minorEastAsia" w:hAnsiTheme="minorEastAsia" w:eastAsiaTheme="minorEastAsia" w:cstheme="minorEastAsia"/>
@@ -1261,7 +1138,7 @@
             <w:pPr>
               <w:numPr>
                 <w:ilvl w:val="0"/>
-                <w:numId w:val="5"/>
+                <w:numId w:val="4"/>
               </w:numPr>
               <w:ind w:left="800" w:leftChars="0" w:firstLine="0" w:firstLineChars="0"/>
               <w:rPr>
@@ -1295,7 +1172,7 @@
             <w:pPr>
               <w:numPr>
                 <w:ilvl w:val="0"/>
-                <w:numId w:val="5"/>
+                <w:numId w:val="4"/>
               </w:numPr>
               <w:ind w:left="800" w:leftChars="0" w:firstLine="0" w:firstLineChars="0"/>
               <w:rPr>
@@ -1329,7 +1206,7 @@
             <w:pPr>
               <w:numPr>
                 <w:ilvl w:val="0"/>
-                <w:numId w:val="5"/>
+                <w:numId w:val="4"/>
               </w:numPr>
               <w:ind w:left="800" w:leftChars="0" w:firstLine="0" w:firstLineChars="0"/>
               <w:rPr>
@@ -1363,7 +1240,7 @@
             <w:pPr>
               <w:numPr>
                 <w:ilvl w:val="0"/>
-                <w:numId w:val="5"/>
+                <w:numId w:val="4"/>
               </w:numPr>
               <w:ind w:left="800" w:leftChars="0" w:firstLine="0" w:firstLineChars="0"/>
               <w:rPr>
@@ -1397,7 +1274,7 @@
             <w:pPr>
               <w:numPr>
                 <w:ilvl w:val="0"/>
-                <w:numId w:val="5"/>
+                <w:numId w:val="4"/>
               </w:numPr>
               <w:ind w:left="800" w:leftChars="0" w:firstLine="0" w:firstLineChars="0"/>
               <w:rPr>
@@ -1431,7 +1308,7 @@
             <w:pPr>
               <w:numPr>
                 <w:ilvl w:val="0"/>
-                <w:numId w:val="5"/>
+                <w:numId w:val="4"/>
               </w:numPr>
               <w:ind w:left="800" w:leftChars="0" w:firstLine="0" w:firstLineChars="0"/>
               <w:rPr>
@@ -1465,7 +1342,7 @@
             <w:pPr>
               <w:numPr>
                 <w:ilvl w:val="0"/>
-                <w:numId w:val="5"/>
+                <w:numId w:val="4"/>
               </w:numPr>
               <w:ind w:left="800" w:leftChars="0" w:firstLine="0" w:firstLineChars="0"/>
               <w:rPr>
@@ -1499,7 +1376,7 @@
             <w:pPr>
               <w:numPr>
                 <w:ilvl w:val="0"/>
-                <w:numId w:val="5"/>
+                <w:numId w:val="4"/>
               </w:numPr>
               <w:ind w:left="800" w:leftChars="0" w:firstLine="0" w:firstLineChars="0"/>
               <w:rPr>
@@ -1532,6 +1409,7 @@
           <w:p>
             <w:pPr>
               <w:numPr>
+                <w:ilvl w:val="0"/>
                 <w:numId w:val="0"/>
               </w:numPr>
               <w:rPr>
@@ -1712,7 +1590,7 @@
             <w:pPr>
               <w:numPr>
                 <w:ilvl w:val="0"/>
-                <w:numId w:val="6"/>
+                <w:numId w:val="5"/>
               </w:numPr>
               <w:ind w:left="1400" w:hanging="1000" w:hangingChars="500"/>
               <w:rPr>
@@ -1780,7 +1658,6 @@
                 <w:spacing w:val="0"/>
                 <w:sz w:val="21"/>
                 <w:szCs w:val="21"/>
-                <w:bdr w:val="none" w:color="auto" w:sz="0" w:space="0"/>
                 <w:shd w:val="clear" w:fill="FFFFFF"/>
               </w:rPr>
               <w:t>1:把模块拆分,使用接口通信,降低模块之间的耦合度.</w:t>
@@ -1822,7 +1699,6 @@
                 <w:spacing w:val="0"/>
                 <w:sz w:val="21"/>
                 <w:szCs w:val="21"/>
-                <w:bdr w:val="none" w:color="auto" w:sz="0" w:space="0"/>
                 <w:shd w:val="clear" w:fill="FFFFFF"/>
               </w:rPr>
               <w:t>　　2:把项目拆分成若干个子项目,不同的团队负责不同的子项目.</w:t>
@@ -1864,7 +1740,6 @@
                 <w:spacing w:val="0"/>
                 <w:sz w:val="21"/>
                 <w:szCs w:val="21"/>
-                <w:bdr w:val="none" w:color="auto" w:sz="0" w:space="0"/>
                 <w:shd w:val="clear" w:fill="FFFFFF"/>
               </w:rPr>
               <w:t>　　3:增加功能时只需要再增加一个子项目,调用其他系统的接口就可以。</w:t>
@@ -1906,7 +1781,6 @@
                 <w:spacing w:val="0"/>
                 <w:sz w:val="21"/>
                 <w:szCs w:val="21"/>
-                <w:bdr w:val="none" w:color="auto" w:sz="0" w:space="0"/>
                 <w:shd w:val="clear" w:fill="FFFFFF"/>
               </w:rPr>
               <w:t>　　4:可以灵活的进行分布式部署.　　</w:t>
@@ -1948,7 +1822,6 @@
                 <w:spacing w:val="0"/>
                 <w:sz w:val="21"/>
                 <w:szCs w:val="21"/>
-                <w:bdr w:val="none" w:color="auto" w:sz="0" w:space="0"/>
                 <w:shd w:val="clear" w:fill="FFFFFF"/>
               </w:rPr>
               <w:t>　　5:提高代码的复用性</w:t>
@@ -1957,6 +1830,7 @@
           <w:p>
             <w:pPr>
               <w:numPr>
+                <w:ilvl w:val="0"/>
                 <w:numId w:val="0"/>
               </w:numPr>
               <w:ind w:leftChars="-500"/>
@@ -1972,6 +1846,7 @@
           <w:p>
             <w:pPr>
               <w:numPr>
+                <w:ilvl w:val="0"/>
                 <w:numId w:val="0"/>
               </w:numPr>
               <w:ind w:leftChars="-500"/>
@@ -1993,8 +1868,6 @@
               </w:rPr>
               <w:t xml:space="preserve">     </w:t>
             </w:r>
-            <w:bookmarkStart w:id="0" w:name="_GoBack"/>
-            <w:bookmarkEnd w:id="0"/>
           </w:p>
           <w:p>
             <w:pPr>
@@ -2042,13 +1915,25 @@
               </w:numPr>
               <w:ind w:left="1400" w:hanging="1000" w:hangingChars="500"/>
               <w:rPr>
+                <w:rFonts w:hint="default" w:cstheme="minorHAnsi"/>
+                <w:sz w:val="20"/>
+                <w:szCs w:val="20"/>
+                <w:vertAlign w:val="baseline"/>
+                <w:lang w:val="en-US" w:eastAsia="zh-CN"/>
+              </w:rPr>
+            </w:pPr>
+            <w:r>
+              <w:rPr>
                 <w:rFonts w:hint="eastAsia" w:cstheme="minorHAnsi"/>
                 <w:sz w:val="20"/>
                 <w:szCs w:val="20"/>
                 <w:vertAlign w:val="baseline"/>
                 <w:lang w:val="en-US" w:eastAsia="zh-CN"/>
               </w:rPr>
-            </w:pPr>
+              <w:t xml:space="preserve">    对字符串进行MD5加密</w:t>
+            </w:r>
+            <w:bookmarkStart w:id="0" w:name="_GoBack"/>
+            <w:bookmarkEnd w:id="0"/>
             <w:r>
               <w:rPr>
                 <w:rFonts w:hint="eastAsia" w:cstheme="minorHAnsi"/>
@@ -2057,7 +1942,7 @@
                 <w:vertAlign w:val="baseline"/>
                 <w:lang w:val="en-US" w:eastAsia="zh-CN"/>
               </w:rPr>
-              <w:t xml:space="preserve">         对字符串进行MD5加密</w:t>
+              <w:t>数据库防篡改,代码中使用hashcode直接验证,Quartz定时查询数据库验</w:t>
             </w:r>
           </w:p>
           <w:p>
@@ -2066,40 +1951,24 @@
                 <w:ilvl w:val="0"/>
                 <w:numId w:val="0"/>
               </w:numPr>
-              <w:ind w:left="1400" w:hanging="1000" w:hangingChars="500"/>
               <w:rPr>
                 <w:rFonts w:hint="default" w:cstheme="minorHAnsi"/>
-                <w:sz w:val="20"/>
-                <w:szCs w:val="20"/>
-                <w:vertAlign w:val="baseline"/>
-                <w:lang w:val="en-US" w:eastAsia="zh-CN"/>
-              </w:rPr>
-            </w:pPr>
-            <w:r>
-              <w:rPr>
-                <w:rFonts w:hint="eastAsia" w:cstheme="minorHAnsi"/>
-                <w:sz w:val="20"/>
-                <w:szCs w:val="20"/>
-                <w:vertAlign w:val="baseline"/>
-                <w:lang w:val="en-US" w:eastAsia="zh-CN"/>
-              </w:rPr>
-              <w:t xml:space="preserve">        数据库防篡改,代码中使用hashcode直接验证,Quartz定时查询数据库验</w:t>
-            </w:r>
-          </w:p>
-          <w:p>
-            <w:pPr>
-              <w:numPr>
-                <w:ilvl w:val="0"/>
-                <w:numId w:val="0"/>
-              </w:numPr>
-              <w:rPr>
-                <w:rFonts w:hint="default" w:cstheme="minorHAnsi"/>
-                <w:sz w:val="24"/>
-                <w:szCs w:val="24"/>
-                <w:vertAlign w:val="baseline"/>
-                <w:lang w:val="en-US" w:eastAsia="zh-CN"/>
-              </w:rPr>
-            </w:pPr>
+                <w:sz w:val="24"/>
+                <w:szCs w:val="24"/>
+                <w:vertAlign w:val="baseline"/>
+                <w:lang w:val="en-US" w:eastAsia="zh-CN"/>
+              </w:rPr>
+            </w:pPr>
+            <w:r>
+              <w:rPr>
+                <w:rFonts w:hint="eastAsia" w:asciiTheme="minorEastAsia" w:hAnsiTheme="minorEastAsia" w:cstheme="minorEastAsia"/>
+                <w:sz w:val="24"/>
+                <w:szCs w:val="24"/>
+                <w:vertAlign w:val="baseline"/>
+                <w:lang w:val="en-US" w:eastAsia="zh-CN"/>
+              </w:rPr>
+              <w:t xml:space="preserve"> </w:t>
+            </w:r>
           </w:p>
         </w:tc>
       </w:tr>
@@ -3749,22 +3618,6 @@
     </w:lvl>
   </w:abstractNum>
   <w:abstractNum w:abstractNumId="3">
-    <w:nsid w:val="3A3AA215"/>
-    <w:multiLevelType w:val="singleLevel"/>
-    <w:tmpl w:val="3A3AA215"/>
-    <w:lvl w:ilvl="0" w:tentative="0">
-      <w:start w:val="3"/>
-      <w:numFmt w:val="decimal"/>
-      <w:lvlText w:val="(%1)"/>
-      <w:lvlJc w:val="left"/>
-      <w:pPr>
-        <w:tabs>
-          <w:tab w:val="left" w:pos="312"/>
-        </w:tabs>
-      </w:pPr>
-    </w:lvl>
-  </w:abstractNum>
-  <w:abstractNum w:abstractNumId="4">
     <w:nsid w:val="4FC72BC4"/>
     <w:multiLevelType w:val="singleLevel"/>
     <w:tmpl w:val="4FC72BC4"/>
@@ -3780,7 +3633,7 @@
       </w:pPr>
     </w:lvl>
   </w:abstractNum>
-  <w:abstractNum w:abstractNumId="5">
+  <w:abstractNum w:abstractNumId="4">
     <w:nsid w:val="73C8F79C"/>
     <w:multiLevelType w:val="singleLevel"/>
     <w:tmpl w:val="73C8F79C"/>
@@ -3799,22 +3652,19 @@
     </w:lvl>
   </w:abstractNum>
   <w:num w:numId="1">
-    <w:abstractNumId w:val="5"/>
+    <w:abstractNumId w:val="4"/>
   </w:num>
   <w:num w:numId="2">
     <w:abstractNumId w:val="0"/>
   </w:num>
   <w:num w:numId="3">
-    <w:abstractNumId w:val="3"/>
+    <w:abstractNumId w:val="2"/>
   </w:num>
   <w:num w:numId="4">
-    <w:abstractNumId w:val="2"/>
+    <w:abstractNumId w:val="1"/>
   </w:num>
   <w:num w:numId="5">
-    <w:abstractNumId w:val="1"/>
-  </w:num>
-  <w:num w:numId="6">
-    <w:abstractNumId w:val="4"/>
+    <w:abstractNumId w:val="3"/>
   </w:num>
 </w:numbering>
 </file>

--- a/resume/徐强B简历试用版.docx
+++ b/resume/徐强B简历试用版.docx
@@ -304,12 +304,6 @@
             <w:insideV w:val="single" w:color="auto" w:sz="4" w:space="0"/>
           </w:tblBorders>
           <w:tblLayout w:type="fixed"/>
-          <w:tblCellMar>
-            <w:top w:w="0" w:type="dxa"/>
-            <w:left w:w="108" w:type="dxa"/>
-            <w:bottom w:w="0" w:type="dxa"/>
-            <w:right w:w="108" w:type="dxa"/>
-          </w:tblCellMar>
         </w:tblPrEx>
         <w:tc>
           <w:tcPr>
@@ -880,6 +874,7 @@
           <w:p>
             <w:pPr>
               <w:numPr>
+                <w:ilvl w:val="0"/>
                 <w:numId w:val="0"/>
               </w:numPr>
               <w:rPr>
@@ -1155,7 +1150,7 @@
             </w:pPr>
             <w:r>
               <w:rPr>
-                <w:rFonts w:hint="eastAsia" w:asciiTheme="minorEastAsia" w:hAnsiTheme="minorEastAsia" w:eastAsiaTheme="minorEastAsia" w:cstheme="minorEastAsia"/>
+                <w:rFonts w:hint="eastAsia" w:asciiTheme="minorEastAsia" w:hAnsiTheme="minorEastAsia" w:cstheme="minorEastAsia"/>
                 <w:i w:val="0"/>
                 <w:caps w:val="0"/>
                 <w:color w:val="333333"/>
@@ -1165,130 +1160,8 @@
                 <w:shd w:val="clear" w:fill="FFFFFF"/>
                 <w:lang w:val="en-US" w:eastAsia="zh-CN"/>
               </w:rPr>
-              <w:t xml:space="preserve"> document.domain + iframe跨域</w:t>
-            </w:r>
-          </w:p>
-          <w:p>
-            <w:pPr>
-              <w:numPr>
-                <w:ilvl w:val="0"/>
-                <w:numId w:val="4"/>
-              </w:numPr>
-              <w:ind w:left="800" w:leftChars="0" w:firstLine="0" w:firstLineChars="0"/>
-              <w:rPr>
-                <w:rFonts w:hint="eastAsia" w:asciiTheme="minorEastAsia" w:hAnsiTheme="minorEastAsia" w:eastAsiaTheme="minorEastAsia" w:cstheme="minorEastAsia"/>
-                <w:i w:val="0"/>
-                <w:caps w:val="0"/>
-                <w:color w:val="333333"/>
-                <w:spacing w:val="0"/>
-                <w:sz w:val="24"/>
-                <w:szCs w:val="24"/>
-                <w:shd w:val="clear" w:fill="FFFFFF"/>
-                <w:lang w:val="en-US" w:eastAsia="zh-CN"/>
-              </w:rPr>
-            </w:pPr>
-            <w:r>
-              <w:rPr>
-                <w:rFonts w:hint="eastAsia" w:asciiTheme="minorEastAsia" w:hAnsiTheme="minorEastAsia" w:eastAsiaTheme="minorEastAsia" w:cstheme="minorEastAsia"/>
-                <w:i w:val="0"/>
-                <w:caps w:val="0"/>
-                <w:color w:val="333333"/>
-                <w:spacing w:val="0"/>
-                <w:sz w:val="24"/>
-                <w:szCs w:val="24"/>
-                <w:shd w:val="clear" w:fill="FFFFFF"/>
-                <w:lang w:val="en-US" w:eastAsia="zh-CN"/>
-              </w:rPr>
-              <w:t>location.hash + iframe</w:t>
-            </w:r>
-          </w:p>
-          <w:p>
-            <w:pPr>
-              <w:numPr>
-                <w:ilvl w:val="0"/>
-                <w:numId w:val="4"/>
-              </w:numPr>
-              <w:ind w:left="800" w:leftChars="0" w:firstLine="0" w:firstLineChars="0"/>
-              <w:rPr>
-                <w:rFonts w:hint="eastAsia" w:asciiTheme="minorEastAsia" w:hAnsiTheme="minorEastAsia" w:eastAsiaTheme="minorEastAsia" w:cstheme="minorEastAsia"/>
-                <w:i w:val="0"/>
-                <w:caps w:val="0"/>
-                <w:color w:val="333333"/>
-                <w:spacing w:val="0"/>
-                <w:sz w:val="24"/>
-                <w:szCs w:val="24"/>
-                <w:shd w:val="clear" w:fill="FFFFFF"/>
-                <w:lang w:val="en-US" w:eastAsia="zh-CN"/>
-              </w:rPr>
-            </w:pPr>
-            <w:r>
-              <w:rPr>
-                <w:rFonts w:hint="eastAsia" w:asciiTheme="minorEastAsia" w:hAnsiTheme="minorEastAsia" w:eastAsiaTheme="minorEastAsia" w:cstheme="minorEastAsia"/>
-                <w:i w:val="0"/>
-                <w:caps w:val="0"/>
-                <w:color w:val="333333"/>
-                <w:spacing w:val="0"/>
-                <w:sz w:val="24"/>
-                <w:szCs w:val="24"/>
-                <w:shd w:val="clear" w:fill="FFFFFF"/>
-                <w:lang w:val="en-US" w:eastAsia="zh-CN"/>
-              </w:rPr>
-              <w:t>window.name + iframe跨域</w:t>
-            </w:r>
-          </w:p>
-          <w:p>
-            <w:pPr>
-              <w:numPr>
-                <w:ilvl w:val="0"/>
-                <w:numId w:val="4"/>
-              </w:numPr>
-              <w:ind w:left="800" w:leftChars="0" w:firstLine="0" w:firstLineChars="0"/>
-              <w:rPr>
-                <w:rFonts w:hint="eastAsia" w:asciiTheme="minorEastAsia" w:hAnsiTheme="minorEastAsia" w:eastAsiaTheme="minorEastAsia" w:cstheme="minorEastAsia"/>
-                <w:i w:val="0"/>
-                <w:caps w:val="0"/>
-                <w:color w:val="333333"/>
-                <w:spacing w:val="0"/>
-                <w:sz w:val="24"/>
-                <w:szCs w:val="24"/>
-                <w:shd w:val="clear" w:fill="FFFFFF"/>
-                <w:lang w:val="en-US" w:eastAsia="zh-CN"/>
-              </w:rPr>
-            </w:pPr>
-            <w:r>
-              <w:rPr>
-                <w:rFonts w:hint="eastAsia" w:asciiTheme="minorEastAsia" w:hAnsiTheme="minorEastAsia" w:eastAsiaTheme="minorEastAsia" w:cstheme="minorEastAsia"/>
-                <w:i w:val="0"/>
-                <w:caps w:val="0"/>
-                <w:color w:val="333333"/>
-                <w:spacing w:val="0"/>
-                <w:sz w:val="24"/>
-                <w:szCs w:val="24"/>
-                <w:shd w:val="clear" w:fill="FFFFFF"/>
-                <w:lang w:val="en-US" w:eastAsia="zh-CN"/>
-              </w:rPr>
-              <w:t xml:space="preserve"> postMessage跨域</w:t>
-            </w:r>
-          </w:p>
-          <w:p>
-            <w:pPr>
-              <w:numPr>
-                <w:ilvl w:val="0"/>
-                <w:numId w:val="4"/>
-              </w:numPr>
-              <w:ind w:left="800" w:leftChars="0" w:firstLine="0" w:firstLineChars="0"/>
-              <w:rPr>
-                <w:rFonts w:hint="eastAsia" w:asciiTheme="minorEastAsia" w:hAnsiTheme="minorEastAsia" w:eastAsiaTheme="minorEastAsia" w:cstheme="minorEastAsia"/>
-                <w:i w:val="0"/>
-                <w:caps w:val="0"/>
-                <w:color w:val="333333"/>
-                <w:spacing w:val="0"/>
-                <w:sz w:val="24"/>
-                <w:szCs w:val="24"/>
-                <w:shd w:val="clear" w:fill="FFFFFF"/>
-                <w:lang w:val="en-US" w:eastAsia="zh-CN"/>
-              </w:rPr>
-            </w:pPr>
+              <w:t xml:space="preserve"> </w:t>
+            </w:r>
             <w:r>
               <w:rPr>
                 <w:rFonts w:hint="eastAsia" w:asciiTheme="minorEastAsia" w:hAnsiTheme="minorEastAsia" w:eastAsiaTheme="minorEastAsia" w:cstheme="minorEastAsia"/>
@@ -1590,9 +1463,18 @@
             <w:pPr>
               <w:numPr>
                 <w:ilvl w:val="0"/>
-                <w:numId w:val="5"/>
-              </w:numPr>
-              <w:ind w:left="1400" w:hanging="1000" w:hangingChars="500"/>
+                <w:numId w:val="0"/>
+              </w:numPr>
+              <w:ind w:leftChars="-500"/>
+              <w:rPr>
+                <w:rFonts w:hint="default" w:cstheme="minorHAnsi"/>
+                <w:sz w:val="20"/>
+                <w:szCs w:val="20"/>
+                <w:vertAlign w:val="baseline"/>
+                <w:lang w:val="en-US" w:eastAsia="zh-CN"/>
+              </w:rPr>
+            </w:pPr>
+            <w:r>
               <w:rPr>
                 <w:rFonts w:hint="eastAsia" w:cstheme="minorHAnsi"/>
                 <w:sz w:val="20"/>
@@ -1600,6 +1482,26 @@
                 <w:vertAlign w:val="baseline"/>
                 <w:lang w:val="en-US" w:eastAsia="zh-CN"/>
               </w:rPr>
+              <w:t xml:space="preserve"> </w:t>
+            </w:r>
+          </w:p>
+          <w:p>
+            <w:pPr>
+              <w:numPr>
+                <w:ilvl w:val="0"/>
+                <w:numId w:val="0"/>
+              </w:numPr>
+              <w:tabs>
+                <w:tab w:val="left" w:pos="1694"/>
+              </w:tabs>
+              <w:ind w:leftChars="-500"/>
+              <w:rPr>
+                <w:rFonts w:hint="eastAsia" w:asciiTheme="minorEastAsia" w:hAnsiTheme="minorEastAsia" w:cstheme="minorEastAsia"/>
+                <w:sz w:val="24"/>
+                <w:szCs w:val="24"/>
+                <w:vertAlign w:val="baseline"/>
+                <w:lang w:val="en-US" w:eastAsia="zh-CN"/>
+              </w:rPr>
             </w:pPr>
             <w:r>
               <w:rPr>
@@ -1609,222 +1511,17 @@
                 <w:vertAlign w:val="baseline"/>
                 <w:lang w:val="en-US" w:eastAsia="zh-CN"/>
               </w:rPr>
-              <w:t>项目框架：分布式项目的优点</w:t>
-            </w:r>
-          </w:p>
-          <w:p>
-            <w:pPr>
-              <w:pStyle w:val="3"/>
-              <w:keepNext w:val="0"/>
-              <w:keepLines w:val="0"/>
-              <w:widowControl/>
-              <w:suppressLineNumbers w:val="0"/>
-              <w:pBdr>
-                <w:top w:val="none" w:color="auto" w:sz="0" w:space="0"/>
-                <w:left w:val="none" w:color="auto" w:sz="0" w:space="0"/>
-                <w:bottom w:val="none" w:color="auto" w:sz="0" w:space="0"/>
-                <w:right w:val="none" w:color="auto" w:sz="0" w:space="0"/>
-              </w:pBdr>
-              <w:shd w:val="clear" w:fill="FFFFFF"/>
-              <w:spacing w:before="150" w:beforeAutospacing="0" w:after="150" w:afterAutospacing="0"/>
-              <w:ind w:left="0" w:right="0" w:firstLine="0"/>
-              <w:jc w:val="left"/>
-              <w:rPr>
-                <w:rFonts w:ascii="Helvetica" w:hAnsi="Helvetica" w:eastAsia="Helvetica" w:cs="Helvetica"/>
-                <w:i w:val="0"/>
-                <w:caps w:val="0"/>
-                <w:color w:val="000000"/>
-                <w:spacing w:val="0"/>
-                <w:sz w:val="21"/>
-                <w:szCs w:val="21"/>
-              </w:rPr>
-            </w:pPr>
-            <w:r>
-              <w:rPr>
-                <w:rFonts w:hint="eastAsia" w:cstheme="minorHAnsi"/>
-                <w:sz w:val="20"/>
-                <w:szCs w:val="20"/>
-                <w:vertAlign w:val="baseline"/>
-                <w:lang w:val="en-US" w:eastAsia="zh-CN"/>
-              </w:rPr>
-              <w:t xml:space="preserve">   </w:t>
-            </w:r>
-            <w:r>
-              <w:rPr>
-                <w:rFonts w:hint="default" w:ascii="Helvetica" w:hAnsi="Helvetica" w:eastAsia="Helvetica" w:cs="Helvetica"/>
-                <w:i w:val="0"/>
-                <w:caps w:val="0"/>
-                <w:color w:val="000000"/>
-                <w:spacing w:val="0"/>
-                <w:sz w:val="21"/>
-                <w:szCs w:val="21"/>
-                <w:shd w:val="clear" w:fill="FFFFFF"/>
-              </w:rPr>
-              <w:t>1:把模块拆分,使用接口通信,降低模块之间的耦合度.</w:t>
-            </w:r>
-          </w:p>
-          <w:p>
-            <w:pPr>
-              <w:pStyle w:val="3"/>
-              <w:keepNext w:val="0"/>
-              <w:keepLines w:val="0"/>
-              <w:widowControl/>
-              <w:suppressLineNumbers w:val="0"/>
-              <w:pBdr>
-                <w:top w:val="none" w:color="auto" w:sz="0" w:space="0"/>
-                <w:left w:val="none" w:color="auto" w:sz="0" w:space="0"/>
-                <w:bottom w:val="none" w:color="auto" w:sz="0" w:space="0"/>
-                <w:right w:val="none" w:color="auto" w:sz="0" w:space="0"/>
-              </w:pBdr>
-              <w:shd w:val="clear" w:fill="FFFFFF"/>
-              <w:spacing w:before="150" w:beforeAutospacing="0" w:after="150" w:afterAutospacing="0"/>
-              <w:ind w:left="0" w:right="0" w:firstLine="0"/>
-              <w:jc w:val="left"/>
-              <w:rPr>
-                <w:rFonts w:hint="default" w:ascii="Helvetica" w:hAnsi="Helvetica" w:eastAsia="Helvetica" w:cs="Helvetica"/>
-                <w:i w:val="0"/>
-                <w:caps w:val="0"/>
-                <w:color w:val="000000"/>
-                <w:spacing w:val="0"/>
-                <w:sz w:val="21"/>
-                <w:szCs w:val="21"/>
-              </w:rPr>
-            </w:pPr>
-            <w:r>
-              <w:rPr>
-                <w:rFonts w:hint="default" w:ascii="Helvetica" w:hAnsi="Helvetica" w:eastAsia="Helvetica" w:cs="Helvetica"/>
-                <w:i w:val="0"/>
-                <w:caps w:val="0"/>
-                <w:color w:val="000000"/>
-                <w:spacing w:val="0"/>
-                <w:sz w:val="21"/>
-                <w:szCs w:val="21"/>
-                <w:shd w:val="clear" w:fill="FFFFFF"/>
-              </w:rPr>
-              <w:t>　　2:把项目拆分成若干个子项目,不同的团队负责不同的子项目.</w:t>
-            </w:r>
-          </w:p>
-          <w:p>
-            <w:pPr>
-              <w:pStyle w:val="3"/>
-              <w:keepNext w:val="0"/>
-              <w:keepLines w:val="0"/>
-              <w:widowControl/>
-              <w:suppressLineNumbers w:val="0"/>
-              <w:pBdr>
-                <w:top w:val="none" w:color="auto" w:sz="0" w:space="0"/>
-                <w:left w:val="none" w:color="auto" w:sz="0" w:space="0"/>
-                <w:bottom w:val="none" w:color="auto" w:sz="0" w:space="0"/>
-                <w:right w:val="none" w:color="auto" w:sz="0" w:space="0"/>
-              </w:pBdr>
-              <w:shd w:val="clear" w:fill="FFFFFF"/>
-              <w:spacing w:before="150" w:beforeAutospacing="0" w:after="150" w:afterAutospacing="0"/>
-              <w:ind w:left="0" w:right="0" w:firstLine="0"/>
-              <w:jc w:val="left"/>
-              <w:rPr>
-                <w:rFonts w:hint="default" w:ascii="Helvetica" w:hAnsi="Helvetica" w:eastAsia="Helvetica" w:cs="Helvetica"/>
-                <w:i w:val="0"/>
-                <w:caps w:val="0"/>
-                <w:color w:val="000000"/>
-                <w:spacing w:val="0"/>
-                <w:sz w:val="21"/>
-                <w:szCs w:val="21"/>
-              </w:rPr>
-            </w:pPr>
-            <w:r>
-              <w:rPr>
-                <w:rFonts w:hint="default" w:ascii="Helvetica" w:hAnsi="Helvetica" w:eastAsia="Helvetica" w:cs="Helvetica"/>
-                <w:i w:val="0"/>
-                <w:caps w:val="0"/>
-                <w:color w:val="000000"/>
-                <w:spacing w:val="0"/>
-                <w:sz w:val="21"/>
-                <w:szCs w:val="21"/>
-                <w:shd w:val="clear" w:fill="FFFFFF"/>
-              </w:rPr>
-              <w:t>　　3:增加功能时只需要再增加一个子项目,调用其他系统的接口就可以。</w:t>
-            </w:r>
-          </w:p>
-          <w:p>
-            <w:pPr>
-              <w:pStyle w:val="3"/>
-              <w:keepNext w:val="0"/>
-              <w:keepLines w:val="0"/>
-              <w:widowControl/>
-              <w:suppressLineNumbers w:val="0"/>
-              <w:pBdr>
-                <w:top w:val="none" w:color="auto" w:sz="0" w:space="0"/>
-                <w:left w:val="none" w:color="auto" w:sz="0" w:space="0"/>
-                <w:bottom w:val="none" w:color="auto" w:sz="0" w:space="0"/>
-                <w:right w:val="none" w:color="auto" w:sz="0" w:space="0"/>
-              </w:pBdr>
-              <w:shd w:val="clear" w:fill="FFFFFF"/>
-              <w:spacing w:before="150" w:beforeAutospacing="0" w:after="150" w:afterAutospacing="0"/>
-              <w:ind w:left="0" w:right="0" w:firstLine="0"/>
-              <w:jc w:val="left"/>
-              <w:rPr>
-                <w:rFonts w:hint="default" w:ascii="Helvetica" w:hAnsi="Helvetica" w:eastAsia="Helvetica" w:cs="Helvetica"/>
-                <w:i w:val="0"/>
-                <w:caps w:val="0"/>
-                <w:color w:val="000000"/>
-                <w:spacing w:val="0"/>
-                <w:sz w:val="21"/>
-                <w:szCs w:val="21"/>
-              </w:rPr>
-            </w:pPr>
-            <w:r>
-              <w:rPr>
-                <w:rFonts w:hint="default" w:ascii="Helvetica" w:hAnsi="Helvetica" w:eastAsia="Helvetica" w:cs="Helvetica"/>
-                <w:i w:val="0"/>
-                <w:caps w:val="0"/>
-                <w:color w:val="000000"/>
-                <w:spacing w:val="0"/>
-                <w:sz w:val="21"/>
-                <w:szCs w:val="21"/>
-                <w:shd w:val="clear" w:fill="FFFFFF"/>
-              </w:rPr>
-              <w:t>　　4:可以灵活的进行分布式部署.　　</w:t>
-            </w:r>
-          </w:p>
-          <w:p>
-            <w:pPr>
-              <w:pStyle w:val="3"/>
-              <w:keepNext w:val="0"/>
-              <w:keepLines w:val="0"/>
-              <w:widowControl/>
-              <w:suppressLineNumbers w:val="0"/>
-              <w:pBdr>
-                <w:top w:val="none" w:color="auto" w:sz="0" w:space="0"/>
-                <w:left w:val="none" w:color="auto" w:sz="0" w:space="0"/>
-                <w:bottom w:val="none" w:color="auto" w:sz="0" w:space="0"/>
-                <w:right w:val="none" w:color="auto" w:sz="0" w:space="0"/>
-              </w:pBdr>
-              <w:shd w:val="clear" w:fill="FFFFFF"/>
-              <w:spacing w:before="150" w:beforeAutospacing="0" w:after="150" w:afterAutospacing="0"/>
-              <w:ind w:left="0" w:right="0" w:firstLine="0"/>
-              <w:jc w:val="left"/>
-              <w:rPr>
-                <w:rFonts w:hint="default" w:ascii="Helvetica" w:hAnsi="Helvetica" w:eastAsia="Helvetica" w:cs="Helvetica"/>
-                <w:i w:val="0"/>
-                <w:caps w:val="0"/>
-                <w:color w:val="000000"/>
-                <w:spacing w:val="0"/>
-                <w:sz w:val="21"/>
-                <w:szCs w:val="21"/>
-              </w:rPr>
-            </w:pPr>
-            <w:r>
-              <w:rPr>
-                <w:rFonts w:hint="default" w:ascii="Helvetica" w:hAnsi="Helvetica" w:eastAsia="Helvetica" w:cs="Helvetica"/>
-                <w:i w:val="0"/>
-                <w:caps w:val="0"/>
-                <w:color w:val="000000"/>
-                <w:spacing w:val="0"/>
-                <w:sz w:val="21"/>
-                <w:szCs w:val="21"/>
-                <w:shd w:val="clear" w:fill="FFFFFF"/>
-              </w:rPr>
-              <w:t>　　5:提高代码的复用性</w:t>
+              <w:t xml:space="preserve">     </w:t>
+            </w:r>
+            <w:r>
+              <w:rPr>
+                <w:rFonts w:hint="eastAsia" w:asciiTheme="minorEastAsia" w:hAnsiTheme="minorEastAsia" w:cstheme="minorEastAsia"/>
+                <w:sz w:val="24"/>
+                <w:szCs w:val="24"/>
+                <w:vertAlign w:val="baseline"/>
+                <w:lang w:val="en-US" w:eastAsia="zh-CN"/>
+              </w:rPr>
+              <w:t xml:space="preserve"> 的  亮点</w:t>
             </w:r>
           </w:p>
           <w:p>
@@ -1833,117 +1530,30 @@
                 <w:ilvl w:val="0"/>
                 <w:numId w:val="0"/>
               </w:numPr>
-              <w:ind w:leftChars="-500"/>
-              <w:rPr>
-                <w:rFonts w:hint="default" w:cstheme="minorHAnsi"/>
-                <w:sz w:val="20"/>
-                <w:szCs w:val="20"/>
-                <w:vertAlign w:val="baseline"/>
-                <w:lang w:val="en-US" w:eastAsia="zh-CN"/>
-              </w:rPr>
-            </w:pPr>
-          </w:p>
-          <w:p>
-            <w:pPr>
-              <w:numPr>
-                <w:ilvl w:val="0"/>
-                <w:numId w:val="0"/>
-              </w:numPr>
-              <w:ind w:leftChars="-500"/>
-              <w:rPr>
-                <w:rFonts w:hint="default" w:cstheme="minorHAnsi"/>
-                <w:sz w:val="20"/>
-                <w:szCs w:val="20"/>
-                <w:vertAlign w:val="baseline"/>
-                <w:lang w:val="en-US" w:eastAsia="zh-CN"/>
-              </w:rPr>
-            </w:pPr>
-            <w:r>
-              <w:rPr>
-                <w:rFonts w:hint="eastAsia" w:cstheme="minorHAnsi"/>
-                <w:sz w:val="20"/>
-                <w:szCs w:val="20"/>
-                <w:vertAlign w:val="baseline"/>
-                <w:lang w:val="en-US" w:eastAsia="zh-CN"/>
-              </w:rPr>
-              <w:t xml:space="preserve">     </w:t>
-            </w:r>
-          </w:p>
-          <w:p>
-            <w:pPr>
-              <w:numPr>
-                <w:ilvl w:val="0"/>
-                <w:numId w:val="0"/>
-              </w:numPr>
-              <w:ind w:left="1400" w:hanging="1000" w:hangingChars="500"/>
-              <w:rPr>
-                <w:rFonts w:hint="eastAsia" w:cstheme="minorHAnsi"/>
-                <w:sz w:val="20"/>
-                <w:szCs w:val="20"/>
-                <w:vertAlign w:val="baseline"/>
-                <w:lang w:val="en-US" w:eastAsia="zh-CN"/>
-              </w:rPr>
-            </w:pPr>
-            <w:r>
-              <w:rPr>
-                <w:rFonts w:hint="eastAsia" w:cstheme="minorHAnsi"/>
-                <w:b w:val="0"/>
-                <w:bCs w:val="0"/>
-                <w:sz w:val="20"/>
-                <w:szCs w:val="20"/>
-                <w:vertAlign w:val="baseline"/>
-                <w:lang w:val="en-US" w:eastAsia="zh-CN"/>
-              </w:rPr>
-              <w:t>(2)项目数据安全</w:t>
-            </w:r>
-            <w:r>
-              <w:rPr>
-                <w:rFonts w:hint="eastAsia" w:cstheme="minorHAnsi"/>
-                <w:sz w:val="20"/>
-                <w:szCs w:val="20"/>
-                <w:vertAlign w:val="baseline"/>
-                <w:lang w:val="en-US" w:eastAsia="zh-CN"/>
-              </w:rPr>
-              <w:t>：关键数据加密,Mysql的AES_ENCRYPT和DES_ENCRYPT函数</w:t>
-            </w:r>
-          </w:p>
-          <w:p>
-            <w:pPr>
-              <w:numPr>
-                <w:ilvl w:val="0"/>
-                <w:numId w:val="0"/>
-              </w:numPr>
-              <w:ind w:left="1400" w:hanging="1000" w:hangingChars="500"/>
-              <w:rPr>
-                <w:rFonts w:hint="default" w:cstheme="minorHAnsi"/>
-                <w:sz w:val="20"/>
-                <w:szCs w:val="20"/>
-                <w:vertAlign w:val="baseline"/>
-                <w:lang w:val="en-US" w:eastAsia="zh-CN"/>
-              </w:rPr>
-            </w:pPr>
-            <w:r>
-              <w:rPr>
-                <w:rFonts w:hint="eastAsia" w:cstheme="minorHAnsi"/>
-                <w:sz w:val="20"/>
-                <w:szCs w:val="20"/>
-                <w:vertAlign w:val="baseline"/>
-                <w:lang w:val="en-US" w:eastAsia="zh-CN"/>
-              </w:rPr>
-              <w:t xml:space="preserve">    对字符串进行MD5加密</w:t>
+              <w:tabs>
+                <w:tab w:val="left" w:pos="1694"/>
+              </w:tabs>
+              <w:ind w:leftChars="-500" w:firstLine="1200" w:firstLineChars="500"/>
+              <w:rPr>
+                <w:rFonts w:hint="eastAsia" w:asciiTheme="minorEastAsia" w:hAnsiTheme="minorEastAsia" w:cstheme="minorEastAsia"/>
+                <w:sz w:val="24"/>
+                <w:szCs w:val="24"/>
+                <w:vertAlign w:val="baseline"/>
+                <w:lang w:val="en-US" w:eastAsia="zh-CN"/>
+              </w:rPr>
+            </w:pPr>
+            <w:r>
+              <w:rPr>
+                <w:rFonts w:hint="eastAsia" w:asciiTheme="minorEastAsia" w:hAnsiTheme="minorEastAsia" w:cstheme="minorEastAsia"/>
+                <w:sz w:val="24"/>
+                <w:szCs w:val="24"/>
+                <w:vertAlign w:val="baseline"/>
+                <w:lang w:val="en-US" w:eastAsia="zh-CN"/>
+              </w:rPr>
+              <w:t>1.</w:t>
             </w:r>
             <w:bookmarkStart w:id="0" w:name="_GoBack"/>
             <w:bookmarkEnd w:id="0"/>
-            <w:r>
-              <w:rPr>
-                <w:rFonts w:hint="eastAsia" w:cstheme="minorHAnsi"/>
-                <w:sz w:val="20"/>
-                <w:szCs w:val="20"/>
-                <w:vertAlign w:val="baseline"/>
-                <w:lang w:val="en-US" w:eastAsia="zh-CN"/>
-              </w:rPr>
-              <w:t>数据库防篡改,代码中使用hashcode直接验证,Quartz定时查询数据库验</w:t>
-            </w:r>
           </w:p>
           <w:p>
             <w:pPr>
@@ -1951,15 +1561,10 @@
                 <w:ilvl w:val="0"/>
                 <w:numId w:val="0"/>
               </w:numPr>
-              <w:rPr>
-                <w:rFonts w:hint="default" w:cstheme="minorHAnsi"/>
-                <w:sz w:val="24"/>
-                <w:szCs w:val="24"/>
-                <w:vertAlign w:val="baseline"/>
-                <w:lang w:val="en-US" w:eastAsia="zh-CN"/>
-              </w:rPr>
-            </w:pPr>
-            <w:r>
+              <w:tabs>
+                <w:tab w:val="left" w:pos="1694"/>
+              </w:tabs>
+              <w:ind w:leftChars="-500" w:firstLine="1200" w:firstLineChars="500"/>
               <w:rPr>
                 <w:rFonts w:hint="eastAsia" w:asciiTheme="minorEastAsia" w:hAnsiTheme="minorEastAsia" w:cstheme="minorEastAsia"/>
                 <w:sz w:val="24"/>
@@ -1967,7 +1572,71 @@
                 <w:vertAlign w:val="baseline"/>
                 <w:lang w:val="en-US" w:eastAsia="zh-CN"/>
               </w:rPr>
-              <w:t xml:space="preserve"> </w:t>
+            </w:pPr>
+            <w:r>
+              <w:rPr>
+                <w:rFonts w:hint="eastAsia" w:asciiTheme="minorEastAsia" w:hAnsiTheme="minorEastAsia" w:cstheme="minorEastAsia"/>
+                <w:sz w:val="24"/>
+                <w:szCs w:val="24"/>
+                <w:vertAlign w:val="baseline"/>
+                <w:lang w:val="en-US" w:eastAsia="zh-CN"/>
+              </w:rPr>
+              <w:t>2.</w:t>
+            </w:r>
+          </w:p>
+          <w:p>
+            <w:pPr>
+              <w:numPr>
+                <w:ilvl w:val="0"/>
+                <w:numId w:val="0"/>
+              </w:numPr>
+              <w:tabs>
+                <w:tab w:val="left" w:pos="1694"/>
+              </w:tabs>
+              <w:ind w:leftChars="-500" w:firstLine="1200" w:firstLineChars="500"/>
+              <w:rPr>
+                <w:rFonts w:hint="default" w:asciiTheme="minorEastAsia" w:hAnsiTheme="minorEastAsia" w:cstheme="minorEastAsia"/>
+                <w:sz w:val="24"/>
+                <w:szCs w:val="24"/>
+                <w:vertAlign w:val="baseline"/>
+                <w:lang w:val="en-US" w:eastAsia="zh-CN"/>
+              </w:rPr>
+            </w:pPr>
+            <w:r>
+              <w:rPr>
+                <w:rFonts w:hint="eastAsia" w:asciiTheme="minorEastAsia" w:hAnsiTheme="minorEastAsia" w:cstheme="minorEastAsia"/>
+                <w:sz w:val="24"/>
+                <w:szCs w:val="24"/>
+                <w:vertAlign w:val="baseline"/>
+                <w:lang w:val="en-US" w:eastAsia="zh-CN"/>
+              </w:rPr>
+              <w:t>3.</w:t>
+            </w:r>
+          </w:p>
+          <w:p>
+            <w:pPr>
+              <w:numPr>
+                <w:ilvl w:val="0"/>
+                <w:numId w:val="0"/>
+              </w:numPr>
+              <w:ind w:leftChars="-500"/>
+              <w:rPr>
+                <w:rFonts w:hint="default" w:asciiTheme="minorEastAsia" w:hAnsiTheme="minorEastAsia" w:cstheme="minorEastAsia"/>
+                <w:sz w:val="24"/>
+                <w:szCs w:val="24"/>
+                <w:vertAlign w:val="baseline"/>
+                <w:lang w:val="en-US" w:eastAsia="zh-CN"/>
+              </w:rPr>
+            </w:pPr>
+            <w:r>
+              <w:rPr>
+                <w:rFonts w:hint="eastAsia" w:asciiTheme="minorEastAsia" w:hAnsiTheme="minorEastAsia" w:cstheme="minorEastAsia"/>
+                <w:sz w:val="24"/>
+                <w:szCs w:val="24"/>
+                <w:vertAlign w:val="baseline"/>
+                <w:lang w:val="en-US" w:eastAsia="zh-CN"/>
+              </w:rPr>
+              <w:t>的</w:t>
             </w:r>
           </w:p>
         </w:tc>
@@ -3618,22 +3287,6 @@
     </w:lvl>
   </w:abstractNum>
   <w:abstractNum w:abstractNumId="3">
-    <w:nsid w:val="4FC72BC4"/>
-    <w:multiLevelType w:val="singleLevel"/>
-    <w:tmpl w:val="4FC72BC4"/>
-    <w:lvl w:ilvl="0" w:tentative="0">
-      <w:start w:val="1"/>
-      <w:numFmt w:val="decimal"/>
-      <w:lvlText w:val="(%1)"/>
-      <w:lvlJc w:val="left"/>
-      <w:pPr>
-        <w:tabs>
-          <w:tab w:val="left" w:pos="312"/>
-        </w:tabs>
-      </w:pPr>
-    </w:lvl>
-  </w:abstractNum>
-  <w:abstractNum w:abstractNumId="4">
     <w:nsid w:val="73C8F79C"/>
     <w:multiLevelType w:val="singleLevel"/>
     <w:tmpl w:val="73C8F79C"/>
@@ -3652,7 +3305,7 @@
     </w:lvl>
   </w:abstractNum>
   <w:num w:numId="1">
-    <w:abstractNumId w:val="4"/>
+    <w:abstractNumId w:val="3"/>
   </w:num>
   <w:num w:numId="2">
     <w:abstractNumId w:val="0"/>
@@ -3662,9 +3315,6 @@
   </w:num>
   <w:num w:numId="4">
     <w:abstractNumId w:val="1"/>
-  </w:num>
-  <w:num w:numId="5">
-    <w:abstractNumId w:val="3"/>
   </w:num>
 </w:numbering>
 </file>

--- a/resume/徐强B简历试用版.docx
+++ b/resume/徐强B简历试用版.docx
@@ -304,6 +304,12 @@
             <w:insideV w:val="single" w:color="auto" w:sz="4" w:space="0"/>
           </w:tblBorders>
           <w:tblLayout w:type="fixed"/>
+          <w:tblCellMar>
+            <w:top w:w="0" w:type="dxa"/>
+            <w:left w:w="108" w:type="dxa"/>
+            <w:bottom w:w="0" w:type="dxa"/>
+            <w:right w:w="108" w:type="dxa"/>
+          </w:tblCellMar>
         </w:tblPrEx>
         <w:tc>
           <w:tcPr>
@@ -1550,10 +1556,8 @@
                 <w:vertAlign w:val="baseline"/>
                 <w:lang w:val="en-US" w:eastAsia="zh-CN"/>
               </w:rPr>
-              <w:t>1.</w:t>
-            </w:r>
-            <w:bookmarkStart w:id="0" w:name="_GoBack"/>
-            <w:bookmarkEnd w:id="0"/>
+              <w:t>1.分布式架构CAS单点登录</w:t>
+            </w:r>
           </w:p>
           <w:p>
             <w:pPr>
@@ -1581,7 +1585,7 @@
                 <w:vertAlign w:val="baseline"/>
                 <w:lang w:val="en-US" w:eastAsia="zh-CN"/>
               </w:rPr>
-              <w:t>2.</w:t>
+              <w:t xml:space="preserve">        访问服务： SSO 客户端发送请求访问应用系统提供的服务资源。</w:t>
             </w:r>
           </w:p>
           <w:p>
@@ -1595,6 +1599,217 @@
               </w:tabs>
               <w:ind w:leftChars="-500" w:firstLine="1200" w:firstLineChars="500"/>
               <w:rPr>
+                <w:rFonts w:hint="eastAsia" w:asciiTheme="minorEastAsia" w:hAnsiTheme="minorEastAsia" w:cstheme="minorEastAsia"/>
+                <w:sz w:val="24"/>
+                <w:szCs w:val="24"/>
+                <w:vertAlign w:val="baseline"/>
+                <w:lang w:val="en-US" w:eastAsia="zh-CN"/>
+              </w:rPr>
+            </w:pPr>
+          </w:p>
+          <w:p>
+            <w:pPr>
+              <w:numPr>
+                <w:ilvl w:val="0"/>
+                <w:numId w:val="0"/>
+              </w:numPr>
+              <w:tabs>
+                <w:tab w:val="left" w:pos="1694"/>
+              </w:tabs>
+              <w:ind w:leftChars="-500" w:firstLine="2160" w:firstLineChars="900"/>
+              <w:rPr>
+                <w:rFonts w:hint="eastAsia" w:asciiTheme="minorEastAsia" w:hAnsiTheme="minorEastAsia" w:cstheme="minorEastAsia"/>
+                <w:sz w:val="24"/>
+                <w:szCs w:val="24"/>
+                <w:vertAlign w:val="baseline"/>
+                <w:lang w:val="en-US" w:eastAsia="zh-CN"/>
+              </w:rPr>
+            </w:pPr>
+            <w:r>
+              <w:rPr>
+                <w:rFonts w:hint="eastAsia" w:asciiTheme="minorEastAsia" w:hAnsiTheme="minorEastAsia" w:cstheme="minorEastAsia"/>
+                <w:sz w:val="24"/>
+                <w:szCs w:val="24"/>
+                <w:vertAlign w:val="baseline"/>
+                <w:lang w:val="en-US" w:eastAsia="zh-CN"/>
+              </w:rPr>
+              <w:t>定向认证： SSO 客户端会重定向用户请求到 SSO 服务器。</w:t>
+            </w:r>
+          </w:p>
+          <w:p>
+            <w:pPr>
+              <w:numPr>
+                <w:ilvl w:val="0"/>
+                <w:numId w:val="0"/>
+              </w:numPr>
+              <w:tabs>
+                <w:tab w:val="left" w:pos="1694"/>
+              </w:tabs>
+              <w:ind w:leftChars="-500" w:firstLine="1200" w:firstLineChars="500"/>
+              <w:rPr>
+                <w:rFonts w:hint="eastAsia" w:asciiTheme="minorEastAsia" w:hAnsiTheme="minorEastAsia" w:cstheme="minorEastAsia"/>
+                <w:sz w:val="24"/>
+                <w:szCs w:val="24"/>
+                <w:vertAlign w:val="baseline"/>
+                <w:lang w:val="en-US" w:eastAsia="zh-CN"/>
+              </w:rPr>
+            </w:pPr>
+          </w:p>
+          <w:p>
+            <w:pPr>
+              <w:numPr>
+                <w:ilvl w:val="0"/>
+                <w:numId w:val="0"/>
+              </w:numPr>
+              <w:tabs>
+                <w:tab w:val="left" w:pos="1694"/>
+              </w:tabs>
+              <w:ind w:leftChars="-500" w:firstLine="1200" w:firstLineChars="500"/>
+              <w:rPr>
+                <w:rFonts w:hint="eastAsia" w:asciiTheme="minorEastAsia" w:hAnsiTheme="minorEastAsia" w:cstheme="minorEastAsia"/>
+                <w:sz w:val="24"/>
+                <w:szCs w:val="24"/>
+                <w:vertAlign w:val="baseline"/>
+                <w:lang w:val="en-US" w:eastAsia="zh-CN"/>
+              </w:rPr>
+            </w:pPr>
+            <w:r>
+              <w:rPr>
+                <w:rFonts w:hint="eastAsia" w:asciiTheme="minorEastAsia" w:hAnsiTheme="minorEastAsia" w:cstheme="minorEastAsia"/>
+                <w:sz w:val="24"/>
+                <w:szCs w:val="24"/>
+                <w:vertAlign w:val="baseline"/>
+                <w:lang w:val="en-US" w:eastAsia="zh-CN"/>
+              </w:rPr>
+              <w:t xml:space="preserve">        用户认证：用户身份认证。</w:t>
+            </w:r>
+          </w:p>
+          <w:p>
+            <w:pPr>
+              <w:numPr>
+                <w:ilvl w:val="0"/>
+                <w:numId w:val="0"/>
+              </w:numPr>
+              <w:tabs>
+                <w:tab w:val="left" w:pos="1694"/>
+              </w:tabs>
+              <w:ind w:leftChars="-500" w:firstLine="1200" w:firstLineChars="500"/>
+              <w:rPr>
+                <w:rFonts w:hint="eastAsia" w:asciiTheme="minorEastAsia" w:hAnsiTheme="minorEastAsia" w:cstheme="minorEastAsia"/>
+                <w:sz w:val="24"/>
+                <w:szCs w:val="24"/>
+                <w:vertAlign w:val="baseline"/>
+                <w:lang w:val="en-US" w:eastAsia="zh-CN"/>
+              </w:rPr>
+            </w:pPr>
+          </w:p>
+          <w:p>
+            <w:pPr>
+              <w:numPr>
+                <w:ilvl w:val="0"/>
+                <w:numId w:val="0"/>
+              </w:numPr>
+              <w:tabs>
+                <w:tab w:val="left" w:pos="1694"/>
+              </w:tabs>
+              <w:ind w:leftChars="-500" w:firstLine="1200" w:firstLineChars="500"/>
+              <w:rPr>
+                <w:rFonts w:hint="eastAsia" w:asciiTheme="minorEastAsia" w:hAnsiTheme="minorEastAsia" w:cstheme="minorEastAsia"/>
+                <w:sz w:val="24"/>
+                <w:szCs w:val="24"/>
+                <w:vertAlign w:val="baseline"/>
+                <w:lang w:val="en-US" w:eastAsia="zh-CN"/>
+              </w:rPr>
+            </w:pPr>
+            <w:r>
+              <w:rPr>
+                <w:rFonts w:hint="eastAsia" w:asciiTheme="minorEastAsia" w:hAnsiTheme="minorEastAsia" w:cstheme="minorEastAsia"/>
+                <w:sz w:val="24"/>
+                <w:szCs w:val="24"/>
+                <w:vertAlign w:val="baseline"/>
+                <w:lang w:val="en-US" w:eastAsia="zh-CN"/>
+              </w:rPr>
+              <w:t xml:space="preserve">        发放票据： SSO 服务器会产生一个随机的 Service Ticket 。</w:t>
+            </w:r>
+          </w:p>
+          <w:p>
+            <w:pPr>
+              <w:numPr>
+                <w:ilvl w:val="0"/>
+                <w:numId w:val="0"/>
+              </w:numPr>
+              <w:tabs>
+                <w:tab w:val="left" w:pos="1694"/>
+              </w:tabs>
+              <w:ind w:leftChars="-500" w:firstLine="1200" w:firstLineChars="500"/>
+              <w:rPr>
+                <w:rFonts w:hint="eastAsia" w:asciiTheme="minorEastAsia" w:hAnsiTheme="minorEastAsia" w:cstheme="minorEastAsia"/>
+                <w:sz w:val="24"/>
+                <w:szCs w:val="24"/>
+                <w:vertAlign w:val="baseline"/>
+                <w:lang w:val="en-US" w:eastAsia="zh-CN"/>
+              </w:rPr>
+            </w:pPr>
+          </w:p>
+          <w:p>
+            <w:pPr>
+              <w:numPr>
+                <w:ilvl w:val="0"/>
+                <w:numId w:val="0"/>
+              </w:numPr>
+              <w:tabs>
+                <w:tab w:val="left" w:pos="1694"/>
+              </w:tabs>
+              <w:ind w:leftChars="-500" w:firstLine="1200" w:firstLineChars="500"/>
+              <w:rPr>
+                <w:rFonts w:hint="eastAsia" w:asciiTheme="minorEastAsia" w:hAnsiTheme="minorEastAsia" w:cstheme="minorEastAsia"/>
+                <w:sz w:val="24"/>
+                <w:szCs w:val="24"/>
+                <w:vertAlign w:val="baseline"/>
+                <w:lang w:val="en-US" w:eastAsia="zh-CN"/>
+              </w:rPr>
+            </w:pPr>
+            <w:r>
+              <w:rPr>
+                <w:rFonts w:hint="eastAsia" w:asciiTheme="minorEastAsia" w:hAnsiTheme="minorEastAsia" w:cstheme="minorEastAsia"/>
+                <w:sz w:val="24"/>
+                <w:szCs w:val="24"/>
+                <w:vertAlign w:val="baseline"/>
+                <w:lang w:val="en-US" w:eastAsia="zh-CN"/>
+              </w:rPr>
+              <w:t xml:space="preserve">        验证票据： SSO 服务器验证票据 Service Ticket 的合法性，验证通过后，允许客户端访问服务。</w:t>
+            </w:r>
+          </w:p>
+          <w:p>
+            <w:pPr>
+              <w:numPr>
+                <w:ilvl w:val="0"/>
+                <w:numId w:val="0"/>
+              </w:numPr>
+              <w:tabs>
+                <w:tab w:val="left" w:pos="1694"/>
+              </w:tabs>
+              <w:ind w:leftChars="-500" w:firstLine="1200" w:firstLineChars="500"/>
+              <w:rPr>
+                <w:rFonts w:hint="eastAsia" w:asciiTheme="minorEastAsia" w:hAnsiTheme="minorEastAsia" w:cstheme="minorEastAsia"/>
+                <w:sz w:val="24"/>
+                <w:szCs w:val="24"/>
+                <w:vertAlign w:val="baseline"/>
+                <w:lang w:val="en-US" w:eastAsia="zh-CN"/>
+              </w:rPr>
+            </w:pPr>
+          </w:p>
+          <w:p>
+            <w:pPr>
+              <w:numPr>
+                <w:ilvl w:val="0"/>
+                <w:numId w:val="0"/>
+              </w:numPr>
+              <w:tabs>
+                <w:tab w:val="left" w:pos="1694"/>
+              </w:tabs>
+              <w:ind w:leftChars="-500" w:firstLine="1200" w:firstLineChars="500"/>
+              <w:rPr>
                 <w:rFonts w:hint="default" w:asciiTheme="minorEastAsia" w:hAnsiTheme="minorEastAsia" w:cstheme="minorEastAsia"/>
                 <w:sz w:val="24"/>
                 <w:szCs w:val="24"/>
@@ -1610,16 +1825,19 @@
                 <w:vertAlign w:val="baseline"/>
                 <w:lang w:val="en-US" w:eastAsia="zh-CN"/>
               </w:rPr>
-              <w:t>3.</w:t>
-            </w:r>
-          </w:p>
-          <w:p>
-            <w:pPr>
-              <w:numPr>
-                <w:ilvl w:val="0"/>
-                <w:numId w:val="0"/>
-              </w:numPr>
-              <w:ind w:leftChars="-500"/>
+              <w:t xml:space="preserve">        传输用户信息： SSO 服务器验证票据通过后，传输用户认证结果信息给客户端。</w:t>
+            </w:r>
+          </w:p>
+          <w:p>
+            <w:pPr>
+              <w:numPr>
+                <w:ilvl w:val="0"/>
+                <w:numId w:val="0"/>
+              </w:numPr>
+              <w:tabs>
+                <w:tab w:val="left" w:pos="1694"/>
+              </w:tabs>
+              <w:ind w:leftChars="-500" w:firstLine="1200" w:firstLineChars="500"/>
               <w:rPr>
                 <w:rFonts w:hint="default" w:asciiTheme="minorEastAsia" w:hAnsiTheme="minorEastAsia" w:cstheme="minorEastAsia"/>
                 <w:sz w:val="24"/>
@@ -1628,16 +1846,1032 @@
                 <w:lang w:val="en-US" w:eastAsia="zh-CN"/>
               </w:rPr>
             </w:pPr>
-            <w:r>
-              <w:rPr>
-                <w:rFonts w:hint="eastAsia" w:asciiTheme="minorEastAsia" w:hAnsiTheme="minorEastAsia" w:cstheme="minorEastAsia"/>
-                <w:sz w:val="24"/>
-                <w:szCs w:val="24"/>
-                <w:vertAlign w:val="baseline"/>
-                <w:lang w:val="en-US" w:eastAsia="zh-CN"/>
-              </w:rPr>
-              <w:t>的</w:t>
-            </w:r>
+          </w:p>
+          <w:p>
+            <w:pPr>
+              <w:numPr>
+                <w:ilvl w:val="0"/>
+                <w:numId w:val="0"/>
+              </w:numPr>
+              <w:tabs>
+                <w:tab w:val="left" w:pos="1694"/>
+              </w:tabs>
+              <w:ind w:leftChars="-500" w:firstLine="1200" w:firstLineChars="500"/>
+              <w:rPr>
+                <w:rFonts w:hint="default" w:asciiTheme="minorEastAsia" w:hAnsiTheme="minorEastAsia" w:cstheme="minorEastAsia"/>
+                <w:sz w:val="24"/>
+                <w:szCs w:val="24"/>
+                <w:vertAlign w:val="baseline"/>
+                <w:lang w:val="en-US" w:eastAsia="zh-CN"/>
+              </w:rPr>
+            </w:pPr>
+            <w:r>
+              <w:rPr>
+                <w:rFonts w:hint="eastAsia" w:asciiTheme="minorEastAsia" w:hAnsiTheme="minorEastAsia" w:cstheme="minorEastAsia"/>
+                <w:sz w:val="24"/>
+                <w:szCs w:val="24"/>
+                <w:vertAlign w:val="baseline"/>
+                <w:lang w:val="en-US" w:eastAsia="zh-CN"/>
+              </w:rPr>
+              <w:t xml:space="preserve">        </w:t>
+            </w:r>
+          </w:p>
+          <w:p>
+            <w:pPr>
+              <w:numPr>
+                <w:ilvl w:val="0"/>
+                <w:numId w:val="0"/>
+              </w:numPr>
+              <w:tabs>
+                <w:tab w:val="left" w:pos="1694"/>
+              </w:tabs>
+              <w:ind w:leftChars="-500" w:firstLine="1200" w:firstLineChars="500"/>
+              <w:rPr>
+                <w:rFonts w:hint="eastAsia" w:asciiTheme="minorEastAsia" w:hAnsiTheme="minorEastAsia" w:cstheme="minorEastAsia"/>
+                <w:sz w:val="24"/>
+                <w:szCs w:val="24"/>
+                <w:vertAlign w:val="baseline"/>
+                <w:lang w:val="en-US" w:eastAsia="zh-CN"/>
+              </w:rPr>
+            </w:pPr>
+            <w:r>
+              <w:rPr>
+                <w:rFonts w:hint="eastAsia" w:asciiTheme="minorEastAsia" w:hAnsiTheme="minorEastAsia" w:cstheme="minorEastAsia"/>
+                <w:sz w:val="24"/>
+                <w:szCs w:val="24"/>
+                <w:vertAlign w:val="baseline"/>
+                <w:lang w:val="en-US" w:eastAsia="zh-CN"/>
+              </w:rPr>
+              <w:t>2.redis</w:t>
+            </w:r>
+          </w:p>
+          <w:p>
+            <w:pPr>
+              <w:numPr>
+                <w:ilvl w:val="0"/>
+                <w:numId w:val="0"/>
+              </w:numPr>
+              <w:tabs>
+                <w:tab w:val="left" w:pos="1694"/>
+              </w:tabs>
+              <w:ind w:leftChars="-500" w:firstLine="1200" w:firstLineChars="500"/>
+              <w:rPr>
+                <w:rFonts w:hint="eastAsia" w:asciiTheme="minorEastAsia" w:hAnsiTheme="minorEastAsia" w:cstheme="minorEastAsia"/>
+                <w:sz w:val="24"/>
+                <w:szCs w:val="24"/>
+                <w:vertAlign w:val="baseline"/>
+                <w:lang w:val="en-US" w:eastAsia="zh-CN"/>
+              </w:rPr>
+            </w:pPr>
+            <w:r>
+              <w:rPr>
+                <w:rFonts w:hint="eastAsia" w:asciiTheme="minorEastAsia" w:hAnsiTheme="minorEastAsia" w:cstheme="minorEastAsia"/>
+                <w:sz w:val="24"/>
+                <w:szCs w:val="24"/>
+                <w:vertAlign w:val="baseline"/>
+                <w:lang w:val="en-US" w:eastAsia="zh-CN"/>
+              </w:rPr>
+              <w:t xml:space="preserve">        在项目中，我们使用了redis缓存热点数据，将页面展示的</w:t>
+            </w:r>
+          </w:p>
+          <w:p>
+            <w:pPr>
+              <w:numPr>
+                <w:ilvl w:val="0"/>
+                <w:numId w:val="0"/>
+              </w:numPr>
+              <w:tabs>
+                <w:tab w:val="left" w:pos="1694"/>
+              </w:tabs>
+              <w:ind w:leftChars="-500" w:firstLine="1200" w:firstLineChars="500"/>
+              <w:rPr>
+                <w:rFonts w:hint="eastAsia" w:asciiTheme="minorEastAsia" w:hAnsiTheme="minorEastAsia" w:cstheme="minorEastAsia"/>
+                <w:sz w:val="24"/>
+                <w:szCs w:val="24"/>
+                <w:vertAlign w:val="baseline"/>
+                <w:lang w:val="en-US" w:eastAsia="zh-CN"/>
+              </w:rPr>
+            </w:pPr>
+            <w:r>
+              <w:rPr>
+                <w:rFonts w:hint="eastAsia" w:asciiTheme="minorEastAsia" w:hAnsiTheme="minorEastAsia" w:cstheme="minorEastAsia"/>
+                <w:sz w:val="24"/>
+                <w:szCs w:val="24"/>
+                <w:vertAlign w:val="baseline"/>
+                <w:lang w:val="en-US" w:eastAsia="zh-CN"/>
+              </w:rPr>
+              <w:t>借贷信息进行缓存，因为这部分数据在每个访问网站的人都可以看到，</w:t>
+            </w:r>
+          </w:p>
+          <w:p>
+            <w:pPr>
+              <w:numPr>
+                <w:ilvl w:val="0"/>
+                <w:numId w:val="0"/>
+              </w:numPr>
+              <w:tabs>
+                <w:tab w:val="left" w:pos="1694"/>
+              </w:tabs>
+              <w:ind w:leftChars="-500" w:firstLine="1200" w:firstLineChars="500"/>
+              <w:rPr>
+                <w:rFonts w:hint="eastAsia" w:asciiTheme="minorEastAsia" w:hAnsiTheme="minorEastAsia" w:cstheme="minorEastAsia"/>
+                <w:sz w:val="24"/>
+                <w:szCs w:val="24"/>
+                <w:vertAlign w:val="baseline"/>
+                <w:lang w:val="en-US" w:eastAsia="zh-CN"/>
+              </w:rPr>
+            </w:pPr>
+            <w:r>
+              <w:rPr>
+                <w:rFonts w:hint="eastAsia" w:asciiTheme="minorEastAsia" w:hAnsiTheme="minorEastAsia" w:cstheme="minorEastAsia"/>
+                <w:sz w:val="24"/>
+                <w:szCs w:val="24"/>
+                <w:vertAlign w:val="baseline"/>
+                <w:lang w:val="en-US" w:eastAsia="zh-CN"/>
+              </w:rPr>
+              <w:t>所以缓存在redis中，采用hash的数据结构，同时，如果后台审核</w:t>
+            </w:r>
+          </w:p>
+          <w:p>
+            <w:pPr>
+              <w:numPr>
+                <w:ilvl w:val="0"/>
+                <w:numId w:val="0"/>
+              </w:numPr>
+              <w:tabs>
+                <w:tab w:val="left" w:pos="1694"/>
+              </w:tabs>
+              <w:ind w:leftChars="-500" w:firstLine="1200" w:firstLineChars="500"/>
+              <w:rPr>
+                <w:rFonts w:hint="eastAsia" w:asciiTheme="minorEastAsia" w:hAnsiTheme="minorEastAsia" w:cstheme="minorEastAsia"/>
+                <w:sz w:val="24"/>
+                <w:szCs w:val="24"/>
+                <w:vertAlign w:val="baseline"/>
+                <w:lang w:val="en-US" w:eastAsia="zh-CN"/>
+              </w:rPr>
+            </w:pPr>
+            <w:r>
+              <w:rPr>
+                <w:rFonts w:hint="eastAsia" w:asciiTheme="minorEastAsia" w:hAnsiTheme="minorEastAsia" w:cstheme="minorEastAsia"/>
+                <w:sz w:val="24"/>
+                <w:szCs w:val="24"/>
+                <w:vertAlign w:val="baseline"/>
+                <w:lang w:val="en-US" w:eastAsia="zh-CN"/>
+              </w:rPr>
+              <w:t>通过了新的借款流程，redis也会追加最新数据，同时，我们也在</w:t>
+            </w:r>
+          </w:p>
+          <w:p>
+            <w:pPr>
+              <w:numPr>
+                <w:ilvl w:val="0"/>
+                <w:numId w:val="0"/>
+              </w:numPr>
+              <w:tabs>
+                <w:tab w:val="left" w:pos="1694"/>
+              </w:tabs>
+              <w:ind w:leftChars="-500" w:firstLine="1200" w:firstLineChars="500"/>
+              <w:rPr>
+                <w:rFonts w:hint="eastAsia" w:asciiTheme="minorEastAsia" w:hAnsiTheme="minorEastAsia" w:cstheme="minorEastAsia"/>
+                <w:sz w:val="24"/>
+                <w:szCs w:val="24"/>
+                <w:vertAlign w:val="baseline"/>
+                <w:lang w:val="en-US" w:eastAsia="zh-CN"/>
+              </w:rPr>
+            </w:pPr>
+            <w:r>
+              <w:rPr>
+                <w:rFonts w:hint="eastAsia" w:asciiTheme="minorEastAsia" w:hAnsiTheme="minorEastAsia" w:cstheme="minorEastAsia"/>
+                <w:sz w:val="24"/>
+                <w:szCs w:val="24"/>
+                <w:vertAlign w:val="baseline"/>
+                <w:lang w:val="en-US" w:eastAsia="zh-CN"/>
+              </w:rPr>
+              <w:t>Redis缓存短信验证码，在用户改密码或者注册，短信的验证码是存</w:t>
+            </w:r>
+          </w:p>
+          <w:p>
+            <w:pPr>
+              <w:numPr>
+                <w:ilvl w:val="0"/>
+                <w:numId w:val="0"/>
+              </w:numPr>
+              <w:tabs>
+                <w:tab w:val="left" w:pos="1694"/>
+              </w:tabs>
+              <w:ind w:leftChars="-500" w:firstLine="1200" w:firstLineChars="500"/>
+              <w:rPr>
+                <w:rFonts w:hint="default" w:asciiTheme="minorEastAsia" w:hAnsiTheme="minorEastAsia" w:cstheme="minorEastAsia"/>
+                <w:sz w:val="24"/>
+                <w:szCs w:val="24"/>
+                <w:vertAlign w:val="baseline"/>
+                <w:lang w:val="en-US" w:eastAsia="zh-CN"/>
+              </w:rPr>
+            </w:pPr>
+            <w:r>
+              <w:rPr>
+                <w:rFonts w:hint="eastAsia" w:asciiTheme="minorEastAsia" w:hAnsiTheme="minorEastAsia" w:cstheme="minorEastAsia"/>
+                <w:sz w:val="24"/>
+                <w:szCs w:val="24"/>
+                <w:vertAlign w:val="baseline"/>
+                <w:lang w:val="en-US" w:eastAsia="zh-CN"/>
+              </w:rPr>
+              <w:t>在Redis中。</w:t>
+            </w:r>
+          </w:p>
+          <w:p>
+            <w:pPr>
+              <w:numPr>
+                <w:ilvl w:val="0"/>
+                <w:numId w:val="0"/>
+              </w:numPr>
+              <w:tabs>
+                <w:tab w:val="left" w:pos="1694"/>
+              </w:tabs>
+              <w:ind w:leftChars="-500" w:firstLine="1200" w:firstLineChars="500"/>
+              <w:rPr>
+                <w:rFonts w:hint="default" w:asciiTheme="minorEastAsia" w:hAnsiTheme="minorEastAsia" w:cstheme="minorEastAsia"/>
+                <w:sz w:val="24"/>
+                <w:szCs w:val="24"/>
+                <w:vertAlign w:val="baseline"/>
+                <w:lang w:val="en-US" w:eastAsia="zh-CN"/>
+              </w:rPr>
+            </w:pPr>
+            <w:r>
+              <w:rPr>
+                <w:rFonts w:hint="eastAsia" w:asciiTheme="minorEastAsia" w:hAnsiTheme="minorEastAsia" w:cstheme="minorEastAsia"/>
+                <w:sz w:val="24"/>
+                <w:szCs w:val="24"/>
+                <w:vertAlign w:val="baseline"/>
+                <w:lang w:val="en-US" w:eastAsia="zh-CN"/>
+              </w:rPr>
+              <w:t xml:space="preserve">       </w:t>
+            </w:r>
+          </w:p>
+          <w:p>
+            <w:pPr>
+              <w:numPr>
+                <w:ilvl w:val="0"/>
+                <w:numId w:val="0"/>
+              </w:numPr>
+              <w:tabs>
+                <w:tab w:val="left" w:pos="1694"/>
+              </w:tabs>
+              <w:ind w:leftChars="-500" w:firstLine="1200" w:firstLineChars="500"/>
+              <w:rPr>
+                <w:rFonts w:hint="eastAsia" w:asciiTheme="minorEastAsia" w:hAnsiTheme="minorEastAsia" w:cstheme="minorEastAsia"/>
+                <w:sz w:val="24"/>
+                <w:szCs w:val="24"/>
+                <w:vertAlign w:val="baseline"/>
+                <w:lang w:val="en-US" w:eastAsia="zh-CN"/>
+              </w:rPr>
+            </w:pPr>
+            <w:r>
+              <w:rPr>
+                <w:rFonts w:hint="eastAsia" w:asciiTheme="minorEastAsia" w:hAnsiTheme="minorEastAsia" w:cstheme="minorEastAsia"/>
+                <w:sz w:val="24"/>
+                <w:szCs w:val="24"/>
+                <w:vertAlign w:val="baseline"/>
+                <w:lang w:val="en-US" w:eastAsia="zh-CN"/>
+              </w:rPr>
+              <w:t>3.)JWT技术:因为我们的端口是暴露在公网中，会出现一些安全问题，</w:t>
+            </w:r>
+          </w:p>
+          <w:p>
+            <w:pPr>
+              <w:numPr>
+                <w:ilvl w:val="0"/>
+                <w:numId w:val="0"/>
+              </w:numPr>
+              <w:tabs>
+                <w:tab w:val="left" w:pos="1694"/>
+              </w:tabs>
+              <w:ind w:leftChars="-500" w:firstLine="1200" w:firstLineChars="500"/>
+              <w:rPr>
+                <w:rFonts w:hint="eastAsia" w:asciiTheme="minorEastAsia" w:hAnsiTheme="minorEastAsia" w:cstheme="minorEastAsia"/>
+                <w:sz w:val="24"/>
+                <w:szCs w:val="24"/>
+                <w:vertAlign w:val="baseline"/>
+                <w:lang w:val="en-US" w:eastAsia="zh-CN"/>
+              </w:rPr>
+            </w:pPr>
+            <w:r>
+              <w:rPr>
+                <w:rFonts w:hint="eastAsia" w:asciiTheme="minorEastAsia" w:hAnsiTheme="minorEastAsia" w:cstheme="minorEastAsia"/>
+                <w:sz w:val="24"/>
+                <w:szCs w:val="24"/>
+                <w:vertAlign w:val="baseline"/>
+                <w:lang w:val="en-US" w:eastAsia="zh-CN"/>
+              </w:rPr>
+              <w:t>所以在当时我们项目中用Jwt实现Tonken验证机制的,jwt包括头部、</w:t>
+            </w:r>
+          </w:p>
+          <w:p>
+            <w:pPr>
+              <w:numPr>
+                <w:ilvl w:val="0"/>
+                <w:numId w:val="0"/>
+              </w:numPr>
+              <w:tabs>
+                <w:tab w:val="left" w:pos="1694"/>
+              </w:tabs>
+              <w:ind w:leftChars="-500" w:firstLine="1200" w:firstLineChars="500"/>
+              <w:rPr>
+                <w:rFonts w:hint="eastAsia" w:asciiTheme="minorEastAsia" w:hAnsiTheme="minorEastAsia" w:cstheme="minorEastAsia"/>
+                <w:sz w:val="24"/>
+                <w:szCs w:val="24"/>
+                <w:vertAlign w:val="baseline"/>
+                <w:lang w:val="en-US" w:eastAsia="zh-CN"/>
+              </w:rPr>
+            </w:pPr>
+            <w:r>
+              <w:rPr>
+                <w:rFonts w:hint="eastAsia" w:asciiTheme="minorEastAsia" w:hAnsiTheme="minorEastAsia" w:cstheme="minorEastAsia"/>
+                <w:sz w:val="24"/>
+                <w:szCs w:val="24"/>
+                <w:vertAlign w:val="baseline"/>
+                <w:lang w:val="en-US" w:eastAsia="zh-CN"/>
+              </w:rPr>
+              <w:t>载荷与签名,头部描述的是关于该JWT的最基本的信息，类似于一个</w:t>
+            </w:r>
+          </w:p>
+          <w:p>
+            <w:pPr>
+              <w:numPr>
+                <w:ilvl w:val="0"/>
+                <w:numId w:val="0"/>
+              </w:numPr>
+              <w:tabs>
+                <w:tab w:val="left" w:pos="1694"/>
+              </w:tabs>
+              <w:ind w:leftChars="-500" w:firstLine="1200" w:firstLineChars="500"/>
+              <w:rPr>
+                <w:rFonts w:hint="eastAsia" w:asciiTheme="minorEastAsia" w:hAnsiTheme="minorEastAsia" w:cstheme="minorEastAsia"/>
+                <w:sz w:val="24"/>
+                <w:szCs w:val="24"/>
+                <w:vertAlign w:val="baseline"/>
+                <w:lang w:val="en-US" w:eastAsia="zh-CN"/>
+              </w:rPr>
+            </w:pPr>
+            <w:r>
+              <w:rPr>
+                <w:rFonts w:hint="eastAsia" w:asciiTheme="minorEastAsia" w:hAnsiTheme="minorEastAsia" w:cstheme="minorEastAsia"/>
+                <w:sz w:val="24"/>
+                <w:szCs w:val="24"/>
+                <w:vertAlign w:val="baseline"/>
+                <w:lang w:val="en-US" w:eastAsia="zh-CN"/>
+              </w:rPr>
+              <w:t>json对象,在头部指明了签名算法是HS256算法,我们进行BASE64编</w:t>
+            </w:r>
+          </w:p>
+          <w:p>
+            <w:pPr>
+              <w:numPr>
+                <w:ilvl w:val="0"/>
+                <w:numId w:val="0"/>
+              </w:numPr>
+              <w:tabs>
+                <w:tab w:val="left" w:pos="1694"/>
+              </w:tabs>
+              <w:ind w:leftChars="-500" w:firstLine="1200" w:firstLineChars="500"/>
+              <w:rPr>
+                <w:rFonts w:hint="eastAsia" w:asciiTheme="minorEastAsia" w:hAnsiTheme="minorEastAsia" w:cstheme="minorEastAsia"/>
+                <w:sz w:val="24"/>
+                <w:szCs w:val="24"/>
+                <w:vertAlign w:val="baseline"/>
+                <w:lang w:val="en-US" w:eastAsia="zh-CN"/>
+              </w:rPr>
+            </w:pPr>
+            <w:r>
+              <w:rPr>
+                <w:rFonts w:hint="eastAsia" w:asciiTheme="minorEastAsia" w:hAnsiTheme="minorEastAsia" w:cstheme="minorEastAsia"/>
+                <w:sz w:val="24"/>
+                <w:szCs w:val="24"/>
+                <w:vertAlign w:val="baseline"/>
+                <w:lang w:val="en-US" w:eastAsia="zh-CN"/>
+              </w:rPr>
+              <w:t>码得到jwt的第一部分,载荷就是存放有效信息的地方,利用自己的一</w:t>
+            </w:r>
+          </w:p>
+          <w:p>
+            <w:pPr>
+              <w:numPr>
+                <w:ilvl w:val="0"/>
+                <w:numId w:val="0"/>
+              </w:numPr>
+              <w:tabs>
+                <w:tab w:val="left" w:pos="1694"/>
+              </w:tabs>
+              <w:ind w:leftChars="-500" w:firstLine="1200" w:firstLineChars="500"/>
+              <w:rPr>
+                <w:rFonts w:hint="eastAsia" w:asciiTheme="minorEastAsia" w:hAnsiTheme="minorEastAsia" w:cstheme="minorEastAsia"/>
+                <w:sz w:val="24"/>
+                <w:szCs w:val="24"/>
+                <w:vertAlign w:val="baseline"/>
+                <w:lang w:val="en-US" w:eastAsia="zh-CN"/>
+              </w:rPr>
+            </w:pPr>
+            <w:r>
+              <w:rPr>
+                <w:rFonts w:hint="eastAsia" w:asciiTheme="minorEastAsia" w:hAnsiTheme="minorEastAsia" w:cstheme="minorEastAsia"/>
+                <w:sz w:val="24"/>
+                <w:szCs w:val="24"/>
+                <w:vertAlign w:val="baseline"/>
+                <w:lang w:val="en-US" w:eastAsia="zh-CN"/>
+              </w:rPr>
+              <w:t>些规则进行第二部分的加密(过期时间必须要大于签发时间),第三步</w:t>
+            </w:r>
+          </w:p>
+          <w:p>
+            <w:pPr>
+              <w:numPr>
+                <w:ilvl w:val="0"/>
+                <w:numId w:val="0"/>
+              </w:numPr>
+              <w:tabs>
+                <w:tab w:val="left" w:pos="1694"/>
+              </w:tabs>
+              <w:ind w:leftChars="-500" w:firstLine="1200" w:firstLineChars="500"/>
+              <w:rPr>
+                <w:rFonts w:hint="eastAsia" w:asciiTheme="minorEastAsia" w:hAnsiTheme="minorEastAsia" w:cstheme="minorEastAsia"/>
+                <w:sz w:val="24"/>
+                <w:szCs w:val="24"/>
+                <w:vertAlign w:val="baseline"/>
+                <w:lang w:val="en-US" w:eastAsia="zh-CN"/>
+              </w:rPr>
+            </w:pPr>
+            <w:r>
+              <w:rPr>
+                <w:rFonts w:hint="eastAsia" w:asciiTheme="minorEastAsia" w:hAnsiTheme="minorEastAsia" w:cstheme="minorEastAsia"/>
+                <w:sz w:val="24"/>
+                <w:szCs w:val="24"/>
+                <w:vertAlign w:val="baseline"/>
+                <w:lang w:val="en-US" w:eastAsia="zh-CN"/>
+              </w:rPr>
+              <w:t>是通过前两部分进行加盐加密实现的中,将这三部分组成则就生成</w:t>
+            </w:r>
+          </w:p>
+          <w:p>
+            <w:pPr>
+              <w:numPr>
+                <w:ilvl w:val="0"/>
+                <w:numId w:val="0"/>
+              </w:numPr>
+              <w:tabs>
+                <w:tab w:val="left" w:pos="1694"/>
+              </w:tabs>
+              <w:ind w:leftChars="-500" w:firstLine="1200" w:firstLineChars="500"/>
+              <w:rPr>
+                <w:rFonts w:hint="eastAsia" w:asciiTheme="minorEastAsia" w:hAnsiTheme="minorEastAsia" w:cstheme="minorEastAsia"/>
+                <w:sz w:val="24"/>
+                <w:szCs w:val="24"/>
+                <w:vertAlign w:val="baseline"/>
+                <w:lang w:val="en-US" w:eastAsia="zh-CN"/>
+              </w:rPr>
+            </w:pPr>
+            <w:r>
+              <w:rPr>
+                <w:rFonts w:hint="eastAsia" w:asciiTheme="minorEastAsia" w:hAnsiTheme="minorEastAsia" w:cstheme="minorEastAsia"/>
+                <w:sz w:val="24"/>
+                <w:szCs w:val="24"/>
+                <w:vertAlign w:val="baseline"/>
+                <w:lang w:val="en-US" w:eastAsia="zh-CN"/>
+              </w:rPr>
+              <w:t>一个大的字符串这就是我们的Token.在进行测试时我们利用Postman</w:t>
+            </w:r>
+          </w:p>
+          <w:p>
+            <w:pPr>
+              <w:numPr>
+                <w:ilvl w:val="0"/>
+                <w:numId w:val="0"/>
+              </w:numPr>
+              <w:tabs>
+                <w:tab w:val="left" w:pos="1694"/>
+              </w:tabs>
+              <w:ind w:leftChars="-500" w:firstLine="1200" w:firstLineChars="500"/>
+              <w:rPr>
+                <w:rFonts w:hint="eastAsia" w:asciiTheme="minorEastAsia" w:hAnsiTheme="minorEastAsia" w:cstheme="minorEastAsia"/>
+                <w:sz w:val="24"/>
+                <w:szCs w:val="24"/>
+                <w:vertAlign w:val="baseline"/>
+                <w:lang w:val="en-US" w:eastAsia="zh-CN"/>
+              </w:rPr>
+            </w:pPr>
+            <w:r>
+              <w:rPr>
+                <w:rFonts w:hint="eastAsia" w:asciiTheme="minorEastAsia" w:hAnsiTheme="minorEastAsia" w:cstheme="minorEastAsia"/>
+                <w:sz w:val="24"/>
+                <w:szCs w:val="24"/>
+                <w:vertAlign w:val="baseline"/>
+                <w:lang w:val="en-US" w:eastAsia="zh-CN"/>
+              </w:rPr>
+              <w:t>工具进行测试,在测试的时候我们按照之前前后端的约定有一个头信</w:t>
+            </w:r>
+          </w:p>
+          <w:p>
+            <w:pPr>
+              <w:numPr>
+                <w:ilvl w:val="0"/>
+                <w:numId w:val="0"/>
+              </w:numPr>
+              <w:tabs>
+                <w:tab w:val="left" w:pos="1694"/>
+              </w:tabs>
+              <w:ind w:leftChars="-500" w:firstLine="1200" w:firstLineChars="500"/>
+              <w:rPr>
+                <w:rFonts w:hint="eastAsia" w:asciiTheme="minorEastAsia" w:hAnsiTheme="minorEastAsia" w:cstheme="minorEastAsia"/>
+                <w:sz w:val="24"/>
+                <w:szCs w:val="24"/>
+                <w:vertAlign w:val="baseline"/>
+                <w:lang w:val="en-US" w:eastAsia="zh-CN"/>
+              </w:rPr>
+            </w:pPr>
+            <w:r>
+              <w:rPr>
+                <w:rFonts w:hint="eastAsia" w:asciiTheme="minorEastAsia" w:hAnsiTheme="minorEastAsia" w:cstheme="minorEastAsia"/>
+                <w:sz w:val="24"/>
+                <w:szCs w:val="24"/>
+                <w:vertAlign w:val="baseline"/>
+                <w:lang w:val="en-US" w:eastAsia="zh-CN"/>
+              </w:rPr>
+              <w:t>息Authorization然后在加上自己设定的简单密钥进行测试,这样</w:t>
+            </w:r>
+          </w:p>
+          <w:p>
+            <w:pPr>
+              <w:numPr>
+                <w:ilvl w:val="0"/>
+                <w:numId w:val="0"/>
+              </w:numPr>
+              <w:tabs>
+                <w:tab w:val="left" w:pos="1694"/>
+              </w:tabs>
+              <w:ind w:leftChars="-500" w:firstLine="1200" w:firstLineChars="500"/>
+              <w:rPr>
+                <w:rFonts w:hint="eastAsia" w:asciiTheme="minorEastAsia" w:hAnsiTheme="minorEastAsia" w:cstheme="minorEastAsia"/>
+                <w:sz w:val="24"/>
+                <w:szCs w:val="24"/>
+                <w:vertAlign w:val="baseline"/>
+                <w:lang w:val="en-US" w:eastAsia="zh-CN"/>
+              </w:rPr>
+            </w:pPr>
+            <w:r>
+              <w:rPr>
+                <w:rFonts w:hint="eastAsia" w:asciiTheme="minorEastAsia" w:hAnsiTheme="minorEastAsia" w:cstheme="minorEastAsia"/>
+                <w:sz w:val="24"/>
+                <w:szCs w:val="24"/>
+                <w:vertAlign w:val="baseline"/>
+                <w:lang w:val="en-US" w:eastAsia="zh-CN"/>
+              </w:rPr>
+              <w:t>就保证我们后台的安全了。</w:t>
+            </w:r>
+          </w:p>
+          <w:p>
+            <w:pPr>
+              <w:numPr>
+                <w:ilvl w:val="0"/>
+                <w:numId w:val="0"/>
+              </w:numPr>
+              <w:tabs>
+                <w:tab w:val="left" w:pos="1694"/>
+              </w:tabs>
+              <w:ind w:leftChars="-500" w:firstLine="1200" w:firstLineChars="500"/>
+              <w:rPr>
+                <w:rFonts w:hint="eastAsia" w:asciiTheme="minorEastAsia" w:hAnsiTheme="minorEastAsia" w:cstheme="minorEastAsia"/>
+                <w:sz w:val="24"/>
+                <w:szCs w:val="24"/>
+                <w:vertAlign w:val="baseline"/>
+                <w:lang w:val="en-US" w:eastAsia="zh-CN"/>
+              </w:rPr>
+            </w:pPr>
+            <w:r>
+              <w:rPr>
+                <w:rFonts w:hint="eastAsia" w:asciiTheme="minorEastAsia" w:hAnsiTheme="minorEastAsia" w:cstheme="minorEastAsia"/>
+                <w:sz w:val="24"/>
+                <w:szCs w:val="24"/>
+                <w:vertAlign w:val="baseline"/>
+                <w:lang w:val="en-US" w:eastAsia="zh-CN"/>
+              </w:rPr>
+              <w:t>4.dubbo六种容错策略</w:t>
+            </w:r>
+          </w:p>
+          <w:p>
+            <w:pPr>
+              <w:numPr>
+                <w:ilvl w:val="0"/>
+                <w:numId w:val="0"/>
+              </w:numPr>
+              <w:tabs>
+                <w:tab w:val="left" w:pos="1694"/>
+              </w:tabs>
+              <w:ind w:leftChars="-500" w:firstLine="1200" w:firstLineChars="500"/>
+              <w:rPr>
+                <w:rFonts w:hint="eastAsia" w:asciiTheme="minorEastAsia" w:hAnsiTheme="minorEastAsia" w:cstheme="minorEastAsia"/>
+                <w:sz w:val="24"/>
+                <w:szCs w:val="24"/>
+                <w:vertAlign w:val="baseline"/>
+                <w:lang w:val="en-US" w:eastAsia="zh-CN"/>
+              </w:rPr>
+            </w:pPr>
+            <w:r>
+              <w:rPr>
+                <w:rFonts w:hint="eastAsia" w:asciiTheme="minorEastAsia" w:hAnsiTheme="minorEastAsia" w:cstheme="minorEastAsia"/>
+                <w:sz w:val="24"/>
+                <w:szCs w:val="24"/>
+                <w:vertAlign w:val="baseline"/>
+                <w:lang w:val="en-US" w:eastAsia="zh-CN"/>
+              </w:rPr>
+              <w:t xml:space="preserve">       一．Failover Cluster 模式</w:t>
+            </w:r>
+          </w:p>
+          <w:p>
+            <w:pPr>
+              <w:numPr>
+                <w:ilvl w:val="0"/>
+                <w:numId w:val="0"/>
+              </w:numPr>
+              <w:tabs>
+                <w:tab w:val="left" w:pos="1694"/>
+              </w:tabs>
+              <w:ind w:leftChars="-500" w:firstLine="1200" w:firstLineChars="500"/>
+              <w:rPr>
+                <w:rFonts w:hint="eastAsia" w:asciiTheme="minorEastAsia" w:hAnsiTheme="minorEastAsia" w:cstheme="minorEastAsia"/>
+                <w:sz w:val="24"/>
+                <w:szCs w:val="24"/>
+                <w:vertAlign w:val="baseline"/>
+                <w:lang w:val="en-US" w:eastAsia="zh-CN"/>
+              </w:rPr>
+            </w:pPr>
+            <w:r>
+              <w:rPr>
+                <w:rFonts w:hint="eastAsia" w:asciiTheme="minorEastAsia" w:hAnsiTheme="minorEastAsia" w:cstheme="minorEastAsia"/>
+                <w:sz w:val="24"/>
+                <w:szCs w:val="24"/>
+                <w:vertAlign w:val="baseline"/>
+                <w:lang w:val="en-US" w:eastAsia="zh-CN"/>
+              </w:rPr>
+              <w:t>失败自动切换，当出现失败，重试其它服务器。(缺省) 通常用于读操作，但重试会带来更长延迟。 可通过retries=”2”来设置重试次数(不含第一次)。</w:t>
+            </w:r>
+          </w:p>
+          <w:p>
+            <w:pPr>
+              <w:numPr>
+                <w:ilvl w:val="0"/>
+                <w:numId w:val="0"/>
+              </w:numPr>
+              <w:tabs>
+                <w:tab w:val="left" w:pos="1694"/>
+              </w:tabs>
+              <w:ind w:leftChars="-500" w:firstLine="1200" w:firstLineChars="500"/>
+              <w:rPr>
+                <w:rFonts w:hint="eastAsia" w:asciiTheme="minorEastAsia" w:hAnsiTheme="minorEastAsia" w:cstheme="minorEastAsia"/>
+                <w:sz w:val="24"/>
+                <w:szCs w:val="24"/>
+                <w:vertAlign w:val="baseline"/>
+                <w:lang w:val="en-US" w:eastAsia="zh-CN"/>
+              </w:rPr>
+            </w:pPr>
+            <w:r>
+              <w:rPr>
+                <w:rFonts w:hint="eastAsia" w:asciiTheme="minorEastAsia" w:hAnsiTheme="minorEastAsia" w:cstheme="minorEastAsia"/>
+                <w:sz w:val="24"/>
+                <w:szCs w:val="24"/>
+                <w:vertAlign w:val="baseline"/>
+                <w:lang w:val="en-US" w:eastAsia="zh-CN"/>
+              </w:rPr>
+              <w:t>二．Failfast Cluster</w:t>
+            </w:r>
+          </w:p>
+          <w:p>
+            <w:pPr>
+              <w:numPr>
+                <w:ilvl w:val="0"/>
+                <w:numId w:val="0"/>
+              </w:numPr>
+              <w:tabs>
+                <w:tab w:val="left" w:pos="1694"/>
+              </w:tabs>
+              <w:ind w:leftChars="-500" w:firstLine="1200" w:firstLineChars="500"/>
+              <w:rPr>
+                <w:rFonts w:hint="eastAsia" w:asciiTheme="minorEastAsia" w:hAnsiTheme="minorEastAsia" w:cstheme="minorEastAsia"/>
+                <w:sz w:val="24"/>
+                <w:szCs w:val="24"/>
+                <w:vertAlign w:val="baseline"/>
+                <w:lang w:val="en-US" w:eastAsia="zh-CN"/>
+              </w:rPr>
+            </w:pPr>
+            <w:r>
+              <w:rPr>
+                <w:rFonts w:hint="eastAsia" w:asciiTheme="minorEastAsia" w:hAnsiTheme="minorEastAsia" w:cstheme="minorEastAsia"/>
+                <w:sz w:val="24"/>
+                <w:szCs w:val="24"/>
+                <w:vertAlign w:val="baseline"/>
+                <w:lang w:val="en-US" w:eastAsia="zh-CN"/>
+              </w:rPr>
+              <w:t>快速失败，只发起一次调用，失败立即报错。通常用于非幂等性的写操作，比如新增记录。</w:t>
+            </w:r>
+          </w:p>
+          <w:p>
+            <w:pPr>
+              <w:numPr>
+                <w:ilvl w:val="0"/>
+                <w:numId w:val="0"/>
+              </w:numPr>
+              <w:tabs>
+                <w:tab w:val="left" w:pos="1694"/>
+              </w:tabs>
+              <w:ind w:leftChars="-500" w:firstLine="1200" w:firstLineChars="500"/>
+              <w:rPr>
+                <w:rFonts w:hint="eastAsia" w:asciiTheme="minorEastAsia" w:hAnsiTheme="minorEastAsia" w:cstheme="minorEastAsia"/>
+                <w:sz w:val="24"/>
+                <w:szCs w:val="24"/>
+                <w:vertAlign w:val="baseline"/>
+                <w:lang w:val="en-US" w:eastAsia="zh-CN"/>
+              </w:rPr>
+            </w:pPr>
+            <w:r>
+              <w:rPr>
+                <w:rFonts w:hint="eastAsia" w:asciiTheme="minorEastAsia" w:hAnsiTheme="minorEastAsia" w:cstheme="minorEastAsia"/>
+                <w:sz w:val="24"/>
+                <w:szCs w:val="24"/>
+                <w:vertAlign w:val="baseline"/>
+                <w:lang w:val="en-US" w:eastAsia="zh-CN"/>
+              </w:rPr>
+              <w:t>三．Failsafe Cluster</w:t>
+            </w:r>
+          </w:p>
+          <w:p>
+            <w:pPr>
+              <w:numPr>
+                <w:ilvl w:val="0"/>
+                <w:numId w:val="0"/>
+              </w:numPr>
+              <w:tabs>
+                <w:tab w:val="left" w:pos="1694"/>
+              </w:tabs>
+              <w:ind w:leftChars="-500" w:firstLine="1200" w:firstLineChars="500"/>
+              <w:rPr>
+                <w:rFonts w:hint="eastAsia" w:asciiTheme="minorEastAsia" w:hAnsiTheme="minorEastAsia" w:cstheme="minorEastAsia"/>
+                <w:sz w:val="24"/>
+                <w:szCs w:val="24"/>
+                <w:vertAlign w:val="baseline"/>
+                <w:lang w:val="en-US" w:eastAsia="zh-CN"/>
+              </w:rPr>
+            </w:pPr>
+            <w:r>
+              <w:rPr>
+                <w:rFonts w:hint="eastAsia" w:asciiTheme="minorEastAsia" w:hAnsiTheme="minorEastAsia" w:cstheme="minorEastAsia"/>
+                <w:sz w:val="24"/>
+                <w:szCs w:val="24"/>
+                <w:vertAlign w:val="baseline"/>
+                <w:lang w:val="en-US" w:eastAsia="zh-CN"/>
+              </w:rPr>
+              <w:t>失败安全，出现异常时，直接忽略。通常用于写入审计日志等操作。</w:t>
+            </w:r>
+          </w:p>
+          <w:p>
+            <w:pPr>
+              <w:numPr>
+                <w:ilvl w:val="0"/>
+                <w:numId w:val="0"/>
+              </w:numPr>
+              <w:tabs>
+                <w:tab w:val="left" w:pos="1694"/>
+              </w:tabs>
+              <w:ind w:leftChars="-500" w:firstLine="1200" w:firstLineChars="500"/>
+              <w:rPr>
+                <w:rFonts w:hint="eastAsia" w:asciiTheme="minorEastAsia" w:hAnsiTheme="minorEastAsia" w:cstheme="minorEastAsia"/>
+                <w:sz w:val="24"/>
+                <w:szCs w:val="24"/>
+                <w:vertAlign w:val="baseline"/>
+                <w:lang w:val="en-US" w:eastAsia="zh-CN"/>
+              </w:rPr>
+            </w:pPr>
+            <w:r>
+              <w:rPr>
+                <w:rFonts w:hint="eastAsia" w:asciiTheme="minorEastAsia" w:hAnsiTheme="minorEastAsia" w:cstheme="minorEastAsia"/>
+                <w:sz w:val="24"/>
+                <w:szCs w:val="24"/>
+                <w:vertAlign w:val="baseline"/>
+                <w:lang w:val="en-US" w:eastAsia="zh-CN"/>
+              </w:rPr>
+              <w:t>四．Failback Cluster</w:t>
+            </w:r>
+          </w:p>
+          <w:p>
+            <w:pPr>
+              <w:numPr>
+                <w:ilvl w:val="0"/>
+                <w:numId w:val="0"/>
+              </w:numPr>
+              <w:tabs>
+                <w:tab w:val="left" w:pos="1694"/>
+              </w:tabs>
+              <w:ind w:leftChars="-500" w:firstLine="1200" w:firstLineChars="500"/>
+              <w:rPr>
+                <w:rFonts w:hint="eastAsia" w:asciiTheme="minorEastAsia" w:hAnsiTheme="minorEastAsia" w:cstheme="minorEastAsia"/>
+                <w:sz w:val="24"/>
+                <w:szCs w:val="24"/>
+                <w:vertAlign w:val="baseline"/>
+                <w:lang w:val="en-US" w:eastAsia="zh-CN"/>
+              </w:rPr>
+            </w:pPr>
+            <w:r>
+              <w:rPr>
+                <w:rFonts w:hint="eastAsia" w:asciiTheme="minorEastAsia" w:hAnsiTheme="minorEastAsia" w:cstheme="minorEastAsia"/>
+                <w:sz w:val="24"/>
+                <w:szCs w:val="24"/>
+                <w:vertAlign w:val="baseline"/>
+                <w:lang w:val="en-US" w:eastAsia="zh-CN"/>
+              </w:rPr>
+              <w:t>失败自动恢复，后台记录失败请求，定时重发。通常用于消息通知操作。</w:t>
+            </w:r>
+          </w:p>
+          <w:p>
+            <w:pPr>
+              <w:numPr>
+                <w:ilvl w:val="0"/>
+                <w:numId w:val="0"/>
+              </w:numPr>
+              <w:tabs>
+                <w:tab w:val="left" w:pos="1694"/>
+              </w:tabs>
+              <w:ind w:leftChars="-500" w:firstLine="1200" w:firstLineChars="500"/>
+              <w:rPr>
+                <w:rFonts w:hint="eastAsia" w:asciiTheme="minorEastAsia" w:hAnsiTheme="minorEastAsia" w:cstheme="minorEastAsia"/>
+                <w:sz w:val="24"/>
+                <w:szCs w:val="24"/>
+                <w:vertAlign w:val="baseline"/>
+                <w:lang w:val="en-US" w:eastAsia="zh-CN"/>
+              </w:rPr>
+            </w:pPr>
+            <w:r>
+              <w:rPr>
+                <w:rFonts w:hint="eastAsia" w:asciiTheme="minorEastAsia" w:hAnsiTheme="minorEastAsia" w:cstheme="minorEastAsia"/>
+                <w:sz w:val="24"/>
+                <w:szCs w:val="24"/>
+                <w:vertAlign w:val="baseline"/>
+                <w:lang w:val="en-US" w:eastAsia="zh-CN"/>
+              </w:rPr>
+              <w:t>五．Forking(fo gen) Cluster</w:t>
+            </w:r>
+          </w:p>
+          <w:p>
+            <w:pPr>
+              <w:numPr>
+                <w:ilvl w:val="0"/>
+                <w:numId w:val="0"/>
+              </w:numPr>
+              <w:tabs>
+                <w:tab w:val="left" w:pos="1694"/>
+              </w:tabs>
+              <w:ind w:leftChars="-500" w:firstLine="1200" w:firstLineChars="500"/>
+              <w:rPr>
+                <w:rFonts w:hint="eastAsia" w:asciiTheme="minorEastAsia" w:hAnsiTheme="minorEastAsia" w:cstheme="minorEastAsia"/>
+                <w:sz w:val="24"/>
+                <w:szCs w:val="24"/>
+                <w:vertAlign w:val="baseline"/>
+                <w:lang w:val="en-US" w:eastAsia="zh-CN"/>
+              </w:rPr>
+            </w:pPr>
+            <w:r>
+              <w:rPr>
+                <w:rFonts w:hint="eastAsia" w:asciiTheme="minorEastAsia" w:hAnsiTheme="minorEastAsia" w:cstheme="minorEastAsia"/>
+                <w:sz w:val="24"/>
+                <w:szCs w:val="24"/>
+                <w:vertAlign w:val="baseline"/>
+                <w:lang w:val="en-US" w:eastAsia="zh-CN"/>
+              </w:rPr>
+              <w:t>1.并行调用多个服务器，只要一个成功即返回。通常用于实时性要求较高的读操作，但需要浪费更多服务资源。 可通过forks=”2”来设置最大并行数。</w:t>
+            </w:r>
+          </w:p>
+          <w:p>
+            <w:pPr>
+              <w:numPr>
+                <w:ilvl w:val="0"/>
+                <w:numId w:val="0"/>
+              </w:numPr>
+              <w:tabs>
+                <w:tab w:val="left" w:pos="1694"/>
+              </w:tabs>
+              <w:ind w:leftChars="-500" w:firstLine="1200" w:firstLineChars="500"/>
+              <w:rPr>
+                <w:rFonts w:hint="eastAsia" w:asciiTheme="minorEastAsia" w:hAnsiTheme="minorEastAsia" w:cstheme="minorEastAsia"/>
+                <w:sz w:val="24"/>
+                <w:szCs w:val="24"/>
+                <w:vertAlign w:val="baseline"/>
+                <w:lang w:val="en-US" w:eastAsia="zh-CN"/>
+              </w:rPr>
+            </w:pPr>
+            <w:r>
+              <w:rPr>
+                <w:rFonts w:hint="eastAsia" w:asciiTheme="minorEastAsia" w:hAnsiTheme="minorEastAsia" w:cstheme="minorEastAsia"/>
+                <w:sz w:val="24"/>
+                <w:szCs w:val="24"/>
+                <w:vertAlign w:val="baseline"/>
+                <w:lang w:val="en-US" w:eastAsia="zh-CN"/>
+              </w:rPr>
+              <w:t>六．Broadcast(bu ruo ka si te) Cluster</w:t>
+            </w:r>
+          </w:p>
+          <w:p>
+            <w:pPr>
+              <w:numPr>
+                <w:ilvl w:val="0"/>
+                <w:numId w:val="0"/>
+              </w:numPr>
+              <w:tabs>
+                <w:tab w:val="left" w:pos="1694"/>
+              </w:tabs>
+              <w:ind w:leftChars="-500" w:firstLine="1200" w:firstLineChars="500"/>
+              <w:rPr>
+                <w:rFonts w:hint="eastAsia" w:asciiTheme="minorEastAsia" w:hAnsiTheme="minorEastAsia" w:cstheme="minorEastAsia"/>
+                <w:sz w:val="24"/>
+                <w:szCs w:val="24"/>
+                <w:vertAlign w:val="baseline"/>
+                <w:lang w:val="en-US" w:eastAsia="zh-CN"/>
+              </w:rPr>
+            </w:pPr>
+            <w:r>
+              <w:rPr>
+                <w:rFonts w:hint="eastAsia" w:asciiTheme="minorEastAsia" w:hAnsiTheme="minorEastAsia" w:cstheme="minorEastAsia"/>
+                <w:sz w:val="24"/>
+                <w:szCs w:val="24"/>
+                <w:vertAlign w:val="baseline"/>
+                <w:lang w:val="en-US" w:eastAsia="zh-CN"/>
+              </w:rPr>
+              <w:t xml:space="preserve">广播调用所有提供者，逐个调用，任意一台报错则报错。(2.1.0开始支持)通常用于通知所有提供者更新缓存或日志等本地资源信息  </w:t>
+            </w:r>
+          </w:p>
+          <w:p>
+            <w:pPr>
+              <w:numPr>
+                <w:ilvl w:val="0"/>
+                <w:numId w:val="0"/>
+              </w:numPr>
+              <w:tabs>
+                <w:tab w:val="left" w:pos="1694"/>
+              </w:tabs>
+              <w:ind w:leftChars="-500" w:firstLine="1200" w:firstLineChars="500"/>
+              <w:rPr>
+                <w:rFonts w:hint="eastAsia" w:asciiTheme="minorEastAsia" w:hAnsiTheme="minorEastAsia" w:cstheme="minorEastAsia"/>
+                <w:sz w:val="24"/>
+                <w:szCs w:val="24"/>
+                <w:vertAlign w:val="baseline"/>
+                <w:lang w:val="en-US" w:eastAsia="zh-CN"/>
+              </w:rPr>
+            </w:pPr>
+          </w:p>
+          <w:p>
+            <w:pPr>
+              <w:numPr>
+                <w:ilvl w:val="0"/>
+                <w:numId w:val="0"/>
+              </w:numPr>
+              <w:tabs>
+                <w:tab w:val="left" w:pos="1694"/>
+              </w:tabs>
+              <w:ind w:leftChars="-500" w:firstLine="1200" w:firstLineChars="500"/>
+              <w:rPr>
+                <w:rFonts w:hint="eastAsia" w:asciiTheme="minorEastAsia" w:hAnsiTheme="minorEastAsia" w:cstheme="minorEastAsia"/>
+                <w:sz w:val="24"/>
+                <w:szCs w:val="24"/>
+                <w:vertAlign w:val="baseline"/>
+                <w:lang w:val="en-US" w:eastAsia="zh-CN"/>
+              </w:rPr>
+            </w:pPr>
+          </w:p>
+          <w:p>
+            <w:pPr>
+              <w:numPr>
+                <w:ilvl w:val="0"/>
+                <w:numId w:val="0"/>
+              </w:numPr>
+              <w:tabs>
+                <w:tab w:val="left" w:pos="1694"/>
+              </w:tabs>
+              <w:ind w:leftChars="-500" w:firstLine="1200" w:firstLineChars="500"/>
+              <w:rPr>
+                <w:rFonts w:hint="default" w:asciiTheme="minorEastAsia" w:hAnsiTheme="minorEastAsia" w:cstheme="minorEastAsia"/>
+                <w:sz w:val="24"/>
+                <w:szCs w:val="24"/>
+                <w:vertAlign w:val="baseline"/>
+                <w:lang w:val="en-US" w:eastAsia="zh-CN"/>
+              </w:rPr>
+            </w:pPr>
+            <w:r>
+              <w:rPr>
+                <w:rFonts w:hint="eastAsia" w:asciiTheme="minorEastAsia" w:hAnsiTheme="minorEastAsia" w:cstheme="minorEastAsia"/>
+                <w:sz w:val="24"/>
+                <w:szCs w:val="24"/>
+                <w:vertAlign w:val="baseline"/>
+                <w:lang w:val="en-US" w:eastAsia="zh-CN"/>
+              </w:rPr>
+              <w:t>5.</w:t>
+            </w:r>
+            <w:bookmarkStart w:id="0" w:name="_GoBack"/>
+            <w:bookmarkEnd w:id="0"/>
           </w:p>
         </w:tc>
       </w:tr>

--- a/resume/徐强B简历试用版.docx
+++ b/resume/徐强B简历试用版.docx
@@ -2482,7 +2482,27 @@
                 <w:vertAlign w:val="baseline"/>
                 <w:lang w:val="en-US" w:eastAsia="zh-CN"/>
               </w:rPr>
-              <w:t xml:space="preserve">       一．Failover Cluster 模式</w:t>
+              <w:t xml:space="preserve">       </w:t>
+            </w:r>
+            <w:r>
+              <w:rPr>
+                <w:rFonts w:hint="default" w:asciiTheme="minorEastAsia" w:hAnsiTheme="minorEastAsia" w:cstheme="minorEastAsia"/>
+                <w:sz w:val="24"/>
+                <w:szCs w:val="24"/>
+                <w:vertAlign w:val="baseline"/>
+                <w:lang w:val="en-US" w:eastAsia="zh-CN"/>
+              </w:rPr>
+              <w:t>1</w:t>
+            </w:r>
+            <w:r>
+              <w:rPr>
+                <w:rFonts w:hint="eastAsia" w:asciiTheme="minorEastAsia" w:hAnsiTheme="minorEastAsia" w:cstheme="minorEastAsia"/>
+                <w:sz w:val="24"/>
+                <w:szCs w:val="24"/>
+                <w:vertAlign w:val="baseline"/>
+                <w:lang w:val="en-US" w:eastAsia="zh-CN"/>
+              </w:rPr>
+              <w:t>．Failover Cluster 模式</w:t>
             </w:r>
           </w:p>
           <w:p>
@@ -2534,13 +2554,23 @@
             </w:pPr>
             <w:r>
               <w:rPr>
-                <w:rFonts w:hint="eastAsia" w:asciiTheme="minorEastAsia" w:hAnsiTheme="minorEastAsia" w:cstheme="minorEastAsia"/>
-                <w:sz w:val="24"/>
-                <w:szCs w:val="24"/>
-                <w:vertAlign w:val="baseline"/>
-                <w:lang w:val="en-US" w:eastAsia="zh-CN"/>
-              </w:rPr>
-              <w:t>二．Failfast Cluster</w:t>
+                <w:rFonts w:hint="default" w:asciiTheme="minorEastAsia" w:hAnsiTheme="minorEastAsia" w:cstheme="minorEastAsia"/>
+                <w:sz w:val="24"/>
+                <w:szCs w:val="24"/>
+                <w:vertAlign w:val="baseline"/>
+                <w:lang w:val="en-US" w:eastAsia="zh-CN"/>
+              </w:rPr>
+              <w:t>2</w:t>
+            </w:r>
+            <w:r>
+              <w:rPr>
+                <w:rFonts w:hint="eastAsia" w:asciiTheme="minorEastAsia" w:hAnsiTheme="minorEastAsia" w:cstheme="minorEastAsia"/>
+                <w:sz w:val="24"/>
+                <w:szCs w:val="24"/>
+                <w:vertAlign w:val="baseline"/>
+                <w:lang w:val="en-US" w:eastAsia="zh-CN"/>
+              </w:rPr>
+              <w:t>．Failfast Cluster</w:t>
             </w:r>
           </w:p>
           <w:p>
@@ -2592,13 +2622,23 @@
             </w:pPr>
             <w:r>
               <w:rPr>
-                <w:rFonts w:hint="eastAsia" w:asciiTheme="minorEastAsia" w:hAnsiTheme="minorEastAsia" w:cstheme="minorEastAsia"/>
-                <w:sz w:val="24"/>
-                <w:szCs w:val="24"/>
-                <w:vertAlign w:val="baseline"/>
-                <w:lang w:val="en-US" w:eastAsia="zh-CN"/>
-              </w:rPr>
-              <w:t>三．Failsafe Cluster</w:t>
+                <w:rFonts w:hint="default" w:asciiTheme="minorEastAsia" w:hAnsiTheme="minorEastAsia" w:cstheme="minorEastAsia"/>
+                <w:sz w:val="24"/>
+                <w:szCs w:val="24"/>
+                <w:vertAlign w:val="baseline"/>
+                <w:lang w:val="en-US" w:eastAsia="zh-CN"/>
+              </w:rPr>
+              <w:t>3</w:t>
+            </w:r>
+            <w:r>
+              <w:rPr>
+                <w:rFonts w:hint="eastAsia" w:asciiTheme="minorEastAsia" w:hAnsiTheme="minorEastAsia" w:cstheme="minorEastAsia"/>
+                <w:sz w:val="24"/>
+                <w:szCs w:val="24"/>
+                <w:vertAlign w:val="baseline"/>
+                <w:lang w:val="en-US" w:eastAsia="zh-CN"/>
+              </w:rPr>
+              <w:t>．Failsafe Cluster</w:t>
             </w:r>
           </w:p>
           <w:p>
@@ -2650,13 +2690,23 @@
             </w:pPr>
             <w:r>
               <w:rPr>
-                <w:rFonts w:hint="eastAsia" w:asciiTheme="minorEastAsia" w:hAnsiTheme="minorEastAsia" w:cstheme="minorEastAsia"/>
-                <w:sz w:val="24"/>
-                <w:szCs w:val="24"/>
-                <w:vertAlign w:val="baseline"/>
-                <w:lang w:val="en-US" w:eastAsia="zh-CN"/>
-              </w:rPr>
-              <w:t>四．Failback Cluster</w:t>
+                <w:rFonts w:hint="default" w:asciiTheme="minorEastAsia" w:hAnsiTheme="minorEastAsia" w:cstheme="minorEastAsia"/>
+                <w:sz w:val="24"/>
+                <w:szCs w:val="24"/>
+                <w:vertAlign w:val="baseline"/>
+                <w:lang w:val="en-US" w:eastAsia="zh-CN"/>
+              </w:rPr>
+              <w:t>4</w:t>
+            </w:r>
+            <w:r>
+              <w:rPr>
+                <w:rFonts w:hint="eastAsia" w:asciiTheme="minorEastAsia" w:hAnsiTheme="minorEastAsia" w:cstheme="minorEastAsia"/>
+                <w:sz w:val="24"/>
+                <w:szCs w:val="24"/>
+                <w:vertAlign w:val="baseline"/>
+                <w:lang w:val="en-US" w:eastAsia="zh-CN"/>
+              </w:rPr>
+              <w:t>．Failback Cluster</w:t>
             </w:r>
           </w:p>
           <w:p>
@@ -2708,13 +2758,23 @@
             </w:pPr>
             <w:r>
               <w:rPr>
-                <w:rFonts w:hint="eastAsia" w:asciiTheme="minorEastAsia" w:hAnsiTheme="minorEastAsia" w:cstheme="minorEastAsia"/>
-                <w:sz w:val="24"/>
-                <w:szCs w:val="24"/>
-                <w:vertAlign w:val="baseline"/>
-                <w:lang w:val="en-US" w:eastAsia="zh-CN"/>
-              </w:rPr>
-              <w:t>五．Forking(fo gen) Cluster</w:t>
+                <w:rFonts w:hint="default" w:asciiTheme="minorEastAsia" w:hAnsiTheme="minorEastAsia" w:cstheme="minorEastAsia"/>
+                <w:sz w:val="24"/>
+                <w:szCs w:val="24"/>
+                <w:vertAlign w:val="baseline"/>
+                <w:lang w:val="en-US" w:eastAsia="zh-CN"/>
+              </w:rPr>
+              <w:t>5</w:t>
+            </w:r>
+            <w:r>
+              <w:rPr>
+                <w:rFonts w:hint="eastAsia" w:asciiTheme="minorEastAsia" w:hAnsiTheme="minorEastAsia" w:cstheme="minorEastAsia"/>
+                <w:sz w:val="24"/>
+                <w:szCs w:val="24"/>
+                <w:vertAlign w:val="baseline"/>
+                <w:lang w:val="en-US" w:eastAsia="zh-CN"/>
+              </w:rPr>
+              <w:t>．Forking(fo gen) Cluster</w:t>
             </w:r>
           </w:p>
           <w:p>
@@ -2766,13 +2826,23 @@
             </w:pPr>
             <w:r>
               <w:rPr>
-                <w:rFonts w:hint="eastAsia" w:asciiTheme="minorEastAsia" w:hAnsiTheme="minorEastAsia" w:cstheme="minorEastAsia"/>
-                <w:sz w:val="24"/>
-                <w:szCs w:val="24"/>
-                <w:vertAlign w:val="baseline"/>
-                <w:lang w:val="en-US" w:eastAsia="zh-CN"/>
-              </w:rPr>
-              <w:t>六．Broadcast(bu ruo ka si te) Cluster</w:t>
+                <w:rFonts w:hint="default" w:asciiTheme="minorEastAsia" w:hAnsiTheme="minorEastAsia" w:cstheme="minorEastAsia"/>
+                <w:sz w:val="24"/>
+                <w:szCs w:val="24"/>
+                <w:vertAlign w:val="baseline"/>
+                <w:lang w:val="en-US" w:eastAsia="zh-CN"/>
+              </w:rPr>
+              <w:t>6</w:t>
+            </w:r>
+            <w:r>
+              <w:rPr>
+                <w:rFonts w:hint="eastAsia" w:asciiTheme="minorEastAsia" w:hAnsiTheme="minorEastAsia" w:cstheme="minorEastAsia"/>
+                <w:sz w:val="24"/>
+                <w:szCs w:val="24"/>
+                <w:vertAlign w:val="baseline"/>
+                <w:lang w:val="en-US" w:eastAsia="zh-CN"/>
+              </w:rPr>
+              <w:t>．Broadcast(bu ruo ka si te) Cluster</w:t>
             </w:r>
           </w:p>
           <w:p>
@@ -2860,16 +2930,6 @@
                 <w:lang w:val="en-US" w:eastAsia="zh-CN"/>
               </w:rPr>
             </w:pPr>
-            <w:r>
-              <w:rPr>
-                <w:rFonts w:hint="eastAsia" w:asciiTheme="minorEastAsia" w:hAnsiTheme="minorEastAsia" w:cstheme="minorEastAsia"/>
-                <w:sz w:val="24"/>
-                <w:szCs w:val="24"/>
-                <w:vertAlign w:val="baseline"/>
-                <w:lang w:val="en-US" w:eastAsia="zh-CN"/>
-              </w:rPr>
-              <w:t>5.</w:t>
-            </w:r>
             <w:bookmarkStart w:id="0" w:name="_GoBack"/>
             <w:bookmarkEnd w:id="0"/>
           </w:p>

--- a/resume/徐强B简历试用版.docx
+++ b/resume/徐强B简历试用版.docx
@@ -1073,7 +1073,7 @@
                 <w:ilvl w:val="0"/>
                 <w:numId w:val="3"/>
               </w:numPr>
-              <w:ind w:left="800" w:leftChars="0"/>
+              <w:ind w:left="800" w:leftChars="0" w:firstLine="0" w:firstLineChars="0"/>
               <w:rPr>
                 <w:rFonts w:hint="eastAsia" w:asciiTheme="minorEastAsia" w:hAnsiTheme="minorEastAsia" w:eastAsiaTheme="minorEastAsia" w:cstheme="minorEastAsia"/>
                 <w:i w:val="0"/>
@@ -1088,6 +1088,40 @@
             </w:pPr>
             <w:r>
               <w:rPr>
+                <w:rFonts w:hint="eastAsia" w:asciiTheme="minorEastAsia" w:hAnsiTheme="minorEastAsia" w:cstheme="minorEastAsia"/>
+                <w:i w:val="0"/>
+                <w:color w:val="333333"/>
+                <w:spacing w:val="0"/>
+                <w:sz w:val="24"/>
+                <w:szCs w:val="24"/>
+                <w:shd w:val="clear" w:fill="FFFFFF"/>
+                <w:lang w:val="en-US" w:eastAsia="zh-CN"/>
+              </w:rPr>
+              <w:t>H</w:t>
+            </w:r>
+            <w:r>
+              <w:rPr>
+                <w:rFonts w:hint="eastAsia" w:asciiTheme="minorEastAsia" w:hAnsiTheme="minorEastAsia" w:cstheme="minorEastAsia"/>
+                <w:i w:val="0"/>
+                <w:caps w:val="0"/>
+                <w:color w:val="333333"/>
+                <w:spacing w:val="0"/>
+                <w:sz w:val="24"/>
+                <w:szCs w:val="24"/>
+                <w:shd w:val="clear" w:fill="FFFFFF"/>
+                <w:lang w:val="en-US" w:eastAsia="zh-CN"/>
+              </w:rPr>
+              <w:t>ttpClient</w:t>
+            </w:r>
+          </w:p>
+          <w:p>
+            <w:pPr>
+              <w:numPr>
+                <w:ilvl w:val="0"/>
+                <w:numId w:val="3"/>
+              </w:numPr>
+              <w:ind w:left="800" w:leftChars="0" w:firstLine="0" w:firstLineChars="0"/>
+              <w:rPr>
                 <w:rFonts w:hint="eastAsia" w:asciiTheme="minorEastAsia" w:hAnsiTheme="minorEastAsia" w:eastAsiaTheme="minorEastAsia" w:cstheme="minorEastAsia"/>
                 <w:i w:val="0"/>
                 <w:caps w:val="0"/>
@@ -1098,16 +1132,8 @@
                 <w:shd w:val="clear" w:fill="FFFFFF"/>
                 <w:lang w:val="en-US" w:eastAsia="zh-CN"/>
               </w:rPr>
-              <w:t>解决：跨域解决方案</w:t>
-            </w:r>
-          </w:p>
-          <w:p>
-            <w:pPr>
-              <w:numPr>
-                <w:ilvl w:val="0"/>
-                <w:numId w:val="4"/>
-              </w:numPr>
-              <w:ind w:left="800" w:leftChars="0" w:firstLine="0" w:firstLineChars="0"/>
+            </w:pPr>
+            <w:r>
               <w:rPr>
                 <w:rFonts w:hint="eastAsia" w:asciiTheme="minorEastAsia" w:hAnsiTheme="minorEastAsia" w:eastAsiaTheme="minorEastAsia" w:cstheme="minorEastAsia"/>
                 <w:i w:val="0"/>
@@ -1119,8 +1145,16 @@
                 <w:shd w:val="clear" w:fill="FFFFFF"/>
                 <w:lang w:val="en-US" w:eastAsia="zh-CN"/>
               </w:rPr>
-            </w:pPr>
-            <w:r>
+              <w:t>通过jsonp跨域</w:t>
+            </w:r>
+          </w:p>
+          <w:p>
+            <w:pPr>
+              <w:numPr>
+                <w:ilvl w:val="0"/>
+                <w:numId w:val="3"/>
+              </w:numPr>
+              <w:ind w:left="800" w:leftChars="0" w:firstLine="0" w:firstLineChars="0"/>
               <w:rPr>
                 <w:rFonts w:hint="eastAsia" w:asciiTheme="minorEastAsia" w:hAnsiTheme="minorEastAsia" w:eastAsiaTheme="minorEastAsia" w:cstheme="minorEastAsia"/>
                 <w:i w:val="0"/>
@@ -1132,16 +1166,8 @@
                 <w:shd w:val="clear" w:fill="FFFFFF"/>
                 <w:lang w:val="en-US" w:eastAsia="zh-CN"/>
               </w:rPr>
-              <w:t>通过jsonp跨域</w:t>
-            </w:r>
-          </w:p>
-          <w:p>
-            <w:pPr>
-              <w:numPr>
-                <w:ilvl w:val="0"/>
-                <w:numId w:val="4"/>
-              </w:numPr>
-              <w:ind w:left="800" w:leftChars="0" w:firstLine="0" w:firstLineChars="0"/>
+            </w:pPr>
+            <w:r>
               <w:rPr>
                 <w:rFonts w:hint="eastAsia" w:asciiTheme="minorEastAsia" w:hAnsiTheme="minorEastAsia" w:eastAsiaTheme="minorEastAsia" w:cstheme="minorEastAsia"/>
                 <w:i w:val="0"/>
@@ -1153,22 +1179,16 @@
                 <w:shd w:val="clear" w:fill="FFFFFF"/>
                 <w:lang w:val="en-US" w:eastAsia="zh-CN"/>
               </w:rPr>
-            </w:pPr>
-            <w:r>
-              <w:rPr>
-                <w:rFonts w:hint="eastAsia" w:asciiTheme="minorEastAsia" w:hAnsiTheme="minorEastAsia" w:cstheme="minorEastAsia"/>
-                <w:i w:val="0"/>
-                <w:caps w:val="0"/>
-                <w:color w:val="333333"/>
-                <w:spacing w:val="0"/>
-                <w:sz w:val="24"/>
-                <w:szCs w:val="24"/>
-                <w:shd w:val="clear" w:fill="FFFFFF"/>
-                <w:lang w:val="en-US" w:eastAsia="zh-CN"/>
-              </w:rPr>
-              <w:t xml:space="preserve"> </w:t>
-            </w:r>
-            <w:r>
+              <w:t>跨域资源共享（CORS）</w:t>
+            </w:r>
+          </w:p>
+          <w:p>
+            <w:pPr>
+              <w:numPr>
+                <w:ilvl w:val="0"/>
+                <w:numId w:val="3"/>
+              </w:numPr>
+              <w:ind w:left="800" w:leftChars="0" w:firstLine="0" w:firstLineChars="0"/>
               <w:rPr>
                 <w:rFonts w:hint="eastAsia" w:asciiTheme="minorEastAsia" w:hAnsiTheme="minorEastAsia" w:eastAsiaTheme="minorEastAsia" w:cstheme="minorEastAsia"/>
                 <w:i w:val="0"/>
@@ -1180,16 +1200,10 @@
                 <w:shd w:val="clear" w:fill="FFFFFF"/>
                 <w:lang w:val="en-US" w:eastAsia="zh-CN"/>
               </w:rPr>
-              <w:t xml:space="preserve"> 跨域资源共享（CORS）</w:t>
-            </w:r>
-          </w:p>
-          <w:p>
-            <w:pPr>
-              <w:numPr>
-                <w:ilvl w:val="0"/>
-                <w:numId w:val="4"/>
-              </w:numPr>
-              <w:ind w:left="800" w:leftChars="0" w:firstLine="0" w:firstLineChars="0"/>
+            </w:pPr>
+            <w:bookmarkStart w:id="0" w:name="_GoBack"/>
+            <w:bookmarkEnd w:id="0"/>
+            <w:r>
               <w:rPr>
                 <w:rFonts w:hint="eastAsia" w:asciiTheme="minorEastAsia" w:hAnsiTheme="minorEastAsia" w:eastAsiaTheme="minorEastAsia" w:cstheme="minorEastAsia"/>
                 <w:i w:val="0"/>
@@ -1201,8 +1215,16 @@
                 <w:shd w:val="clear" w:fill="FFFFFF"/>
                 <w:lang w:val="en-US" w:eastAsia="zh-CN"/>
               </w:rPr>
-            </w:pPr>
-            <w:r>
+              <w:t>nginx代理跨域</w:t>
+            </w:r>
+          </w:p>
+          <w:p>
+            <w:pPr>
+              <w:numPr>
+                <w:ilvl w:val="0"/>
+                <w:numId w:val="3"/>
+              </w:numPr>
+              <w:ind w:left="800" w:leftChars="0" w:firstLine="0" w:firstLineChars="0"/>
               <w:rPr>
                 <w:rFonts w:hint="eastAsia" w:asciiTheme="minorEastAsia" w:hAnsiTheme="minorEastAsia" w:eastAsiaTheme="minorEastAsia" w:cstheme="minorEastAsia"/>
                 <w:i w:val="0"/>
@@ -1214,16 +1236,8 @@
                 <w:shd w:val="clear" w:fill="FFFFFF"/>
                 <w:lang w:val="en-US" w:eastAsia="zh-CN"/>
               </w:rPr>
-              <w:t xml:space="preserve"> nginx代理跨域</w:t>
-            </w:r>
-          </w:p>
-          <w:p>
-            <w:pPr>
-              <w:numPr>
-                <w:ilvl w:val="0"/>
-                <w:numId w:val="4"/>
-              </w:numPr>
-              <w:ind w:left="800" w:leftChars="0" w:firstLine="0" w:firstLineChars="0"/>
+            </w:pPr>
+            <w:r>
               <w:rPr>
                 <w:rFonts w:hint="eastAsia" w:asciiTheme="minorEastAsia" w:hAnsiTheme="minorEastAsia" w:eastAsiaTheme="minorEastAsia" w:cstheme="minorEastAsia"/>
                 <w:i w:val="0"/>
@@ -1235,27 +1249,14 @@
                 <w:shd w:val="clear" w:fill="FFFFFF"/>
                 <w:lang w:val="en-US" w:eastAsia="zh-CN"/>
               </w:rPr>
-            </w:pPr>
-            <w:r>
-              <w:rPr>
-                <w:rFonts w:hint="eastAsia" w:asciiTheme="minorEastAsia" w:hAnsiTheme="minorEastAsia" w:eastAsiaTheme="minorEastAsia" w:cstheme="minorEastAsia"/>
-                <w:i w:val="0"/>
-                <w:caps w:val="0"/>
-                <w:color w:val="333333"/>
-                <w:spacing w:val="0"/>
-                <w:sz w:val="24"/>
-                <w:szCs w:val="24"/>
-                <w:shd w:val="clear" w:fill="FFFFFF"/>
-                <w:lang w:val="en-US" w:eastAsia="zh-CN"/>
-              </w:rPr>
-              <w:t xml:space="preserve"> nodejs中间件代理跨域</w:t>
-            </w:r>
-          </w:p>
-          <w:p>
-            <w:pPr>
-              <w:numPr>
-                <w:ilvl w:val="0"/>
-                <w:numId w:val="4"/>
+              <w:t>nodejs中间件代理跨域</w:t>
+            </w:r>
+          </w:p>
+          <w:p>
+            <w:pPr>
+              <w:numPr>
+                <w:ilvl w:val="0"/>
+                <w:numId w:val="3"/>
               </w:numPr>
               <w:ind w:left="800" w:leftChars="0" w:firstLine="0" w:firstLineChars="0"/>
               <w:rPr>
@@ -2930,8 +2931,6 @@
                 <w:lang w:val="en-US" w:eastAsia="zh-CN"/>
               </w:rPr>
             </w:pPr>
-            <w:bookmarkStart w:id="0" w:name="_GoBack"/>
-            <w:bookmarkEnd w:id="0"/>
           </w:p>
         </w:tc>
       </w:tr>
@@ -4569,18 +4568,6 @@
     </w:lvl>
   </w:abstractNum>
   <w:abstractNum w:abstractNumId="2">
-    <w:nsid w:val="2FBBA8BF"/>
-    <w:multiLevelType w:val="singleLevel"/>
-    <w:tmpl w:val="2FBBA8BF"/>
-    <w:lvl w:ilvl="0" w:tentative="0">
-      <w:start w:val="1"/>
-      <w:numFmt w:val="decimal"/>
-      <w:suff w:val="space"/>
-      <w:lvlText w:val="%1."/>
-      <w:lvlJc w:val="left"/>
-    </w:lvl>
-  </w:abstractNum>
-  <w:abstractNum w:abstractNumId="3">
     <w:nsid w:val="73C8F79C"/>
     <w:multiLevelType w:val="singleLevel"/>
     <w:tmpl w:val="73C8F79C"/>
@@ -4599,15 +4586,12 @@
     </w:lvl>
   </w:abstractNum>
   <w:num w:numId="1">
-    <w:abstractNumId w:val="3"/>
+    <w:abstractNumId w:val="2"/>
   </w:num>
   <w:num w:numId="2">
     <w:abstractNumId w:val="0"/>
   </w:num>
   <w:num w:numId="3">
-    <w:abstractNumId w:val="2"/>
-  </w:num>
-  <w:num w:numId="4">
     <w:abstractNumId w:val="1"/>
   </w:num>
 </w:numbering>

--- a/resume/徐强B简历试用版.docx
+++ b/resume/徐强B简历试用版.docx
@@ -1047,6 +1047,8 @@
               </w:rPr>
               <w:t>：跨域</w:t>
             </w:r>
+            <w:bookmarkStart w:id="0" w:name="_GoBack"/>
+            <w:bookmarkEnd w:id="0"/>
           </w:p>
           <w:p>
             <w:pPr>
@@ -1201,8 +1203,6 @@
                 <w:lang w:val="en-US" w:eastAsia="zh-CN"/>
               </w:rPr>
             </w:pPr>
-            <w:bookmarkStart w:id="0" w:name="_GoBack"/>
-            <w:bookmarkEnd w:id="0"/>
             <w:r>
               <w:rPr>
                 <w:rFonts w:hint="eastAsia" w:asciiTheme="minorEastAsia" w:hAnsiTheme="minorEastAsia" w:eastAsiaTheme="minorEastAsia" w:cstheme="minorEastAsia"/>
@@ -1216,74 +1216,6 @@
                 <w:lang w:val="en-US" w:eastAsia="zh-CN"/>
               </w:rPr>
               <w:t>nginx代理跨域</w:t>
-            </w:r>
-          </w:p>
-          <w:p>
-            <w:pPr>
-              <w:numPr>
-                <w:ilvl w:val="0"/>
-                <w:numId w:val="3"/>
-              </w:numPr>
-              <w:ind w:left="800" w:leftChars="0" w:firstLine="0" w:firstLineChars="0"/>
-              <w:rPr>
-                <w:rFonts w:hint="eastAsia" w:asciiTheme="minorEastAsia" w:hAnsiTheme="minorEastAsia" w:eastAsiaTheme="minorEastAsia" w:cstheme="minorEastAsia"/>
-                <w:i w:val="0"/>
-                <w:caps w:val="0"/>
-                <w:color w:val="333333"/>
-                <w:spacing w:val="0"/>
-                <w:sz w:val="24"/>
-                <w:szCs w:val="24"/>
-                <w:shd w:val="clear" w:fill="FFFFFF"/>
-                <w:lang w:val="en-US" w:eastAsia="zh-CN"/>
-              </w:rPr>
-            </w:pPr>
-            <w:r>
-              <w:rPr>
-                <w:rFonts w:hint="eastAsia" w:asciiTheme="minorEastAsia" w:hAnsiTheme="minorEastAsia" w:eastAsiaTheme="minorEastAsia" w:cstheme="minorEastAsia"/>
-                <w:i w:val="0"/>
-                <w:caps w:val="0"/>
-                <w:color w:val="333333"/>
-                <w:spacing w:val="0"/>
-                <w:sz w:val="24"/>
-                <w:szCs w:val="24"/>
-                <w:shd w:val="clear" w:fill="FFFFFF"/>
-                <w:lang w:val="en-US" w:eastAsia="zh-CN"/>
-              </w:rPr>
-              <w:t>nodejs中间件代理跨域</w:t>
-            </w:r>
-          </w:p>
-          <w:p>
-            <w:pPr>
-              <w:numPr>
-                <w:ilvl w:val="0"/>
-                <w:numId w:val="3"/>
-              </w:numPr>
-              <w:ind w:left="800" w:leftChars="0" w:firstLine="0" w:firstLineChars="0"/>
-              <w:rPr>
-                <w:rFonts w:hint="eastAsia" w:asciiTheme="minorEastAsia" w:hAnsiTheme="minorEastAsia" w:eastAsiaTheme="minorEastAsia" w:cstheme="minorEastAsia"/>
-                <w:i w:val="0"/>
-                <w:caps w:val="0"/>
-                <w:color w:val="333333"/>
-                <w:spacing w:val="0"/>
-                <w:sz w:val="24"/>
-                <w:szCs w:val="24"/>
-                <w:shd w:val="clear" w:fill="FFFFFF"/>
-                <w:lang w:val="en-US" w:eastAsia="zh-CN"/>
-              </w:rPr>
-            </w:pPr>
-            <w:r>
-              <w:rPr>
-                <w:rFonts w:hint="eastAsia" w:asciiTheme="minorEastAsia" w:hAnsiTheme="minorEastAsia" w:eastAsiaTheme="minorEastAsia" w:cstheme="minorEastAsia"/>
-                <w:i w:val="0"/>
-                <w:caps w:val="0"/>
-                <w:color w:val="333333"/>
-                <w:spacing w:val="0"/>
-                <w:sz w:val="24"/>
-                <w:szCs w:val="24"/>
-                <w:shd w:val="clear" w:fill="FFFFFF"/>
-                <w:lang w:val="en-US" w:eastAsia="zh-CN"/>
-              </w:rPr>
-              <w:t>WebSocket协议跨域</w:t>
             </w:r>
           </w:p>
           <w:p>

--- a/resume/徐强B简历试用版.docx
+++ b/resume/徐强B简历试用版.docx
@@ -959,7 +959,7 @@
                 <w:vertAlign w:val="baseline"/>
                 <w:lang w:val="en-US" w:eastAsia="zh-CN"/>
               </w:rPr>
-              <w:t>这个其实还挺方便的，就是使用 session 的代码，跟以前一样，还是基于 tomcat 原生的 session 支持即可，然后就是用一个叫做 Tomcat RedisSessionManager 的东西，让所有我们部署的 tomcat 都将 session 数据存储到 redis 即可。</w:t>
+              <w:t>这个其实还挺方便的，就是使用 session 的代码，跟以前一样，还是基于 tomcat 原生的 session 支持即可，然后就是用一个叫做 TomcatRedisSessionManager 的东西，让所有我们部署的 tomcat 都将 session 数据存储到 redis 即可。</w:t>
             </w:r>
           </w:p>
           <w:p>
@@ -1047,8 +1047,6 @@
               </w:rPr>
               <w:t>：跨域</w:t>
             </w:r>
-            <w:bookmarkStart w:id="0" w:name="_GoBack"/>
-            <w:bookmarkEnd w:id="0"/>
           </w:p>
           <w:p>
             <w:pPr>
@@ -1072,12 +1070,11 @@
           <w:p>
             <w:pPr>
               <w:numPr>
-                <w:ilvl w:val="0"/>
-                <w:numId w:val="3"/>
-              </w:numPr>
-              <w:ind w:left="800" w:leftChars="0" w:firstLine="0" w:firstLineChars="0"/>
-              <w:rPr>
-                <w:rFonts w:hint="eastAsia" w:asciiTheme="minorEastAsia" w:hAnsiTheme="minorEastAsia" w:eastAsiaTheme="minorEastAsia" w:cstheme="minorEastAsia"/>
+                <w:numId w:val="0"/>
+              </w:numPr>
+              <w:ind w:left="800" w:leftChars="0"/>
+              <w:rPr>
+                <w:rFonts w:hint="default" w:asciiTheme="minorEastAsia" w:hAnsiTheme="minorEastAsia" w:eastAsiaTheme="minorEastAsia" w:cstheme="minorEastAsia"/>
                 <w:i w:val="0"/>
                 <w:caps w:val="0"/>
                 <w:color w:val="333333"/>
@@ -1099,7 +1096,7 @@
                 <w:shd w:val="clear" w:fill="FFFFFF"/>
                 <w:lang w:val="en-US" w:eastAsia="zh-CN"/>
               </w:rPr>
-              <w:t>H</w:t>
+              <w:t>1.H</w:t>
             </w:r>
             <w:r>
               <w:rPr>
@@ -1113,7 +1110,7 @@
                 <w:shd w:val="clear" w:fill="FFFFFF"/>
                 <w:lang w:val="en-US" w:eastAsia="zh-CN"/>
               </w:rPr>
-              <w:t>ttpClient</w:t>
+              <w:t xml:space="preserve">ttpClient    </w:t>
             </w:r>
           </w:p>
           <w:p>
@@ -1662,7 +1659,38 @@
                 <w:vertAlign w:val="baseline"/>
                 <w:lang w:val="en-US" w:eastAsia="zh-CN"/>
               </w:rPr>
-              <w:t xml:space="preserve">        发放票据： SSO 服务器会产生一个随机的 Service Ticket 。</w:t>
+              <w:t xml:space="preserve">        发放票据： SSO 服务器会产生一个随机的 Service</w:t>
+            </w:r>
+          </w:p>
+          <w:p>
+            <w:pPr>
+              <w:numPr>
+                <w:ilvl w:val="0"/>
+                <w:numId w:val="0"/>
+              </w:numPr>
+              <w:tabs>
+                <w:tab w:val="left" w:pos="1694"/>
+              </w:tabs>
+              <w:ind w:leftChars="-500" w:firstLine="1200" w:firstLineChars="500"/>
+              <w:rPr>
+                <w:rFonts w:hint="eastAsia" w:asciiTheme="minorEastAsia" w:hAnsiTheme="minorEastAsia" w:cstheme="minorEastAsia"/>
+                <w:sz w:val="24"/>
+                <w:szCs w:val="24"/>
+                <w:vertAlign w:val="baseline"/>
+                <w:lang w:val="en-US" w:eastAsia="zh-CN"/>
+              </w:rPr>
+            </w:pPr>
+            <w:bookmarkStart w:id="0" w:name="_GoBack"/>
+            <w:bookmarkEnd w:id="0"/>
+            <w:r>
+              <w:rPr>
+                <w:rFonts w:hint="eastAsia" w:asciiTheme="minorEastAsia" w:hAnsiTheme="minorEastAsia" w:cstheme="minorEastAsia"/>
+                <w:sz w:val="24"/>
+                <w:szCs w:val="24"/>
+                <w:vertAlign w:val="baseline"/>
+                <w:lang w:val="en-US" w:eastAsia="zh-CN"/>
+              </w:rPr>
+              <w:t xml:space="preserve"> Ticket 。</w:t>
             </w:r>
           </w:p>
           <w:p>

--- a/resume/徐强B简历试用版.docx
+++ b/resume/徐强B简历试用版.docx
@@ -1070,6 +1070,7 @@
           <w:p>
             <w:pPr>
               <w:numPr>
+                <w:ilvl w:val="0"/>
                 <w:numId w:val="0"/>
               </w:numPr>
               <w:ind w:left="800" w:leftChars="0"/>
@@ -1680,8 +1681,6 @@
                 <w:lang w:val="en-US" w:eastAsia="zh-CN"/>
               </w:rPr>
             </w:pPr>
-            <w:bookmarkStart w:id="0" w:name="_GoBack"/>
-            <w:bookmarkEnd w:id="0"/>
             <w:r>
               <w:rPr>
                 <w:rFonts w:hint="eastAsia" w:asciiTheme="minorEastAsia" w:hAnsiTheme="minorEastAsia" w:cstheme="minorEastAsia"/>
@@ -2399,22 +2398,22 @@
               </w:tabs>
               <w:ind w:leftChars="-500" w:firstLine="1200" w:firstLineChars="500"/>
               <w:rPr>
-                <w:rFonts w:hint="eastAsia" w:asciiTheme="minorEastAsia" w:hAnsiTheme="minorEastAsia" w:cstheme="minorEastAsia"/>
-                <w:sz w:val="24"/>
-                <w:szCs w:val="24"/>
-                <w:vertAlign w:val="baseline"/>
-                <w:lang w:val="en-US" w:eastAsia="zh-CN"/>
-              </w:rPr>
-            </w:pPr>
-            <w:r>
-              <w:rPr>
-                <w:rFonts w:hint="eastAsia" w:asciiTheme="minorEastAsia" w:hAnsiTheme="minorEastAsia" w:cstheme="minorEastAsia"/>
-                <w:sz w:val="24"/>
-                <w:szCs w:val="24"/>
-                <w:vertAlign w:val="baseline"/>
-                <w:lang w:val="en-US" w:eastAsia="zh-CN"/>
-              </w:rPr>
-              <w:t>4.dubbo六种容错策略</w:t>
+                <w:rFonts w:hint="default" w:asciiTheme="minorEastAsia" w:hAnsiTheme="minorEastAsia" w:cstheme="minorEastAsia"/>
+                <w:sz w:val="24"/>
+                <w:szCs w:val="24"/>
+                <w:vertAlign w:val="baseline"/>
+                <w:lang w:val="en-US" w:eastAsia="zh-CN"/>
+              </w:rPr>
+            </w:pPr>
+            <w:r>
+              <w:rPr>
+                <w:rFonts w:hint="eastAsia" w:asciiTheme="minorEastAsia" w:hAnsiTheme="minorEastAsia" w:cstheme="minorEastAsia"/>
+                <w:sz w:val="24"/>
+                <w:szCs w:val="24"/>
+                <w:vertAlign w:val="baseline"/>
+                <w:lang w:val="en-US" w:eastAsia="zh-CN"/>
+              </w:rPr>
+              <w:t>4.dubbo +zk</w:t>
             </w:r>
           </w:p>
           <w:p>
@@ -2443,9 +2442,19 @@
                 <w:vertAlign w:val="baseline"/>
                 <w:lang w:val="en-US" w:eastAsia="zh-CN"/>
               </w:rPr>
-              <w:t xml:space="preserve">       </w:t>
-            </w:r>
-            <w:r>
+              <w:t xml:space="preserve"> Dubbo有服务治理的能力：透明化的远程方法调用，就像调用本地方法一样调用远程方法，只需简单 配置，没有任何API侵入。  集群容错：软负载均衡及容错机制，可在内网替代F5等硬件负鞭均衡器，降低成本，减少单点。  自动发现：服务自动注册与发现，不再需要写死服务提供方地址，注册中心基于接口名查询服务提供者的IP地址，并且能够平滑添加或删除服务提供者。 另外：Dubbo采用全Spring 配置方式，功明化接入应用，对应用没有任何API侵只需用Spring加载Dubbo的配置即可 ；</w:t>
+            </w:r>
+          </w:p>
+          <w:p>
+            <w:pPr>
+              <w:numPr>
+                <w:ilvl w:val="0"/>
+                <w:numId w:val="0"/>
+              </w:numPr>
+              <w:tabs>
+                <w:tab w:val="left" w:pos="1694"/>
+              </w:tabs>
+              <w:ind w:leftChars="-500" w:firstLine="1440" w:firstLineChars="600"/>
               <w:rPr>
                 <w:rFonts w:hint="default" w:asciiTheme="minorEastAsia" w:hAnsiTheme="minorEastAsia" w:cstheme="minorEastAsia"/>
                 <w:sz w:val="24"/>
@@ -2453,17 +2462,28 @@
                 <w:vertAlign w:val="baseline"/>
                 <w:lang w:val="en-US" w:eastAsia="zh-CN"/>
               </w:rPr>
-              <w:t>1</w:t>
-            </w:r>
-            <w:r>
-              <w:rPr>
-                <w:rFonts w:hint="eastAsia" w:asciiTheme="minorEastAsia" w:hAnsiTheme="minorEastAsia" w:cstheme="minorEastAsia"/>
-                <w:sz w:val="24"/>
-                <w:szCs w:val="24"/>
-                <w:vertAlign w:val="baseline"/>
-                <w:lang w:val="en-US" w:eastAsia="zh-CN"/>
-              </w:rPr>
-              <w:t>．Failover Cluster 模式</w:t>
+            </w:pPr>
+            <w:r>
+              <w:rPr>
+                <w:rFonts w:hint="eastAsia" w:asciiTheme="minorEastAsia" w:hAnsiTheme="minorEastAsia" w:cstheme="minorEastAsia"/>
+                <w:sz w:val="24"/>
+                <w:szCs w:val="24"/>
+                <w:vertAlign w:val="baseline"/>
+                <w:lang w:val="en-US" w:eastAsia="zh-CN"/>
+              </w:rPr>
+              <w:t>Zk:</w:t>
+            </w:r>
+            <w:bookmarkStart w:id="0" w:name="_GoBack"/>
+            <w:bookmarkEnd w:id="0"/>
+            <w:r>
+              <w:rPr>
+                <w:rFonts w:hint="default" w:asciiTheme="minorEastAsia" w:hAnsiTheme="minorEastAsia" w:cstheme="minorEastAsia"/>
+                <w:sz w:val="24"/>
+                <w:szCs w:val="24"/>
+                <w:vertAlign w:val="baseline"/>
+                <w:lang w:val="en-US" w:eastAsia="zh-CN"/>
+              </w:rPr>
+              <w:t>名字服务</w:t>
             </w:r>
           </w:p>
           <w:p>
@@ -2477,22 +2497,22 @@
               </w:tabs>
               <w:ind w:leftChars="-500" w:firstLine="1200" w:firstLineChars="500"/>
               <w:rPr>
-                <w:rFonts w:hint="eastAsia" w:asciiTheme="minorEastAsia" w:hAnsiTheme="minorEastAsia" w:cstheme="minorEastAsia"/>
-                <w:sz w:val="24"/>
-                <w:szCs w:val="24"/>
-                <w:vertAlign w:val="baseline"/>
-                <w:lang w:val="en-US" w:eastAsia="zh-CN"/>
-              </w:rPr>
-            </w:pPr>
-            <w:r>
-              <w:rPr>
-                <w:rFonts w:hint="eastAsia" w:asciiTheme="minorEastAsia" w:hAnsiTheme="minorEastAsia" w:cstheme="minorEastAsia"/>
-                <w:sz w:val="24"/>
-                <w:szCs w:val="24"/>
-                <w:vertAlign w:val="baseline"/>
-                <w:lang w:val="en-US" w:eastAsia="zh-CN"/>
-              </w:rPr>
-              <w:t>失败自动切换，当出现失败，重试其它服务器。(缺省) 通常用于读操作，但重试会带来更长延迟。 可通过retries=”2”来设置重试次数(不含第一次)。</w:t>
+                <w:rFonts w:hint="default" w:asciiTheme="minorEastAsia" w:hAnsiTheme="minorEastAsia" w:cstheme="minorEastAsia"/>
+                <w:sz w:val="24"/>
+                <w:szCs w:val="24"/>
+                <w:vertAlign w:val="baseline"/>
+                <w:lang w:val="en-US" w:eastAsia="zh-CN"/>
+              </w:rPr>
+            </w:pPr>
+            <w:r>
+              <w:rPr>
+                <w:rFonts w:hint="default" w:asciiTheme="minorEastAsia" w:hAnsiTheme="minorEastAsia" w:cstheme="minorEastAsia"/>
+                <w:sz w:val="24"/>
+                <w:szCs w:val="24"/>
+                <w:vertAlign w:val="baseline"/>
+                <w:lang w:val="en-US" w:eastAsia="zh-CN"/>
+              </w:rPr>
+              <w:t>我觉得这个很好理解哦,哪一个服务得由哪个机器来提供必需得让调用者知道.也就是ip与服务名称的对应关系 dubbo服务提供者在zk上面创建一个临时节点,表明自己ip和端口.消费者使用服务时,就去zk上查询,找到服务提供者.然后再去连服务提供者</w:t>
             </w:r>
           </w:p>
           <w:p>
@@ -2506,32 +2526,22 @@
               </w:tabs>
               <w:ind w:leftChars="-500" w:firstLine="1200" w:firstLineChars="500"/>
               <w:rPr>
-                <w:rFonts w:hint="eastAsia" w:asciiTheme="minorEastAsia" w:hAnsiTheme="minorEastAsia" w:cstheme="minorEastAsia"/>
-                <w:sz w:val="24"/>
-                <w:szCs w:val="24"/>
-                <w:vertAlign w:val="baseline"/>
-                <w:lang w:val="en-US" w:eastAsia="zh-CN"/>
-              </w:rPr>
-            </w:pPr>
-            <w:r>
-              <w:rPr>
                 <w:rFonts w:hint="default" w:asciiTheme="minorEastAsia" w:hAnsiTheme="minorEastAsia" w:cstheme="minorEastAsia"/>
                 <w:sz w:val="24"/>
                 <w:szCs w:val="24"/>
                 <w:vertAlign w:val="baseline"/>
                 <w:lang w:val="en-US" w:eastAsia="zh-CN"/>
               </w:rPr>
-              <w:t>2</w:t>
-            </w:r>
-            <w:r>
-              <w:rPr>
-                <w:rFonts w:hint="eastAsia" w:asciiTheme="minorEastAsia" w:hAnsiTheme="minorEastAsia" w:cstheme="minorEastAsia"/>
-                <w:sz w:val="24"/>
-                <w:szCs w:val="24"/>
-                <w:vertAlign w:val="baseline"/>
-                <w:lang w:val="en-US" w:eastAsia="zh-CN"/>
-              </w:rPr>
-              <w:t>．Failfast Cluster</w:t>
+            </w:pPr>
+            <w:r>
+              <w:rPr>
+                <w:rFonts w:hint="default" w:asciiTheme="minorEastAsia" w:hAnsiTheme="minorEastAsia" w:cstheme="minorEastAsia"/>
+                <w:sz w:val="24"/>
+                <w:szCs w:val="24"/>
+                <w:vertAlign w:val="baseline"/>
+                <w:lang w:val="en-US" w:eastAsia="zh-CN"/>
+              </w:rPr>
+              <w:t>集群管理</w:t>
             </w:r>
           </w:p>
           <w:p>
@@ -2545,22 +2555,22 @@
               </w:tabs>
               <w:ind w:leftChars="-500" w:firstLine="1200" w:firstLineChars="500"/>
               <w:rPr>
-                <w:rFonts w:hint="eastAsia" w:asciiTheme="minorEastAsia" w:hAnsiTheme="minorEastAsia" w:cstheme="minorEastAsia"/>
-                <w:sz w:val="24"/>
-                <w:szCs w:val="24"/>
-                <w:vertAlign w:val="baseline"/>
-                <w:lang w:val="en-US" w:eastAsia="zh-CN"/>
-              </w:rPr>
-            </w:pPr>
-            <w:r>
-              <w:rPr>
-                <w:rFonts w:hint="eastAsia" w:asciiTheme="minorEastAsia" w:hAnsiTheme="minorEastAsia" w:cstheme="minorEastAsia"/>
-                <w:sz w:val="24"/>
-                <w:szCs w:val="24"/>
-                <w:vertAlign w:val="baseline"/>
-                <w:lang w:val="en-US" w:eastAsia="zh-CN"/>
-              </w:rPr>
-              <w:t>快速失败，只发起一次调用，失败立即报错。通常用于非幂等性的写操作，比如新增记录。</w:t>
+                <w:rFonts w:hint="default" w:asciiTheme="minorEastAsia" w:hAnsiTheme="minorEastAsia" w:cstheme="minorEastAsia"/>
+                <w:sz w:val="24"/>
+                <w:szCs w:val="24"/>
+                <w:vertAlign w:val="baseline"/>
+                <w:lang w:val="en-US" w:eastAsia="zh-CN"/>
+              </w:rPr>
+            </w:pPr>
+            <w:r>
+              <w:rPr>
+                <w:rFonts w:hint="default" w:asciiTheme="minorEastAsia" w:hAnsiTheme="minorEastAsia" w:cstheme="minorEastAsia"/>
+                <w:sz w:val="24"/>
+                <w:szCs w:val="24"/>
+                <w:vertAlign w:val="baseline"/>
+                <w:lang w:val="en-US" w:eastAsia="zh-CN"/>
+              </w:rPr>
+              <w:t>上面提到了这个ip与服务名称的对应关系,如果咱们直接通过硬编码的方式把这个对应关系在调用方业务代码中实现也是可以的(dubbo直连).但是不利于维护啊; 况且,如果服务提供者宕掉了,消费者并不知道,会继续去请求挂掉的机器提供服务. 但是zk就可以通过心跳机制,能够检测挂掉的机器,并且把挂掉的机器ip和服务名称对应关系从列表中删除.</w:t>
             </w:r>
           </w:p>
           <w:p>
@@ -2574,32 +2584,22 @@
               </w:tabs>
               <w:ind w:leftChars="-500" w:firstLine="1200" w:firstLineChars="500"/>
               <w:rPr>
-                <w:rFonts w:hint="eastAsia" w:asciiTheme="minorEastAsia" w:hAnsiTheme="minorEastAsia" w:cstheme="minorEastAsia"/>
-                <w:sz w:val="24"/>
-                <w:szCs w:val="24"/>
-                <w:vertAlign w:val="baseline"/>
-                <w:lang w:val="en-US" w:eastAsia="zh-CN"/>
-              </w:rPr>
-            </w:pPr>
-            <w:r>
-              <w:rPr>
                 <w:rFonts w:hint="default" w:asciiTheme="minorEastAsia" w:hAnsiTheme="minorEastAsia" w:cstheme="minorEastAsia"/>
                 <w:sz w:val="24"/>
                 <w:szCs w:val="24"/>
                 <w:vertAlign w:val="baseline"/>
                 <w:lang w:val="en-US" w:eastAsia="zh-CN"/>
               </w:rPr>
-              <w:t>3</w:t>
-            </w:r>
-            <w:r>
-              <w:rPr>
-                <w:rFonts w:hint="eastAsia" w:asciiTheme="minorEastAsia" w:hAnsiTheme="minorEastAsia" w:cstheme="minorEastAsia"/>
-                <w:sz w:val="24"/>
-                <w:szCs w:val="24"/>
-                <w:vertAlign w:val="baseline"/>
-                <w:lang w:val="en-US" w:eastAsia="zh-CN"/>
-              </w:rPr>
-              <w:t>．Failsafe Cluster</w:t>
+            </w:pPr>
+            <w:r>
+              <w:rPr>
+                <w:rFonts w:hint="default" w:asciiTheme="minorEastAsia" w:hAnsiTheme="minorEastAsia" w:cstheme="minorEastAsia"/>
+                <w:sz w:val="24"/>
+                <w:szCs w:val="24"/>
+                <w:vertAlign w:val="baseline"/>
+                <w:lang w:val="en-US" w:eastAsia="zh-CN"/>
+              </w:rPr>
+              <w:t xml:space="preserve">统一配置中心 </w:t>
             </w:r>
           </w:p>
           <w:p>
@@ -2613,22 +2613,22 @@
               </w:tabs>
               <w:ind w:leftChars="-500" w:firstLine="1200" w:firstLineChars="500"/>
               <w:rPr>
-                <w:rFonts w:hint="eastAsia" w:asciiTheme="minorEastAsia" w:hAnsiTheme="minorEastAsia" w:cstheme="minorEastAsia"/>
-                <w:sz w:val="24"/>
-                <w:szCs w:val="24"/>
-                <w:vertAlign w:val="baseline"/>
-                <w:lang w:val="en-US" w:eastAsia="zh-CN"/>
-              </w:rPr>
-            </w:pPr>
-            <w:r>
-              <w:rPr>
-                <w:rFonts w:hint="eastAsia" w:asciiTheme="minorEastAsia" w:hAnsiTheme="minorEastAsia" w:cstheme="minorEastAsia"/>
-                <w:sz w:val="24"/>
-                <w:szCs w:val="24"/>
-                <w:vertAlign w:val="baseline"/>
-                <w:lang w:val="en-US" w:eastAsia="zh-CN"/>
-              </w:rPr>
-              <w:t>失败安全，出现异常时，直接忽略。通常用于写入审计日志等操作。</w:t>
+                <w:rFonts w:hint="default" w:asciiTheme="minorEastAsia" w:hAnsiTheme="minorEastAsia" w:cstheme="minorEastAsia"/>
+                <w:sz w:val="24"/>
+                <w:szCs w:val="24"/>
+                <w:vertAlign w:val="baseline"/>
+                <w:lang w:val="en-US" w:eastAsia="zh-CN"/>
+              </w:rPr>
+            </w:pPr>
+            <w:r>
+              <w:rPr>
+                <w:rFonts w:hint="default" w:asciiTheme="minorEastAsia" w:hAnsiTheme="minorEastAsia" w:cstheme="minorEastAsia"/>
+                <w:sz w:val="24"/>
+                <w:szCs w:val="24"/>
+                <w:vertAlign w:val="baseline"/>
+                <w:lang w:val="en-US" w:eastAsia="zh-CN"/>
+              </w:rPr>
+              <w:t>咱们应用中,可能会有各种配置,什么redis的,数据库, fastdfs的等等.每次部署的时候,就得改动一堆配置文件(每个服务都得改一遍),然后重新打包,所以如果有一个集中管理配置的方法,在这个集中地方统一修改了.这么多服务的正常运行都得依赖这个配置.所以一般采用一个集群来提供这个配置服务.配置在集群中得一致,这个时候,就可以采用zk了</w:t>
             </w:r>
           </w:p>
           <w:p>
@@ -2651,208 +2651,14 @@
             </w:pPr>
             <w:r>
               <w:rPr>
-                <w:rFonts w:hint="default" w:asciiTheme="minorEastAsia" w:hAnsiTheme="minorEastAsia" w:cstheme="minorEastAsia"/>
-                <w:sz w:val="24"/>
-                <w:szCs w:val="24"/>
-                <w:vertAlign w:val="baseline"/>
-                <w:lang w:val="en-US" w:eastAsia="zh-CN"/>
-              </w:rPr>
-              <w:t>4</w:t>
-            </w:r>
-            <w:r>
-              <w:rPr>
-                <w:rFonts w:hint="eastAsia" w:asciiTheme="minorEastAsia" w:hAnsiTheme="minorEastAsia" w:cstheme="minorEastAsia"/>
-                <w:sz w:val="24"/>
-                <w:szCs w:val="24"/>
-                <w:vertAlign w:val="baseline"/>
-                <w:lang w:val="en-US" w:eastAsia="zh-CN"/>
-              </w:rPr>
-              <w:t>．Failback Cluster</w:t>
-            </w:r>
-          </w:p>
-          <w:p>
-            <w:pPr>
-              <w:numPr>
-                <w:ilvl w:val="0"/>
-                <w:numId w:val="0"/>
-              </w:numPr>
-              <w:tabs>
-                <w:tab w:val="left" w:pos="1694"/>
-              </w:tabs>
-              <w:ind w:leftChars="-500" w:firstLine="1200" w:firstLineChars="500"/>
-              <w:rPr>
-                <w:rFonts w:hint="eastAsia" w:asciiTheme="minorEastAsia" w:hAnsiTheme="minorEastAsia" w:cstheme="minorEastAsia"/>
-                <w:sz w:val="24"/>
-                <w:szCs w:val="24"/>
-                <w:vertAlign w:val="baseline"/>
-                <w:lang w:val="en-US" w:eastAsia="zh-CN"/>
-              </w:rPr>
-            </w:pPr>
-            <w:r>
-              <w:rPr>
-                <w:rFonts w:hint="eastAsia" w:asciiTheme="minorEastAsia" w:hAnsiTheme="minorEastAsia" w:cstheme="minorEastAsia"/>
-                <w:sz w:val="24"/>
-                <w:szCs w:val="24"/>
-                <w:vertAlign w:val="baseline"/>
-                <w:lang w:val="en-US" w:eastAsia="zh-CN"/>
-              </w:rPr>
-              <w:t>失败自动恢复，后台记录失败请求，定时重发。通常用于消息通知操作。</w:t>
-            </w:r>
-          </w:p>
-          <w:p>
-            <w:pPr>
-              <w:numPr>
-                <w:ilvl w:val="0"/>
-                <w:numId w:val="0"/>
-              </w:numPr>
-              <w:tabs>
-                <w:tab w:val="left" w:pos="1694"/>
-              </w:tabs>
-              <w:ind w:leftChars="-500" w:firstLine="1200" w:firstLineChars="500"/>
-              <w:rPr>
-                <w:rFonts w:hint="eastAsia" w:asciiTheme="minorEastAsia" w:hAnsiTheme="minorEastAsia" w:cstheme="minorEastAsia"/>
-                <w:sz w:val="24"/>
-                <w:szCs w:val="24"/>
-                <w:vertAlign w:val="baseline"/>
-                <w:lang w:val="en-US" w:eastAsia="zh-CN"/>
-              </w:rPr>
-            </w:pPr>
-            <w:r>
-              <w:rPr>
-                <w:rFonts w:hint="default" w:asciiTheme="minorEastAsia" w:hAnsiTheme="minorEastAsia" w:cstheme="minorEastAsia"/>
-                <w:sz w:val="24"/>
-                <w:szCs w:val="24"/>
-                <w:vertAlign w:val="baseline"/>
-                <w:lang w:val="en-US" w:eastAsia="zh-CN"/>
-              </w:rPr>
-              <w:t>5</w:t>
-            </w:r>
-            <w:r>
-              <w:rPr>
-                <w:rFonts w:hint="eastAsia" w:asciiTheme="minorEastAsia" w:hAnsiTheme="minorEastAsia" w:cstheme="minorEastAsia"/>
-                <w:sz w:val="24"/>
-                <w:szCs w:val="24"/>
-                <w:vertAlign w:val="baseline"/>
-                <w:lang w:val="en-US" w:eastAsia="zh-CN"/>
-              </w:rPr>
-              <w:t>．Forking(fo gen) Cluster</w:t>
-            </w:r>
-          </w:p>
-          <w:p>
-            <w:pPr>
-              <w:numPr>
-                <w:ilvl w:val="0"/>
-                <w:numId w:val="0"/>
-              </w:numPr>
-              <w:tabs>
-                <w:tab w:val="left" w:pos="1694"/>
-              </w:tabs>
-              <w:ind w:leftChars="-500" w:firstLine="1200" w:firstLineChars="500"/>
-              <w:rPr>
-                <w:rFonts w:hint="eastAsia" w:asciiTheme="minorEastAsia" w:hAnsiTheme="minorEastAsia" w:cstheme="minorEastAsia"/>
-                <w:sz w:val="24"/>
-                <w:szCs w:val="24"/>
-                <w:vertAlign w:val="baseline"/>
-                <w:lang w:val="en-US" w:eastAsia="zh-CN"/>
-              </w:rPr>
-            </w:pPr>
-            <w:r>
-              <w:rPr>
-                <w:rFonts w:hint="eastAsia" w:asciiTheme="minorEastAsia" w:hAnsiTheme="minorEastAsia" w:cstheme="minorEastAsia"/>
-                <w:sz w:val="24"/>
-                <w:szCs w:val="24"/>
-                <w:vertAlign w:val="baseline"/>
-                <w:lang w:val="en-US" w:eastAsia="zh-CN"/>
-              </w:rPr>
-              <w:t>1.并行调用多个服务器，只要一个成功即返回。通常用于实时性要求较高的读操作，但需要浪费更多服务资源。 可通过forks=”2”来设置最大并行数。</w:t>
-            </w:r>
-          </w:p>
-          <w:p>
-            <w:pPr>
-              <w:numPr>
-                <w:ilvl w:val="0"/>
-                <w:numId w:val="0"/>
-              </w:numPr>
-              <w:tabs>
-                <w:tab w:val="left" w:pos="1694"/>
-              </w:tabs>
-              <w:ind w:leftChars="-500" w:firstLine="1200" w:firstLineChars="500"/>
-              <w:rPr>
-                <w:rFonts w:hint="eastAsia" w:asciiTheme="minorEastAsia" w:hAnsiTheme="minorEastAsia" w:cstheme="minorEastAsia"/>
-                <w:sz w:val="24"/>
-                <w:szCs w:val="24"/>
-                <w:vertAlign w:val="baseline"/>
-                <w:lang w:val="en-US" w:eastAsia="zh-CN"/>
-              </w:rPr>
-            </w:pPr>
-            <w:r>
-              <w:rPr>
-                <w:rFonts w:hint="default" w:asciiTheme="minorEastAsia" w:hAnsiTheme="minorEastAsia" w:cstheme="minorEastAsia"/>
-                <w:sz w:val="24"/>
-                <w:szCs w:val="24"/>
-                <w:vertAlign w:val="baseline"/>
-                <w:lang w:val="en-US" w:eastAsia="zh-CN"/>
-              </w:rPr>
-              <w:t>6</w:t>
-            </w:r>
-            <w:r>
-              <w:rPr>
-                <w:rFonts w:hint="eastAsia" w:asciiTheme="minorEastAsia" w:hAnsiTheme="minorEastAsia" w:cstheme="minorEastAsia"/>
-                <w:sz w:val="24"/>
-                <w:szCs w:val="24"/>
-                <w:vertAlign w:val="baseline"/>
-                <w:lang w:val="en-US" w:eastAsia="zh-CN"/>
-              </w:rPr>
-              <w:t>．Broadcast(bu ruo ka si te) Cluster</w:t>
-            </w:r>
-          </w:p>
-          <w:p>
-            <w:pPr>
-              <w:numPr>
-                <w:ilvl w:val="0"/>
-                <w:numId w:val="0"/>
-              </w:numPr>
-              <w:tabs>
-                <w:tab w:val="left" w:pos="1694"/>
-              </w:tabs>
-              <w:ind w:leftChars="-500" w:firstLine="1200" w:firstLineChars="500"/>
-              <w:rPr>
-                <w:rFonts w:hint="eastAsia" w:asciiTheme="minorEastAsia" w:hAnsiTheme="minorEastAsia" w:cstheme="minorEastAsia"/>
-                <w:sz w:val="24"/>
-                <w:szCs w:val="24"/>
-                <w:vertAlign w:val="baseline"/>
-                <w:lang w:val="en-US" w:eastAsia="zh-CN"/>
-              </w:rPr>
-            </w:pPr>
-            <w:r>
-              <w:rPr>
-                <w:rFonts w:hint="eastAsia" w:asciiTheme="minorEastAsia" w:hAnsiTheme="minorEastAsia" w:cstheme="minorEastAsia"/>
-                <w:sz w:val="24"/>
-                <w:szCs w:val="24"/>
-                <w:vertAlign w:val="baseline"/>
-                <w:lang w:val="en-US" w:eastAsia="zh-CN"/>
-              </w:rPr>
-              <w:t xml:space="preserve">广播调用所有提供者，逐个调用，任意一台报错则报错。(2.1.0开始支持)通常用于通知所有提供者更新缓存或日志等本地资源信息  </w:t>
-            </w:r>
-          </w:p>
-          <w:p>
-            <w:pPr>
-              <w:numPr>
-                <w:ilvl w:val="0"/>
-                <w:numId w:val="0"/>
-              </w:numPr>
-              <w:tabs>
-                <w:tab w:val="left" w:pos="1694"/>
-              </w:tabs>
-              <w:ind w:leftChars="-500" w:firstLine="1200" w:firstLineChars="500"/>
-              <w:rPr>
-                <w:rFonts w:hint="eastAsia" w:asciiTheme="minorEastAsia" w:hAnsiTheme="minorEastAsia" w:cstheme="minorEastAsia"/>
-                <w:sz w:val="24"/>
-                <w:szCs w:val="24"/>
-                <w:vertAlign w:val="baseline"/>
-                <w:lang w:val="en-US" w:eastAsia="zh-CN"/>
-              </w:rPr>
-            </w:pPr>
+                <w:rFonts w:hint="eastAsia" w:asciiTheme="minorEastAsia" w:hAnsiTheme="minorEastAsia" w:cstheme="minorEastAsia"/>
+                <w:sz w:val="24"/>
+                <w:szCs w:val="24"/>
+                <w:vertAlign w:val="baseline"/>
+                <w:lang w:val="en-US" w:eastAsia="zh-CN"/>
+              </w:rPr>
+              <w:t xml:space="preserve"> </w:t>
+            </w:r>
           </w:p>
           <w:p>
             <w:pPr>

--- a/resume/徐强B简历试用版.docx
+++ b/resume/徐强B简历试用版.docx
@@ -936,13 +936,9 @@
               </w:rPr>
               <w:t xml:space="preserve">     解决1： tomcat + redis</w:t>
             </w:r>
-          </w:p>
-          <w:p>
-            <w:pPr>
-              <w:numPr>
-                <w:ilvl w:val="0"/>
-                <w:numId w:val="0"/>
-              </w:numPr>
+            <w:bookmarkStart w:id="0" w:name="_GoBack"/>
+            <w:bookmarkEnd w:id="0"/>
+            <w:r>
               <w:rPr>
                 <w:rFonts w:hint="eastAsia" w:asciiTheme="minorEastAsia" w:hAnsiTheme="minorEastAsia" w:eastAsiaTheme="minorEastAsia" w:cstheme="minorEastAsia"/>
                 <w:sz w:val="24"/>
@@ -950,16 +946,7 @@
                 <w:vertAlign w:val="baseline"/>
                 <w:lang w:val="en-US" w:eastAsia="zh-CN"/>
               </w:rPr>
-            </w:pPr>
-            <w:r>
-              <w:rPr>
-                <w:rFonts w:hint="eastAsia" w:asciiTheme="minorEastAsia" w:hAnsiTheme="minorEastAsia" w:eastAsiaTheme="minorEastAsia" w:cstheme="minorEastAsia"/>
-                <w:sz w:val="24"/>
-                <w:szCs w:val="24"/>
-                <w:vertAlign w:val="baseline"/>
-                <w:lang w:val="en-US" w:eastAsia="zh-CN"/>
-              </w:rPr>
-              <w:t>这个其实还挺方便的，就是使用 session 的代码，跟以前一样，还是基于 tomcat 原生的 session 支持即可，然后就是用一个叫做 TomcatRedisSessionManager 的东西，让所有我们部署的 tomcat 都将 session 数据存储到 redis 即可。</w:t>
+              <w:t>使用 session 的代码，跟以前一样，还是基于 tomcat 原生的 session 支持即可，然后就是用一个叫做 TomcatRedisSessionManager 的东西，让所有我们部署的 tomcat 都将 session 数据存储到 redis 即可。</w:t>
             </w:r>
           </w:p>
           <w:p>
@@ -2473,8 +2460,6 @@
               </w:rPr>
               <w:t>Zk:</w:t>
             </w:r>
-            <w:bookmarkStart w:id="0" w:name="_GoBack"/>
-            <w:bookmarkEnd w:id="0"/>
             <w:r>
               <w:rPr>
                 <w:rFonts w:hint="default" w:asciiTheme="minorEastAsia" w:hAnsiTheme="minorEastAsia" w:cstheme="minorEastAsia"/>
